--- a/tests/test3_samples.docx
+++ b/tests/test3_samples.docx
@@ -7,7 +7,13 @@
         <w:pStyle w:val="Heading1"/>
       </w:pPr>
       <w:r>
-        <w:t>OS Definition, ISA</w:t>
+        <w:t xml:space="preserve">OS </w:t>
+      </w:r>
+      <w:r>
+        <w:t>Overview</w:t>
+      </w:r>
+      <w:r>
+        <w:t>, ISA</w:t>
       </w:r>
     </w:p>
     <w:p>
@@ -220,7 +226,15 @@
         </w:numPr>
       </w:pPr>
       <w:r>
-        <w:t>Why doesn’t a program (executable binary) that is compiled on the linux machine execute on a Windows machine, even if the underlying CPU hardware is the same (say x86)?</w:t>
+        <w:t xml:space="preserve">Why doesn’t a program (executable binary) that is compiled on the </w:t>
+      </w:r>
+      <w:proofErr w:type="spellStart"/>
+      <w:r>
+        <w:t>linux</w:t>
+      </w:r>
+      <w:proofErr w:type="spellEnd"/>
+      <w:r>
+        <w:t xml:space="preserve"> machine execute on a Windows machine, even if the underlying CPU hardware is the same (say x86)?</w:t>
       </w:r>
     </w:p>
     <w:p>
@@ -288,8 +302,9 @@
           <w:szCs w:val="20"/>
           <w:lang w:val="fr-FR"/>
         </w:rPr>
-        <w:t xml:space="preserve">(if any) </w:t>
-      </w:r>
+        <w:t xml:space="preserve">(if </w:t>
+      </w:r>
+      <w:proofErr w:type="spellStart"/>
       <w:r>
         <w:rPr>
           <w:rFonts w:ascii="Times New Roman" w:hAnsi="Times New Roman"/>
@@ -297,7 +312,37 @@
           <w:szCs w:val="20"/>
           <w:lang w:val="fr-FR"/>
         </w:rPr>
-        <w:t xml:space="preserve">occur </w:t>
+        <w:t>any</w:t>
+      </w:r>
+      <w:proofErr w:type="spellEnd"/>
+      <w:r>
+        <w:rPr>
+          <w:rFonts w:ascii="Times New Roman" w:hAnsi="Times New Roman"/>
+          <w:sz w:val="20"/>
+          <w:szCs w:val="20"/>
+          <w:lang w:val="fr-FR"/>
+        </w:rPr>
+        <w:t xml:space="preserve">) </w:t>
+      </w:r>
+      <w:proofErr w:type="spellStart"/>
+      <w:r>
+        <w:rPr>
+          <w:rFonts w:ascii="Times New Roman" w:hAnsi="Times New Roman"/>
+          <w:sz w:val="20"/>
+          <w:szCs w:val="20"/>
+          <w:lang w:val="fr-FR"/>
+        </w:rPr>
+        <w:t>occur</w:t>
+      </w:r>
+      <w:proofErr w:type="spellEnd"/>
+      <w:r>
+        <w:rPr>
+          <w:rFonts w:ascii="Times New Roman" w:hAnsi="Times New Roman"/>
+          <w:sz w:val="20"/>
+          <w:szCs w:val="20"/>
+          <w:lang w:val="fr-FR"/>
+        </w:rPr>
+        <w:t xml:space="preserve"> </w:t>
       </w:r>
       <w:r>
         <w:rPr>
@@ -327,7 +372,25 @@
           <w:sz w:val="20"/>
           <w:szCs w:val="20"/>
         </w:rPr>
-        <w:t>Makes a blocking read() system call</w:t>
+        <w:t xml:space="preserve">Makes a blocking </w:t>
+      </w:r>
+      <w:proofErr w:type="gramStart"/>
+      <w:r>
+        <w:rPr>
+          <w:rFonts w:ascii="Times New Roman" w:hAnsi="Times New Roman"/>
+          <w:sz w:val="20"/>
+          <w:szCs w:val="20"/>
+        </w:rPr>
+        <w:t>read(</w:t>
+      </w:r>
+      <w:proofErr w:type="gramEnd"/>
+      <w:r>
+        <w:rPr>
+          <w:rFonts w:ascii="Times New Roman" w:hAnsi="Times New Roman"/>
+          <w:sz w:val="20"/>
+          <w:szCs w:val="20"/>
+        </w:rPr>
+        <w:t>) system call</w:t>
       </w:r>
     </w:p>
     <w:p>
@@ -522,7 +585,15 @@
         </w:rPr>
       </w:pPr>
       <w:r>
-        <w:t>Attempts to perform down() operation on a semaphore whose value is zero?</w:t>
+        <w:t xml:space="preserve">Attempts to perform </w:t>
+      </w:r>
+      <w:proofErr w:type="gramStart"/>
+      <w:r>
+        <w:t>down(</w:t>
+      </w:r>
+      <w:proofErr w:type="gramEnd"/>
+      <w:r>
+        <w:t>) operation on a semaphore whose value is zero?</w:t>
       </w:r>
     </w:p>
     <w:p>
@@ -585,7 +656,25 @@
           <w:color w:val="000000"/>
           <w:bdr w:val="none" w:sz="0" w:space="0" w:color="auto"/>
         </w:rPr>
-        <w:t>Ready to Running state</w:t>
+        <w:t xml:space="preserve">Ready to </w:t>
+      </w:r>
+      <w:proofErr w:type="gramStart"/>
+      <w:r>
+        <w:rPr>
+          <w:rFonts w:ascii="Helvetica Neue" w:hAnsi="Helvetica Neue"/>
+          <w:color w:val="000000"/>
+          <w:bdr w:val="none" w:sz="0" w:space="0" w:color="auto"/>
+        </w:rPr>
+        <w:t>Running</w:t>
+      </w:r>
+      <w:proofErr w:type="gramEnd"/>
+      <w:r>
+        <w:rPr>
+          <w:rFonts w:ascii="Helvetica Neue" w:hAnsi="Helvetica Neue"/>
+          <w:color w:val="000000"/>
+          <w:bdr w:val="none" w:sz="0" w:space="0" w:color="auto"/>
+        </w:rPr>
+        <w:t xml:space="preserve"> state</w:t>
       </w:r>
     </w:p>
     <w:p>
@@ -647,7 +736,25 @@
           <w:color w:val="000000"/>
           <w:bdr w:val="none" w:sz="0" w:space="0" w:color="auto"/>
         </w:rPr>
-        <w:t>Ready to Blocked state</w:t>
+        <w:t xml:space="preserve">Ready to </w:t>
+      </w:r>
+      <w:proofErr w:type="gramStart"/>
+      <w:r>
+        <w:rPr>
+          <w:rFonts w:ascii="Helvetica Neue" w:hAnsi="Helvetica Neue"/>
+          <w:color w:val="000000"/>
+          <w:bdr w:val="none" w:sz="0" w:space="0" w:color="auto"/>
+        </w:rPr>
+        <w:t>Blocked</w:t>
+      </w:r>
+      <w:proofErr w:type="gramEnd"/>
+      <w:r>
+        <w:rPr>
+          <w:rFonts w:ascii="Helvetica Neue" w:hAnsi="Helvetica Neue"/>
+          <w:color w:val="000000"/>
+          <w:bdr w:val="none" w:sz="0" w:space="0" w:color="auto"/>
+        </w:rPr>
+        <w:t xml:space="preserve"> state</w:t>
       </w:r>
     </w:p>
     <w:p>
@@ -794,23 +901,7 @@
           <w:sz w:val="24"/>
           <w:szCs w:val="24"/>
         </w:rPr>
-        <w:t>H</w:t>
-      </w:r>
-      <w:r>
-        <w:rPr>
-          <w:rFonts w:ascii="Times New Roman" w:hAnsi="Times New Roman"/>
-          <w:sz w:val="24"/>
-          <w:szCs w:val="24"/>
-        </w:rPr>
-        <w:t xml:space="preserve">ow segmentation </w:t>
-      </w:r>
-      <w:r>
-        <w:rPr>
-          <w:rFonts w:ascii="Times New Roman" w:hAnsi="Times New Roman"/>
-          <w:sz w:val="24"/>
-          <w:szCs w:val="24"/>
-        </w:rPr>
-        <w:t>is used to achieve relocation and protection in Pentium architecture?</w:t>
+        <w:t>How segmentation is used to achieve relocation and protection in Pentium architecture?</w:t>
       </w:r>
     </w:p>
     <w:p>
@@ -911,6 +1002,7 @@
         </w:rPr>
         <w:t xml:space="preserve"> between </w:t>
       </w:r>
+      <w:proofErr w:type="spellStart"/>
       <w:r>
         <w:rPr>
           <w:rFonts w:ascii="Times New Roman" w:hAnsi="Times New Roman"/>
@@ -920,6 +1012,7 @@
         </w:rPr>
         <w:t>internal</w:t>
       </w:r>
+      <w:proofErr w:type="spellEnd"/>
       <w:r>
         <w:rPr>
           <w:rFonts w:ascii="Times New Roman" w:hAnsi="Times New Roman"/>
@@ -928,6 +1021,7 @@
         </w:rPr>
         <w:t xml:space="preserve"> and </w:t>
       </w:r>
+      <w:proofErr w:type="spellStart"/>
       <w:r>
         <w:rPr>
           <w:rFonts w:ascii="Times New Roman" w:hAnsi="Times New Roman"/>
@@ -935,7 +1029,17 @@
           <w:szCs w:val="24"/>
           <w:lang w:val="fr-FR"/>
         </w:rPr>
-        <w:t>external fragmentation</w:t>
+        <w:t>external</w:t>
+      </w:r>
+      <w:proofErr w:type="spellEnd"/>
+      <w:r>
+        <w:rPr>
+          <w:rFonts w:ascii="Times New Roman" w:hAnsi="Times New Roman"/>
+          <w:sz w:val="24"/>
+          <w:szCs w:val="24"/>
+          <w:lang w:val="fr-FR"/>
+        </w:rPr>
+        <w:t xml:space="preserve"> fragmentation</w:t>
       </w:r>
       <w:r>
         <w:rPr>
@@ -1072,7 +1176,21 @@
         <w:rPr>
           <w:rFonts w:ascii="Times New Roman" w:hAnsi="Times New Roman"/>
         </w:rPr>
-        <w:t xml:space="preserve">Using superpages of the same size </w:t>
+        <w:t xml:space="preserve">Using </w:t>
+      </w:r>
+      <w:proofErr w:type="spellStart"/>
+      <w:r>
+        <w:rPr>
+          <w:rFonts w:ascii="Times New Roman" w:hAnsi="Times New Roman"/>
+        </w:rPr>
+        <w:t>superpages</w:t>
+      </w:r>
+      <w:proofErr w:type="spellEnd"/>
+      <w:r>
+        <w:rPr>
+          <w:rFonts w:ascii="Times New Roman" w:hAnsi="Times New Roman"/>
+        </w:rPr>
+        <w:t xml:space="preserve"> of the same size </w:t>
       </w:r>
     </w:p>
     <w:p>
@@ -1090,7 +1208,21 @@
         <w:rPr>
           <w:rFonts w:ascii="Times New Roman" w:hAnsi="Times New Roman"/>
         </w:rPr>
-        <w:t>Using a mix of superpages of different sizes</w:t>
+        <w:t xml:space="preserve">Using a mix of </w:t>
+      </w:r>
+      <w:proofErr w:type="spellStart"/>
+      <w:r>
+        <w:rPr>
+          <w:rFonts w:ascii="Times New Roman" w:hAnsi="Times New Roman"/>
+        </w:rPr>
+        <w:t>superpages</w:t>
+      </w:r>
+      <w:proofErr w:type="spellEnd"/>
+      <w:r>
+        <w:rPr>
+          <w:rFonts w:ascii="Times New Roman" w:hAnsi="Times New Roman"/>
+        </w:rPr>
+        <w:t xml:space="preserve"> of different sizes</w:t>
       </w:r>
     </w:p>
     <w:p>
@@ -1172,6 +1304,14 @@
         <w:lastRenderedPageBreak/>
         <w:t>File Systems</w:t>
       </w:r>
+      <w:r>
+        <w:t xml:space="preserve"> - </w:t>
+      </w:r>
+      <w:proofErr w:type="spellStart"/>
+      <w:r>
+        <w:t>inode</w:t>
+      </w:r>
+      <w:proofErr w:type="spellEnd"/>
     </w:p>
     <w:p>
       <w:pPr>
@@ -1223,7 +1363,23 @@
           <w:sz w:val="20"/>
           <w:szCs w:val="20"/>
         </w:rPr>
-        <w:t>What’s an i-node?  Where is it stored?</w:t>
+        <w:t xml:space="preserve">What’s an </w:t>
+      </w:r>
+      <w:proofErr w:type="spellStart"/>
+      <w:r>
+        <w:rPr>
+          <w:sz w:val="20"/>
+          <w:szCs w:val="20"/>
+        </w:rPr>
+        <w:t>i</w:t>
+      </w:r>
+      <w:proofErr w:type="spellEnd"/>
+      <w:r>
+        <w:rPr>
+          <w:sz w:val="20"/>
+          <w:szCs w:val="20"/>
+        </w:rPr>
+        <w:t>-node?  Where is it stored?</w:t>
       </w:r>
     </w:p>
     <w:p>
@@ -1245,7 +1401,53 @@
           <w:sz w:val="20"/>
           <w:szCs w:val="20"/>
         </w:rPr>
-        <w:t>What’s the simplest data structure for an i-node? Then why is UNIX i-node so complicated?</w:t>
+        <w:t>What’s the simplest data structure</w:t>
+      </w:r>
+      <w:r>
+        <w:rPr>
+          <w:sz w:val="20"/>
+          <w:szCs w:val="20"/>
+        </w:rPr>
+        <w:t xml:space="preserve"> possible</w:t>
+      </w:r>
+      <w:r>
+        <w:rPr>
+          <w:sz w:val="20"/>
+          <w:szCs w:val="20"/>
+        </w:rPr>
+        <w:t xml:space="preserve"> for an </w:t>
+      </w:r>
+      <w:proofErr w:type="spellStart"/>
+      <w:r>
+        <w:rPr>
+          <w:sz w:val="20"/>
+          <w:szCs w:val="20"/>
+        </w:rPr>
+        <w:t>i</w:t>
+      </w:r>
+      <w:proofErr w:type="spellEnd"/>
+      <w:r>
+        <w:rPr>
+          <w:sz w:val="20"/>
+          <w:szCs w:val="20"/>
+        </w:rPr>
+        <w:t xml:space="preserve">-node? Then why is UNIX </w:t>
+      </w:r>
+      <w:proofErr w:type="spellStart"/>
+      <w:r>
+        <w:rPr>
+          <w:sz w:val="20"/>
+          <w:szCs w:val="20"/>
+        </w:rPr>
+        <w:t>i</w:t>
+      </w:r>
+      <w:proofErr w:type="spellEnd"/>
+      <w:r>
+        <w:rPr>
+          <w:sz w:val="20"/>
+          <w:szCs w:val="20"/>
+        </w:rPr>
+        <w:t>-node so complicated?</w:t>
       </w:r>
     </w:p>
     <w:p>
@@ -1268,7 +1470,25 @@
           <w:sz w:val="24"/>
           <w:szCs w:val="24"/>
         </w:rPr>
-        <w:t>Explain the structure of a UNIX i-node. Why is it better than having just a single array that maps logical block addresses in a file to physical block addresses on disk?</w:t>
+        <w:t xml:space="preserve">Explain the structure of a UNIX </w:t>
+      </w:r>
+      <w:proofErr w:type="spellStart"/>
+      <w:r>
+        <w:rPr>
+          <w:rFonts w:ascii="Times New Roman" w:hAnsi="Times New Roman"/>
+          <w:sz w:val="24"/>
+          <w:szCs w:val="24"/>
+        </w:rPr>
+        <w:t>i</w:t>
+      </w:r>
+      <w:proofErr w:type="spellEnd"/>
+      <w:r>
+        <w:rPr>
+          <w:rFonts w:ascii="Times New Roman" w:hAnsi="Times New Roman"/>
+          <w:sz w:val="24"/>
+          <w:szCs w:val="24"/>
+        </w:rPr>
+        <w:t>-node. Why is it better than having just a single array that maps logical block addresses in a file to physical block addresses on disk?</w:t>
       </w:r>
     </w:p>
     <w:p>
@@ -1291,7 +1511,65 @@
           <w:sz w:val="24"/>
           <w:szCs w:val="24"/>
         </w:rPr>
-        <w:t>In a file-system, (a) What is meta-data? (b) Where is meta-data stored? (c) Why is it important for a file system to maintain the meta-data information? (d) List some of the typical information that is part of the meta-data.</w:t>
+        <w:t xml:space="preserve">If you increase or decrease the disk block size in a file system, how (and why) will it affect </w:t>
+      </w:r>
+      <w:r>
+        <w:rPr>
+          <w:rFonts w:ascii="Times New Roman" w:hAnsi="Times New Roman"/>
+          <w:b/>
+          <w:bCs/>
+          <w:i/>
+          <w:iCs/>
+          <w:sz w:val="24"/>
+          <w:szCs w:val="24"/>
+        </w:rPr>
+        <w:t>(a)</w:t>
+      </w:r>
+      <w:r>
+        <w:rPr>
+          <w:rFonts w:ascii="Times New Roman" w:hAnsi="Times New Roman"/>
+          <w:sz w:val="24"/>
+          <w:szCs w:val="24"/>
+        </w:rPr>
+        <w:t xml:space="preserve"> the size of the </w:t>
+      </w:r>
+      <w:proofErr w:type="spellStart"/>
+      <w:r>
+        <w:rPr>
+          <w:rFonts w:ascii="Times New Roman" w:hAnsi="Times New Roman"/>
+          <w:sz w:val="24"/>
+          <w:szCs w:val="24"/>
+        </w:rPr>
+        <w:t>inode</w:t>
+      </w:r>
+      <w:proofErr w:type="spellEnd"/>
+      <w:r>
+        <w:rPr>
+          <w:rFonts w:ascii="Times New Roman" w:hAnsi="Times New Roman"/>
+          <w:sz w:val="24"/>
+          <w:szCs w:val="24"/>
+        </w:rPr>
+        <w:t xml:space="preserve">, and </w:t>
+      </w:r>
+      <w:r>
+        <w:rPr>
+          <w:rFonts w:ascii="Times New Roman" w:hAnsi="Times New Roman"/>
+          <w:b/>
+          <w:bCs/>
+          <w:i/>
+          <w:iCs/>
+          <w:sz w:val="24"/>
+          <w:szCs w:val="24"/>
+        </w:rPr>
+        <w:t>(b)</w:t>
+      </w:r>
+      <w:r>
+        <w:rPr>
+          <w:rFonts w:ascii="Times New Roman" w:hAnsi="Times New Roman"/>
+          <w:sz w:val="24"/>
+          <w:szCs w:val="24"/>
+        </w:rPr>
+        <w:t xml:space="preserve"> the maximum size of a file accessible only through direct block addresses?</w:t>
       </w:r>
     </w:p>
     <w:p>
@@ -1314,7 +1592,51 @@
           <w:sz w:val="24"/>
           <w:szCs w:val="24"/>
         </w:rPr>
-        <w:t>If you collect a trace of I/O operations below the file system cache (at device driver or physical disk level), what type of I/O operations do you expect to see more of --  write I/O requests or read I/O requests? Explain why.</w:t>
+        <w:t xml:space="preserve">How does the </w:t>
+      </w:r>
+      <w:proofErr w:type="spellStart"/>
+      <w:r>
+        <w:rPr>
+          <w:rFonts w:ascii="Times New Roman" w:hAnsi="Times New Roman"/>
+          <w:sz w:val="24"/>
+          <w:szCs w:val="24"/>
+        </w:rPr>
+        <w:t>inode</w:t>
+      </w:r>
+      <w:proofErr w:type="spellEnd"/>
+      <w:r>
+        <w:rPr>
+          <w:rFonts w:ascii="Times New Roman" w:hAnsi="Times New Roman"/>
+          <w:sz w:val="24"/>
+          <w:szCs w:val="24"/>
+        </w:rPr>
+        <w:t xml:space="preserve"> structure in UNIX-based file-systems (such </w:t>
+      </w:r>
+      <w:proofErr w:type="gramStart"/>
+      <w:r>
+        <w:rPr>
+          <w:rFonts w:ascii="Times New Roman" w:hAnsi="Times New Roman"/>
+          <w:sz w:val="24"/>
+          <w:szCs w:val="24"/>
+        </w:rPr>
+        <w:t>as  Unix</w:t>
+      </w:r>
+      <w:proofErr w:type="gramEnd"/>
+      <w:r>
+        <w:rPr>
+          <w:rFonts w:ascii="Times New Roman" w:hAnsi="Times New Roman"/>
+          <w:sz w:val="24"/>
+          <w:szCs w:val="24"/>
+        </w:rPr>
+        <w:t xml:space="preserve"> V7) support fast access to small files and at the same time support large file sizes</w:t>
+      </w:r>
+      <w:r>
+        <w:rPr>
+          <w:rFonts w:ascii="Times New Roman" w:hAnsi="Times New Roman"/>
+          <w:sz w:val="24"/>
+          <w:szCs w:val="24"/>
+        </w:rPr>
+        <w:t>?</w:t>
       </w:r>
     </w:p>
     <w:p>
@@ -1337,48 +1659,38 @@
           <w:sz w:val="24"/>
           <w:szCs w:val="24"/>
         </w:rPr>
-        <w:t xml:space="preserve">If you increase or decrease the disk block size in a file system, how (and why) will it affect </w:t>
-      </w:r>
-      <w:r>
-        <w:rPr>
-          <w:rFonts w:ascii="Times New Roman" w:hAnsi="Times New Roman"/>
-          <w:b/>
-          <w:bCs/>
-          <w:i/>
-          <w:iCs/>
-          <w:sz w:val="24"/>
-          <w:szCs w:val="24"/>
-        </w:rPr>
-        <w:t>(a)</w:t>
-      </w:r>
-      <w:r>
-        <w:rPr>
-          <w:rFonts w:ascii="Times New Roman" w:hAnsi="Times New Roman"/>
-          <w:sz w:val="24"/>
-          <w:szCs w:val="24"/>
-        </w:rPr>
-        <w:t xml:space="preserve"> the size of the inode, and </w:t>
-      </w:r>
-      <w:r>
-        <w:rPr>
-          <w:rFonts w:ascii="Times New Roman" w:hAnsi="Times New Roman"/>
-          <w:b/>
-          <w:bCs/>
-          <w:i/>
-          <w:iCs/>
-          <w:sz w:val="24"/>
-          <w:szCs w:val="24"/>
-        </w:rPr>
-        <w:t>(b)</w:t>
-      </w:r>
-      <w:r>
-        <w:rPr>
-          <w:rFonts w:ascii="Times New Roman" w:hAnsi="Times New Roman"/>
-          <w:sz w:val="24"/>
-          <w:szCs w:val="24"/>
-        </w:rPr>
-        <w:t xml:space="preserve"> the maximum size of a file accessible only through direct block addresses?</w:t>
-      </w:r>
+        <w:t xml:space="preserve">What’s wrong with storing file metadata as content within each directory “file”? In other words, why do we need a separate </w:t>
+      </w:r>
+      <w:proofErr w:type="spellStart"/>
+      <w:r>
+        <w:rPr>
+          <w:rFonts w:ascii="Times New Roman" w:hAnsi="Times New Roman"/>
+          <w:sz w:val="24"/>
+          <w:szCs w:val="24"/>
+        </w:rPr>
+        <w:t>i</w:t>
+      </w:r>
+      <w:proofErr w:type="spellEnd"/>
+      <w:r>
+        <w:rPr>
+          <w:rFonts w:ascii="Times New Roman" w:hAnsi="Times New Roman"/>
+          <w:sz w:val="24"/>
+          <w:szCs w:val="24"/>
+        </w:rPr>
+        <w:t>-node to store metadata for each file?</w:t>
+      </w:r>
+    </w:p>
+    <w:p>
+      <w:pPr>
+        <w:pStyle w:val="Body"/>
+        <w:spacing w:line="240" w:lineRule="auto"/>
+        <w:ind w:left="360"/>
+        <w:rPr>
+          <w:rFonts w:ascii="Times New Roman" w:eastAsia="Times New Roman" w:hAnsi="Times New Roman" w:cs="Times New Roman"/>
+          <w:sz w:val="24"/>
+          <w:szCs w:val="24"/>
+        </w:rPr>
+      </w:pPr>
     </w:p>
     <w:p>
       <w:pPr>
@@ -1400,282 +1712,6 @@
           <w:sz w:val="24"/>
           <w:szCs w:val="24"/>
         </w:rPr>
-        <w:t>How does the inode structure in UNIX-based file-systems (such as  Unix V7) support fast access to small files and at the same time support large file sizes</w:t>
-      </w:r>
-      <w:r>
-        <w:rPr>
-          <w:rFonts w:ascii="Times New Roman" w:hAnsi="Times New Roman"/>
-          <w:sz w:val="24"/>
-          <w:szCs w:val="24"/>
-        </w:rPr>
-        <w:t>?</w:t>
-      </w:r>
-    </w:p>
-    <w:p>
-      <w:pPr>
-        <w:pStyle w:val="Body"/>
-        <w:numPr>
-          <w:ilvl w:val="0"/>
-          <w:numId w:val="35"/>
-        </w:numPr>
-        <w:spacing w:line="240" w:lineRule="auto"/>
-        <w:rPr>
-          <w:rFonts w:ascii="Times New Roman" w:eastAsia="Times New Roman" w:hAnsi="Times New Roman" w:cs="Times New Roman"/>
-          <w:sz w:val="24"/>
-          <w:szCs w:val="24"/>
-        </w:rPr>
-      </w:pPr>
-      <w:r>
-        <w:rPr>
-          <w:rFonts w:ascii="Times New Roman" w:hAnsi="Times New Roman"/>
-          <w:sz w:val="24"/>
-          <w:szCs w:val="24"/>
-        </w:rPr>
-        <w:t>What does the file system cache do and how does it work? Explain with focus on the data structures used by the file system cache.</w:t>
-      </w:r>
-    </w:p>
-    <w:p>
-      <w:pPr>
-        <w:pStyle w:val="Body"/>
-        <w:numPr>
-          <w:ilvl w:val="0"/>
-          <w:numId w:val="35"/>
-        </w:numPr>
-        <w:spacing w:line="240" w:lineRule="auto"/>
-        <w:rPr>
-          <w:rFonts w:ascii="Times New Roman" w:eastAsia="Times New Roman" w:hAnsi="Times New Roman" w:cs="Times New Roman"/>
-          <w:sz w:val="24"/>
-          <w:szCs w:val="24"/>
-        </w:rPr>
-      </w:pPr>
-      <w:r>
-        <w:rPr>
-          <w:rFonts w:ascii="Times New Roman" w:hAnsi="Times New Roman"/>
-          <w:sz w:val="24"/>
-          <w:szCs w:val="24"/>
-        </w:rPr>
-        <w:t>Explain the</w:t>
-      </w:r>
-      <w:r>
-        <w:rPr>
-          <w:rFonts w:ascii="Times New Roman" w:hAnsi="Times New Roman"/>
-          <w:b/>
-          <w:bCs/>
-          <w:sz w:val="24"/>
-          <w:szCs w:val="24"/>
-        </w:rPr>
-        <w:t xml:space="preserve"> </w:t>
-      </w:r>
-      <w:r>
-        <w:rPr>
-          <w:rFonts w:ascii="Times New Roman" w:hAnsi="Times New Roman"/>
-          <w:sz w:val="24"/>
-          <w:szCs w:val="24"/>
-        </w:rPr>
-        <w:t xml:space="preserve">role of </w:t>
-      </w:r>
-      <w:r>
-        <w:rPr>
-          <w:rFonts w:ascii="Times New Roman" w:hAnsi="Times New Roman"/>
-          <w:i/>
-          <w:iCs/>
-          <w:sz w:val="24"/>
-          <w:szCs w:val="24"/>
-        </w:rPr>
-        <w:t>file system cache</w:t>
-      </w:r>
-      <w:r>
-        <w:rPr>
-          <w:rFonts w:ascii="Times New Roman" w:hAnsi="Times New Roman"/>
-          <w:sz w:val="24"/>
-          <w:szCs w:val="24"/>
-        </w:rPr>
-        <w:t xml:space="preserve"> during (a) read I/O operations and (b) write I/O operations.</w:t>
-      </w:r>
-    </w:p>
-    <w:p>
-      <w:pPr>
-        <w:pStyle w:val="Body"/>
-        <w:numPr>
-          <w:ilvl w:val="0"/>
-          <w:numId w:val="35"/>
-        </w:numPr>
-        <w:spacing w:line="240" w:lineRule="auto"/>
-        <w:rPr>
-          <w:rFonts w:ascii="Times New Roman" w:eastAsia="Times New Roman" w:hAnsi="Times New Roman" w:cs="Times New Roman"/>
-          <w:sz w:val="24"/>
-          <w:szCs w:val="24"/>
-        </w:rPr>
-      </w:pPr>
-      <w:r>
-        <w:rPr>
-          <w:rFonts w:ascii="Times New Roman" w:hAnsi="Times New Roman"/>
-          <w:sz w:val="24"/>
-          <w:szCs w:val="24"/>
-        </w:rPr>
-        <w:t>Describe two different data structures using which file system can track free space on the storage device. Explain relative advantages/disadvantages of each.</w:t>
-      </w:r>
-    </w:p>
-    <w:p>
-      <w:pPr>
-        <w:pStyle w:val="Body"/>
-        <w:numPr>
-          <w:ilvl w:val="0"/>
-          <w:numId w:val="35"/>
-        </w:numPr>
-        <w:spacing w:line="240" w:lineRule="auto"/>
-        <w:rPr>
-          <w:rFonts w:ascii="Times New Roman" w:eastAsia="Times New Roman" w:hAnsi="Times New Roman" w:cs="Times New Roman"/>
-          <w:sz w:val="24"/>
-          <w:szCs w:val="24"/>
-        </w:rPr>
-      </w:pPr>
-      <w:r>
-        <w:rPr>
-          <w:rFonts w:ascii="Times New Roman" w:hAnsi="Times New Roman"/>
-          <w:sz w:val="24"/>
-          <w:szCs w:val="24"/>
-        </w:rPr>
-        <w:t>How does a log-structured file system work? Why is its performance (typically) better than conventional file systems?</w:t>
-      </w:r>
-    </w:p>
-    <w:p>
-      <w:pPr>
-        <w:pStyle w:val="Body"/>
-        <w:numPr>
-          <w:ilvl w:val="0"/>
-          <w:numId w:val="35"/>
-        </w:numPr>
-        <w:spacing w:line="240" w:lineRule="auto"/>
-        <w:rPr>
-          <w:rFonts w:ascii="Times New Roman" w:eastAsia="Times New Roman" w:hAnsi="Times New Roman" w:cs="Times New Roman"/>
-          <w:sz w:val="24"/>
-          <w:szCs w:val="24"/>
-        </w:rPr>
-      </w:pPr>
-      <w:r>
-        <w:rPr>
-          <w:rFonts w:ascii="Times New Roman" w:hAnsi="Times New Roman"/>
-          <w:sz w:val="24"/>
-          <w:szCs w:val="24"/>
-        </w:rPr>
-        <w:t>In a file-system, explain how two different directories can contain a common (shared) file. In other words, how do hard links work?</w:t>
-      </w:r>
-    </w:p>
-    <w:p>
-      <w:pPr>
-        <w:pStyle w:val="Body"/>
-        <w:numPr>
-          <w:ilvl w:val="0"/>
-          <w:numId w:val="35"/>
-        </w:numPr>
-        <w:spacing w:line="240" w:lineRule="auto"/>
-        <w:rPr>
-          <w:rFonts w:ascii="Times New Roman" w:eastAsia="Times New Roman" w:hAnsi="Times New Roman" w:cs="Times New Roman"/>
-          <w:sz w:val="24"/>
-          <w:szCs w:val="24"/>
-        </w:rPr>
-      </w:pPr>
-      <w:r>
-        <w:rPr>
-          <w:rFonts w:ascii="Times New Roman" w:hAnsi="Times New Roman"/>
-          <w:sz w:val="24"/>
-          <w:szCs w:val="24"/>
-        </w:rPr>
-        <w:t xml:space="preserve">Explain the steps involved in converting a path-name </w:t>
-      </w:r>
-      <w:r>
-        <w:rPr>
-          <w:rFonts w:ascii="Times New Roman" w:hAnsi="Times New Roman"/>
-          <w:i/>
-          <w:iCs/>
-          <w:sz w:val="24"/>
-          <w:szCs w:val="24"/>
-        </w:rPr>
-        <w:t>/usr/bin/ls</w:t>
-      </w:r>
-      <w:r>
-        <w:rPr>
-          <w:rFonts w:ascii="Times New Roman" w:hAnsi="Times New Roman"/>
-          <w:sz w:val="24"/>
-          <w:szCs w:val="24"/>
-        </w:rPr>
-        <w:t xml:space="preserve"> to its i-node number for the file</w:t>
-      </w:r>
-      <w:r>
-        <w:rPr>
-          <w:rFonts w:ascii="Times New Roman" w:hAnsi="Times New Roman"/>
-          <w:i/>
-          <w:iCs/>
-          <w:sz w:val="24"/>
-          <w:szCs w:val="24"/>
-        </w:rPr>
-        <w:t xml:space="preserve"> ls</w:t>
-      </w:r>
-      <w:r>
-        <w:rPr>
-          <w:rFonts w:ascii="Times New Roman" w:hAnsi="Times New Roman"/>
-          <w:sz w:val="24"/>
-          <w:szCs w:val="24"/>
-        </w:rPr>
-        <w:t>.</w:t>
-      </w:r>
-    </w:p>
-    <w:p>
-      <w:pPr>
-        <w:pStyle w:val="Body"/>
-        <w:numPr>
-          <w:ilvl w:val="0"/>
-          <w:numId w:val="35"/>
-        </w:numPr>
-        <w:spacing w:line="240" w:lineRule="auto"/>
-        <w:rPr>
-          <w:rFonts w:ascii="Times New Roman" w:eastAsia="Times New Roman" w:hAnsi="Times New Roman" w:cs="Times New Roman"/>
-          <w:sz w:val="24"/>
-          <w:szCs w:val="24"/>
-        </w:rPr>
-      </w:pPr>
-      <w:r>
-        <w:rPr>
-          <w:rFonts w:ascii="Times New Roman" w:hAnsi="Times New Roman"/>
-          <w:sz w:val="24"/>
-          <w:szCs w:val="24"/>
-        </w:rPr>
-        <w:t>What’s wrong with storing file metadata as content within each directory “file”? In other words, why do we need a separate i-node to store metadata for each file?</w:t>
-      </w:r>
-    </w:p>
-    <w:p>
-      <w:pPr>
-        <w:pStyle w:val="Body"/>
-        <w:spacing w:line="240" w:lineRule="auto"/>
-        <w:ind w:left="360"/>
-        <w:rPr>
-          <w:rFonts w:ascii="Times New Roman" w:eastAsia="Times New Roman" w:hAnsi="Times New Roman" w:cs="Times New Roman"/>
-          <w:sz w:val="24"/>
-          <w:szCs w:val="24"/>
-        </w:rPr>
-      </w:pPr>
-    </w:p>
-    <w:p>
-      <w:pPr>
-        <w:pStyle w:val="Body"/>
-        <w:numPr>
-          <w:ilvl w:val="0"/>
-          <w:numId w:val="35"/>
-        </w:numPr>
-        <w:spacing w:line="240" w:lineRule="auto"/>
-        <w:rPr>
-          <w:rFonts w:ascii="Times New Roman" w:eastAsia="Times New Roman" w:hAnsi="Times New Roman" w:cs="Times New Roman"/>
-          <w:sz w:val="24"/>
-          <w:szCs w:val="24"/>
-        </w:rPr>
-      </w:pPr>
-      <w:r>
-        <w:rPr>
-          <w:rFonts w:ascii="Times New Roman" w:hAnsi="Times New Roman"/>
-          <w:sz w:val="24"/>
-          <w:szCs w:val="24"/>
-        </w:rPr>
         <w:t xml:space="preserve">Assume that the </w:t>
       </w:r>
     </w:p>
@@ -1762,7 +1798,43 @@
           <w:sz w:val="24"/>
           <w:szCs w:val="24"/>
         </w:rPr>
-        <w:t xml:space="preserve">The top level of a UNIX i-node contains D direct block addresses,  one single-indirect block address, one double-indirect block address, and one triple-indirect block address. </w:t>
+        <w:t xml:space="preserve">The top level of a UNIX </w:t>
+      </w:r>
+      <w:proofErr w:type="spellStart"/>
+      <w:r>
+        <w:rPr>
+          <w:rFonts w:ascii="Times New Roman" w:hAnsi="Times New Roman"/>
+          <w:sz w:val="24"/>
+          <w:szCs w:val="24"/>
+        </w:rPr>
+        <w:t>i</w:t>
+      </w:r>
+      <w:proofErr w:type="spellEnd"/>
+      <w:r>
+        <w:rPr>
+          <w:rFonts w:ascii="Times New Roman" w:hAnsi="Times New Roman"/>
+          <w:sz w:val="24"/>
+          <w:szCs w:val="24"/>
+        </w:rPr>
+        <w:t xml:space="preserve">-node contains D direct block </w:t>
+      </w:r>
+      <w:proofErr w:type="gramStart"/>
+      <w:r>
+        <w:rPr>
+          <w:rFonts w:ascii="Times New Roman" w:hAnsi="Times New Roman"/>
+          <w:sz w:val="24"/>
+          <w:szCs w:val="24"/>
+        </w:rPr>
+        <w:t>addresses,  one</w:t>
+      </w:r>
+      <w:proofErr w:type="gramEnd"/>
+      <w:r>
+        <w:rPr>
+          <w:rFonts w:ascii="Times New Roman" w:hAnsi="Times New Roman"/>
+          <w:sz w:val="24"/>
+          <w:szCs w:val="24"/>
+        </w:rPr>
+        <w:t xml:space="preserve"> single-indirect block address, one double-indirect block address, and one triple-indirect block address. </w:t>
       </w:r>
     </w:p>
     <w:p>
@@ -1848,7 +1920,25 @@
           <w:sz w:val="24"/>
           <w:szCs w:val="24"/>
         </w:rPr>
-        <w:t xml:space="preserve">file that can be supported by a UNIX inode? </w:t>
+        <w:t xml:space="preserve">file that can be supported by a UNIX </w:t>
+      </w:r>
+      <w:proofErr w:type="spellStart"/>
+      <w:r>
+        <w:rPr>
+          <w:rFonts w:ascii="Times New Roman" w:hAnsi="Times New Roman"/>
+          <w:sz w:val="24"/>
+          <w:szCs w:val="24"/>
+        </w:rPr>
+        <w:t>inode</w:t>
+      </w:r>
+      <w:proofErr w:type="spellEnd"/>
+      <w:r>
+        <w:rPr>
+          <w:rFonts w:ascii="Times New Roman" w:hAnsi="Times New Roman"/>
+          <w:sz w:val="24"/>
+          <w:szCs w:val="24"/>
+        </w:rPr>
+        <w:t xml:space="preserve">? </w:t>
       </w:r>
     </w:p>
     <w:p>
@@ -1900,7 +1990,43 @@
           <w:sz w:val="24"/>
           <w:szCs w:val="24"/>
         </w:rPr>
-        <w:t xml:space="preserve"> i-node, suppose you need to store a file of size 32 Terabytes (32 * 240 bytes).  Approximately how large is the i-node (in bytes)? Assume 8096 bytes (8KB) block size, 8 bytes for each block </w:t>
+        <w:t xml:space="preserve"> </w:t>
+      </w:r>
+      <w:proofErr w:type="spellStart"/>
+      <w:r>
+        <w:rPr>
+          <w:rFonts w:ascii="Times New Roman" w:hAnsi="Times New Roman"/>
+          <w:sz w:val="24"/>
+          <w:szCs w:val="24"/>
+        </w:rPr>
+        <w:t>i</w:t>
+      </w:r>
+      <w:proofErr w:type="spellEnd"/>
+      <w:r>
+        <w:rPr>
+          <w:rFonts w:ascii="Times New Roman" w:hAnsi="Times New Roman"/>
+          <w:sz w:val="24"/>
+          <w:szCs w:val="24"/>
+        </w:rPr>
+        <w:t xml:space="preserve">-node, suppose you need to store a file of size 32 Terabytes (32 * 240 bytes).  Approximately how large is the </w:t>
+      </w:r>
+      <w:proofErr w:type="spellStart"/>
+      <w:r>
+        <w:rPr>
+          <w:rFonts w:ascii="Times New Roman" w:hAnsi="Times New Roman"/>
+          <w:sz w:val="24"/>
+          <w:szCs w:val="24"/>
+        </w:rPr>
+        <w:t>i</w:t>
+      </w:r>
+      <w:proofErr w:type="spellEnd"/>
+      <w:r>
+        <w:rPr>
+          <w:rFonts w:ascii="Times New Roman" w:hAnsi="Times New Roman"/>
+          <w:sz w:val="24"/>
+          <w:szCs w:val="24"/>
+        </w:rPr>
+        <w:t xml:space="preserve">-node (in bytes)? Assume 8096 bytes (8KB) block size, 8 bytes for each block </w:t>
       </w:r>
       <w:r>
         <w:rPr>
@@ -1925,15 +2051,89 @@
           <w:szCs w:val="24"/>
           <w:u w:val="single"/>
         </w:rPr>
-        <w:t>that i-node can have more than three levels of indirection.</w:t>
-      </w:r>
-      <w:r>
-        <w:rPr>
-          <w:rFonts w:ascii="Times New Roman" w:hAnsi="Times New Roman"/>
-          <w:sz w:val="24"/>
-          <w:szCs w:val="24"/>
-        </w:rPr>
-        <w:t xml:space="preserve"> For simplicity, you can ignore any space occupied by file attributes (owner, permissions etc) and also focus on the dominant contributors to the i-node size. </w:t>
+        <w:t xml:space="preserve">that </w:t>
+      </w:r>
+      <w:proofErr w:type="spellStart"/>
+      <w:r>
+        <w:rPr>
+          <w:rFonts w:ascii="Times New Roman" w:hAnsi="Times New Roman"/>
+          <w:sz w:val="24"/>
+          <w:szCs w:val="24"/>
+          <w:u w:val="single"/>
+        </w:rPr>
+        <w:t>i</w:t>
+      </w:r>
+      <w:proofErr w:type="spellEnd"/>
+      <w:r>
+        <w:rPr>
+          <w:rFonts w:ascii="Times New Roman" w:hAnsi="Times New Roman"/>
+          <w:sz w:val="24"/>
+          <w:szCs w:val="24"/>
+          <w:u w:val="single"/>
+        </w:rPr>
+        <w:t>-node can have more than three levels of indirection.</w:t>
+      </w:r>
+      <w:r>
+        <w:rPr>
+          <w:rFonts w:ascii="Times New Roman" w:hAnsi="Times New Roman"/>
+          <w:sz w:val="24"/>
+          <w:szCs w:val="24"/>
+        </w:rPr>
+        <w:t xml:space="preserve"> For simplicity, you can ignore any space occupied by file attributes (owner, permissions </w:t>
+      </w:r>
+      <w:proofErr w:type="spellStart"/>
+      <w:r>
+        <w:rPr>
+          <w:rFonts w:ascii="Times New Roman" w:hAnsi="Times New Roman"/>
+          <w:sz w:val="24"/>
+          <w:szCs w:val="24"/>
+        </w:rPr>
+        <w:t>etc</w:t>
+      </w:r>
+      <w:proofErr w:type="spellEnd"/>
+      <w:r>
+        <w:rPr>
+          <w:rFonts w:ascii="Times New Roman" w:hAnsi="Times New Roman"/>
+          <w:sz w:val="24"/>
+          <w:szCs w:val="24"/>
+        </w:rPr>
+        <w:t xml:space="preserve">) </w:t>
+      </w:r>
+      <w:proofErr w:type="gramStart"/>
+      <w:r>
+        <w:rPr>
+          <w:rFonts w:ascii="Times New Roman" w:hAnsi="Times New Roman"/>
+          <w:sz w:val="24"/>
+          <w:szCs w:val="24"/>
+        </w:rPr>
+        <w:t>and also</w:t>
+      </w:r>
+      <w:proofErr w:type="gramEnd"/>
+      <w:r>
+        <w:rPr>
+          <w:rFonts w:ascii="Times New Roman" w:hAnsi="Times New Roman"/>
+          <w:sz w:val="24"/>
+          <w:szCs w:val="24"/>
+        </w:rPr>
+        <w:t xml:space="preserve"> focus on the dominant contributors to the </w:t>
+      </w:r>
+      <w:proofErr w:type="spellStart"/>
+      <w:r>
+        <w:rPr>
+          <w:rFonts w:ascii="Times New Roman" w:hAnsi="Times New Roman"/>
+          <w:sz w:val="24"/>
+          <w:szCs w:val="24"/>
+        </w:rPr>
+        <w:t>i</w:t>
+      </w:r>
+      <w:proofErr w:type="spellEnd"/>
+      <w:r>
+        <w:rPr>
+          <w:rFonts w:ascii="Times New Roman" w:hAnsi="Times New Roman"/>
+          <w:sz w:val="24"/>
+          <w:szCs w:val="24"/>
+        </w:rPr>
+        <w:t xml:space="preserve">-node size. </w:t>
       </w:r>
     </w:p>
     <w:p>
@@ -1956,8 +2156,115 @@
           <w:sz w:val="24"/>
           <w:szCs w:val="24"/>
         </w:rPr>
-        <w:lastRenderedPageBreak/>
-        <w:t>In a UNIX-based filesystems, approximately how big (in bytes) will be an inode for a 200 Terabyte (200 * 240 bytes) file? Assume 4096 bytes block size and 8 bytes for each entry in the inode that references one data block. For simplicity, you can ignore intermediate levels of indirections in the inode data structure and any space occupied by other file attributes (permissions etc).</w:t>
+        <w:t xml:space="preserve">In </w:t>
+      </w:r>
+      <w:proofErr w:type="gramStart"/>
+      <w:r>
+        <w:rPr>
+          <w:rFonts w:ascii="Times New Roman" w:hAnsi="Times New Roman"/>
+          <w:sz w:val="24"/>
+          <w:szCs w:val="24"/>
+        </w:rPr>
+        <w:t>a UNIX-based filesystems</w:t>
+      </w:r>
+      <w:proofErr w:type="gramEnd"/>
+      <w:r>
+        <w:rPr>
+          <w:rFonts w:ascii="Times New Roman" w:hAnsi="Times New Roman"/>
+          <w:sz w:val="24"/>
+          <w:szCs w:val="24"/>
+        </w:rPr>
+        <w:t xml:space="preserve">, approximately how big (in bytes) will be an </w:t>
+      </w:r>
+      <w:proofErr w:type="spellStart"/>
+      <w:r>
+        <w:rPr>
+          <w:rFonts w:ascii="Times New Roman" w:hAnsi="Times New Roman"/>
+          <w:sz w:val="24"/>
+          <w:szCs w:val="24"/>
+        </w:rPr>
+        <w:t>inode</w:t>
+      </w:r>
+      <w:proofErr w:type="spellEnd"/>
+      <w:r>
+        <w:rPr>
+          <w:rFonts w:ascii="Times New Roman" w:hAnsi="Times New Roman"/>
+          <w:sz w:val="24"/>
+          <w:szCs w:val="24"/>
+        </w:rPr>
+        <w:t xml:space="preserve"> for a 200 Terabyte (200 * 240 bytes) file? Assume 4096 </w:t>
+      </w:r>
+      <w:proofErr w:type="gramStart"/>
+      <w:r>
+        <w:rPr>
+          <w:rFonts w:ascii="Times New Roman" w:hAnsi="Times New Roman"/>
+          <w:sz w:val="24"/>
+          <w:szCs w:val="24"/>
+        </w:rPr>
+        <w:t>bytes</w:t>
+      </w:r>
+      <w:proofErr w:type="gramEnd"/>
+      <w:r>
+        <w:rPr>
+          <w:rFonts w:ascii="Times New Roman" w:hAnsi="Times New Roman"/>
+          <w:sz w:val="24"/>
+          <w:szCs w:val="24"/>
+        </w:rPr>
+        <w:t xml:space="preserve"> block size and 8 bytes for each entry in the </w:t>
+      </w:r>
+      <w:proofErr w:type="spellStart"/>
+      <w:r>
+        <w:rPr>
+          <w:rFonts w:ascii="Times New Roman" w:hAnsi="Times New Roman"/>
+          <w:sz w:val="24"/>
+          <w:szCs w:val="24"/>
+        </w:rPr>
+        <w:t>inode</w:t>
+      </w:r>
+      <w:proofErr w:type="spellEnd"/>
+      <w:r>
+        <w:rPr>
+          <w:rFonts w:ascii="Times New Roman" w:hAnsi="Times New Roman"/>
+          <w:sz w:val="24"/>
+          <w:szCs w:val="24"/>
+        </w:rPr>
+        <w:t xml:space="preserve"> that references one data block. For simplicity, you can ignore intermediate levels of indirections in the </w:t>
+      </w:r>
+      <w:proofErr w:type="spellStart"/>
+      <w:r>
+        <w:rPr>
+          <w:rFonts w:ascii="Times New Roman" w:hAnsi="Times New Roman"/>
+          <w:sz w:val="24"/>
+          <w:szCs w:val="24"/>
+        </w:rPr>
+        <w:t>inode</w:t>
+      </w:r>
+      <w:proofErr w:type="spellEnd"/>
+      <w:r>
+        <w:rPr>
+          <w:rFonts w:ascii="Times New Roman" w:hAnsi="Times New Roman"/>
+          <w:sz w:val="24"/>
+          <w:szCs w:val="24"/>
+        </w:rPr>
+        <w:t xml:space="preserve"> data structure and any space occupied by other file attributes (permissions </w:t>
+      </w:r>
+      <w:proofErr w:type="spellStart"/>
+      <w:r>
+        <w:rPr>
+          <w:rFonts w:ascii="Times New Roman" w:hAnsi="Times New Roman"/>
+          <w:sz w:val="24"/>
+          <w:szCs w:val="24"/>
+        </w:rPr>
+        <w:t>etc</w:t>
+      </w:r>
+      <w:proofErr w:type="spellEnd"/>
+      <w:r>
+        <w:rPr>
+          <w:rFonts w:ascii="Times New Roman" w:hAnsi="Times New Roman"/>
+          <w:sz w:val="24"/>
+          <w:szCs w:val="24"/>
+        </w:rPr>
+        <w:t>).</w:t>
       </w:r>
     </w:p>
     <w:p>
@@ -1980,7 +2287,25 @@
           <w:sz w:val="24"/>
           <w:szCs w:val="24"/>
         </w:rPr>
-        <w:t xml:space="preserve">In a UNIX-based filesystems, approximately how big (in bytes) will be </w:t>
+        <w:t xml:space="preserve">In </w:t>
+      </w:r>
+      <w:proofErr w:type="gramStart"/>
+      <w:r>
+        <w:rPr>
+          <w:rFonts w:ascii="Times New Roman" w:hAnsi="Times New Roman"/>
+          <w:sz w:val="24"/>
+          <w:szCs w:val="24"/>
+        </w:rPr>
+        <w:t>a UNIX-based filesystems</w:t>
+      </w:r>
+      <w:proofErr w:type="gramEnd"/>
+      <w:r>
+        <w:rPr>
+          <w:rFonts w:ascii="Times New Roman" w:hAnsi="Times New Roman"/>
+          <w:sz w:val="24"/>
+          <w:szCs w:val="24"/>
+        </w:rPr>
+        <w:t xml:space="preserve">, approximately how big (in bytes) will be </w:t>
       </w:r>
       <w:r>
         <w:rPr>
@@ -1991,8 +2316,21 @@
           <w:szCs w:val="24"/>
           <w:lang w:val="it-IT"/>
         </w:rPr>
-        <w:t>an inode</w:t>
-      </w:r>
+        <w:t xml:space="preserve">an </w:t>
+      </w:r>
+      <w:proofErr w:type="spellStart"/>
+      <w:r>
+        <w:rPr>
+          <w:rFonts w:ascii="Times New Roman" w:hAnsi="Times New Roman"/>
+          <w:bCs/>
+          <w:iCs/>
+          <w:sz w:val="24"/>
+          <w:szCs w:val="24"/>
+          <w:lang w:val="it-IT"/>
+        </w:rPr>
+        <w:t>inode</w:t>
+      </w:r>
+      <w:proofErr w:type="spellEnd"/>
       <w:r>
         <w:rPr>
           <w:rFonts w:ascii="Times New Roman" w:hAnsi="Times New Roman"/>
@@ -2048,7 +2386,61 @@
           <w:sz w:val="24"/>
           <w:szCs w:val="24"/>
         </w:rPr>
-        <w:t>? Assume 4096 bytes (4KB) block size and 8 bytes for each entry in the inode that references one data block. For simplicity, you can ignore intermediate levels of indirections in the inode data structure and any space occupied by other file attributes (owner, permissions etc).</w:t>
+        <w:t xml:space="preserve">? Assume 4096 bytes (4KB) block size and 8 bytes for each entry in the </w:t>
+      </w:r>
+      <w:proofErr w:type="spellStart"/>
+      <w:r>
+        <w:rPr>
+          <w:rFonts w:ascii="Times New Roman" w:hAnsi="Times New Roman"/>
+          <w:sz w:val="24"/>
+          <w:szCs w:val="24"/>
+        </w:rPr>
+        <w:t>inode</w:t>
+      </w:r>
+      <w:proofErr w:type="spellEnd"/>
+      <w:r>
+        <w:rPr>
+          <w:rFonts w:ascii="Times New Roman" w:hAnsi="Times New Roman"/>
+          <w:sz w:val="24"/>
+          <w:szCs w:val="24"/>
+        </w:rPr>
+        <w:t xml:space="preserve"> that references one data block. For simplicity, you can ignore intermediate levels of indirections in the </w:t>
+      </w:r>
+      <w:proofErr w:type="spellStart"/>
+      <w:r>
+        <w:rPr>
+          <w:rFonts w:ascii="Times New Roman" w:hAnsi="Times New Roman"/>
+          <w:sz w:val="24"/>
+          <w:szCs w:val="24"/>
+        </w:rPr>
+        <w:t>inode</w:t>
+      </w:r>
+      <w:proofErr w:type="spellEnd"/>
+      <w:r>
+        <w:rPr>
+          <w:rFonts w:ascii="Times New Roman" w:hAnsi="Times New Roman"/>
+          <w:sz w:val="24"/>
+          <w:szCs w:val="24"/>
+        </w:rPr>
+        <w:t xml:space="preserve"> data structure and any space occupied by other file attributes (owner, permissions </w:t>
+      </w:r>
+      <w:proofErr w:type="spellStart"/>
+      <w:r>
+        <w:rPr>
+          <w:rFonts w:ascii="Times New Roman" w:hAnsi="Times New Roman"/>
+          <w:sz w:val="24"/>
+          <w:szCs w:val="24"/>
+        </w:rPr>
+        <w:t>etc</w:t>
+      </w:r>
+      <w:proofErr w:type="spellEnd"/>
+      <w:r>
+        <w:rPr>
+          <w:rFonts w:ascii="Times New Roman" w:hAnsi="Times New Roman"/>
+          <w:sz w:val="24"/>
+          <w:szCs w:val="24"/>
+        </w:rPr>
+        <w:t>).</w:t>
       </w:r>
     </w:p>
     <w:p>
@@ -2091,7 +2483,25 @@
           <w:sz w:val="24"/>
           <w:szCs w:val="24"/>
         </w:rPr>
-        <w:t xml:space="preserve">file that can be supported by a UNIX inode? What is the size of the </w:t>
+        <w:t xml:space="preserve">file that can be supported by a UNIX </w:t>
+      </w:r>
+      <w:proofErr w:type="spellStart"/>
+      <w:r>
+        <w:rPr>
+          <w:rFonts w:ascii="Times New Roman" w:hAnsi="Times New Roman"/>
+          <w:sz w:val="24"/>
+          <w:szCs w:val="24"/>
+        </w:rPr>
+        <w:t>inode</w:t>
+      </w:r>
+      <w:proofErr w:type="spellEnd"/>
+      <w:r>
+        <w:rPr>
+          <w:rFonts w:ascii="Times New Roman" w:hAnsi="Times New Roman"/>
+          <w:sz w:val="24"/>
+          <w:szCs w:val="24"/>
+        </w:rPr>
+        <w:t xml:space="preserve">? What is the size of the </w:t>
       </w:r>
       <w:r>
         <w:rPr>
@@ -2134,7 +2544,70 @@
           <w:sz w:val="24"/>
           <w:szCs w:val="24"/>
         </w:rPr>
-        <w:t xml:space="preserve">Assume all disk blocks are of size 8KB. Top level of a UNIX inode is also stored in a disk block of size 8KB. All file attributes, except data block locations, take up 256 bytes of the top-level of inode.  Each direct block address takes up 8 bytes of space and gives the address of a disk block of size 8KB. Last three entries of the first level of the inode point to single, double, and triple indirect blocks respectively.  Calculate </w:t>
+        <w:t xml:space="preserve">Assume all disk blocks are of size 8KB. Top level of a UNIX </w:t>
+      </w:r>
+      <w:proofErr w:type="spellStart"/>
+      <w:r>
+        <w:rPr>
+          <w:rFonts w:ascii="Times New Roman" w:hAnsi="Times New Roman"/>
+          <w:sz w:val="24"/>
+          <w:szCs w:val="24"/>
+        </w:rPr>
+        <w:t>inode</w:t>
+      </w:r>
+      <w:proofErr w:type="spellEnd"/>
+      <w:r>
+        <w:rPr>
+          <w:rFonts w:ascii="Times New Roman" w:hAnsi="Times New Roman"/>
+          <w:sz w:val="24"/>
+          <w:szCs w:val="24"/>
+        </w:rPr>
+        <w:t xml:space="preserve"> is also stored in a disk block of size 8KB. All file attributes, except data block locations, take up 256 bytes of the top-level of </w:t>
+      </w:r>
+      <w:proofErr w:type="spellStart"/>
+      <w:r>
+        <w:rPr>
+          <w:rFonts w:ascii="Times New Roman" w:hAnsi="Times New Roman"/>
+          <w:sz w:val="24"/>
+          <w:szCs w:val="24"/>
+        </w:rPr>
+        <w:t>inode</w:t>
+      </w:r>
+      <w:proofErr w:type="spellEnd"/>
+      <w:r>
+        <w:rPr>
+          <w:rFonts w:ascii="Times New Roman" w:hAnsi="Times New Roman"/>
+          <w:sz w:val="24"/>
+          <w:szCs w:val="24"/>
+        </w:rPr>
+        <w:t xml:space="preserve">.  Each direct block address takes up 8 bytes of space and gives the address </w:t>
+      </w:r>
+      <w:r>
+        <w:rPr>
+          <w:rFonts w:ascii="Times New Roman" w:hAnsi="Times New Roman"/>
+          <w:sz w:val="24"/>
+          <w:szCs w:val="24"/>
+        </w:rPr>
+        <w:lastRenderedPageBreak/>
+        <w:t xml:space="preserve">of a disk block of size 8KB. Last three entries of the first level of the </w:t>
+      </w:r>
+      <w:proofErr w:type="spellStart"/>
+      <w:r>
+        <w:rPr>
+          <w:rFonts w:ascii="Times New Roman" w:hAnsi="Times New Roman"/>
+          <w:sz w:val="24"/>
+          <w:szCs w:val="24"/>
+        </w:rPr>
+        <w:t>inode</w:t>
+      </w:r>
+      <w:proofErr w:type="spellEnd"/>
+      <w:r>
+        <w:rPr>
+          <w:rFonts w:ascii="Times New Roman" w:hAnsi="Times New Roman"/>
+          <w:sz w:val="24"/>
+          <w:szCs w:val="24"/>
+        </w:rPr>
+        <w:t xml:space="preserve"> point to single, double, and triple indirect blocks respectively.  Calculate </w:t>
       </w:r>
       <w:r>
         <w:rPr>
@@ -2152,7 +2625,25 @@
           <w:sz w:val="24"/>
           <w:szCs w:val="24"/>
         </w:rPr>
-        <w:t xml:space="preserve"> the largest size of a file that can be accessed through the direct block entries of the inode.</w:t>
+        <w:t xml:space="preserve"> the largest size of a file that can be accessed through the direct block entries of the </w:t>
+      </w:r>
+      <w:proofErr w:type="spellStart"/>
+      <w:r>
+        <w:rPr>
+          <w:rFonts w:ascii="Times New Roman" w:hAnsi="Times New Roman"/>
+          <w:sz w:val="24"/>
+          <w:szCs w:val="24"/>
+        </w:rPr>
+        <w:t>inode</w:t>
+      </w:r>
+      <w:proofErr w:type="spellEnd"/>
+      <w:r>
+        <w:rPr>
+          <w:rFonts w:ascii="Times New Roman" w:hAnsi="Times New Roman"/>
+          <w:sz w:val="24"/>
+          <w:szCs w:val="24"/>
+        </w:rPr>
+        <w:t>.</w:t>
       </w:r>
       <w:r>
         <w:rPr>
@@ -2170,7 +2661,25 @@
           <w:sz w:val="24"/>
           <w:szCs w:val="24"/>
         </w:rPr>
-        <w:t>The largest size of a file that can be accessed using the entire inode.</w:t>
+        <w:t xml:space="preserve">The largest size of a file that can be accessed using the entire </w:t>
+      </w:r>
+      <w:proofErr w:type="spellStart"/>
+      <w:r>
+        <w:rPr>
+          <w:rFonts w:ascii="Times New Roman" w:hAnsi="Times New Roman"/>
+          <w:sz w:val="24"/>
+          <w:szCs w:val="24"/>
+        </w:rPr>
+        <w:t>inode</w:t>
+      </w:r>
+      <w:proofErr w:type="spellEnd"/>
+      <w:r>
+        <w:rPr>
+          <w:rFonts w:ascii="Times New Roman" w:hAnsi="Times New Roman"/>
+          <w:sz w:val="24"/>
+          <w:szCs w:val="24"/>
+        </w:rPr>
+        <w:t>.</w:t>
       </w:r>
     </w:p>
     <w:p>
@@ -2180,12 +2689,21 @@
           <w:b/>
         </w:rPr>
       </w:pPr>
+      <w:proofErr w:type="spellStart"/>
       <w:r>
         <w:rPr>
           <w:b/>
           <w:lang w:val="de-DE"/>
         </w:rPr>
-        <w:t>Answer:</w:t>
+        <w:t>Answer</w:t>
+      </w:r>
+      <w:proofErr w:type="spellEnd"/>
+      <w:r>
+        <w:rPr>
+          <w:b/>
+          <w:lang w:val="de-DE"/>
+        </w:rPr>
+        <w:t>:</w:t>
       </w:r>
     </w:p>
     <w:p>
@@ -2196,7 +2714,15 @@
         </w:rPr>
       </w:pPr>
       <w:r>
-        <w:t>Size of first level of the inode = 8KB</w:t>
+        <w:t xml:space="preserve">Size of first level of the </w:t>
+      </w:r>
+      <w:proofErr w:type="spellStart"/>
+      <w:r>
+        <w:t>inode</w:t>
+      </w:r>
+      <w:proofErr w:type="spellEnd"/>
+      <w:r>
+        <w:t xml:space="preserve"> = 8KB</w:t>
       </w:r>
     </w:p>
     <w:p>
@@ -2230,6 +2756,8 @@
           <w:szCs w:val="24"/>
         </w:rPr>
       </w:pPr>
+      <w:bookmarkStart w:id="0" w:name="_GoBack"/>
+      <w:bookmarkEnd w:id="0"/>
       <w:r>
         <w:rPr>
           <w:rFonts w:ascii="Times New Roman" w:hAnsi="Times New Roman"/>
@@ -2288,7 +2816,25 @@
           <w:sz w:val="24"/>
           <w:szCs w:val="24"/>
         </w:rPr>
-        <w:t>Largest file that can be accessed through direct block entries = (8KB - 280 bytes)*8KB/8bytes</w:t>
+        <w:t xml:space="preserve">Largest file that can be accessed through direct block entries = (8KB - 280 </w:t>
+      </w:r>
+      <w:proofErr w:type="gramStart"/>
+      <w:r>
+        <w:rPr>
+          <w:rFonts w:ascii="Times New Roman" w:hAnsi="Times New Roman"/>
+          <w:sz w:val="24"/>
+          <w:szCs w:val="24"/>
+        </w:rPr>
+        <w:t>bytes)*</w:t>
+      </w:r>
+      <w:proofErr w:type="gramEnd"/>
+      <w:r>
+        <w:rPr>
+          <w:rFonts w:ascii="Times New Roman" w:hAnsi="Times New Roman"/>
+          <w:sz w:val="24"/>
+          <w:szCs w:val="24"/>
+        </w:rPr>
+        <w:t>8KB/8bytes</w:t>
       </w:r>
     </w:p>
     <w:p>
@@ -2310,7 +2856,15 @@
         </w:rPr>
       </w:pPr>
       <w:r>
-        <w:t>Largest size of a file that can be accessed using the entire inode =</w:t>
+        <w:t xml:space="preserve">Largest size of a file that can be accessed using the entire </w:t>
+      </w:r>
+      <w:proofErr w:type="spellStart"/>
+      <w:r>
+        <w:t>inode</w:t>
+      </w:r>
+      <w:proofErr w:type="spellEnd"/>
+      <w:r>
+        <w:t xml:space="preserve"> =</w:t>
       </w:r>
     </w:p>
     <w:p>
@@ -2350,8 +2904,18 @@
           <w:sz w:val="24"/>
           <w:szCs w:val="24"/>
         </w:rPr>
-        <w:t>Size accessible from single indirect blocks  +</w:t>
-      </w:r>
+        <w:t xml:space="preserve">Size accessible from single indirect </w:t>
+      </w:r>
+      <w:proofErr w:type="gramStart"/>
+      <w:r>
+        <w:rPr>
+          <w:rFonts w:ascii="Times New Roman" w:hAnsi="Times New Roman"/>
+          <w:sz w:val="24"/>
+          <w:szCs w:val="24"/>
+        </w:rPr>
+        <w:t>blocks  +</w:t>
+      </w:r>
+      <w:proofErr w:type="gramEnd"/>
     </w:p>
     <w:p>
       <w:pPr>
@@ -2370,8 +2934,18 @@
           <w:sz w:val="24"/>
           <w:szCs w:val="24"/>
         </w:rPr>
-        <w:t>Size accessible from double indirect blocks  +</w:t>
-      </w:r>
+        <w:t xml:space="preserve">Size accessible from double indirect </w:t>
+      </w:r>
+      <w:proofErr w:type="gramStart"/>
+      <w:r>
+        <w:rPr>
+          <w:rFonts w:ascii="Times New Roman" w:hAnsi="Times New Roman"/>
+          <w:sz w:val="24"/>
+          <w:szCs w:val="24"/>
+        </w:rPr>
+        <w:t>blocks  +</w:t>
+      </w:r>
+      <w:proofErr w:type="gramEnd"/>
     </w:p>
     <w:p>
       <w:pPr>
@@ -2495,7 +3069,23 @@
           <w:color w:val="111111"/>
           <w:bdr w:val="none" w:sz="0" w:space="0" w:color="auto" w:frame="1"/>
         </w:rPr>
-        <w:t>Consider a UNIX i-node for a file of size F bytes. What is the</w:t>
+        <w:t xml:space="preserve">Consider a UNIX </w:t>
+      </w:r>
+      <w:proofErr w:type="spellStart"/>
+      <w:r>
+        <w:rPr>
+          <w:color w:val="111111"/>
+          <w:bdr w:val="none" w:sz="0" w:space="0" w:color="auto" w:frame="1"/>
+        </w:rPr>
+        <w:t>i</w:t>
+      </w:r>
+      <w:proofErr w:type="spellEnd"/>
+      <w:r>
+        <w:rPr>
+          <w:color w:val="111111"/>
+          <w:bdr w:val="none" w:sz="0" w:space="0" w:color="auto" w:frame="1"/>
+        </w:rPr>
+        <w:t>-node for a file of size F bytes. What is the</w:t>
       </w:r>
       <w:r>
         <w:rPr>
@@ -2512,49 +3102,9 @@
           <w:u w:val="single"/>
           <w:bdr w:val="none" w:sz="0" w:space="0" w:color="auto" w:frame="1"/>
         </w:rPr>
-        <w:t>size of the i-node</w:t>
-      </w:r>
-      <w:r>
-        <w:rPr>
-          <w:rStyle w:val="apple-converted-space"/>
-          <w:color w:val="111111"/>
-          <w:bdr w:val="none" w:sz="0" w:space="0" w:color="auto" w:frame="1"/>
-        </w:rPr>
-        <w:t> </w:t>
-      </w:r>
-      <w:r>
-        <w:rPr>
-          <w:color w:val="111111"/>
-          <w:bdr w:val="none" w:sz="0" w:space="0" w:color="auto" w:frame="1"/>
-        </w:rPr>
-        <w:t>in bytes? </w:t>
-      </w:r>
-    </w:p>
-    <w:p>
-      <w:pPr>
-        <w:pStyle w:val="body0"/>
-        <w:spacing w:before="0" w:beforeAutospacing="0" w:after="0" w:afterAutospacing="0"/>
-        <w:ind w:left="393"/>
-        <w:rPr>
-          <w:rFonts w:ascii="Helvetica Neue" w:hAnsi="Helvetica Neue"/>
-          <w:color w:val="111111"/>
-        </w:rPr>
-      </w:pPr>
-      <w:r>
-        <w:rPr>
-          <w:color w:val="111111"/>
-          <w:bdr w:val="none" w:sz="0" w:space="0" w:color="auto" w:frame="1"/>
-        </w:rPr>
-        <w:t>Assume that</w:t>
-      </w:r>
-      <w:r>
-        <w:rPr>
-          <w:rStyle w:val="apple-converted-space"/>
-          <w:color w:val="111111"/>
-          <w:bdr w:val="none" w:sz="0" w:space="0" w:color="auto" w:frame="1"/>
-        </w:rPr>
-        <w:t> </w:t>
-      </w:r>
+        <w:t xml:space="preserve">size of the </w:t>
+      </w:r>
+      <w:proofErr w:type="spellStart"/>
       <w:r>
         <w:rPr>
           <w:rFonts w:ascii="inherit" w:hAnsi="inherit"/>
@@ -2562,23 +3112,9 @@
           <w:u w:val="single"/>
           <w:bdr w:val="none" w:sz="0" w:space="0" w:color="auto" w:frame="1"/>
         </w:rPr>
-        <w:t>disk block size is B bytes</w:t>
-      </w:r>
-      <w:r>
-        <w:rPr>
-          <w:color w:val="111111"/>
-          <w:bdr w:val="none" w:sz="0" w:space="0" w:color="auto" w:frame="1"/>
-        </w:rPr>
-        <w:t>, each</w:t>
-      </w:r>
-      <w:r>
-        <w:rPr>
-          <w:rStyle w:val="apple-converted-space"/>
-          <w:color w:val="111111"/>
-          <w:bdr w:val="none" w:sz="0" w:space="0" w:color="auto" w:frame="1"/>
-        </w:rPr>
-        <w:t> </w:t>
-      </w:r>
+        <w:t>i</w:t>
+      </w:r>
+      <w:proofErr w:type="spellEnd"/>
       <w:r>
         <w:rPr>
           <w:rFonts w:ascii="inherit" w:hAnsi="inherit"/>
@@ -2586,14 +3122,40 @@
           <w:u w:val="single"/>
           <w:bdr w:val="none" w:sz="0" w:space="0" w:color="auto" w:frame="1"/>
         </w:rPr>
-        <w:t>block address size is A bytes</w:t>
-      </w:r>
-      <w:r>
-        <w:rPr>
+        <w:t>-node</w:t>
+      </w:r>
+      <w:r>
+        <w:rPr>
+          <w:rStyle w:val="apple-converted-space"/>
           <w:color w:val="111111"/>
           <w:bdr w:val="none" w:sz="0" w:space="0" w:color="auto" w:frame="1"/>
         </w:rPr>
-        <w:t>. The top level of the i-node contains</w:t>
+        <w:t> </w:t>
+      </w:r>
+      <w:r>
+        <w:rPr>
+          <w:color w:val="111111"/>
+          <w:bdr w:val="none" w:sz="0" w:space="0" w:color="auto" w:frame="1"/>
+        </w:rPr>
+        <w:t>in bytes? </w:t>
+      </w:r>
+    </w:p>
+    <w:p>
+      <w:pPr>
+        <w:pStyle w:val="body0"/>
+        <w:spacing w:before="0" w:beforeAutospacing="0" w:after="0" w:afterAutospacing="0"/>
+        <w:ind w:left="393"/>
+        <w:rPr>
+          <w:rFonts w:ascii="Helvetica Neue" w:hAnsi="Helvetica Neue"/>
+          <w:color w:val="111111"/>
+        </w:rPr>
+      </w:pPr>
+      <w:r>
+        <w:rPr>
+          <w:color w:val="111111"/>
+          <w:bdr w:val="none" w:sz="0" w:space="0" w:color="auto" w:frame="1"/>
+        </w:rPr>
+        <w:t>Assume that</w:t>
       </w:r>
       <w:r>
         <w:rPr>
@@ -2610,14 +3172,96 @@
           <w:u w:val="single"/>
           <w:bdr w:val="none" w:sz="0" w:space="0" w:color="auto" w:frame="1"/>
         </w:rPr>
-        <w:t>D direct block addresses</w:t>
+        <w:t>disk block size is B bytes</w:t>
       </w:r>
       <w:r>
         <w:rPr>
           <w:color w:val="111111"/>
           <w:bdr w:val="none" w:sz="0" w:space="0" w:color="auto" w:frame="1"/>
         </w:rPr>
-        <w:t>,  one single-indirect block address, one double-indirect block address, and one triple-indirect block address. </w:t>
+        <w:t>, each</w:t>
+      </w:r>
+      <w:r>
+        <w:rPr>
+          <w:rStyle w:val="apple-converted-space"/>
+          <w:color w:val="111111"/>
+          <w:bdr w:val="none" w:sz="0" w:space="0" w:color="auto" w:frame="1"/>
+        </w:rPr>
+        <w:t> </w:t>
+      </w:r>
+      <w:r>
+        <w:rPr>
+          <w:rFonts w:ascii="inherit" w:hAnsi="inherit"/>
+          <w:color w:val="111111"/>
+          <w:u w:val="single"/>
+          <w:bdr w:val="none" w:sz="0" w:space="0" w:color="auto" w:frame="1"/>
+        </w:rPr>
+        <w:t>block address size is A bytes</w:t>
+      </w:r>
+      <w:r>
+        <w:rPr>
+          <w:color w:val="111111"/>
+          <w:bdr w:val="none" w:sz="0" w:space="0" w:color="auto" w:frame="1"/>
+        </w:rPr>
+        <w:t xml:space="preserve">. The top level of the </w:t>
+      </w:r>
+      <w:proofErr w:type="spellStart"/>
+      <w:r>
+        <w:rPr>
+          <w:color w:val="111111"/>
+          <w:bdr w:val="none" w:sz="0" w:space="0" w:color="auto" w:frame="1"/>
+        </w:rPr>
+        <w:t>i</w:t>
+      </w:r>
+      <w:proofErr w:type="spellEnd"/>
+      <w:r>
+        <w:rPr>
+          <w:color w:val="111111"/>
+          <w:bdr w:val="none" w:sz="0" w:space="0" w:color="auto" w:frame="1"/>
+        </w:rPr>
+        <w:t>-node contains</w:t>
+      </w:r>
+      <w:r>
+        <w:rPr>
+          <w:rStyle w:val="apple-converted-space"/>
+          <w:color w:val="111111"/>
+          <w:bdr w:val="none" w:sz="0" w:space="0" w:color="auto" w:frame="1"/>
+        </w:rPr>
+        <w:t> </w:t>
+      </w:r>
+      <w:r>
+        <w:rPr>
+          <w:rFonts w:ascii="inherit" w:hAnsi="inherit"/>
+          <w:color w:val="111111"/>
+          <w:u w:val="single"/>
+          <w:bdr w:val="none" w:sz="0" w:space="0" w:color="auto" w:frame="1"/>
+        </w:rPr>
+        <w:t xml:space="preserve">D direct block </w:t>
+      </w:r>
+      <w:proofErr w:type="gramStart"/>
+      <w:r>
+        <w:rPr>
+          <w:rFonts w:ascii="inherit" w:hAnsi="inherit"/>
+          <w:color w:val="111111"/>
+          <w:u w:val="single"/>
+          <w:bdr w:val="none" w:sz="0" w:space="0" w:color="auto" w:frame="1"/>
+        </w:rPr>
+        <w:t>addresses</w:t>
+      </w:r>
+      <w:r>
+        <w:rPr>
+          <w:color w:val="111111"/>
+          <w:bdr w:val="none" w:sz="0" w:space="0" w:color="auto" w:frame="1"/>
+        </w:rPr>
+        <w:t>,  one</w:t>
+      </w:r>
+      <w:proofErr w:type="gramEnd"/>
+      <w:r>
+        <w:rPr>
+          <w:color w:val="111111"/>
+          <w:bdr w:val="none" w:sz="0" w:space="0" w:color="auto" w:frame="1"/>
+        </w:rPr>
+        <w:t xml:space="preserve"> single-indirect block address, one double-indirect block address, and one triple-indirect block address. </w:t>
       </w:r>
     </w:p>
     <w:p>
@@ -2677,7 +3321,25 @@
           <w:sz w:val="24"/>
           <w:szCs w:val="24"/>
         </w:rPr>
-        <w:t xml:space="preserve">Number of disk block addresses stored in each inode block = B/A </w:t>
+        <w:t xml:space="preserve">Number of disk block addresses stored in each </w:t>
+      </w:r>
+      <w:proofErr w:type="spellStart"/>
+      <w:r>
+        <w:rPr>
+          <w:rFonts w:ascii="Times New Roman" w:hAnsi="Times New Roman"/>
+          <w:sz w:val="24"/>
+          <w:szCs w:val="24"/>
+        </w:rPr>
+        <w:t>inode</w:t>
+      </w:r>
+      <w:proofErr w:type="spellEnd"/>
+      <w:r>
+        <w:rPr>
+          <w:rFonts w:ascii="Times New Roman" w:hAnsi="Times New Roman"/>
+          <w:sz w:val="24"/>
+          <w:szCs w:val="24"/>
+        </w:rPr>
+        <w:t xml:space="preserve"> block = B/A </w:t>
       </w:r>
     </w:p>
     <w:p>
@@ -2717,8 +3379,25 @@
           <w:sz w:val="24"/>
           <w:szCs w:val="24"/>
         </w:rPr>
-        <w:lastRenderedPageBreak/>
-        <w:t xml:space="preserve">Direct Block entries allow access to DxB bytes of file data. </w:t>
+        <w:t xml:space="preserve">Direct Block entries allow access to </w:t>
+      </w:r>
+      <w:proofErr w:type="spellStart"/>
+      <w:r>
+        <w:rPr>
+          <w:rFonts w:ascii="Times New Roman" w:hAnsi="Times New Roman"/>
+          <w:sz w:val="24"/>
+          <w:szCs w:val="24"/>
+        </w:rPr>
+        <w:t>DxB</w:t>
+      </w:r>
+      <w:proofErr w:type="spellEnd"/>
+      <w:r>
+        <w:rPr>
+          <w:rFonts w:ascii="Times New Roman" w:hAnsi="Times New Roman"/>
+          <w:sz w:val="24"/>
+          <w:szCs w:val="24"/>
+        </w:rPr>
+        <w:t xml:space="preserve"> bytes of file data. </w:t>
       </w:r>
     </w:p>
     <w:p>
@@ -2732,13 +3411,77 @@
           <w:szCs w:val="24"/>
         </w:rPr>
       </w:pPr>
-      <w:r>
-        <w:rPr>
-          <w:rFonts w:ascii="Times New Roman" w:hAnsi="Times New Roman"/>
-          <w:sz w:val="24"/>
-          <w:szCs w:val="24"/>
-        </w:rPr>
-        <w:t>So if F &lt; DxB then only one disk block is required for inode, hence inode-size = B bytes.</w:t>
+      <w:proofErr w:type="gramStart"/>
+      <w:r>
+        <w:rPr>
+          <w:rFonts w:ascii="Times New Roman" w:hAnsi="Times New Roman"/>
+          <w:sz w:val="24"/>
+          <w:szCs w:val="24"/>
+        </w:rPr>
+        <w:t>So</w:t>
+      </w:r>
+      <w:proofErr w:type="gramEnd"/>
+      <w:r>
+        <w:rPr>
+          <w:rFonts w:ascii="Times New Roman" w:hAnsi="Times New Roman"/>
+          <w:sz w:val="24"/>
+          <w:szCs w:val="24"/>
+        </w:rPr>
+        <w:t xml:space="preserve"> if F &lt; </w:t>
+      </w:r>
+      <w:proofErr w:type="spellStart"/>
+      <w:r>
+        <w:rPr>
+          <w:rFonts w:ascii="Times New Roman" w:hAnsi="Times New Roman"/>
+          <w:sz w:val="24"/>
+          <w:szCs w:val="24"/>
+        </w:rPr>
+        <w:t>DxB</w:t>
+      </w:r>
+      <w:proofErr w:type="spellEnd"/>
+      <w:r>
+        <w:rPr>
+          <w:rFonts w:ascii="Times New Roman" w:hAnsi="Times New Roman"/>
+          <w:sz w:val="24"/>
+          <w:szCs w:val="24"/>
+        </w:rPr>
+        <w:t xml:space="preserve"> then only one disk block is required for </w:t>
+      </w:r>
+      <w:proofErr w:type="spellStart"/>
+      <w:r>
+        <w:rPr>
+          <w:rFonts w:ascii="Times New Roman" w:hAnsi="Times New Roman"/>
+          <w:sz w:val="24"/>
+          <w:szCs w:val="24"/>
+        </w:rPr>
+        <w:t>inode</w:t>
+      </w:r>
+      <w:proofErr w:type="spellEnd"/>
+      <w:r>
+        <w:rPr>
+          <w:rFonts w:ascii="Times New Roman" w:hAnsi="Times New Roman"/>
+          <w:sz w:val="24"/>
+          <w:szCs w:val="24"/>
+        </w:rPr>
+        <w:t xml:space="preserve">, hence </w:t>
+      </w:r>
+      <w:proofErr w:type="spellStart"/>
+      <w:r>
+        <w:rPr>
+          <w:rFonts w:ascii="Times New Roman" w:hAnsi="Times New Roman"/>
+          <w:sz w:val="24"/>
+          <w:szCs w:val="24"/>
+        </w:rPr>
+        <w:t>inode</w:t>
+      </w:r>
+      <w:proofErr w:type="spellEnd"/>
+      <w:r>
+        <w:rPr>
+          <w:rFonts w:ascii="Times New Roman" w:hAnsi="Times New Roman"/>
+          <w:sz w:val="24"/>
+          <w:szCs w:val="24"/>
+        </w:rPr>
+        <w:t>-size = B bytes.</w:t>
       </w:r>
     </w:p>
     <w:p>
@@ -2770,7 +3513,35 @@
           <w:sz w:val="24"/>
           <w:szCs w:val="24"/>
         </w:rPr>
-        <w:t xml:space="preserve">Single indirect block allows access to an additional (B/A)xB bytes of file data </w:t>
+        <w:t>Single indirect block allows access to an additional (B/</w:t>
+      </w:r>
+      <w:proofErr w:type="gramStart"/>
+      <w:r>
+        <w:rPr>
+          <w:rFonts w:ascii="Times New Roman" w:hAnsi="Times New Roman"/>
+          <w:sz w:val="24"/>
+          <w:szCs w:val="24"/>
+        </w:rPr>
+        <w:t>A)</w:t>
+      </w:r>
+      <w:proofErr w:type="spellStart"/>
+      <w:r>
+        <w:rPr>
+          <w:rFonts w:ascii="Times New Roman" w:hAnsi="Times New Roman"/>
+          <w:sz w:val="24"/>
+          <w:szCs w:val="24"/>
+        </w:rPr>
+        <w:t>xB</w:t>
+      </w:r>
+      <w:proofErr w:type="spellEnd"/>
+      <w:proofErr w:type="gramEnd"/>
+      <w:r>
+        <w:rPr>
+          <w:rFonts w:ascii="Times New Roman" w:hAnsi="Times New Roman"/>
+          <w:sz w:val="24"/>
+          <w:szCs w:val="24"/>
+        </w:rPr>
+        <w:t xml:space="preserve"> bytes of file data </w:t>
       </w:r>
     </w:p>
     <w:p>
@@ -2790,7 +3561,89 @@
           <w:sz w:val="24"/>
           <w:szCs w:val="24"/>
         </w:rPr>
-        <w:t>So if F &lt; (DxB) + (B/A)xB then only two disk block are required for inode – one for attributes and direct block addresses and another for a single-indirect block. Hence inode size = 2B bytes.</w:t>
+        <w:t>So if F &lt; (</w:t>
+      </w:r>
+      <w:proofErr w:type="spellStart"/>
+      <w:r>
+        <w:rPr>
+          <w:rFonts w:ascii="Times New Roman" w:hAnsi="Times New Roman"/>
+          <w:sz w:val="24"/>
+          <w:szCs w:val="24"/>
+        </w:rPr>
+        <w:t>DxB</w:t>
+      </w:r>
+      <w:proofErr w:type="spellEnd"/>
+      <w:r>
+        <w:rPr>
+          <w:rFonts w:ascii="Times New Roman" w:hAnsi="Times New Roman"/>
+          <w:sz w:val="24"/>
+          <w:szCs w:val="24"/>
+        </w:rPr>
+        <w:t>) + (B/</w:t>
+      </w:r>
+      <w:proofErr w:type="gramStart"/>
+      <w:r>
+        <w:rPr>
+          <w:rFonts w:ascii="Times New Roman" w:hAnsi="Times New Roman"/>
+          <w:sz w:val="24"/>
+          <w:szCs w:val="24"/>
+        </w:rPr>
+        <w:t>A)</w:t>
+      </w:r>
+      <w:proofErr w:type="spellStart"/>
+      <w:r>
+        <w:rPr>
+          <w:rFonts w:ascii="Times New Roman" w:hAnsi="Times New Roman"/>
+          <w:sz w:val="24"/>
+          <w:szCs w:val="24"/>
+        </w:rPr>
+        <w:t>xB</w:t>
+      </w:r>
+      <w:proofErr w:type="spellEnd"/>
+      <w:proofErr w:type="gramEnd"/>
+      <w:r>
+        <w:rPr>
+          <w:rFonts w:ascii="Times New Roman" w:hAnsi="Times New Roman"/>
+          <w:sz w:val="24"/>
+          <w:szCs w:val="24"/>
+        </w:rPr>
+        <w:t xml:space="preserve"> then only two disk block are required for </w:t>
+      </w:r>
+      <w:proofErr w:type="spellStart"/>
+      <w:r>
+        <w:rPr>
+          <w:rFonts w:ascii="Times New Roman" w:hAnsi="Times New Roman"/>
+          <w:sz w:val="24"/>
+          <w:szCs w:val="24"/>
+        </w:rPr>
+        <w:t>inode</w:t>
+      </w:r>
+      <w:proofErr w:type="spellEnd"/>
+      <w:r>
+        <w:rPr>
+          <w:rFonts w:ascii="Times New Roman" w:hAnsi="Times New Roman"/>
+          <w:sz w:val="24"/>
+          <w:szCs w:val="24"/>
+        </w:rPr>
+        <w:t xml:space="preserve"> – one for attributes and direct block addresses and another for a single-indirect block. Hence </w:t>
+      </w:r>
+      <w:proofErr w:type="spellStart"/>
+      <w:r>
+        <w:rPr>
+          <w:rFonts w:ascii="Times New Roman" w:hAnsi="Times New Roman"/>
+          <w:sz w:val="24"/>
+          <w:szCs w:val="24"/>
+        </w:rPr>
+        <w:t>inode</w:t>
+      </w:r>
+      <w:proofErr w:type="spellEnd"/>
+      <w:r>
+        <w:rPr>
+          <w:rFonts w:ascii="Times New Roman" w:hAnsi="Times New Roman"/>
+          <w:sz w:val="24"/>
+          <w:szCs w:val="24"/>
+        </w:rPr>
+        <w:t xml:space="preserve"> size = 2B bytes.</w:t>
       </w:r>
     </w:p>
     <w:p>
@@ -2829,7 +3682,43 @@
           <w:sz w:val="24"/>
           <w:szCs w:val="24"/>
         </w:rPr>
-        <w:t>(B/A)x(B/A)xB bytes of file data.</w:t>
+        <w:t>(B/</w:t>
+      </w:r>
+      <w:proofErr w:type="gramStart"/>
+      <w:r>
+        <w:rPr>
+          <w:rFonts w:ascii="Times New Roman" w:hAnsi="Times New Roman"/>
+          <w:sz w:val="24"/>
+          <w:szCs w:val="24"/>
+        </w:rPr>
+        <w:t>A)x</w:t>
+      </w:r>
+      <w:proofErr w:type="gramEnd"/>
+      <w:r>
+        <w:rPr>
+          <w:rFonts w:ascii="Times New Roman" w:hAnsi="Times New Roman"/>
+          <w:sz w:val="24"/>
+          <w:szCs w:val="24"/>
+        </w:rPr>
+        <w:t>(B/A)</w:t>
+      </w:r>
+      <w:proofErr w:type="spellStart"/>
+      <w:r>
+        <w:rPr>
+          <w:rFonts w:ascii="Times New Roman" w:hAnsi="Times New Roman"/>
+          <w:sz w:val="24"/>
+          <w:szCs w:val="24"/>
+        </w:rPr>
+        <w:t>xB</w:t>
+      </w:r>
+      <w:proofErr w:type="spellEnd"/>
+      <w:r>
+        <w:rPr>
+          <w:rFonts w:ascii="Times New Roman" w:hAnsi="Times New Roman"/>
+          <w:sz w:val="24"/>
+          <w:szCs w:val="24"/>
+        </w:rPr>
+        <w:t xml:space="preserve"> bytes of file data.</w:t>
       </w:r>
       <w:r>
         <w:rPr>
@@ -2973,7 +3862,25 @@
           <w:sz w:val="24"/>
           <w:szCs w:val="24"/>
         </w:rPr>
-        <w:t>(Minus one because a single-indirect block is accessible from the initial i-node block.)</w:t>
+        <w:t xml:space="preserve">(Minus one because a single-indirect block is accessible from the initial </w:t>
+      </w:r>
+      <w:proofErr w:type="spellStart"/>
+      <w:r>
+        <w:rPr>
+          <w:rFonts w:ascii="Times New Roman" w:hAnsi="Times New Roman"/>
+          <w:sz w:val="24"/>
+          <w:szCs w:val="24"/>
+        </w:rPr>
+        <w:t>i</w:t>
+      </w:r>
+      <w:proofErr w:type="spellEnd"/>
+      <w:r>
+        <w:rPr>
+          <w:rFonts w:ascii="Times New Roman" w:hAnsi="Times New Roman"/>
+          <w:sz w:val="24"/>
+          <w:szCs w:val="24"/>
+        </w:rPr>
+        <w:t>-node block.)</w:t>
       </w:r>
     </w:p>
     <w:p>
@@ -2987,13 +3894,23 @@
           <w:szCs w:val="24"/>
         </w:rPr>
       </w:pPr>
-      <w:r>
-        <w:rPr>
-          <w:rFonts w:ascii="Times New Roman" w:hAnsi="Times New Roman"/>
-          <w:sz w:val="24"/>
-          <w:szCs w:val="24"/>
-        </w:rPr>
-        <w:t>Plus we need space for one double-indirect block.</w:t>
+      <w:proofErr w:type="gramStart"/>
+      <w:r>
+        <w:rPr>
+          <w:rFonts w:ascii="Times New Roman" w:hAnsi="Times New Roman"/>
+          <w:sz w:val="24"/>
+          <w:szCs w:val="24"/>
+        </w:rPr>
+        <w:t>Plus</w:t>
+      </w:r>
+      <w:proofErr w:type="gramEnd"/>
+      <w:r>
+        <w:rPr>
+          <w:rFonts w:ascii="Times New Roman" w:hAnsi="Times New Roman"/>
+          <w:sz w:val="24"/>
+          <w:szCs w:val="24"/>
+        </w:rPr>
+        <w:t xml:space="preserve"> we need space for one double-indirect block.</w:t>
       </w:r>
     </w:p>
     <w:p>
@@ -3013,6 +3930,7 @@
           <w:sz w:val="24"/>
           <w:szCs w:val="24"/>
         </w:rPr>
+        <w:lastRenderedPageBreak/>
         <w:t>S</w:t>
       </w:r>
       <w:r>
@@ -3021,8 +3939,64 @@
           <w:sz w:val="24"/>
           <w:szCs w:val="24"/>
         </w:rPr>
-        <w:t>o total space = B + B + B + (((F/B) - D) / (B/A) -1)xB</w:t>
-      </w:r>
+        <w:t xml:space="preserve">o total space = B + </w:t>
+      </w:r>
+      <w:proofErr w:type="spellStart"/>
+      <w:r>
+        <w:rPr>
+          <w:rFonts w:ascii="Times New Roman" w:hAnsi="Times New Roman"/>
+          <w:sz w:val="24"/>
+          <w:szCs w:val="24"/>
+        </w:rPr>
+        <w:t>B</w:t>
+      </w:r>
+      <w:proofErr w:type="spellEnd"/>
+      <w:r>
+        <w:rPr>
+          <w:rFonts w:ascii="Times New Roman" w:hAnsi="Times New Roman"/>
+          <w:sz w:val="24"/>
+          <w:szCs w:val="24"/>
+        </w:rPr>
+        <w:t xml:space="preserve"> + </w:t>
+      </w:r>
+      <w:proofErr w:type="spellStart"/>
+      <w:r>
+        <w:rPr>
+          <w:rFonts w:ascii="Times New Roman" w:hAnsi="Times New Roman"/>
+          <w:sz w:val="24"/>
+          <w:szCs w:val="24"/>
+        </w:rPr>
+        <w:t>B</w:t>
+      </w:r>
+      <w:proofErr w:type="spellEnd"/>
+      <w:r>
+        <w:rPr>
+          <w:rFonts w:ascii="Times New Roman" w:hAnsi="Times New Roman"/>
+          <w:sz w:val="24"/>
+          <w:szCs w:val="24"/>
+        </w:rPr>
+        <w:t xml:space="preserve"> + (((F/B) - D) / (B/A) -</w:t>
+      </w:r>
+      <w:proofErr w:type="gramStart"/>
+      <w:r>
+        <w:rPr>
+          <w:rFonts w:ascii="Times New Roman" w:hAnsi="Times New Roman"/>
+          <w:sz w:val="24"/>
+          <w:szCs w:val="24"/>
+        </w:rPr>
+        <w:t>1)</w:t>
+      </w:r>
+      <w:proofErr w:type="spellStart"/>
+      <w:r>
+        <w:rPr>
+          <w:rFonts w:ascii="Times New Roman" w:hAnsi="Times New Roman"/>
+          <w:sz w:val="24"/>
+          <w:szCs w:val="24"/>
+        </w:rPr>
+        <w:t>xB</w:t>
+      </w:r>
+      <w:proofErr w:type="spellEnd"/>
+      <w:proofErr w:type="gramEnd"/>
     </w:p>
     <w:p>
       <w:pPr>
@@ -3053,7 +4027,43 @@
           <w:sz w:val="24"/>
           <w:szCs w:val="24"/>
         </w:rPr>
-        <w:t>Triple indirect block allows access to another (B/A)x(B/A)x(B/A)xB bytes of file data.</w:t>
+        <w:t>Triple indirect block allows access to another (B/</w:t>
+      </w:r>
+      <w:proofErr w:type="gramStart"/>
+      <w:r>
+        <w:rPr>
+          <w:rFonts w:ascii="Times New Roman" w:hAnsi="Times New Roman"/>
+          <w:sz w:val="24"/>
+          <w:szCs w:val="24"/>
+        </w:rPr>
+        <w:t>A)x</w:t>
+      </w:r>
+      <w:proofErr w:type="gramEnd"/>
+      <w:r>
+        <w:rPr>
+          <w:rFonts w:ascii="Times New Roman" w:hAnsi="Times New Roman"/>
+          <w:sz w:val="24"/>
+          <w:szCs w:val="24"/>
+        </w:rPr>
+        <w:t>(B/A)x(B/A)</w:t>
+      </w:r>
+      <w:proofErr w:type="spellStart"/>
+      <w:r>
+        <w:rPr>
+          <w:rFonts w:ascii="Times New Roman" w:hAnsi="Times New Roman"/>
+          <w:sz w:val="24"/>
+          <w:szCs w:val="24"/>
+        </w:rPr>
+        <w:t>xB</w:t>
+      </w:r>
+      <w:proofErr w:type="spellEnd"/>
+      <w:r>
+        <w:rPr>
+          <w:rFonts w:ascii="Times New Roman" w:hAnsi="Times New Roman"/>
+          <w:sz w:val="24"/>
+          <w:szCs w:val="24"/>
+        </w:rPr>
+        <w:t xml:space="preserve"> bytes of file data.</w:t>
       </w:r>
     </w:p>
     <w:p>
@@ -3073,23 +4083,7 @@
           <w:sz w:val="24"/>
           <w:szCs w:val="24"/>
         </w:rPr>
-        <w:t xml:space="preserve">However, depending upon F, not all </w:t>
-      </w:r>
-      <w:r>
-        <w:rPr>
-          <w:rFonts w:ascii="Times New Roman" w:hAnsi="Times New Roman"/>
-          <w:sz w:val="24"/>
-          <w:szCs w:val="24"/>
-        </w:rPr>
-        <w:t xml:space="preserve">double-indirect and </w:t>
-      </w:r>
-      <w:r>
-        <w:rPr>
-          <w:rFonts w:ascii="Times New Roman" w:hAnsi="Times New Roman"/>
-          <w:sz w:val="24"/>
-          <w:szCs w:val="24"/>
-        </w:rPr>
-        <w:t>single-indirect blocks may be allocated.</w:t>
+        <w:t>However, depending upon F, not all double-indirect and single-indirect blocks may be allocated.</w:t>
       </w:r>
     </w:p>
     <w:p>
@@ -3273,7 +4267,25 @@
           <w:sz w:val="24"/>
           <w:szCs w:val="24"/>
         </w:rPr>
-        <w:t>What are the different levels of RAID  and how do each of them work?</w:t>
+        <w:t xml:space="preserve">What are the different levels of </w:t>
+      </w:r>
+      <w:proofErr w:type="gramStart"/>
+      <w:r>
+        <w:rPr>
+          <w:rFonts w:ascii="Times New Roman" w:hAnsi="Times New Roman"/>
+          <w:sz w:val="24"/>
+          <w:szCs w:val="24"/>
+        </w:rPr>
+        <w:t>RAID  and</w:t>
+      </w:r>
+      <w:proofErr w:type="gramEnd"/>
+      <w:r>
+        <w:rPr>
+          <w:rFonts w:ascii="Times New Roman" w:hAnsi="Times New Roman"/>
+          <w:sz w:val="24"/>
+          <w:szCs w:val="24"/>
+        </w:rPr>
+        <w:t xml:space="preserve"> how do each of them work?</w:t>
       </w:r>
     </w:p>
     <w:p>
@@ -3443,13 +4455,23 @@
           <w:szCs w:val="24"/>
         </w:rPr>
       </w:pPr>
-      <w:r>
-        <w:rPr>
-          <w:rFonts w:ascii="Times New Roman" w:hAnsi="Times New Roman"/>
-          <w:sz w:val="24"/>
-          <w:szCs w:val="24"/>
-        </w:rPr>
-        <w:t>In order to save power, disks are usually spun down (placed in sleep or low-power mode). This works well if there is only one disk in the system, if all data resides on the single disk, and if performance is not a major concern. Consider a RAID-5 system consisting of N+1 disks. Explain how you can redesign RAID-5 so that all the following requirements are satisfied: (1) fault-tolerance of original RAID-5 is maintained under all conditions, (2) energy consumption is minimized by spinning down one or more disks whenever possible, and (3) performance (read/write throughput) of the system is maximized to the extent possible. Again, while there is no single correct answer, you must explain all salient aspects of your design, justify any assumptions you make, and examine any design tradeoffs (e.g. energy savings to performance).</w:t>
+      <w:proofErr w:type="gramStart"/>
+      <w:r>
+        <w:rPr>
+          <w:rFonts w:ascii="Times New Roman" w:hAnsi="Times New Roman"/>
+          <w:sz w:val="24"/>
+          <w:szCs w:val="24"/>
+        </w:rPr>
+        <w:t>In order to</w:t>
+      </w:r>
+      <w:proofErr w:type="gramEnd"/>
+      <w:r>
+        <w:rPr>
+          <w:rFonts w:ascii="Times New Roman" w:hAnsi="Times New Roman"/>
+          <w:sz w:val="24"/>
+          <w:szCs w:val="24"/>
+        </w:rPr>
+        <w:t xml:space="preserve"> save power, disks are usually spun down (placed in sleep or low-power mode). This works well if there is only one disk in the system, if all data resides on the single disk, and if performance is not a major concern. Consider a RAID-5 system consisting of N+1 disks. Explain how you can redesign RAID-5 so that all the following requirements are satisfied: (1) fault-tolerance of original RAID-5 is maintained under all conditions, (2) energy consumption is minimized by spinning down one or more disks whenever possible, and (3) performance (read/write throughput) of the system is maximized to the extent possible. Again, while there is no single correct answer, you must explain all salient aspects of your design, justify any assumptions you make, and examine any design tradeoffs (e.g. energy savings to performance).</w:t>
       </w:r>
     </w:p>
     <w:p>
@@ -3503,7 +4525,25 @@
           <w:sz w:val="24"/>
           <w:szCs w:val="24"/>
         </w:rPr>
-        <w:t xml:space="preserve">(a) Explain (with formula), how does parity computation differ between RAID 3 and RAID 4? (b) How does parity placement on the disk (not parity computation) differ between RAID 4 and RAID 5? Explain with example.  </w:t>
+        <w:t>(</w:t>
+      </w:r>
+      <w:proofErr w:type="spellStart"/>
+      <w:r>
+        <w:rPr>
+          <w:rFonts w:ascii="Times New Roman" w:hAnsi="Times New Roman"/>
+          <w:sz w:val="24"/>
+          <w:szCs w:val="24"/>
+        </w:rPr>
+        <w:t>a</w:t>
+      </w:r>
+      <w:proofErr w:type="spellEnd"/>
+      <w:r>
+        <w:rPr>
+          <w:rFonts w:ascii="Times New Roman" w:hAnsi="Times New Roman"/>
+          <w:sz w:val="24"/>
+          <w:szCs w:val="24"/>
+        </w:rPr>
+        <w:t xml:space="preserve">) Explain (with formula), how does parity computation differ between RAID 3 and RAID 4? (b) How does parity placement on the disk (not parity computation) differ between RAID 4 and RAID 5? Explain with example.  </w:t>
       </w:r>
     </w:p>
     <w:p>
@@ -3549,6 +4589,7 @@
         </w:rPr>
         <w:t>What is the w</w:t>
       </w:r>
+      <w:proofErr w:type="spellStart"/>
       <w:r>
         <w:rPr>
           <w:rFonts w:ascii="Times New Roman" w:hAnsi="Times New Roman"/>
@@ -3556,8 +4597,49 @@
           <w:szCs w:val="24"/>
           <w:lang w:val="pt-PT"/>
         </w:rPr>
-        <w:t>rite parallelism problem</w:t>
-      </w:r>
+        <w:t>rite</w:t>
+      </w:r>
+      <w:proofErr w:type="spellEnd"/>
+      <w:r>
+        <w:rPr>
+          <w:rFonts w:ascii="Times New Roman" w:hAnsi="Times New Roman"/>
+          <w:sz w:val="24"/>
+          <w:szCs w:val="24"/>
+          <w:lang w:val="pt-PT"/>
+        </w:rPr>
+        <w:t xml:space="preserve"> </w:t>
+      </w:r>
+      <w:proofErr w:type="spellStart"/>
+      <w:r>
+        <w:rPr>
+          <w:rFonts w:ascii="Times New Roman" w:hAnsi="Times New Roman"/>
+          <w:sz w:val="24"/>
+          <w:szCs w:val="24"/>
+          <w:lang w:val="pt-PT"/>
+        </w:rPr>
+        <w:t>parallelism</w:t>
+      </w:r>
+      <w:proofErr w:type="spellEnd"/>
+      <w:r>
+        <w:rPr>
+          <w:rFonts w:ascii="Times New Roman" w:hAnsi="Times New Roman"/>
+          <w:sz w:val="24"/>
+          <w:szCs w:val="24"/>
+          <w:lang w:val="pt-PT"/>
+        </w:rPr>
+        <w:t xml:space="preserve"> </w:t>
+      </w:r>
+      <w:proofErr w:type="spellStart"/>
+      <w:r>
+        <w:rPr>
+          <w:rFonts w:ascii="Times New Roman" w:hAnsi="Times New Roman"/>
+          <w:sz w:val="24"/>
+          <w:szCs w:val="24"/>
+          <w:lang w:val="pt-PT"/>
+        </w:rPr>
+        <w:t>problem</w:t>
+      </w:r>
+      <w:proofErr w:type="spellEnd"/>
       <w:r>
         <w:rPr>
           <w:rFonts w:ascii="Times New Roman" w:hAnsi="Times New Roman"/>
@@ -3638,13 +4720,29 @@
         <w:t>,</w:t>
       </w:r>
       <w:r>
-        <w:t xml:space="preserve"> compare the  level of parallelism provided by </w:t>
+        <w:t xml:space="preserve"> compare </w:t>
+      </w:r>
+      <w:proofErr w:type="gramStart"/>
+      <w:r>
+        <w:t>the  level</w:t>
+      </w:r>
+      <w:proofErr w:type="gramEnd"/>
+      <w:r>
+        <w:t xml:space="preserve"> of parallelism provided by </w:t>
       </w:r>
       <w:r>
         <w:t xml:space="preserve">RAID 1, </w:t>
       </w:r>
       <w:r>
-        <w:t>RAID 3, RAID 4, and RAID 5 for multiple simultaneous  (i) read I/O operations, (ii) write I/O operations, and (iii) combination of read and write I/O operations? Explain your answers.</w:t>
+        <w:t>RAID 3, RAID 4, and RAID 5 for multiple simultaneous  (</w:t>
+      </w:r>
+      <w:proofErr w:type="spellStart"/>
+      <w:r>
+        <w:t>i</w:t>
+      </w:r>
+      <w:proofErr w:type="spellEnd"/>
+      <w:r>
+        <w:t>) read I/O operations, (ii) write I/O operations, and (iii) combination of read and write I/O operations? Explain your answers.</w:t>
       </w:r>
     </w:p>
     <w:p>
@@ -3758,7 +4856,15 @@
         </w:rPr>
       </w:pPr>
       <w:r>
-        <w:t>What is meant by virtualization? Give examples of many(virtual)-to-one(physical, one-to-many, and many-to-many resource virtualization.</w:t>
+        <w:t>What is meant by virtualization? Give examples of many(virtual)-to-</w:t>
+      </w:r>
+      <w:proofErr w:type="gramStart"/>
+      <w:r>
+        <w:t>one(</w:t>
+      </w:r>
+      <w:proofErr w:type="gramEnd"/>
+      <w:r>
+        <w:t>physical, one-to-many, and many-to-many resource virtualization.</w:t>
       </w:r>
     </w:p>
     <w:p>
@@ -3800,7 +4906,23 @@
           <w:sz w:val="20"/>
           <w:szCs w:val="20"/>
         </w:rPr>
-        <w:t>How does Intel VTx extending the traditional CPU execution privilege levels to support system virtual machines?</w:t>
+        <w:t xml:space="preserve">How does Intel </w:t>
+      </w:r>
+      <w:proofErr w:type="spellStart"/>
+      <w:r>
+        <w:rPr>
+          <w:sz w:val="20"/>
+          <w:szCs w:val="20"/>
+        </w:rPr>
+        <w:t>VTx</w:t>
+      </w:r>
+      <w:proofErr w:type="spellEnd"/>
+      <w:r>
+        <w:rPr>
+          <w:sz w:val="20"/>
+          <w:szCs w:val="20"/>
+        </w:rPr>
+        <w:t xml:space="preserve"> extending the traditional CPU execution privilege levels to support system virtual machines?</w:t>
       </w:r>
     </w:p>
     <w:p>
@@ -4044,7 +5166,23 @@
           <w:sz w:val="20"/>
           <w:szCs w:val="20"/>
         </w:rPr>
-        <w:t xml:space="preserve">(a) How do Interpreters differ from Dynamic Binary Translators? (b) How do Binary Optimizers differ from Emulators? </w:t>
+        <w:t>(</w:t>
+      </w:r>
+      <w:proofErr w:type="spellStart"/>
+      <w:r>
+        <w:rPr>
+          <w:sz w:val="20"/>
+          <w:szCs w:val="20"/>
+        </w:rPr>
+        <w:t>a</w:t>
+      </w:r>
+      <w:proofErr w:type="spellEnd"/>
+      <w:r>
+        <w:rPr>
+          <w:sz w:val="20"/>
+          <w:szCs w:val="20"/>
+        </w:rPr>
+        <w:t xml:space="preserve">) How do Interpreters differ from Dynamic Binary Translators? (b) How do Binary Optimizers differ from Emulators? </w:t>
       </w:r>
     </w:p>
     <w:p>
@@ -4169,6 +5307,7 @@
         </w:rPr>
         <w:t xml:space="preserve"> (b) </w:t>
       </w:r>
+      <w:proofErr w:type="spellStart"/>
       <w:r>
         <w:rPr>
           <w:sz w:val="20"/>
@@ -4177,6 +5316,7 @@
         </w:rPr>
         <w:t>VMWare</w:t>
       </w:r>
+      <w:proofErr w:type="spellEnd"/>
       <w:r>
         <w:rPr>
           <w:sz w:val="20"/>
@@ -4184,6 +5324,7 @@
         </w:rPr>
         <w:t xml:space="preserve"> (c) </w:t>
       </w:r>
+      <w:proofErr w:type="spellStart"/>
       <w:r>
         <w:rPr>
           <w:sz w:val="20"/>
@@ -4192,12 +5333,45 @@
         </w:rPr>
         <w:t>Xen</w:t>
       </w:r>
+      <w:proofErr w:type="spellEnd"/>
       <w:r>
         <w:rPr>
           <w:sz w:val="20"/>
           <w:szCs w:val="20"/>
         </w:rPr>
-        <w:t xml:space="preserve"> (d) Digital FX!32 (e) VirtualPC (f) (e) Transmeta Crusoe (Code Morphing)</w:t>
+        <w:t xml:space="preserve"> (d) Digital FX!32 (e) </w:t>
+      </w:r>
+      <w:proofErr w:type="spellStart"/>
+      <w:r>
+        <w:rPr>
+          <w:sz w:val="20"/>
+          <w:szCs w:val="20"/>
+        </w:rPr>
+        <w:t>VirtualPC</w:t>
+      </w:r>
+      <w:proofErr w:type="spellEnd"/>
+      <w:r>
+        <w:rPr>
+          <w:sz w:val="20"/>
+          <w:szCs w:val="20"/>
+        </w:rPr>
+        <w:t xml:space="preserve"> (f) (e) </w:t>
+      </w:r>
+      <w:proofErr w:type="spellStart"/>
+      <w:r>
+        <w:rPr>
+          <w:sz w:val="20"/>
+          <w:szCs w:val="20"/>
+        </w:rPr>
+        <w:t>Transmeta</w:t>
+      </w:r>
+      <w:proofErr w:type="spellEnd"/>
+      <w:r>
+        <w:rPr>
+          <w:sz w:val="20"/>
+          <w:szCs w:val="20"/>
+        </w:rPr>
+        <w:t xml:space="preserve"> Crusoe (Code Morphing)</w:t>
       </w:r>
     </w:p>
     <w:p>
@@ -4291,7 +5465,23 @@
           <w:sz w:val="20"/>
           <w:szCs w:val="20"/>
         </w:rPr>
-        <w:t>Let’s say that you are asked to modify the Linux OS so that programs and libraries compiled on Windows  OS could run natively on Linux, meaning they should be executed as normal programs (without using any emulator or virtual machine). What would be your high-level approach?</w:t>
+        <w:t xml:space="preserve">Let’s say that you are asked to modify the Linux OS so that programs and libraries compiled on </w:t>
+      </w:r>
+      <w:proofErr w:type="gramStart"/>
+      <w:r>
+        <w:rPr>
+          <w:sz w:val="20"/>
+          <w:szCs w:val="20"/>
+        </w:rPr>
+        <w:t>Windows  OS</w:t>
+      </w:r>
+      <w:proofErr w:type="gramEnd"/>
+      <w:r>
+        <w:rPr>
+          <w:sz w:val="20"/>
+          <w:szCs w:val="20"/>
+        </w:rPr>
+        <w:t xml:space="preserve"> could run natively on Linux, meaning they should be executed as normal programs (without using any emulator or virtual machine). What would be your high-level approach?</w:t>
       </w:r>
     </w:p>
     <w:p>
@@ -4997,6 +6187,7 @@
         </w:rPr>
         <w:t xml:space="preserve"> maintain control of the CPU? In other words, how does the OS prevent a process, such as a </w:t>
       </w:r>
+      <w:proofErr w:type="gramStart"/>
       <w:r>
         <w:rPr>
           <w:rFonts w:ascii="Times New Roman" w:hAnsi="Times New Roman"/>
@@ -5005,7 +6196,18 @@
           <w:sz w:val="24"/>
           <w:szCs w:val="24"/>
         </w:rPr>
-        <w:t>while(1);</w:t>
+        <w:t>while(</w:t>
+      </w:r>
+      <w:proofErr w:type="gramEnd"/>
+      <w:r>
+        <w:rPr>
+          <w:rFonts w:ascii="Times New Roman" w:hAnsi="Times New Roman"/>
+          <w:i/>
+          <w:iCs/>
+          <w:sz w:val="24"/>
+          <w:szCs w:val="24"/>
+        </w:rPr>
+        <w:t>1);</w:t>
       </w:r>
       <w:r>
         <w:rPr>
@@ -5040,7 +6242,23 @@
           <w:sz w:val="20"/>
           <w:szCs w:val="20"/>
         </w:rPr>
-        <w:t>Which mechanism is absolutely essential for the OS/hypervisor to retain control over CPUs? Why?</w:t>
+        <w:t xml:space="preserve">Which mechanism is </w:t>
+      </w:r>
+      <w:proofErr w:type="gramStart"/>
+      <w:r>
+        <w:rPr>
+          <w:sz w:val="20"/>
+          <w:szCs w:val="20"/>
+        </w:rPr>
+        <w:t>absolutely essential</w:t>
+      </w:r>
+      <w:proofErr w:type="gramEnd"/>
+      <w:r>
+        <w:rPr>
+          <w:sz w:val="20"/>
+          <w:szCs w:val="20"/>
+        </w:rPr>
+        <w:t xml:space="preserve"> for the OS/hypervisor to retain control over CPUs? Why?</w:t>
       </w:r>
     </w:p>
     <w:p>
@@ -5089,11 +6307,19 @@
           <w:sz w:val="40"/>
         </w:rPr>
       </w:pPr>
+      <w:proofErr w:type="spellStart"/>
       <w:r>
         <w:rPr>
           <w:sz w:val="40"/>
         </w:rPr>
-        <w:t>Input/Output I/O</w:t>
+        <w:t>Input/Output</w:t>
+      </w:r>
+      <w:proofErr w:type="spellEnd"/>
+      <w:r>
+        <w:rPr>
+          <w:sz w:val="40"/>
+        </w:rPr>
+        <w:t xml:space="preserve"> I/O</w:t>
       </w:r>
     </w:p>
     <w:p>
@@ -5130,8 +6356,6 @@
         </w:rPr>
         <w:t>What is an interrupt? What is an interrupt handler?</w:t>
       </w:r>
-      <w:bookmarkStart w:id="0" w:name="_GoBack"/>
-      <w:bookmarkEnd w:id="0"/>
     </w:p>
     <w:p>
       <w:pPr>
@@ -5250,7 +6474,31 @@
           <w:szCs w:val="24"/>
           <w:lang w:val="it-IT"/>
         </w:rPr>
-        <w:t xml:space="preserve">on-board disk cache </w:t>
+        <w:t>on-</w:t>
+      </w:r>
+      <w:proofErr w:type="spellStart"/>
+      <w:r>
+        <w:rPr>
+          <w:rFonts w:ascii="Times New Roman" w:hAnsi="Times New Roman"/>
+          <w:i/>
+          <w:iCs/>
+          <w:sz w:val="24"/>
+          <w:szCs w:val="24"/>
+          <w:lang w:val="it-IT"/>
+        </w:rPr>
+        <w:t>board</w:t>
+      </w:r>
+      <w:proofErr w:type="spellEnd"/>
+      <w:r>
+        <w:rPr>
+          <w:rFonts w:ascii="Times New Roman" w:hAnsi="Times New Roman"/>
+          <w:i/>
+          <w:iCs/>
+          <w:sz w:val="24"/>
+          <w:szCs w:val="24"/>
+          <w:lang w:val="it-IT"/>
+        </w:rPr>
+        <w:t xml:space="preserve"> disk cache </w:t>
       </w:r>
       <w:r>
         <w:rPr>
@@ -7250,7 +8498,7 @@
   <w:num w:numId="3">
     <w:abstractNumId w:val="10"/>
     <w:lvlOverride w:ilvl="0">
-      <w:lvl w:ilvl="0" w:tplc="9C2E0456">
+      <w:lvl w:ilvl="0" w:tplc="A528825A">
         <w:start w:val="1"/>
         <w:numFmt w:val="decimal"/>
         <w:lvlText w:val="(%1)"/>
@@ -7277,7 +8525,7 @@
       </w:lvl>
     </w:lvlOverride>
     <w:lvlOverride w:ilvl="1">
-      <w:lvl w:ilvl="1" w:tplc="CB505C14">
+      <w:lvl w:ilvl="1" w:tplc="2A2AD624">
         <w:start w:val="1"/>
         <w:numFmt w:val="upperLetter"/>
         <w:lvlText w:val="%2."/>
@@ -7304,7 +8552,7 @@
       </w:lvl>
     </w:lvlOverride>
     <w:lvlOverride w:ilvl="2">
-      <w:lvl w:ilvl="2" w:tplc="F87673DE">
+      <w:lvl w:ilvl="2" w:tplc="DF345E86">
         <w:start w:val="1"/>
         <w:numFmt w:val="upperLetter"/>
         <w:lvlText w:val="%3."/>
@@ -7331,7 +8579,7 @@
       </w:lvl>
     </w:lvlOverride>
     <w:lvlOverride w:ilvl="3">
-      <w:lvl w:ilvl="3" w:tplc="AE7A13E6">
+      <w:lvl w:ilvl="3" w:tplc="C73A9890">
         <w:start w:val="1"/>
         <w:numFmt w:val="upperLetter"/>
         <w:lvlText w:val="%4."/>
@@ -7358,7 +8606,7 @@
       </w:lvl>
     </w:lvlOverride>
     <w:lvlOverride w:ilvl="4">
-      <w:lvl w:ilvl="4" w:tplc="AAC498A4">
+      <w:lvl w:ilvl="4" w:tplc="5C443838">
         <w:start w:val="1"/>
         <w:numFmt w:val="upperLetter"/>
         <w:lvlText w:val="%5."/>
@@ -7385,7 +8633,7 @@
       </w:lvl>
     </w:lvlOverride>
     <w:lvlOverride w:ilvl="5">
-      <w:lvl w:ilvl="5" w:tplc="4112B0D4">
+      <w:lvl w:ilvl="5" w:tplc="11DA18BE">
         <w:start w:val="1"/>
         <w:numFmt w:val="upperLetter"/>
         <w:lvlText w:val="%6."/>
@@ -7412,7 +8660,7 @@
       </w:lvl>
     </w:lvlOverride>
     <w:lvlOverride w:ilvl="6">
-      <w:lvl w:ilvl="6" w:tplc="315601AA">
+      <w:lvl w:ilvl="6" w:tplc="8404316C">
         <w:start w:val="1"/>
         <w:numFmt w:val="upperLetter"/>
         <w:lvlText w:val="%7."/>
@@ -7439,7 +8687,7 @@
       </w:lvl>
     </w:lvlOverride>
     <w:lvlOverride w:ilvl="7">
-      <w:lvl w:ilvl="7" w:tplc="33661E58">
+      <w:lvl w:ilvl="7" w:tplc="6504B462">
         <w:start w:val="1"/>
         <w:numFmt w:val="upperLetter"/>
         <w:lvlText w:val="%8."/>
@@ -7466,7 +8714,7 @@
       </w:lvl>
     </w:lvlOverride>
     <w:lvlOverride w:ilvl="8">
-      <w:lvl w:ilvl="8" w:tplc="5E02DE5A">
+      <w:lvl w:ilvl="8" w:tplc="8FEAA5EC">
         <w:start w:val="1"/>
         <w:numFmt w:val="upperLetter"/>
         <w:lvlText w:val="%9."/>
@@ -7496,7 +8744,7 @@
   <w:num w:numId="4">
     <w:abstractNumId w:val="10"/>
     <w:lvlOverride w:ilvl="0">
-      <w:lvl w:ilvl="0" w:tplc="9C2E0456">
+      <w:lvl w:ilvl="0" w:tplc="A528825A">
         <w:start w:val="1"/>
         <w:numFmt w:val="decimal"/>
         <w:lvlText w:val="(%1)"/>
@@ -7523,7 +8771,7 @@
       </w:lvl>
     </w:lvlOverride>
     <w:lvlOverride w:ilvl="1">
-      <w:lvl w:ilvl="1" w:tplc="CB505C14">
+      <w:lvl w:ilvl="1" w:tplc="2A2AD624">
         <w:start w:val="1"/>
         <w:numFmt w:val="upperLetter"/>
         <w:lvlText w:val="%2."/>
@@ -7550,7 +8798,7 @@
       </w:lvl>
     </w:lvlOverride>
     <w:lvlOverride w:ilvl="2">
-      <w:lvl w:ilvl="2" w:tplc="F87673DE">
+      <w:lvl w:ilvl="2" w:tplc="DF345E86">
         <w:start w:val="1"/>
         <w:numFmt w:val="upperLetter"/>
         <w:lvlText w:val="%3."/>
@@ -7577,7 +8825,7 @@
       </w:lvl>
     </w:lvlOverride>
     <w:lvlOverride w:ilvl="3">
-      <w:lvl w:ilvl="3" w:tplc="AE7A13E6">
+      <w:lvl w:ilvl="3" w:tplc="C73A9890">
         <w:start w:val="1"/>
         <w:numFmt w:val="upperLetter"/>
         <w:lvlText w:val="%4."/>
@@ -7604,7 +8852,7 @@
       </w:lvl>
     </w:lvlOverride>
     <w:lvlOverride w:ilvl="4">
-      <w:lvl w:ilvl="4" w:tplc="AAC498A4">
+      <w:lvl w:ilvl="4" w:tplc="5C443838">
         <w:start w:val="1"/>
         <w:numFmt w:val="upperLetter"/>
         <w:lvlText w:val="%5."/>
@@ -7631,7 +8879,7 @@
       </w:lvl>
     </w:lvlOverride>
     <w:lvlOverride w:ilvl="5">
-      <w:lvl w:ilvl="5" w:tplc="4112B0D4">
+      <w:lvl w:ilvl="5" w:tplc="11DA18BE">
         <w:start w:val="1"/>
         <w:numFmt w:val="upperLetter"/>
         <w:lvlText w:val="%6."/>
@@ -7658,7 +8906,7 @@
       </w:lvl>
     </w:lvlOverride>
     <w:lvlOverride w:ilvl="6">
-      <w:lvl w:ilvl="6" w:tplc="315601AA">
+      <w:lvl w:ilvl="6" w:tplc="8404316C">
         <w:start w:val="1"/>
         <w:numFmt w:val="upperLetter"/>
         <w:lvlText w:val="%7."/>
@@ -7685,7 +8933,7 @@
       </w:lvl>
     </w:lvlOverride>
     <w:lvlOverride w:ilvl="7">
-      <w:lvl w:ilvl="7" w:tplc="33661E58">
+      <w:lvl w:ilvl="7" w:tplc="6504B462">
         <w:start w:val="1"/>
         <w:numFmt w:val="upperLetter"/>
         <w:lvlText w:val="%8."/>
@@ -7712,7 +8960,7 @@
       </w:lvl>
     </w:lvlOverride>
     <w:lvlOverride w:ilvl="8">
-      <w:lvl w:ilvl="8" w:tplc="5E02DE5A">
+      <w:lvl w:ilvl="8" w:tplc="8FEAA5EC">
         <w:start w:val="1"/>
         <w:numFmt w:val="upperLetter"/>
         <w:lvlText w:val="%9."/>
@@ -7748,7 +8996,7 @@
   <w:num w:numId="7">
     <w:abstractNumId w:val="10"/>
     <w:lvlOverride w:ilvl="0">
-      <w:lvl w:ilvl="0" w:tplc="9C2E0456">
+      <w:lvl w:ilvl="0" w:tplc="A528825A">
         <w:start w:val="1"/>
         <w:numFmt w:val="decimal"/>
         <w:lvlText w:val="(%1)"/>
@@ -7775,7 +9023,7 @@
       </w:lvl>
     </w:lvlOverride>
     <w:lvlOverride w:ilvl="1">
-      <w:lvl w:ilvl="1" w:tplc="CB505C14">
+      <w:lvl w:ilvl="1" w:tplc="2A2AD624">
         <w:start w:val="1"/>
         <w:numFmt w:val="lowerLetter"/>
         <w:lvlText w:val="(%2)"/>
@@ -7802,7 +9050,7 @@
       </w:lvl>
     </w:lvlOverride>
     <w:lvlOverride w:ilvl="2">
-      <w:lvl w:ilvl="2" w:tplc="F87673DE">
+      <w:lvl w:ilvl="2" w:tplc="DF345E86">
         <w:start w:val="1"/>
         <w:numFmt w:val="lowerLetter"/>
         <w:lvlText w:val="(%3)"/>
@@ -7829,7 +9077,7 @@
       </w:lvl>
     </w:lvlOverride>
     <w:lvlOverride w:ilvl="3">
-      <w:lvl w:ilvl="3" w:tplc="AE7A13E6">
+      <w:lvl w:ilvl="3" w:tplc="C73A9890">
         <w:start w:val="1"/>
         <w:numFmt w:val="lowerLetter"/>
         <w:lvlText w:val="(%4)"/>
@@ -7856,7 +9104,7 @@
       </w:lvl>
     </w:lvlOverride>
     <w:lvlOverride w:ilvl="4">
-      <w:lvl w:ilvl="4" w:tplc="AAC498A4">
+      <w:lvl w:ilvl="4" w:tplc="5C443838">
         <w:start w:val="1"/>
         <w:numFmt w:val="lowerLetter"/>
         <w:lvlText w:val="(%5)"/>
@@ -7883,7 +9131,7 @@
       </w:lvl>
     </w:lvlOverride>
     <w:lvlOverride w:ilvl="5">
-      <w:lvl w:ilvl="5" w:tplc="4112B0D4">
+      <w:lvl w:ilvl="5" w:tplc="11DA18BE">
         <w:start w:val="1"/>
         <w:numFmt w:val="lowerLetter"/>
         <w:lvlText w:val="(%6)"/>
@@ -7910,7 +9158,7 @@
       </w:lvl>
     </w:lvlOverride>
     <w:lvlOverride w:ilvl="6">
-      <w:lvl w:ilvl="6" w:tplc="315601AA">
+      <w:lvl w:ilvl="6" w:tplc="8404316C">
         <w:start w:val="1"/>
         <w:numFmt w:val="lowerLetter"/>
         <w:lvlText w:val="(%7)"/>
@@ -7937,7 +9185,7 @@
       </w:lvl>
     </w:lvlOverride>
     <w:lvlOverride w:ilvl="7">
-      <w:lvl w:ilvl="7" w:tplc="33661E58">
+      <w:lvl w:ilvl="7" w:tplc="6504B462">
         <w:start w:val="1"/>
         <w:numFmt w:val="lowerLetter"/>
         <w:lvlText w:val="(%8)"/>
@@ -7964,7 +9212,7 @@
       </w:lvl>
     </w:lvlOverride>
     <w:lvlOverride w:ilvl="8">
-      <w:lvl w:ilvl="8" w:tplc="5E02DE5A">
+      <w:lvl w:ilvl="8" w:tplc="8FEAA5EC">
         <w:start w:val="1"/>
         <w:numFmt w:val="lowerLetter"/>
         <w:lvlText w:val="(%9)"/>
@@ -7997,7 +9245,7 @@
   <w:num w:numId="9">
     <w:abstractNumId w:val="0"/>
     <w:lvlOverride w:ilvl="0">
-      <w:lvl w:ilvl="0" w:tplc="36C0C2B6">
+      <w:lvl w:ilvl="0" w:tplc="0FEE82F2">
         <w:start w:val="1"/>
         <w:numFmt w:val="decimal"/>
         <w:lvlText w:val="(%1)"/>
@@ -8024,7 +9272,7 @@
       </w:lvl>
     </w:lvlOverride>
     <w:lvlOverride w:ilvl="1">
-      <w:lvl w:ilvl="1" w:tplc="5692A112">
+      <w:lvl w:ilvl="1" w:tplc="2032A254">
         <w:start w:val="1"/>
         <w:numFmt w:val="decimal"/>
         <w:lvlText w:val="%2."/>
@@ -8051,7 +9299,7 @@
       </w:lvl>
     </w:lvlOverride>
     <w:lvlOverride w:ilvl="2">
-      <w:lvl w:ilvl="2" w:tplc="CBA06B84">
+      <w:lvl w:ilvl="2" w:tplc="2340A41A">
         <w:start w:val="1"/>
         <w:numFmt w:val="decimal"/>
         <w:lvlText w:val="%3."/>
@@ -8078,7 +9326,7 @@
       </w:lvl>
     </w:lvlOverride>
     <w:lvlOverride w:ilvl="3">
-      <w:lvl w:ilvl="3" w:tplc="072C96E8">
+      <w:lvl w:ilvl="3" w:tplc="20581014">
         <w:start w:val="1"/>
         <w:numFmt w:val="decimal"/>
         <w:lvlText w:val="%4."/>
@@ -8105,7 +9353,7 @@
       </w:lvl>
     </w:lvlOverride>
     <w:lvlOverride w:ilvl="4">
-      <w:lvl w:ilvl="4" w:tplc="C59680E4">
+      <w:lvl w:ilvl="4" w:tplc="32CE7F6E">
         <w:start w:val="1"/>
         <w:numFmt w:val="decimal"/>
         <w:lvlText w:val="%5."/>
@@ -8132,7 +9380,7 @@
       </w:lvl>
     </w:lvlOverride>
     <w:lvlOverride w:ilvl="5">
-      <w:lvl w:ilvl="5" w:tplc="42FC3828">
+      <w:lvl w:ilvl="5" w:tplc="06CC151A">
         <w:start w:val="1"/>
         <w:numFmt w:val="decimal"/>
         <w:lvlText w:val="%6."/>
@@ -8159,7 +9407,7 @@
       </w:lvl>
     </w:lvlOverride>
     <w:lvlOverride w:ilvl="6">
-      <w:lvl w:ilvl="6" w:tplc="9E3CF704">
+      <w:lvl w:ilvl="6" w:tplc="FE441074">
         <w:start w:val="1"/>
         <w:numFmt w:val="decimal"/>
         <w:lvlText w:val="%7."/>
@@ -8186,7 +9434,7 @@
       </w:lvl>
     </w:lvlOverride>
     <w:lvlOverride w:ilvl="7">
-      <w:lvl w:ilvl="7" w:tplc="0EF06962">
+      <w:lvl w:ilvl="7" w:tplc="9BEAD9A6">
         <w:start w:val="1"/>
         <w:numFmt w:val="decimal"/>
         <w:lvlText w:val="%8."/>
@@ -8213,7 +9461,7 @@
       </w:lvl>
     </w:lvlOverride>
     <w:lvlOverride w:ilvl="8">
-      <w:lvl w:ilvl="8" w:tplc="75663A6C">
+      <w:lvl w:ilvl="8" w:tplc="53C63BB4">
         <w:start w:val="1"/>
         <w:numFmt w:val="decimal"/>
         <w:lvlText w:val="%9."/>
@@ -8243,7 +9491,7 @@
   <w:num w:numId="10">
     <w:abstractNumId w:val="10"/>
     <w:lvlOverride w:ilvl="0">
-      <w:lvl w:ilvl="0" w:tplc="9C2E0456">
+      <w:lvl w:ilvl="0" w:tplc="A528825A">
         <w:start w:val="1"/>
         <w:numFmt w:val="decimal"/>
         <w:lvlText w:val="(%1)"/>
@@ -8270,7 +9518,7 @@
       </w:lvl>
     </w:lvlOverride>
     <w:lvlOverride w:ilvl="1">
-      <w:lvl w:ilvl="1" w:tplc="CB505C14">
+      <w:lvl w:ilvl="1" w:tplc="2A2AD624">
         <w:start w:val="1"/>
         <w:numFmt w:val="upperLetter"/>
         <w:lvlText w:val="%2."/>
@@ -8297,7 +9545,7 @@
       </w:lvl>
     </w:lvlOverride>
     <w:lvlOverride w:ilvl="2">
-      <w:lvl w:ilvl="2" w:tplc="F87673DE">
+      <w:lvl w:ilvl="2" w:tplc="DF345E86">
         <w:start w:val="1"/>
         <w:numFmt w:val="upperLetter"/>
         <w:lvlText w:val="%3."/>
@@ -8324,7 +9572,7 @@
       </w:lvl>
     </w:lvlOverride>
     <w:lvlOverride w:ilvl="3">
-      <w:lvl w:ilvl="3" w:tplc="AE7A13E6">
+      <w:lvl w:ilvl="3" w:tplc="C73A9890">
         <w:start w:val="1"/>
         <w:numFmt w:val="upperLetter"/>
         <w:lvlText w:val="%4."/>
@@ -8351,7 +9599,7 @@
       </w:lvl>
     </w:lvlOverride>
     <w:lvlOverride w:ilvl="4">
-      <w:lvl w:ilvl="4" w:tplc="AAC498A4">
+      <w:lvl w:ilvl="4" w:tplc="5C443838">
         <w:start w:val="1"/>
         <w:numFmt w:val="upperLetter"/>
         <w:lvlText w:val="%5."/>
@@ -8378,7 +9626,7 @@
       </w:lvl>
     </w:lvlOverride>
     <w:lvlOverride w:ilvl="5">
-      <w:lvl w:ilvl="5" w:tplc="4112B0D4">
+      <w:lvl w:ilvl="5" w:tplc="11DA18BE">
         <w:start w:val="1"/>
         <w:numFmt w:val="upperLetter"/>
         <w:lvlText w:val="%6."/>
@@ -8405,7 +9653,7 @@
       </w:lvl>
     </w:lvlOverride>
     <w:lvlOverride w:ilvl="6">
-      <w:lvl w:ilvl="6" w:tplc="315601AA">
+      <w:lvl w:ilvl="6" w:tplc="8404316C">
         <w:start w:val="1"/>
         <w:numFmt w:val="upperLetter"/>
         <w:lvlText w:val="%7."/>
@@ -8432,7 +9680,7 @@
       </w:lvl>
     </w:lvlOverride>
     <w:lvlOverride w:ilvl="7">
-      <w:lvl w:ilvl="7" w:tplc="33661E58">
+      <w:lvl w:ilvl="7" w:tplc="6504B462">
         <w:start w:val="1"/>
         <w:numFmt w:val="upperLetter"/>
         <w:lvlText w:val="%8."/>
@@ -8459,7 +9707,7 @@
       </w:lvl>
     </w:lvlOverride>
     <w:lvlOverride w:ilvl="8">
-      <w:lvl w:ilvl="8" w:tplc="5E02DE5A">
+      <w:lvl w:ilvl="8" w:tplc="8FEAA5EC">
         <w:start w:val="1"/>
         <w:numFmt w:val="upperLetter"/>
         <w:lvlText w:val="%9."/>
@@ -8489,7 +9737,7 @@
   <w:num w:numId="11">
     <w:abstractNumId w:val="10"/>
     <w:lvlOverride w:ilvl="0">
-      <w:lvl w:ilvl="0" w:tplc="9C2E0456">
+      <w:lvl w:ilvl="0" w:tplc="A528825A">
         <w:start w:val="1"/>
         <w:numFmt w:val="decimal"/>
         <w:lvlText w:val="(%1)"/>
@@ -8516,7 +9764,7 @@
       </w:lvl>
     </w:lvlOverride>
     <w:lvlOverride w:ilvl="1">
-      <w:lvl w:ilvl="1" w:tplc="CB505C14">
+      <w:lvl w:ilvl="1" w:tplc="2A2AD624">
         <w:start w:val="1"/>
         <w:numFmt w:val="upperLetter"/>
         <w:lvlText w:val="%2."/>
@@ -8543,7 +9791,7 @@
       </w:lvl>
     </w:lvlOverride>
     <w:lvlOverride w:ilvl="2">
-      <w:lvl w:ilvl="2" w:tplc="F87673DE">
+      <w:lvl w:ilvl="2" w:tplc="DF345E86">
         <w:start w:val="1"/>
         <w:numFmt w:val="upperLetter"/>
         <w:lvlText w:val="%3."/>
@@ -8570,7 +9818,7 @@
       </w:lvl>
     </w:lvlOverride>
     <w:lvlOverride w:ilvl="3">
-      <w:lvl w:ilvl="3" w:tplc="AE7A13E6">
+      <w:lvl w:ilvl="3" w:tplc="C73A9890">
         <w:start w:val="1"/>
         <w:numFmt w:val="upperLetter"/>
         <w:lvlText w:val="%4."/>
@@ -8597,7 +9845,7 @@
       </w:lvl>
     </w:lvlOverride>
     <w:lvlOverride w:ilvl="4">
-      <w:lvl w:ilvl="4" w:tplc="AAC498A4">
+      <w:lvl w:ilvl="4" w:tplc="5C443838">
         <w:start w:val="1"/>
         <w:numFmt w:val="upperLetter"/>
         <w:lvlText w:val="%5."/>
@@ -8624,7 +9872,7 @@
       </w:lvl>
     </w:lvlOverride>
     <w:lvlOverride w:ilvl="5">
-      <w:lvl w:ilvl="5" w:tplc="4112B0D4">
+      <w:lvl w:ilvl="5" w:tplc="11DA18BE">
         <w:start w:val="1"/>
         <w:numFmt w:val="upperLetter"/>
         <w:lvlText w:val="%6."/>
@@ -8651,7 +9899,7 @@
       </w:lvl>
     </w:lvlOverride>
     <w:lvlOverride w:ilvl="6">
-      <w:lvl w:ilvl="6" w:tplc="315601AA">
+      <w:lvl w:ilvl="6" w:tplc="8404316C">
         <w:start w:val="1"/>
         <w:numFmt w:val="upperLetter"/>
         <w:lvlText w:val="%7."/>
@@ -8678,7 +9926,7 @@
       </w:lvl>
     </w:lvlOverride>
     <w:lvlOverride w:ilvl="7">
-      <w:lvl w:ilvl="7" w:tplc="33661E58">
+      <w:lvl w:ilvl="7" w:tplc="6504B462">
         <w:start w:val="1"/>
         <w:numFmt w:val="upperLetter"/>
         <w:lvlText w:val="%8."/>
@@ -8705,7 +9953,7 @@
       </w:lvl>
     </w:lvlOverride>
     <w:lvlOverride w:ilvl="8">
-      <w:lvl w:ilvl="8" w:tplc="5E02DE5A">
+      <w:lvl w:ilvl="8" w:tplc="8FEAA5EC">
         <w:start w:val="1"/>
         <w:numFmt w:val="upperLetter"/>
         <w:lvlText w:val="%9."/>
@@ -8735,7 +9983,7 @@
   <w:num w:numId="12">
     <w:abstractNumId w:val="0"/>
     <w:lvlOverride w:ilvl="0">
-      <w:lvl w:ilvl="0" w:tplc="36C0C2B6">
+      <w:lvl w:ilvl="0" w:tplc="0FEE82F2">
         <w:start w:val="1"/>
         <w:numFmt w:val="decimal"/>
         <w:lvlText w:val="%1."/>
@@ -8762,7 +10010,7 @@
       </w:lvl>
     </w:lvlOverride>
     <w:lvlOverride w:ilvl="1">
-      <w:lvl w:ilvl="1" w:tplc="5692A112">
+      <w:lvl w:ilvl="1" w:tplc="2032A254">
         <w:start w:val="1"/>
         <w:numFmt w:val="decimal"/>
         <w:lvlText w:val="%2."/>
@@ -8789,7 +10037,7 @@
       </w:lvl>
     </w:lvlOverride>
     <w:lvlOverride w:ilvl="2">
-      <w:lvl w:ilvl="2" w:tplc="CBA06B84">
+      <w:lvl w:ilvl="2" w:tplc="2340A41A">
         <w:start w:val="1"/>
         <w:numFmt w:val="decimal"/>
         <w:lvlText w:val="%3."/>
@@ -8816,7 +10064,7 @@
       </w:lvl>
     </w:lvlOverride>
     <w:lvlOverride w:ilvl="3">
-      <w:lvl w:ilvl="3" w:tplc="072C96E8">
+      <w:lvl w:ilvl="3" w:tplc="20581014">
         <w:start w:val="1"/>
         <w:numFmt w:val="decimal"/>
         <w:lvlText w:val="%4."/>
@@ -8843,7 +10091,7 @@
       </w:lvl>
     </w:lvlOverride>
     <w:lvlOverride w:ilvl="4">
-      <w:lvl w:ilvl="4" w:tplc="C59680E4">
+      <w:lvl w:ilvl="4" w:tplc="32CE7F6E">
         <w:start w:val="1"/>
         <w:numFmt w:val="decimal"/>
         <w:lvlText w:val="%5."/>
@@ -8870,7 +10118,7 @@
       </w:lvl>
     </w:lvlOverride>
     <w:lvlOverride w:ilvl="5">
-      <w:lvl w:ilvl="5" w:tplc="42FC3828">
+      <w:lvl w:ilvl="5" w:tplc="06CC151A">
         <w:start w:val="1"/>
         <w:numFmt w:val="decimal"/>
         <w:lvlText w:val="%6."/>
@@ -8897,7 +10145,7 @@
       </w:lvl>
     </w:lvlOverride>
     <w:lvlOverride w:ilvl="6">
-      <w:lvl w:ilvl="6" w:tplc="9E3CF704">
+      <w:lvl w:ilvl="6" w:tplc="FE441074">
         <w:start w:val="1"/>
         <w:numFmt w:val="decimal"/>
         <w:lvlText w:val="%7."/>
@@ -8924,7 +10172,7 @@
       </w:lvl>
     </w:lvlOverride>
     <w:lvlOverride w:ilvl="7">
-      <w:lvl w:ilvl="7" w:tplc="0EF06962">
+      <w:lvl w:ilvl="7" w:tplc="9BEAD9A6">
         <w:start w:val="1"/>
         <w:numFmt w:val="decimal"/>
         <w:lvlText w:val="%8."/>
@@ -8951,7 +10199,7 @@
       </w:lvl>
     </w:lvlOverride>
     <w:lvlOverride w:ilvl="8">
-      <w:lvl w:ilvl="8" w:tplc="75663A6C">
+      <w:lvl w:ilvl="8" w:tplc="53C63BB4">
         <w:start w:val="1"/>
         <w:numFmt w:val="decimal"/>
         <w:lvlText w:val="%9."/>
@@ -8981,7 +10229,7 @@
   <w:num w:numId="13">
     <w:abstractNumId w:val="0"/>
     <w:lvlOverride w:ilvl="0">
-      <w:lvl w:ilvl="0" w:tplc="36C0C2B6">
+      <w:lvl w:ilvl="0" w:tplc="0FEE82F2">
         <w:start w:val="1"/>
         <w:numFmt w:val="decimal"/>
         <w:lvlText w:val="%1."/>
@@ -9008,7 +10256,7 @@
       </w:lvl>
     </w:lvlOverride>
     <w:lvlOverride w:ilvl="1">
-      <w:lvl w:ilvl="1" w:tplc="5692A112">
+      <w:lvl w:ilvl="1" w:tplc="2032A254">
         <w:start w:val="1"/>
         <w:numFmt w:val="decimal"/>
         <w:lvlText w:val="%2."/>
@@ -9035,7 +10283,7 @@
       </w:lvl>
     </w:lvlOverride>
     <w:lvlOverride w:ilvl="2">
-      <w:lvl w:ilvl="2" w:tplc="CBA06B84">
+      <w:lvl w:ilvl="2" w:tplc="2340A41A">
         <w:start w:val="1"/>
         <w:numFmt w:val="decimal"/>
         <w:lvlText w:val="%3."/>
@@ -9062,7 +10310,7 @@
       </w:lvl>
     </w:lvlOverride>
     <w:lvlOverride w:ilvl="3">
-      <w:lvl w:ilvl="3" w:tplc="072C96E8">
+      <w:lvl w:ilvl="3" w:tplc="20581014">
         <w:start w:val="1"/>
         <w:numFmt w:val="decimal"/>
         <w:lvlText w:val="%4."/>
@@ -9089,7 +10337,7 @@
       </w:lvl>
     </w:lvlOverride>
     <w:lvlOverride w:ilvl="4">
-      <w:lvl w:ilvl="4" w:tplc="C59680E4">
+      <w:lvl w:ilvl="4" w:tplc="32CE7F6E">
         <w:start w:val="1"/>
         <w:numFmt w:val="decimal"/>
         <w:lvlText w:val="%5."/>
@@ -9116,7 +10364,7 @@
       </w:lvl>
     </w:lvlOverride>
     <w:lvlOverride w:ilvl="5">
-      <w:lvl w:ilvl="5" w:tplc="42FC3828">
+      <w:lvl w:ilvl="5" w:tplc="06CC151A">
         <w:start w:val="1"/>
         <w:numFmt w:val="decimal"/>
         <w:lvlText w:val="%6."/>
@@ -9143,7 +10391,7 @@
       </w:lvl>
     </w:lvlOverride>
     <w:lvlOverride w:ilvl="6">
-      <w:lvl w:ilvl="6" w:tplc="9E3CF704">
+      <w:lvl w:ilvl="6" w:tplc="FE441074">
         <w:start w:val="1"/>
         <w:numFmt w:val="decimal"/>
         <w:lvlText w:val="%7."/>
@@ -9170,7 +10418,7 @@
       </w:lvl>
     </w:lvlOverride>
     <w:lvlOverride w:ilvl="7">
-      <w:lvl w:ilvl="7" w:tplc="0EF06962">
+      <w:lvl w:ilvl="7" w:tplc="9BEAD9A6">
         <w:start w:val="1"/>
         <w:numFmt w:val="decimal"/>
         <w:lvlText w:val="%8."/>
@@ -9197,7 +10445,7 @@
       </w:lvl>
     </w:lvlOverride>
     <w:lvlOverride w:ilvl="8">
-      <w:lvl w:ilvl="8" w:tplc="75663A6C">
+      <w:lvl w:ilvl="8" w:tplc="53C63BB4">
         <w:start w:val="1"/>
         <w:numFmt w:val="decimal"/>
         <w:lvlText w:val="%9."/>
@@ -9228,7 +10476,7 @@
     <w:abstractNumId w:val="0"/>
     <w:lvlOverride w:ilvl="0">
       <w:startOverride w:val="1"/>
-      <w:lvl w:ilvl="0" w:tplc="36C0C2B6">
+      <w:lvl w:ilvl="0" w:tplc="0FEE82F2">
         <w:start w:val="1"/>
         <w:numFmt w:val="decimal"/>
         <w:lvlText w:val="%1."/>
@@ -9256,7 +10504,7 @@
     </w:lvlOverride>
     <w:lvlOverride w:ilvl="1">
       <w:startOverride w:val="1"/>
-      <w:lvl w:ilvl="1" w:tplc="5692A112">
+      <w:lvl w:ilvl="1" w:tplc="2032A254">
         <w:start w:val="1"/>
         <w:numFmt w:val="decimal"/>
         <w:lvlText w:val="%2."/>
@@ -9284,7 +10532,7 @@
     </w:lvlOverride>
     <w:lvlOverride w:ilvl="2">
       <w:startOverride w:val="1"/>
-      <w:lvl w:ilvl="2" w:tplc="CBA06B84">
+      <w:lvl w:ilvl="2" w:tplc="2340A41A">
         <w:start w:val="1"/>
         <w:numFmt w:val="decimal"/>
         <w:lvlText w:val="%3."/>
@@ -9312,7 +10560,7 @@
     </w:lvlOverride>
     <w:lvlOverride w:ilvl="3">
       <w:startOverride w:val="1"/>
-      <w:lvl w:ilvl="3" w:tplc="072C96E8">
+      <w:lvl w:ilvl="3" w:tplc="20581014">
         <w:start w:val="1"/>
         <w:numFmt w:val="decimal"/>
         <w:lvlText w:val="%4."/>
@@ -9340,7 +10588,7 @@
     </w:lvlOverride>
     <w:lvlOverride w:ilvl="4">
       <w:startOverride w:val="1"/>
-      <w:lvl w:ilvl="4" w:tplc="C59680E4">
+      <w:lvl w:ilvl="4" w:tplc="32CE7F6E">
         <w:start w:val="1"/>
         <w:numFmt w:val="decimal"/>
         <w:lvlText w:val="%5."/>
@@ -9368,7 +10616,7 @@
     </w:lvlOverride>
     <w:lvlOverride w:ilvl="5">
       <w:startOverride w:val="1"/>
-      <w:lvl w:ilvl="5" w:tplc="42FC3828">
+      <w:lvl w:ilvl="5" w:tplc="06CC151A">
         <w:start w:val="1"/>
         <w:numFmt w:val="decimal"/>
         <w:lvlText w:val="%6."/>
@@ -9396,7 +10644,7 @@
     </w:lvlOverride>
     <w:lvlOverride w:ilvl="6">
       <w:startOverride w:val="1"/>
-      <w:lvl w:ilvl="6" w:tplc="9E3CF704">
+      <w:lvl w:ilvl="6" w:tplc="FE441074">
         <w:start w:val="1"/>
         <w:numFmt w:val="decimal"/>
         <w:lvlText w:val="%7."/>
@@ -9424,7 +10672,7 @@
     </w:lvlOverride>
     <w:lvlOverride w:ilvl="7">
       <w:startOverride w:val="1"/>
-      <w:lvl w:ilvl="7" w:tplc="0EF06962">
+      <w:lvl w:ilvl="7" w:tplc="9BEAD9A6">
         <w:start w:val="1"/>
         <w:numFmt w:val="decimal"/>
         <w:lvlText w:val="%8."/>
@@ -9452,7 +10700,7 @@
     </w:lvlOverride>
     <w:lvlOverride w:ilvl="8">
       <w:startOverride w:val="1"/>
-      <w:lvl w:ilvl="8" w:tplc="75663A6C">
+      <w:lvl w:ilvl="8" w:tplc="53C63BB4">
         <w:start w:val="1"/>
         <w:numFmt w:val="decimal"/>
         <w:lvlText w:val="%9."/>
@@ -9482,7 +10730,7 @@
   <w:num w:numId="15">
     <w:abstractNumId w:val="0"/>
     <w:lvlOverride w:ilvl="0">
-      <w:lvl w:ilvl="0" w:tplc="36C0C2B6">
+      <w:lvl w:ilvl="0" w:tplc="0FEE82F2">
         <w:start w:val="1"/>
         <w:numFmt w:val="decimal"/>
         <w:lvlText w:val="%1."/>
@@ -9509,7 +10757,7 @@
       </w:lvl>
     </w:lvlOverride>
     <w:lvlOverride w:ilvl="1">
-      <w:lvl w:ilvl="1" w:tplc="5692A112">
+      <w:lvl w:ilvl="1" w:tplc="2032A254">
         <w:start w:val="1"/>
         <w:numFmt w:val="decimal"/>
         <w:lvlText w:val="%2."/>
@@ -9536,7 +10784,7 @@
       </w:lvl>
     </w:lvlOverride>
     <w:lvlOverride w:ilvl="2">
-      <w:lvl w:ilvl="2" w:tplc="CBA06B84">
+      <w:lvl w:ilvl="2" w:tplc="2340A41A">
         <w:start w:val="1"/>
         <w:numFmt w:val="decimal"/>
         <w:lvlText w:val="%3."/>
@@ -9563,7 +10811,7 @@
       </w:lvl>
     </w:lvlOverride>
     <w:lvlOverride w:ilvl="3">
-      <w:lvl w:ilvl="3" w:tplc="072C96E8">
+      <w:lvl w:ilvl="3" w:tplc="20581014">
         <w:start w:val="1"/>
         <w:numFmt w:val="decimal"/>
         <w:lvlText w:val="%4."/>
@@ -9590,7 +10838,7 @@
       </w:lvl>
     </w:lvlOverride>
     <w:lvlOverride w:ilvl="4">
-      <w:lvl w:ilvl="4" w:tplc="C59680E4">
+      <w:lvl w:ilvl="4" w:tplc="32CE7F6E">
         <w:start w:val="1"/>
         <w:numFmt w:val="decimal"/>
         <w:lvlText w:val="%5."/>
@@ -9617,7 +10865,7 @@
       </w:lvl>
     </w:lvlOverride>
     <w:lvlOverride w:ilvl="5">
-      <w:lvl w:ilvl="5" w:tplc="42FC3828">
+      <w:lvl w:ilvl="5" w:tplc="06CC151A">
         <w:start w:val="1"/>
         <w:numFmt w:val="decimal"/>
         <w:lvlText w:val="%6."/>
@@ -9644,7 +10892,7 @@
       </w:lvl>
     </w:lvlOverride>
     <w:lvlOverride w:ilvl="6">
-      <w:lvl w:ilvl="6" w:tplc="9E3CF704">
+      <w:lvl w:ilvl="6" w:tplc="FE441074">
         <w:start w:val="1"/>
         <w:numFmt w:val="decimal"/>
         <w:lvlText w:val="%7."/>
@@ -9671,7 +10919,7 @@
       </w:lvl>
     </w:lvlOverride>
     <w:lvlOverride w:ilvl="7">
-      <w:lvl w:ilvl="7" w:tplc="0EF06962">
+      <w:lvl w:ilvl="7" w:tplc="9BEAD9A6">
         <w:start w:val="1"/>
         <w:numFmt w:val="decimal"/>
         <w:lvlText w:val="%8."/>
@@ -9698,7 +10946,7 @@
       </w:lvl>
     </w:lvlOverride>
     <w:lvlOverride w:ilvl="8">
-      <w:lvl w:ilvl="8" w:tplc="75663A6C">
+      <w:lvl w:ilvl="8" w:tplc="53C63BB4">
         <w:start w:val="1"/>
         <w:numFmt w:val="decimal"/>
         <w:lvlText w:val="%9."/>
@@ -9729,7 +10977,7 @@
     <w:abstractNumId w:val="10"/>
     <w:lvlOverride w:ilvl="0">
       <w:startOverride w:val="1"/>
-      <w:lvl w:ilvl="0" w:tplc="9C2E0456">
+      <w:lvl w:ilvl="0" w:tplc="A528825A">
         <w:start w:val="1"/>
         <w:numFmt w:val="decimal"/>
         <w:lvlText w:val="(%1)"/>
@@ -9757,7 +11005,7 @@
     </w:lvlOverride>
     <w:lvlOverride w:ilvl="1">
       <w:startOverride w:val="1"/>
-      <w:lvl w:ilvl="1" w:tplc="CB505C14">
+      <w:lvl w:ilvl="1" w:tplc="2A2AD624">
         <w:start w:val="1"/>
         <w:numFmt w:val="decimal"/>
         <w:lvlText w:val="(%2)"/>
@@ -9785,7 +11033,7 @@
     </w:lvlOverride>
     <w:lvlOverride w:ilvl="2">
       <w:startOverride w:val="1"/>
-      <w:lvl w:ilvl="2" w:tplc="F87673DE">
+      <w:lvl w:ilvl="2" w:tplc="DF345E86">
         <w:start w:val="1"/>
         <w:numFmt w:val="decimal"/>
         <w:lvlText w:val="(%3)"/>
@@ -9813,7 +11061,7 @@
     </w:lvlOverride>
     <w:lvlOverride w:ilvl="3">
       <w:startOverride w:val="1"/>
-      <w:lvl w:ilvl="3" w:tplc="AE7A13E6">
+      <w:lvl w:ilvl="3" w:tplc="C73A9890">
         <w:start w:val="1"/>
         <w:numFmt w:val="decimal"/>
         <w:lvlText w:val="(%4)"/>
@@ -9841,7 +11089,7 @@
     </w:lvlOverride>
     <w:lvlOverride w:ilvl="4">
       <w:startOverride w:val="1"/>
-      <w:lvl w:ilvl="4" w:tplc="AAC498A4">
+      <w:lvl w:ilvl="4" w:tplc="5C443838">
         <w:start w:val="1"/>
         <w:numFmt w:val="decimal"/>
         <w:lvlText w:val="(%5)"/>
@@ -9869,7 +11117,7 @@
     </w:lvlOverride>
     <w:lvlOverride w:ilvl="5">
       <w:startOverride w:val="1"/>
-      <w:lvl w:ilvl="5" w:tplc="4112B0D4">
+      <w:lvl w:ilvl="5" w:tplc="11DA18BE">
         <w:start w:val="1"/>
         <w:numFmt w:val="decimal"/>
         <w:lvlText w:val="(%6)"/>
@@ -9897,7 +11145,7 @@
     </w:lvlOverride>
     <w:lvlOverride w:ilvl="6">
       <w:startOverride w:val="1"/>
-      <w:lvl w:ilvl="6" w:tplc="315601AA">
+      <w:lvl w:ilvl="6" w:tplc="8404316C">
         <w:start w:val="1"/>
         <w:numFmt w:val="decimal"/>
         <w:lvlText w:val="(%7)"/>
@@ -9925,7 +11173,7 @@
     </w:lvlOverride>
     <w:lvlOverride w:ilvl="7">
       <w:startOverride w:val="1"/>
-      <w:lvl w:ilvl="7" w:tplc="33661E58">
+      <w:lvl w:ilvl="7" w:tplc="6504B462">
         <w:start w:val="1"/>
         <w:numFmt w:val="decimal"/>
         <w:lvlText w:val="(%8)"/>
@@ -9953,7 +11201,7 @@
     </w:lvlOverride>
     <w:lvlOverride w:ilvl="8">
       <w:startOverride w:val="1"/>
-      <w:lvl w:ilvl="8" w:tplc="5E02DE5A">
+      <w:lvl w:ilvl="8" w:tplc="8FEAA5EC">
         <w:start w:val="1"/>
         <w:numFmt w:val="decimal"/>
         <w:lvlText w:val="(%9)"/>
@@ -9983,7 +11231,7 @@
   <w:num w:numId="17">
     <w:abstractNumId w:val="10"/>
     <w:lvlOverride w:ilvl="0">
-      <w:lvl w:ilvl="0" w:tplc="9C2E0456">
+      <w:lvl w:ilvl="0" w:tplc="A528825A">
         <w:start w:val="1"/>
         <w:numFmt w:val="decimal"/>
         <w:lvlText w:val="(%1)"/>
@@ -10010,7 +11258,7 @@
       </w:lvl>
     </w:lvlOverride>
     <w:lvlOverride w:ilvl="1">
-      <w:lvl w:ilvl="1" w:tplc="CB505C14">
+      <w:lvl w:ilvl="1" w:tplc="2A2AD624">
         <w:start w:val="1"/>
         <w:numFmt w:val="upperLetter"/>
         <w:lvlText w:val="%2."/>
@@ -10037,7 +11285,7 @@
       </w:lvl>
     </w:lvlOverride>
     <w:lvlOverride w:ilvl="2">
-      <w:lvl w:ilvl="2" w:tplc="F87673DE">
+      <w:lvl w:ilvl="2" w:tplc="DF345E86">
         <w:start w:val="1"/>
         <w:numFmt w:val="upperLetter"/>
         <w:lvlText w:val="%3."/>
@@ -10064,7 +11312,7 @@
       </w:lvl>
     </w:lvlOverride>
     <w:lvlOverride w:ilvl="3">
-      <w:lvl w:ilvl="3" w:tplc="AE7A13E6">
+      <w:lvl w:ilvl="3" w:tplc="C73A9890">
         <w:start w:val="1"/>
         <w:numFmt w:val="upperLetter"/>
         <w:lvlText w:val="%4."/>
@@ -10091,7 +11339,7 @@
       </w:lvl>
     </w:lvlOverride>
     <w:lvlOverride w:ilvl="4">
-      <w:lvl w:ilvl="4" w:tplc="AAC498A4">
+      <w:lvl w:ilvl="4" w:tplc="5C443838">
         <w:start w:val="1"/>
         <w:numFmt w:val="upperLetter"/>
         <w:lvlText w:val="%5."/>
@@ -10118,7 +11366,7 @@
       </w:lvl>
     </w:lvlOverride>
     <w:lvlOverride w:ilvl="5">
-      <w:lvl w:ilvl="5" w:tplc="4112B0D4">
+      <w:lvl w:ilvl="5" w:tplc="11DA18BE">
         <w:start w:val="1"/>
         <w:numFmt w:val="upperLetter"/>
         <w:lvlText w:val="%6."/>
@@ -10145,7 +11393,7 @@
       </w:lvl>
     </w:lvlOverride>
     <w:lvlOverride w:ilvl="6">
-      <w:lvl w:ilvl="6" w:tplc="315601AA">
+      <w:lvl w:ilvl="6" w:tplc="8404316C">
         <w:start w:val="1"/>
         <w:numFmt w:val="upperLetter"/>
         <w:lvlText w:val="%7."/>
@@ -10172,7 +11420,7 @@
       </w:lvl>
     </w:lvlOverride>
     <w:lvlOverride w:ilvl="7">
-      <w:lvl w:ilvl="7" w:tplc="33661E58">
+      <w:lvl w:ilvl="7" w:tplc="6504B462">
         <w:start w:val="1"/>
         <w:numFmt w:val="upperLetter"/>
         <w:lvlText w:val="%8."/>
@@ -10199,7 +11447,7 @@
       </w:lvl>
     </w:lvlOverride>
     <w:lvlOverride w:ilvl="8">
-      <w:lvl w:ilvl="8" w:tplc="5E02DE5A">
+      <w:lvl w:ilvl="8" w:tplc="8FEAA5EC">
         <w:start w:val="1"/>
         <w:numFmt w:val="upperLetter"/>
         <w:lvlText w:val="%9."/>
@@ -10230,7 +11478,7 @@
     <w:abstractNumId w:val="10"/>
     <w:lvlOverride w:ilvl="0">
       <w:startOverride w:val="1"/>
-      <w:lvl w:ilvl="0" w:tplc="9C2E0456">
+      <w:lvl w:ilvl="0" w:tplc="A528825A">
         <w:start w:val="1"/>
         <w:numFmt w:val="decimal"/>
         <w:lvlText w:val="(%1)"/>
@@ -10258,7 +11506,7 @@
     </w:lvlOverride>
     <w:lvlOverride w:ilvl="1">
       <w:startOverride w:val="1"/>
-      <w:lvl w:ilvl="1" w:tplc="CB505C14">
+      <w:lvl w:ilvl="1" w:tplc="2A2AD624">
         <w:start w:val="1"/>
         <w:numFmt w:val="upperLetter"/>
         <w:lvlText w:val="%2."/>
@@ -10286,7 +11534,7 @@
     </w:lvlOverride>
     <w:lvlOverride w:ilvl="2">
       <w:startOverride w:val="1"/>
-      <w:lvl w:ilvl="2" w:tplc="F87673DE">
+      <w:lvl w:ilvl="2" w:tplc="DF345E86">
         <w:start w:val="1"/>
         <w:numFmt w:val="upperLetter"/>
         <w:lvlText w:val="%3."/>
@@ -10314,7 +11562,7 @@
     </w:lvlOverride>
     <w:lvlOverride w:ilvl="3">
       <w:startOverride w:val="1"/>
-      <w:lvl w:ilvl="3" w:tplc="AE7A13E6">
+      <w:lvl w:ilvl="3" w:tplc="C73A9890">
         <w:start w:val="1"/>
         <w:numFmt w:val="upperLetter"/>
         <w:lvlText w:val="%4."/>
@@ -10342,7 +11590,7 @@
     </w:lvlOverride>
     <w:lvlOverride w:ilvl="4">
       <w:startOverride w:val="1"/>
-      <w:lvl w:ilvl="4" w:tplc="AAC498A4">
+      <w:lvl w:ilvl="4" w:tplc="5C443838">
         <w:start w:val="1"/>
         <w:numFmt w:val="upperLetter"/>
         <w:lvlText w:val="%5."/>
@@ -10370,7 +11618,7 @@
     </w:lvlOverride>
     <w:lvlOverride w:ilvl="5">
       <w:startOverride w:val="1"/>
-      <w:lvl w:ilvl="5" w:tplc="4112B0D4">
+      <w:lvl w:ilvl="5" w:tplc="11DA18BE">
         <w:start w:val="1"/>
         <w:numFmt w:val="upperLetter"/>
         <w:lvlText w:val="%6."/>
@@ -10398,7 +11646,7 @@
     </w:lvlOverride>
     <w:lvlOverride w:ilvl="6">
       <w:startOverride w:val="1"/>
-      <w:lvl w:ilvl="6" w:tplc="315601AA">
+      <w:lvl w:ilvl="6" w:tplc="8404316C">
         <w:start w:val="1"/>
         <w:numFmt w:val="upperLetter"/>
         <w:lvlText w:val="%7."/>
@@ -10426,7 +11674,7 @@
     </w:lvlOverride>
     <w:lvlOverride w:ilvl="7">
       <w:startOverride w:val="1"/>
-      <w:lvl w:ilvl="7" w:tplc="33661E58">
+      <w:lvl w:ilvl="7" w:tplc="6504B462">
         <w:start w:val="1"/>
         <w:numFmt w:val="upperLetter"/>
         <w:lvlText w:val="%8."/>
@@ -10454,7 +11702,7 @@
     </w:lvlOverride>
     <w:lvlOverride w:ilvl="8">
       <w:startOverride w:val="1"/>
-      <w:lvl w:ilvl="8" w:tplc="5E02DE5A">
+      <w:lvl w:ilvl="8" w:tplc="8FEAA5EC">
         <w:start w:val="1"/>
         <w:numFmt w:val="upperLetter"/>
         <w:lvlText w:val="%9."/>
@@ -10484,7 +11732,7 @@
   <w:num w:numId="19">
     <w:abstractNumId w:val="10"/>
     <w:lvlOverride w:ilvl="0">
-      <w:lvl w:ilvl="0" w:tplc="9C2E0456">
+      <w:lvl w:ilvl="0" w:tplc="A528825A">
         <w:start w:val="1"/>
         <w:numFmt w:val="decimal"/>
         <w:lvlText w:val="(%1)"/>
@@ -10511,7 +11759,7 @@
       </w:lvl>
     </w:lvlOverride>
     <w:lvlOverride w:ilvl="1">
-      <w:lvl w:ilvl="1" w:tplc="CB505C14">
+      <w:lvl w:ilvl="1" w:tplc="2A2AD624">
         <w:start w:val="1"/>
         <w:numFmt w:val="upperLetter"/>
         <w:lvlText w:val="%2."/>
@@ -10538,7 +11786,7 @@
       </w:lvl>
     </w:lvlOverride>
     <w:lvlOverride w:ilvl="2">
-      <w:lvl w:ilvl="2" w:tplc="F87673DE">
+      <w:lvl w:ilvl="2" w:tplc="DF345E86">
         <w:start w:val="1"/>
         <w:numFmt w:val="upperLetter"/>
         <w:lvlText w:val="%3."/>
@@ -10565,7 +11813,7 @@
       </w:lvl>
     </w:lvlOverride>
     <w:lvlOverride w:ilvl="3">
-      <w:lvl w:ilvl="3" w:tplc="AE7A13E6">
+      <w:lvl w:ilvl="3" w:tplc="C73A9890">
         <w:start w:val="1"/>
         <w:numFmt w:val="upperLetter"/>
         <w:lvlText w:val="%4."/>
@@ -10592,7 +11840,7 @@
       </w:lvl>
     </w:lvlOverride>
     <w:lvlOverride w:ilvl="4">
-      <w:lvl w:ilvl="4" w:tplc="AAC498A4">
+      <w:lvl w:ilvl="4" w:tplc="5C443838">
         <w:start w:val="1"/>
         <w:numFmt w:val="upperLetter"/>
         <w:lvlText w:val="%5."/>
@@ -10619,7 +11867,7 @@
       </w:lvl>
     </w:lvlOverride>
     <w:lvlOverride w:ilvl="5">
-      <w:lvl w:ilvl="5" w:tplc="4112B0D4">
+      <w:lvl w:ilvl="5" w:tplc="11DA18BE">
         <w:start w:val="1"/>
         <w:numFmt w:val="upperLetter"/>
         <w:lvlText w:val="%6."/>
@@ -10646,7 +11894,7 @@
       </w:lvl>
     </w:lvlOverride>
     <w:lvlOverride w:ilvl="6">
-      <w:lvl w:ilvl="6" w:tplc="315601AA">
+      <w:lvl w:ilvl="6" w:tplc="8404316C">
         <w:start w:val="1"/>
         <w:numFmt w:val="upperLetter"/>
         <w:lvlText w:val="%7."/>
@@ -10673,7 +11921,7 @@
       </w:lvl>
     </w:lvlOverride>
     <w:lvlOverride w:ilvl="7">
-      <w:lvl w:ilvl="7" w:tplc="33661E58">
+      <w:lvl w:ilvl="7" w:tplc="6504B462">
         <w:start w:val="1"/>
         <w:numFmt w:val="upperLetter"/>
         <w:lvlText w:val="%8."/>
@@ -10700,7 +11948,7 @@
       </w:lvl>
     </w:lvlOverride>
     <w:lvlOverride w:ilvl="8">
-      <w:lvl w:ilvl="8" w:tplc="5E02DE5A">
+      <w:lvl w:ilvl="8" w:tplc="8FEAA5EC">
         <w:start w:val="1"/>
         <w:numFmt w:val="upperLetter"/>
         <w:lvlText w:val="%9."/>
@@ -10730,7 +11978,7 @@
   <w:num w:numId="20">
     <w:abstractNumId w:val="0"/>
     <w:lvlOverride w:ilvl="0">
-      <w:lvl w:ilvl="0" w:tplc="36C0C2B6">
+      <w:lvl w:ilvl="0" w:tplc="0FEE82F2">
         <w:start w:val="1"/>
         <w:numFmt w:val="decimal"/>
         <w:lvlText w:val="%1."/>
@@ -10757,7 +12005,7 @@
       </w:lvl>
     </w:lvlOverride>
     <w:lvlOverride w:ilvl="1">
-      <w:lvl w:ilvl="1" w:tplc="5692A112">
+      <w:lvl w:ilvl="1" w:tplc="2032A254">
         <w:start w:val="1"/>
         <w:numFmt w:val="upperLetter"/>
         <w:lvlText w:val="%2."/>
@@ -10784,7 +12032,7 @@
       </w:lvl>
     </w:lvlOverride>
     <w:lvlOverride w:ilvl="2">
-      <w:lvl w:ilvl="2" w:tplc="CBA06B84">
+      <w:lvl w:ilvl="2" w:tplc="2340A41A">
         <w:start w:val="1"/>
         <w:numFmt w:val="decimal"/>
         <w:lvlText w:val="%3."/>
@@ -10811,7 +12059,7 @@
       </w:lvl>
     </w:lvlOverride>
     <w:lvlOverride w:ilvl="3">
-      <w:lvl w:ilvl="3" w:tplc="072C96E8">
+      <w:lvl w:ilvl="3" w:tplc="20581014">
         <w:start w:val="1"/>
         <w:numFmt w:val="decimal"/>
         <w:lvlText w:val="%4."/>
@@ -10838,7 +12086,7 @@
       </w:lvl>
     </w:lvlOverride>
     <w:lvlOverride w:ilvl="4">
-      <w:lvl w:ilvl="4" w:tplc="C59680E4">
+      <w:lvl w:ilvl="4" w:tplc="32CE7F6E">
         <w:start w:val="1"/>
         <w:numFmt w:val="decimal"/>
         <w:lvlText w:val="%5."/>
@@ -10865,7 +12113,7 @@
       </w:lvl>
     </w:lvlOverride>
     <w:lvlOverride w:ilvl="5">
-      <w:lvl w:ilvl="5" w:tplc="42FC3828">
+      <w:lvl w:ilvl="5" w:tplc="06CC151A">
         <w:start w:val="1"/>
         <w:numFmt w:val="decimal"/>
         <w:lvlText w:val="%6."/>
@@ -10892,7 +12140,7 @@
       </w:lvl>
     </w:lvlOverride>
     <w:lvlOverride w:ilvl="6">
-      <w:lvl w:ilvl="6" w:tplc="9E3CF704">
+      <w:lvl w:ilvl="6" w:tplc="FE441074">
         <w:start w:val="1"/>
         <w:numFmt w:val="decimal"/>
         <w:lvlText w:val="%7."/>
@@ -10919,7 +12167,7 @@
       </w:lvl>
     </w:lvlOverride>
     <w:lvlOverride w:ilvl="7">
-      <w:lvl w:ilvl="7" w:tplc="0EF06962">
+      <w:lvl w:ilvl="7" w:tplc="9BEAD9A6">
         <w:start w:val="1"/>
         <w:numFmt w:val="decimal"/>
         <w:lvlText w:val="%8."/>
@@ -10946,7 +12194,7 @@
       </w:lvl>
     </w:lvlOverride>
     <w:lvlOverride w:ilvl="8">
-      <w:lvl w:ilvl="8" w:tplc="75663A6C">
+      <w:lvl w:ilvl="8" w:tplc="53C63BB4">
         <w:start w:val="1"/>
         <w:numFmt w:val="decimal"/>
         <w:lvlText w:val="%9."/>
@@ -10976,7 +12224,7 @@
   <w:num w:numId="21">
     <w:abstractNumId w:val="10"/>
     <w:lvlOverride w:ilvl="0">
-      <w:lvl w:ilvl="0" w:tplc="9C2E0456">
+      <w:lvl w:ilvl="0" w:tplc="A528825A">
         <w:start w:val="1"/>
         <w:numFmt w:val="decimal"/>
         <w:lvlText w:val="(%1)"/>
@@ -11003,7 +12251,7 @@
       </w:lvl>
     </w:lvlOverride>
     <w:lvlOverride w:ilvl="1">
-      <w:lvl w:ilvl="1" w:tplc="CB505C14">
+      <w:lvl w:ilvl="1" w:tplc="2A2AD624">
         <w:start w:val="1"/>
         <w:numFmt w:val="lowerLetter"/>
         <w:lvlText w:val="%2."/>
@@ -11030,7 +12278,7 @@
       </w:lvl>
     </w:lvlOverride>
     <w:lvlOverride w:ilvl="2">
-      <w:lvl w:ilvl="2" w:tplc="F87673DE">
+      <w:lvl w:ilvl="2" w:tplc="DF345E86">
         <w:start w:val="1"/>
         <w:numFmt w:val="lowerLetter"/>
         <w:lvlText w:val="%3."/>
@@ -11057,7 +12305,7 @@
       </w:lvl>
     </w:lvlOverride>
     <w:lvlOverride w:ilvl="3">
-      <w:lvl w:ilvl="3" w:tplc="AE7A13E6">
+      <w:lvl w:ilvl="3" w:tplc="C73A9890">
         <w:start w:val="1"/>
         <w:numFmt w:val="lowerLetter"/>
         <w:lvlText w:val="%4."/>
@@ -11084,7 +12332,7 @@
       </w:lvl>
     </w:lvlOverride>
     <w:lvlOverride w:ilvl="4">
-      <w:lvl w:ilvl="4" w:tplc="AAC498A4">
+      <w:lvl w:ilvl="4" w:tplc="5C443838">
         <w:start w:val="1"/>
         <w:numFmt w:val="lowerLetter"/>
         <w:lvlText w:val="%5."/>
@@ -11111,7 +12359,7 @@
       </w:lvl>
     </w:lvlOverride>
     <w:lvlOverride w:ilvl="5">
-      <w:lvl w:ilvl="5" w:tplc="4112B0D4">
+      <w:lvl w:ilvl="5" w:tplc="11DA18BE">
         <w:start w:val="1"/>
         <w:numFmt w:val="lowerLetter"/>
         <w:lvlText w:val="%6."/>
@@ -11138,7 +12386,7 @@
       </w:lvl>
     </w:lvlOverride>
     <w:lvlOverride w:ilvl="6">
-      <w:lvl w:ilvl="6" w:tplc="315601AA">
+      <w:lvl w:ilvl="6" w:tplc="8404316C">
         <w:start w:val="1"/>
         <w:numFmt w:val="lowerLetter"/>
         <w:lvlText w:val="%7."/>
@@ -11165,7 +12413,7 @@
       </w:lvl>
     </w:lvlOverride>
     <w:lvlOverride w:ilvl="7">
-      <w:lvl w:ilvl="7" w:tplc="33661E58">
+      <w:lvl w:ilvl="7" w:tplc="6504B462">
         <w:start w:val="1"/>
         <w:numFmt w:val="lowerLetter"/>
         <w:lvlText w:val="%8."/>
@@ -11192,7 +12440,7 @@
       </w:lvl>
     </w:lvlOverride>
     <w:lvlOverride w:ilvl="8">
-      <w:lvl w:ilvl="8" w:tplc="5E02DE5A">
+      <w:lvl w:ilvl="8" w:tplc="8FEAA5EC">
         <w:start w:val="1"/>
         <w:numFmt w:val="lowerLetter"/>
         <w:lvlText w:val="%9."/>
@@ -11222,7 +12470,7 @@
   <w:num w:numId="22">
     <w:abstractNumId w:val="10"/>
     <w:lvlOverride w:ilvl="0">
-      <w:lvl w:ilvl="0" w:tplc="9C2E0456">
+      <w:lvl w:ilvl="0" w:tplc="A528825A">
         <w:start w:val="1"/>
         <w:numFmt w:val="decimal"/>
         <w:lvlText w:val="(%1)"/>
@@ -11249,7 +12497,7 @@
       </w:lvl>
     </w:lvlOverride>
     <w:lvlOverride w:ilvl="1">
-      <w:lvl w:ilvl="1" w:tplc="CB505C14">
+      <w:lvl w:ilvl="1" w:tplc="2A2AD624">
         <w:start w:val="1"/>
         <w:numFmt w:val="lowerLetter"/>
         <w:lvlText w:val="(%2)"/>
@@ -11276,7 +12524,7 @@
       </w:lvl>
     </w:lvlOverride>
     <w:lvlOverride w:ilvl="2">
-      <w:lvl w:ilvl="2" w:tplc="F87673DE">
+      <w:lvl w:ilvl="2" w:tplc="DF345E86">
         <w:start w:val="1"/>
         <w:numFmt w:val="lowerLetter"/>
         <w:lvlText w:val="(%3)"/>
@@ -11303,7 +12551,7 @@
       </w:lvl>
     </w:lvlOverride>
     <w:lvlOverride w:ilvl="3">
-      <w:lvl w:ilvl="3" w:tplc="AE7A13E6">
+      <w:lvl w:ilvl="3" w:tplc="C73A9890">
         <w:start w:val="1"/>
         <w:numFmt w:val="lowerLetter"/>
         <w:lvlText w:val="(%4)"/>
@@ -11330,7 +12578,7 @@
       </w:lvl>
     </w:lvlOverride>
     <w:lvlOverride w:ilvl="4">
-      <w:lvl w:ilvl="4" w:tplc="AAC498A4">
+      <w:lvl w:ilvl="4" w:tplc="5C443838">
         <w:start w:val="1"/>
         <w:numFmt w:val="lowerLetter"/>
         <w:lvlText w:val="(%5)"/>
@@ -11357,7 +12605,7 @@
       </w:lvl>
     </w:lvlOverride>
     <w:lvlOverride w:ilvl="5">
-      <w:lvl w:ilvl="5" w:tplc="4112B0D4">
+      <w:lvl w:ilvl="5" w:tplc="11DA18BE">
         <w:start w:val="1"/>
         <w:numFmt w:val="lowerLetter"/>
         <w:lvlText w:val="(%6)"/>
@@ -11384,7 +12632,7 @@
       </w:lvl>
     </w:lvlOverride>
     <w:lvlOverride w:ilvl="6">
-      <w:lvl w:ilvl="6" w:tplc="315601AA">
+      <w:lvl w:ilvl="6" w:tplc="8404316C">
         <w:start w:val="1"/>
         <w:numFmt w:val="lowerLetter"/>
         <w:lvlText w:val="(%7)"/>
@@ -11411,7 +12659,7 @@
       </w:lvl>
     </w:lvlOverride>
     <w:lvlOverride w:ilvl="7">
-      <w:lvl w:ilvl="7" w:tplc="33661E58">
+      <w:lvl w:ilvl="7" w:tplc="6504B462">
         <w:start w:val="1"/>
         <w:numFmt w:val="lowerLetter"/>
         <w:lvlText w:val="(%8)"/>
@@ -11438,7 +12686,7 @@
       </w:lvl>
     </w:lvlOverride>
     <w:lvlOverride w:ilvl="8">
-      <w:lvl w:ilvl="8" w:tplc="5E02DE5A">
+      <w:lvl w:ilvl="8" w:tplc="8FEAA5EC">
         <w:start w:val="1"/>
         <w:numFmt w:val="lowerLetter"/>
         <w:lvlText w:val="(%9)"/>
@@ -11468,7 +12716,7 @@
   <w:num w:numId="23">
     <w:abstractNumId w:val="10"/>
     <w:lvlOverride w:ilvl="0">
-      <w:lvl w:ilvl="0" w:tplc="9C2E0456">
+      <w:lvl w:ilvl="0" w:tplc="A528825A">
         <w:start w:val="1"/>
         <w:numFmt w:val="decimal"/>
         <w:lvlText w:val="(%1)"/>
@@ -11495,7 +12743,7 @@
       </w:lvl>
     </w:lvlOverride>
     <w:lvlOverride w:ilvl="1">
-      <w:lvl w:ilvl="1" w:tplc="CB505C14">
+      <w:lvl w:ilvl="1" w:tplc="2A2AD624">
         <w:start w:val="1"/>
         <w:numFmt w:val="upperLetter"/>
         <w:lvlText w:val="%2."/>
@@ -11522,7 +12770,7 @@
       </w:lvl>
     </w:lvlOverride>
     <w:lvlOverride w:ilvl="2">
-      <w:lvl w:ilvl="2" w:tplc="F87673DE">
+      <w:lvl w:ilvl="2" w:tplc="DF345E86">
         <w:start w:val="1"/>
         <w:numFmt w:val="upperLetter"/>
         <w:lvlText w:val="%3."/>
@@ -11549,7 +12797,7 @@
       </w:lvl>
     </w:lvlOverride>
     <w:lvlOverride w:ilvl="3">
-      <w:lvl w:ilvl="3" w:tplc="AE7A13E6">
+      <w:lvl w:ilvl="3" w:tplc="C73A9890">
         <w:start w:val="1"/>
         <w:numFmt w:val="upperLetter"/>
         <w:lvlText w:val="%4."/>
@@ -11576,7 +12824,7 @@
       </w:lvl>
     </w:lvlOverride>
     <w:lvlOverride w:ilvl="4">
-      <w:lvl w:ilvl="4" w:tplc="AAC498A4">
+      <w:lvl w:ilvl="4" w:tplc="5C443838">
         <w:start w:val="1"/>
         <w:numFmt w:val="upperLetter"/>
         <w:lvlText w:val="%5."/>
@@ -11603,7 +12851,7 @@
       </w:lvl>
     </w:lvlOverride>
     <w:lvlOverride w:ilvl="5">
-      <w:lvl w:ilvl="5" w:tplc="4112B0D4">
+      <w:lvl w:ilvl="5" w:tplc="11DA18BE">
         <w:start w:val="1"/>
         <w:numFmt w:val="upperLetter"/>
         <w:lvlText w:val="%6."/>
@@ -11630,7 +12878,7 @@
       </w:lvl>
     </w:lvlOverride>
     <w:lvlOverride w:ilvl="6">
-      <w:lvl w:ilvl="6" w:tplc="315601AA">
+      <w:lvl w:ilvl="6" w:tplc="8404316C">
         <w:start w:val="1"/>
         <w:numFmt w:val="upperLetter"/>
         <w:lvlText w:val="%7."/>
@@ -11657,7 +12905,7 @@
       </w:lvl>
     </w:lvlOverride>
     <w:lvlOverride w:ilvl="7">
-      <w:lvl w:ilvl="7" w:tplc="33661E58">
+      <w:lvl w:ilvl="7" w:tplc="6504B462">
         <w:start w:val="1"/>
         <w:numFmt w:val="upperLetter"/>
         <w:lvlText w:val="%8."/>
@@ -11684,7 +12932,7 @@
       </w:lvl>
     </w:lvlOverride>
     <w:lvlOverride w:ilvl="8">
-      <w:lvl w:ilvl="8" w:tplc="5E02DE5A">
+      <w:lvl w:ilvl="8" w:tplc="8FEAA5EC">
         <w:start w:val="1"/>
         <w:numFmt w:val="upperLetter"/>
         <w:lvlText w:val="%9."/>
@@ -11721,7 +12969,7 @@
     <w:abstractNumId w:val="10"/>
     <w:lvlOverride w:ilvl="0">
       <w:startOverride w:val="1"/>
-      <w:lvl w:ilvl="0" w:tplc="9C2E0456">
+      <w:lvl w:ilvl="0" w:tplc="A528825A">
         <w:start w:val="1"/>
         <w:numFmt w:val="decimal"/>
         <w:lvlText w:val="(%1)"/>
@@ -11749,7 +12997,7 @@
     </w:lvlOverride>
     <w:lvlOverride w:ilvl="1">
       <w:startOverride w:val="1"/>
-      <w:lvl w:ilvl="1" w:tplc="CB505C14">
+      <w:lvl w:ilvl="1" w:tplc="2A2AD624">
         <w:start w:val="1"/>
         <w:numFmt w:val="upperLetter"/>
         <w:lvlText w:val="%2."/>
@@ -11777,7 +13025,7 @@
     </w:lvlOverride>
     <w:lvlOverride w:ilvl="2">
       <w:startOverride w:val="1"/>
-      <w:lvl w:ilvl="2" w:tplc="F87673DE">
+      <w:lvl w:ilvl="2" w:tplc="DF345E86">
         <w:start w:val="1"/>
         <w:numFmt w:val="upperLetter"/>
         <w:lvlText w:val="%3."/>
@@ -11805,7 +13053,7 @@
     </w:lvlOverride>
     <w:lvlOverride w:ilvl="3">
       <w:startOverride w:val="1"/>
-      <w:lvl w:ilvl="3" w:tplc="AE7A13E6">
+      <w:lvl w:ilvl="3" w:tplc="C73A9890">
         <w:start w:val="1"/>
         <w:numFmt w:val="upperLetter"/>
         <w:lvlText w:val="%4."/>
@@ -11833,7 +13081,7 @@
     </w:lvlOverride>
     <w:lvlOverride w:ilvl="4">
       <w:startOverride w:val="1"/>
-      <w:lvl w:ilvl="4" w:tplc="AAC498A4">
+      <w:lvl w:ilvl="4" w:tplc="5C443838">
         <w:start w:val="1"/>
         <w:numFmt w:val="upperLetter"/>
         <w:lvlText w:val="%5."/>
@@ -11861,7 +13109,7 @@
     </w:lvlOverride>
     <w:lvlOverride w:ilvl="5">
       <w:startOverride w:val="1"/>
-      <w:lvl w:ilvl="5" w:tplc="4112B0D4">
+      <w:lvl w:ilvl="5" w:tplc="11DA18BE">
         <w:start w:val="1"/>
         <w:numFmt w:val="upperLetter"/>
         <w:lvlText w:val="%6."/>
@@ -11889,7 +13137,7 @@
     </w:lvlOverride>
     <w:lvlOverride w:ilvl="6">
       <w:startOverride w:val="1"/>
-      <w:lvl w:ilvl="6" w:tplc="315601AA">
+      <w:lvl w:ilvl="6" w:tplc="8404316C">
         <w:start w:val="1"/>
         <w:numFmt w:val="upperLetter"/>
         <w:lvlText w:val="%7."/>
@@ -11917,7 +13165,7 @@
     </w:lvlOverride>
     <w:lvlOverride w:ilvl="7">
       <w:startOverride w:val="1"/>
-      <w:lvl w:ilvl="7" w:tplc="33661E58">
+      <w:lvl w:ilvl="7" w:tplc="6504B462">
         <w:start w:val="1"/>
         <w:numFmt w:val="upperLetter"/>
         <w:lvlText w:val="%8."/>
@@ -11945,7 +13193,7 @@
     </w:lvlOverride>
     <w:lvlOverride w:ilvl="8">
       <w:startOverride w:val="1"/>
-      <w:lvl w:ilvl="8" w:tplc="5E02DE5A">
+      <w:lvl w:ilvl="8" w:tplc="8FEAA5EC">
         <w:start w:val="1"/>
         <w:numFmt w:val="upperLetter"/>
         <w:lvlText w:val="%9."/>
@@ -11975,7 +13223,7 @@
   <w:num w:numId="27">
     <w:abstractNumId w:val="10"/>
     <w:lvlOverride w:ilvl="0">
-      <w:lvl w:ilvl="0" w:tplc="9C2E0456">
+      <w:lvl w:ilvl="0" w:tplc="A528825A">
         <w:start w:val="1"/>
         <w:numFmt w:val="decimal"/>
         <w:lvlText w:val="(%1)"/>
@@ -12002,7 +13250,7 @@
       </w:lvl>
     </w:lvlOverride>
     <w:lvlOverride w:ilvl="1">
-      <w:lvl w:ilvl="1" w:tplc="CB505C14">
+      <w:lvl w:ilvl="1" w:tplc="2A2AD624">
         <w:start w:val="1"/>
         <w:numFmt w:val="upperLetter"/>
         <w:lvlText w:val="%2."/>
@@ -12029,7 +13277,7 @@
       </w:lvl>
     </w:lvlOverride>
     <w:lvlOverride w:ilvl="2">
-      <w:lvl w:ilvl="2" w:tplc="F87673DE">
+      <w:lvl w:ilvl="2" w:tplc="DF345E86">
         <w:start w:val="1"/>
         <w:numFmt w:val="upperLetter"/>
         <w:lvlText w:val="%3."/>
@@ -12056,7 +13304,7 @@
       </w:lvl>
     </w:lvlOverride>
     <w:lvlOverride w:ilvl="3">
-      <w:lvl w:ilvl="3" w:tplc="AE7A13E6">
+      <w:lvl w:ilvl="3" w:tplc="C73A9890">
         <w:start w:val="1"/>
         <w:numFmt w:val="upperLetter"/>
         <w:lvlText w:val="%4."/>
@@ -12083,7 +13331,7 @@
       </w:lvl>
     </w:lvlOverride>
     <w:lvlOverride w:ilvl="4">
-      <w:lvl w:ilvl="4" w:tplc="AAC498A4">
+      <w:lvl w:ilvl="4" w:tplc="5C443838">
         <w:start w:val="1"/>
         <w:numFmt w:val="upperLetter"/>
         <w:lvlText w:val="%5."/>
@@ -12110,7 +13358,7 @@
       </w:lvl>
     </w:lvlOverride>
     <w:lvlOverride w:ilvl="5">
-      <w:lvl w:ilvl="5" w:tplc="4112B0D4">
+      <w:lvl w:ilvl="5" w:tplc="11DA18BE">
         <w:start w:val="1"/>
         <w:numFmt w:val="upperLetter"/>
         <w:lvlText w:val="%6."/>
@@ -12137,7 +13385,7 @@
       </w:lvl>
     </w:lvlOverride>
     <w:lvlOverride w:ilvl="6">
-      <w:lvl w:ilvl="6" w:tplc="315601AA">
+      <w:lvl w:ilvl="6" w:tplc="8404316C">
         <w:start w:val="1"/>
         <w:numFmt w:val="upperLetter"/>
         <w:lvlText w:val="%7."/>
@@ -12164,7 +13412,7 @@
       </w:lvl>
     </w:lvlOverride>
     <w:lvlOverride w:ilvl="7">
-      <w:lvl w:ilvl="7" w:tplc="33661E58">
+      <w:lvl w:ilvl="7" w:tplc="6504B462">
         <w:start w:val="1"/>
         <w:numFmt w:val="upperLetter"/>
         <w:lvlText w:val="%8."/>
@@ -12191,7 +13439,7 @@
       </w:lvl>
     </w:lvlOverride>
     <w:lvlOverride w:ilvl="8">
-      <w:lvl w:ilvl="8" w:tplc="5E02DE5A">
+      <w:lvl w:ilvl="8" w:tplc="8FEAA5EC">
         <w:start w:val="1"/>
         <w:numFmt w:val="upperLetter"/>
         <w:lvlText w:val="%9."/>
@@ -12221,7 +13469,7 @@
   <w:num w:numId="28">
     <w:abstractNumId w:val="10"/>
     <w:lvlOverride w:ilvl="0">
-      <w:lvl w:ilvl="0" w:tplc="9C2E0456">
+      <w:lvl w:ilvl="0" w:tplc="A528825A">
         <w:start w:val="1"/>
         <w:numFmt w:val="decimal"/>
         <w:lvlText w:val="(%1)"/>
@@ -12248,7 +13496,7 @@
       </w:lvl>
     </w:lvlOverride>
     <w:lvlOverride w:ilvl="1">
-      <w:lvl w:ilvl="1" w:tplc="CB505C14">
+      <w:lvl w:ilvl="1" w:tplc="2A2AD624">
         <w:start w:val="1"/>
         <w:numFmt w:val="lowerLetter"/>
         <w:lvlText w:val="(%2)"/>
@@ -12275,7 +13523,7 @@
       </w:lvl>
     </w:lvlOverride>
     <w:lvlOverride w:ilvl="2">
-      <w:lvl w:ilvl="2" w:tplc="F87673DE">
+      <w:lvl w:ilvl="2" w:tplc="DF345E86">
         <w:start w:val="1"/>
         <w:numFmt w:val="lowerLetter"/>
         <w:lvlText w:val="(%3)"/>
@@ -12302,7 +13550,7 @@
       </w:lvl>
     </w:lvlOverride>
     <w:lvlOverride w:ilvl="3">
-      <w:lvl w:ilvl="3" w:tplc="AE7A13E6">
+      <w:lvl w:ilvl="3" w:tplc="C73A9890">
         <w:start w:val="1"/>
         <w:numFmt w:val="lowerLetter"/>
         <w:lvlText w:val="(%4)"/>
@@ -12329,7 +13577,7 @@
       </w:lvl>
     </w:lvlOverride>
     <w:lvlOverride w:ilvl="4">
-      <w:lvl w:ilvl="4" w:tplc="AAC498A4">
+      <w:lvl w:ilvl="4" w:tplc="5C443838">
         <w:start w:val="1"/>
         <w:numFmt w:val="lowerLetter"/>
         <w:lvlText w:val="(%5)"/>
@@ -12356,7 +13604,7 @@
       </w:lvl>
     </w:lvlOverride>
     <w:lvlOverride w:ilvl="5">
-      <w:lvl w:ilvl="5" w:tplc="4112B0D4">
+      <w:lvl w:ilvl="5" w:tplc="11DA18BE">
         <w:start w:val="1"/>
         <w:numFmt w:val="lowerLetter"/>
         <w:lvlText w:val="(%6)"/>
@@ -12383,7 +13631,7 @@
       </w:lvl>
     </w:lvlOverride>
     <w:lvlOverride w:ilvl="6">
-      <w:lvl w:ilvl="6" w:tplc="315601AA">
+      <w:lvl w:ilvl="6" w:tplc="8404316C">
         <w:start w:val="1"/>
         <w:numFmt w:val="lowerLetter"/>
         <w:lvlText w:val="(%7)"/>
@@ -12410,7 +13658,7 @@
       </w:lvl>
     </w:lvlOverride>
     <w:lvlOverride w:ilvl="7">
-      <w:lvl w:ilvl="7" w:tplc="33661E58">
+      <w:lvl w:ilvl="7" w:tplc="6504B462">
         <w:start w:val="1"/>
         <w:numFmt w:val="lowerLetter"/>
         <w:lvlText w:val="(%8)"/>
@@ -12437,7 +13685,7 @@
       </w:lvl>
     </w:lvlOverride>
     <w:lvlOverride w:ilvl="8">
-      <w:lvl w:ilvl="8" w:tplc="5E02DE5A">
+      <w:lvl w:ilvl="8" w:tplc="8FEAA5EC">
         <w:start w:val="1"/>
         <w:numFmt w:val="lowerLetter"/>
         <w:lvlText w:val="(%9)"/>
@@ -12468,7 +13716,7 @@
     <w:abstractNumId w:val="10"/>
     <w:lvlOverride w:ilvl="0">
       <w:startOverride w:val="1"/>
-      <w:lvl w:ilvl="0" w:tplc="9C2E0456">
+      <w:lvl w:ilvl="0" w:tplc="A528825A">
         <w:start w:val="1"/>
         <w:numFmt w:val="decimal"/>
         <w:lvlText w:val="(%1)"/>
@@ -12496,7 +13744,7 @@
     </w:lvlOverride>
     <w:lvlOverride w:ilvl="1">
       <w:startOverride w:val="1"/>
-      <w:lvl w:ilvl="1" w:tplc="CB505C14">
+      <w:lvl w:ilvl="1" w:tplc="2A2AD624">
         <w:start w:val="1"/>
         <w:numFmt w:val="lowerLetter"/>
         <w:lvlText w:val="(%2)"/>
@@ -12524,7 +13772,7 @@
     </w:lvlOverride>
     <w:lvlOverride w:ilvl="2">
       <w:startOverride w:val="1"/>
-      <w:lvl w:ilvl="2" w:tplc="F87673DE">
+      <w:lvl w:ilvl="2" w:tplc="DF345E86">
         <w:start w:val="1"/>
         <w:numFmt w:val="lowerLetter"/>
         <w:lvlText w:val="(%3)"/>
@@ -12552,7 +13800,7 @@
     </w:lvlOverride>
     <w:lvlOverride w:ilvl="3">
       <w:startOverride w:val="1"/>
-      <w:lvl w:ilvl="3" w:tplc="AE7A13E6">
+      <w:lvl w:ilvl="3" w:tplc="C73A9890">
         <w:start w:val="1"/>
         <w:numFmt w:val="lowerLetter"/>
         <w:lvlText w:val="(%4)"/>
@@ -12580,7 +13828,7 @@
     </w:lvlOverride>
     <w:lvlOverride w:ilvl="4">
       <w:startOverride w:val="1"/>
-      <w:lvl w:ilvl="4" w:tplc="AAC498A4">
+      <w:lvl w:ilvl="4" w:tplc="5C443838">
         <w:start w:val="1"/>
         <w:numFmt w:val="lowerLetter"/>
         <w:lvlText w:val="(%5)"/>
@@ -12608,7 +13856,7 @@
     </w:lvlOverride>
     <w:lvlOverride w:ilvl="5">
       <w:startOverride w:val="1"/>
-      <w:lvl w:ilvl="5" w:tplc="4112B0D4">
+      <w:lvl w:ilvl="5" w:tplc="11DA18BE">
         <w:start w:val="1"/>
         <w:numFmt w:val="lowerLetter"/>
         <w:lvlText w:val="(%6)"/>
@@ -12636,7 +13884,7 @@
     </w:lvlOverride>
     <w:lvlOverride w:ilvl="6">
       <w:startOverride w:val="1"/>
-      <w:lvl w:ilvl="6" w:tplc="315601AA">
+      <w:lvl w:ilvl="6" w:tplc="8404316C">
         <w:start w:val="1"/>
         <w:numFmt w:val="lowerLetter"/>
         <w:lvlText w:val="(%7)"/>
@@ -12664,7 +13912,7 @@
     </w:lvlOverride>
     <w:lvlOverride w:ilvl="7">
       <w:startOverride w:val="1"/>
-      <w:lvl w:ilvl="7" w:tplc="33661E58">
+      <w:lvl w:ilvl="7" w:tplc="6504B462">
         <w:start w:val="1"/>
         <w:numFmt w:val="lowerLetter"/>
         <w:lvlText w:val="(%8)"/>
@@ -12692,7 +13940,7 @@
     </w:lvlOverride>
     <w:lvlOverride w:ilvl="8">
       <w:startOverride w:val="1"/>
-      <w:lvl w:ilvl="8" w:tplc="5E02DE5A">
+      <w:lvl w:ilvl="8" w:tplc="8FEAA5EC">
         <w:start w:val="1"/>
         <w:numFmt w:val="lowerLetter"/>
         <w:lvlText w:val="(%9)"/>
@@ -12722,7 +13970,7 @@
   <w:num w:numId="30">
     <w:abstractNumId w:val="10"/>
     <w:lvlOverride w:ilvl="0">
-      <w:lvl w:ilvl="0" w:tplc="9C2E0456">
+      <w:lvl w:ilvl="0" w:tplc="A528825A">
         <w:start w:val="1"/>
         <w:numFmt w:val="decimal"/>
         <w:lvlText w:val="(%1)"/>
@@ -12749,7 +13997,7 @@
       </w:lvl>
     </w:lvlOverride>
     <w:lvlOverride w:ilvl="1">
-      <w:lvl w:ilvl="1" w:tplc="CB505C14">
+      <w:lvl w:ilvl="1" w:tplc="2A2AD624">
         <w:start w:val="1"/>
         <w:numFmt w:val="lowerLetter"/>
         <w:lvlText w:val="(%2)"/>
@@ -12776,7 +14024,7 @@
       </w:lvl>
     </w:lvlOverride>
     <w:lvlOverride w:ilvl="2">
-      <w:lvl w:ilvl="2" w:tplc="F87673DE">
+      <w:lvl w:ilvl="2" w:tplc="DF345E86">
         <w:start w:val="1"/>
         <w:numFmt w:val="lowerLetter"/>
         <w:lvlText w:val="(%3)"/>
@@ -12803,7 +14051,7 @@
       </w:lvl>
     </w:lvlOverride>
     <w:lvlOverride w:ilvl="3">
-      <w:lvl w:ilvl="3" w:tplc="AE7A13E6">
+      <w:lvl w:ilvl="3" w:tplc="C73A9890">
         <w:start w:val="1"/>
         <w:numFmt w:val="lowerLetter"/>
         <w:lvlText w:val="(%4)"/>
@@ -12830,7 +14078,7 @@
       </w:lvl>
     </w:lvlOverride>
     <w:lvlOverride w:ilvl="4">
-      <w:lvl w:ilvl="4" w:tplc="AAC498A4">
+      <w:lvl w:ilvl="4" w:tplc="5C443838">
         <w:start w:val="1"/>
         <w:numFmt w:val="lowerLetter"/>
         <w:lvlText w:val="(%5)"/>
@@ -12857,7 +14105,7 @@
       </w:lvl>
     </w:lvlOverride>
     <w:lvlOverride w:ilvl="5">
-      <w:lvl w:ilvl="5" w:tplc="4112B0D4">
+      <w:lvl w:ilvl="5" w:tplc="11DA18BE">
         <w:start w:val="1"/>
         <w:numFmt w:val="lowerLetter"/>
         <w:lvlText w:val="(%6)"/>
@@ -12884,7 +14132,7 @@
       </w:lvl>
     </w:lvlOverride>
     <w:lvlOverride w:ilvl="6">
-      <w:lvl w:ilvl="6" w:tplc="315601AA">
+      <w:lvl w:ilvl="6" w:tplc="8404316C">
         <w:start w:val="1"/>
         <w:numFmt w:val="lowerLetter"/>
         <w:lvlText w:val="(%7)"/>
@@ -12911,7 +14159,7 @@
       </w:lvl>
     </w:lvlOverride>
     <w:lvlOverride w:ilvl="7">
-      <w:lvl w:ilvl="7" w:tplc="33661E58">
+      <w:lvl w:ilvl="7" w:tplc="6504B462">
         <w:start w:val="1"/>
         <w:numFmt w:val="lowerLetter"/>
         <w:lvlText w:val="(%8)"/>
@@ -12938,7 +14186,7 @@
       </w:lvl>
     </w:lvlOverride>
     <w:lvlOverride w:ilvl="8">
-      <w:lvl w:ilvl="8" w:tplc="5E02DE5A">
+      <w:lvl w:ilvl="8" w:tplc="8FEAA5EC">
         <w:start w:val="1"/>
         <w:numFmt w:val="lowerLetter"/>
         <w:lvlText w:val="(%9)"/>
@@ -12968,7 +14216,7 @@
   <w:num w:numId="31">
     <w:abstractNumId w:val="10"/>
     <w:lvlOverride w:ilvl="0">
-      <w:lvl w:ilvl="0" w:tplc="9C2E0456">
+      <w:lvl w:ilvl="0" w:tplc="A528825A">
         <w:start w:val="1"/>
         <w:numFmt w:val="decimal"/>
         <w:lvlText w:val="(%1)"/>
@@ -12995,7 +14243,7 @@
       </w:lvl>
     </w:lvlOverride>
     <w:lvlOverride w:ilvl="1">
-      <w:lvl w:ilvl="1" w:tplc="CB505C14">
+      <w:lvl w:ilvl="1" w:tplc="2A2AD624">
         <w:start w:val="1"/>
         <w:numFmt w:val="lowerLetter"/>
         <w:lvlText w:val="(%2)"/>
@@ -13022,7 +14270,7 @@
       </w:lvl>
     </w:lvlOverride>
     <w:lvlOverride w:ilvl="2">
-      <w:lvl w:ilvl="2" w:tplc="F87673DE">
+      <w:lvl w:ilvl="2" w:tplc="DF345E86">
         <w:start w:val="1"/>
         <w:numFmt w:val="lowerLetter"/>
         <w:lvlText w:val="(%3)"/>
@@ -13049,7 +14297,7 @@
       </w:lvl>
     </w:lvlOverride>
     <w:lvlOverride w:ilvl="3">
-      <w:lvl w:ilvl="3" w:tplc="AE7A13E6">
+      <w:lvl w:ilvl="3" w:tplc="C73A9890">
         <w:start w:val="1"/>
         <w:numFmt w:val="lowerLetter"/>
         <w:lvlText w:val="(%4)"/>
@@ -13076,7 +14324,7 @@
       </w:lvl>
     </w:lvlOverride>
     <w:lvlOverride w:ilvl="4">
-      <w:lvl w:ilvl="4" w:tplc="AAC498A4">
+      <w:lvl w:ilvl="4" w:tplc="5C443838">
         <w:start w:val="1"/>
         <w:numFmt w:val="lowerLetter"/>
         <w:lvlText w:val="(%5)"/>
@@ -13103,7 +14351,7 @@
       </w:lvl>
     </w:lvlOverride>
     <w:lvlOverride w:ilvl="5">
-      <w:lvl w:ilvl="5" w:tplc="4112B0D4">
+      <w:lvl w:ilvl="5" w:tplc="11DA18BE">
         <w:start w:val="1"/>
         <w:numFmt w:val="lowerLetter"/>
         <w:lvlText w:val="(%6)"/>
@@ -13130,7 +14378,7 @@
       </w:lvl>
     </w:lvlOverride>
     <w:lvlOverride w:ilvl="6">
-      <w:lvl w:ilvl="6" w:tplc="315601AA">
+      <w:lvl w:ilvl="6" w:tplc="8404316C">
         <w:start w:val="1"/>
         <w:numFmt w:val="lowerLetter"/>
         <w:lvlText w:val="(%7)"/>
@@ -13157,7 +14405,7 @@
       </w:lvl>
     </w:lvlOverride>
     <w:lvlOverride w:ilvl="7">
-      <w:lvl w:ilvl="7" w:tplc="33661E58">
+      <w:lvl w:ilvl="7" w:tplc="6504B462">
         <w:start w:val="1"/>
         <w:numFmt w:val="lowerLetter"/>
         <w:lvlText w:val="(%8)"/>
@@ -13184,7 +14432,7 @@
       </w:lvl>
     </w:lvlOverride>
     <w:lvlOverride w:ilvl="8">
-      <w:lvl w:ilvl="8" w:tplc="5E02DE5A">
+      <w:lvl w:ilvl="8" w:tplc="8FEAA5EC">
         <w:start w:val="1"/>
         <w:numFmt w:val="lowerLetter"/>
         <w:lvlText w:val="(%9)"/>
@@ -13215,7 +14463,7 @@
     <w:abstractNumId w:val="10"/>
     <w:lvlOverride w:ilvl="0">
       <w:startOverride w:val="1"/>
-      <w:lvl w:ilvl="0" w:tplc="9C2E0456">
+      <w:lvl w:ilvl="0" w:tplc="A528825A">
         <w:start w:val="1"/>
         <w:numFmt w:val="decimal"/>
         <w:lvlText w:val="(%1)"/>
@@ -13243,7 +14491,7 @@
     </w:lvlOverride>
     <w:lvlOverride w:ilvl="1">
       <w:startOverride w:val="1"/>
-      <w:lvl w:ilvl="1" w:tplc="CB505C14">
+      <w:lvl w:ilvl="1" w:tplc="2A2AD624">
         <w:start w:val="1"/>
         <w:numFmt w:val="lowerLetter"/>
         <w:lvlText w:val="(%2)"/>
@@ -13271,7 +14519,7 @@
     </w:lvlOverride>
     <w:lvlOverride w:ilvl="2">
       <w:startOverride w:val="1"/>
-      <w:lvl w:ilvl="2" w:tplc="F87673DE">
+      <w:lvl w:ilvl="2" w:tplc="DF345E86">
         <w:start w:val="1"/>
         <w:numFmt w:val="lowerLetter"/>
         <w:lvlText w:val="(%3)"/>
@@ -13299,7 +14547,7 @@
     </w:lvlOverride>
     <w:lvlOverride w:ilvl="3">
       <w:startOverride w:val="1"/>
-      <w:lvl w:ilvl="3" w:tplc="AE7A13E6">
+      <w:lvl w:ilvl="3" w:tplc="C73A9890">
         <w:start w:val="1"/>
         <w:numFmt w:val="lowerLetter"/>
         <w:lvlText w:val="(%4)"/>
@@ -13327,7 +14575,7 @@
     </w:lvlOverride>
     <w:lvlOverride w:ilvl="4">
       <w:startOverride w:val="1"/>
-      <w:lvl w:ilvl="4" w:tplc="AAC498A4">
+      <w:lvl w:ilvl="4" w:tplc="5C443838">
         <w:start w:val="1"/>
         <w:numFmt w:val="lowerLetter"/>
         <w:lvlText w:val="(%5)"/>
@@ -13355,7 +14603,7 @@
     </w:lvlOverride>
     <w:lvlOverride w:ilvl="5">
       <w:startOverride w:val="1"/>
-      <w:lvl w:ilvl="5" w:tplc="4112B0D4">
+      <w:lvl w:ilvl="5" w:tplc="11DA18BE">
         <w:start w:val="1"/>
         <w:numFmt w:val="lowerLetter"/>
         <w:lvlText w:val="(%6)"/>
@@ -13383,7 +14631,7 @@
     </w:lvlOverride>
     <w:lvlOverride w:ilvl="6">
       <w:startOverride w:val="1"/>
-      <w:lvl w:ilvl="6" w:tplc="315601AA">
+      <w:lvl w:ilvl="6" w:tplc="8404316C">
         <w:start w:val="1"/>
         <w:numFmt w:val="lowerLetter"/>
         <w:lvlText w:val="(%7)"/>
@@ -13411,7 +14659,7 @@
     </w:lvlOverride>
     <w:lvlOverride w:ilvl="7">
       <w:startOverride w:val="1"/>
-      <w:lvl w:ilvl="7" w:tplc="33661E58">
+      <w:lvl w:ilvl="7" w:tplc="6504B462">
         <w:start w:val="1"/>
         <w:numFmt w:val="lowerLetter"/>
         <w:lvlText w:val="(%8)"/>
@@ -13439,7 +14687,7 @@
     </w:lvlOverride>
     <w:lvlOverride w:ilvl="8">
       <w:startOverride w:val="1"/>
-      <w:lvl w:ilvl="8" w:tplc="5E02DE5A">
+      <w:lvl w:ilvl="8" w:tplc="8FEAA5EC">
         <w:start w:val="1"/>
         <w:numFmt w:val="lowerLetter"/>
         <w:lvlText w:val="(%9)"/>
@@ -13472,7 +14720,7 @@
   <w:num w:numId="34">
     <w:abstractNumId w:val="10"/>
     <w:lvlOverride w:ilvl="0">
-      <w:lvl w:ilvl="0" w:tplc="9C2E0456">
+      <w:lvl w:ilvl="0" w:tplc="A528825A">
         <w:start w:val="1"/>
         <w:numFmt w:val="decimal"/>
         <w:lvlText w:val="(%1)"/>
@@ -13499,7 +14747,7 @@
       </w:lvl>
     </w:lvlOverride>
     <w:lvlOverride w:ilvl="1">
-      <w:lvl w:ilvl="1" w:tplc="CB505C14">
+      <w:lvl w:ilvl="1" w:tplc="2A2AD624">
         <w:start w:val="1"/>
         <w:numFmt w:val="decimal"/>
         <w:lvlText w:val="(%2)"/>
@@ -13526,7 +14774,7 @@
       </w:lvl>
     </w:lvlOverride>
     <w:lvlOverride w:ilvl="2">
-      <w:lvl w:ilvl="2" w:tplc="F87673DE">
+      <w:lvl w:ilvl="2" w:tplc="DF345E86">
         <w:start w:val="1"/>
         <w:numFmt w:val="upperLetter"/>
         <w:lvlText w:val="%3."/>
@@ -13553,7 +14801,7 @@
       </w:lvl>
     </w:lvlOverride>
     <w:lvlOverride w:ilvl="3">
-      <w:lvl w:ilvl="3" w:tplc="AE7A13E6">
+      <w:lvl w:ilvl="3" w:tplc="C73A9890">
         <w:start w:val="1"/>
         <w:numFmt w:val="upperLetter"/>
         <w:lvlText w:val="%4."/>
@@ -13580,7 +14828,7 @@
       </w:lvl>
     </w:lvlOverride>
     <w:lvlOverride w:ilvl="4">
-      <w:lvl w:ilvl="4" w:tplc="AAC498A4">
+      <w:lvl w:ilvl="4" w:tplc="5C443838">
         <w:start w:val="1"/>
         <w:numFmt w:val="upperLetter"/>
         <w:lvlText w:val="%5."/>
@@ -13607,7 +14855,7 @@
       </w:lvl>
     </w:lvlOverride>
     <w:lvlOverride w:ilvl="5">
-      <w:lvl w:ilvl="5" w:tplc="4112B0D4">
+      <w:lvl w:ilvl="5" w:tplc="11DA18BE">
         <w:start w:val="1"/>
         <w:numFmt w:val="upperLetter"/>
         <w:lvlText w:val="%6."/>
@@ -13634,7 +14882,7 @@
       </w:lvl>
     </w:lvlOverride>
     <w:lvlOverride w:ilvl="6">
-      <w:lvl w:ilvl="6" w:tplc="315601AA">
+      <w:lvl w:ilvl="6" w:tplc="8404316C">
         <w:start w:val="1"/>
         <w:numFmt w:val="upperLetter"/>
         <w:lvlText w:val="%7."/>
@@ -13661,7 +14909,7 @@
       </w:lvl>
     </w:lvlOverride>
     <w:lvlOverride w:ilvl="7">
-      <w:lvl w:ilvl="7" w:tplc="33661E58">
+      <w:lvl w:ilvl="7" w:tplc="6504B462">
         <w:start w:val="1"/>
         <w:numFmt w:val="upperLetter"/>
         <w:lvlText w:val="%8."/>
@@ -13688,7 +14936,7 @@
       </w:lvl>
     </w:lvlOverride>
     <w:lvlOverride w:ilvl="8">
-      <w:lvl w:ilvl="8" w:tplc="5E02DE5A">
+      <w:lvl w:ilvl="8" w:tplc="8FEAA5EC">
         <w:start w:val="1"/>
         <w:numFmt w:val="upperLetter"/>
         <w:lvlText w:val="%9."/>
@@ -13718,7 +14966,7 @@
   <w:num w:numId="35">
     <w:abstractNumId w:val="10"/>
     <w:lvlOverride w:ilvl="0">
-      <w:lvl w:ilvl="0" w:tplc="9C2E0456">
+      <w:lvl w:ilvl="0" w:tplc="A528825A">
         <w:start w:val="1"/>
         <w:numFmt w:val="decimal"/>
         <w:lvlText w:val="(%1)"/>
@@ -13745,7 +14993,7 @@
       </w:lvl>
     </w:lvlOverride>
     <w:lvlOverride w:ilvl="1">
-      <w:lvl w:ilvl="1" w:tplc="CB505C14">
+      <w:lvl w:ilvl="1" w:tplc="2A2AD624">
         <w:start w:val="1"/>
         <w:numFmt w:val="upperLetter"/>
         <w:lvlText w:val="%2."/>
@@ -13772,7 +15020,7 @@
       </w:lvl>
     </w:lvlOverride>
     <w:lvlOverride w:ilvl="2">
-      <w:lvl w:ilvl="2" w:tplc="F87673DE">
+      <w:lvl w:ilvl="2" w:tplc="DF345E86">
         <w:start w:val="1"/>
         <w:numFmt w:val="upperLetter"/>
         <w:lvlText w:val="%3."/>
@@ -13799,7 +15047,7 @@
       </w:lvl>
     </w:lvlOverride>
     <w:lvlOverride w:ilvl="3">
-      <w:lvl w:ilvl="3" w:tplc="AE7A13E6">
+      <w:lvl w:ilvl="3" w:tplc="C73A9890">
         <w:start w:val="1"/>
         <w:numFmt w:val="upperLetter"/>
         <w:lvlText w:val="%4."/>
@@ -13826,7 +15074,7 @@
       </w:lvl>
     </w:lvlOverride>
     <w:lvlOverride w:ilvl="4">
-      <w:lvl w:ilvl="4" w:tplc="AAC498A4">
+      <w:lvl w:ilvl="4" w:tplc="5C443838">
         <w:start w:val="1"/>
         <w:numFmt w:val="upperLetter"/>
         <w:lvlText w:val="%5."/>
@@ -13853,7 +15101,7 @@
       </w:lvl>
     </w:lvlOverride>
     <w:lvlOverride w:ilvl="5">
-      <w:lvl w:ilvl="5" w:tplc="4112B0D4">
+      <w:lvl w:ilvl="5" w:tplc="11DA18BE">
         <w:start w:val="1"/>
         <w:numFmt w:val="upperLetter"/>
         <w:lvlText w:val="%6."/>
@@ -13880,7 +15128,7 @@
       </w:lvl>
     </w:lvlOverride>
     <w:lvlOverride w:ilvl="6">
-      <w:lvl w:ilvl="6" w:tplc="315601AA">
+      <w:lvl w:ilvl="6" w:tplc="8404316C">
         <w:start w:val="1"/>
         <w:numFmt w:val="upperLetter"/>
         <w:lvlText w:val="%7."/>
@@ -13907,7 +15155,7 @@
       </w:lvl>
     </w:lvlOverride>
     <w:lvlOverride w:ilvl="7">
-      <w:lvl w:ilvl="7" w:tplc="33661E58">
+      <w:lvl w:ilvl="7" w:tplc="6504B462">
         <w:start w:val="1"/>
         <w:numFmt w:val="upperLetter"/>
         <w:lvlText w:val="%8."/>
@@ -13934,7 +15182,7 @@
       </w:lvl>
     </w:lvlOverride>
     <w:lvlOverride w:ilvl="8">
-      <w:lvl w:ilvl="8" w:tplc="5E02DE5A">
+      <w:lvl w:ilvl="8" w:tplc="8FEAA5EC">
         <w:start w:val="1"/>
         <w:numFmt w:val="upperLetter"/>
         <w:lvlText w:val="%9."/>
@@ -13965,7 +15213,7 @@
     <w:abstractNumId w:val="10"/>
     <w:lvlOverride w:ilvl="0">
       <w:startOverride w:val="1"/>
-      <w:lvl w:ilvl="0" w:tplc="9C2E0456">
+      <w:lvl w:ilvl="0" w:tplc="A528825A">
         <w:start w:val="1"/>
         <w:numFmt w:val="decimal"/>
         <w:lvlText w:val="(%1)"/>
@@ -13993,7 +15241,7 @@
     </w:lvlOverride>
     <w:lvlOverride w:ilvl="1">
       <w:startOverride w:val="1"/>
-      <w:lvl w:ilvl="1" w:tplc="CB505C14">
+      <w:lvl w:ilvl="1" w:tplc="2A2AD624">
         <w:start w:val="1"/>
         <w:numFmt w:val="upperLetter"/>
         <w:lvlText w:val="%2."/>
@@ -14021,7 +15269,7 @@
     </w:lvlOverride>
     <w:lvlOverride w:ilvl="2">
       <w:startOverride w:val="1"/>
-      <w:lvl w:ilvl="2" w:tplc="F87673DE">
+      <w:lvl w:ilvl="2" w:tplc="DF345E86">
         <w:start w:val="1"/>
         <w:numFmt w:val="upperLetter"/>
         <w:lvlText w:val="%3."/>
@@ -14049,7 +15297,7 @@
     </w:lvlOverride>
     <w:lvlOverride w:ilvl="3">
       <w:startOverride w:val="1"/>
-      <w:lvl w:ilvl="3" w:tplc="AE7A13E6">
+      <w:lvl w:ilvl="3" w:tplc="C73A9890">
         <w:start w:val="1"/>
         <w:numFmt w:val="upperLetter"/>
         <w:lvlText w:val="%4."/>
@@ -14077,7 +15325,7 @@
     </w:lvlOverride>
     <w:lvlOverride w:ilvl="4">
       <w:startOverride w:val="1"/>
-      <w:lvl w:ilvl="4" w:tplc="AAC498A4">
+      <w:lvl w:ilvl="4" w:tplc="5C443838">
         <w:start w:val="1"/>
         <w:numFmt w:val="upperLetter"/>
         <w:lvlText w:val="%5."/>
@@ -14105,7 +15353,7 @@
     </w:lvlOverride>
     <w:lvlOverride w:ilvl="5">
       <w:startOverride w:val="1"/>
-      <w:lvl w:ilvl="5" w:tplc="4112B0D4">
+      <w:lvl w:ilvl="5" w:tplc="11DA18BE">
         <w:start w:val="1"/>
         <w:numFmt w:val="upperLetter"/>
         <w:lvlText w:val="%6."/>
@@ -14133,7 +15381,7 @@
     </w:lvlOverride>
     <w:lvlOverride w:ilvl="6">
       <w:startOverride w:val="1"/>
-      <w:lvl w:ilvl="6" w:tplc="315601AA">
+      <w:lvl w:ilvl="6" w:tplc="8404316C">
         <w:start w:val="1"/>
         <w:numFmt w:val="upperLetter"/>
         <w:lvlText w:val="%7."/>
@@ -14161,7 +15409,7 @@
     </w:lvlOverride>
     <w:lvlOverride w:ilvl="7">
       <w:startOverride w:val="1"/>
-      <w:lvl w:ilvl="7" w:tplc="33661E58">
+      <w:lvl w:ilvl="7" w:tplc="6504B462">
         <w:start w:val="1"/>
         <w:numFmt w:val="upperLetter"/>
         <w:lvlText w:val="%8."/>
@@ -14189,7 +15437,7 @@
     </w:lvlOverride>
     <w:lvlOverride w:ilvl="8">
       <w:startOverride w:val="1"/>
-      <w:lvl w:ilvl="8" w:tplc="5E02DE5A">
+      <w:lvl w:ilvl="8" w:tplc="8FEAA5EC">
         <w:start w:val="1"/>
         <w:numFmt w:val="upperLetter"/>
         <w:lvlText w:val="%9."/>
@@ -14219,7 +15467,7 @@
   <w:num w:numId="37">
     <w:abstractNumId w:val="10"/>
     <w:lvlOverride w:ilvl="0">
-      <w:lvl w:ilvl="0" w:tplc="9C2E0456">
+      <w:lvl w:ilvl="0" w:tplc="A528825A">
         <w:start w:val="1"/>
         <w:numFmt w:val="decimal"/>
         <w:lvlText w:val="(%1)"/>
@@ -14246,7 +15494,7 @@
       </w:lvl>
     </w:lvlOverride>
     <w:lvlOverride w:ilvl="1">
-      <w:lvl w:ilvl="1" w:tplc="CB505C14">
+      <w:lvl w:ilvl="1" w:tplc="2A2AD624">
         <w:start w:val="1"/>
         <w:numFmt w:val="decimal"/>
         <w:lvlText w:val="(%2)"/>
@@ -14273,7 +15521,7 @@
       </w:lvl>
     </w:lvlOverride>
     <w:lvlOverride w:ilvl="2">
-      <w:lvl w:ilvl="2" w:tplc="F87673DE">
+      <w:lvl w:ilvl="2" w:tplc="DF345E86">
         <w:start w:val="1"/>
         <w:numFmt w:val="lowerLetter"/>
         <w:lvlText w:val="(%3)"/>
@@ -14300,7 +15548,7 @@
       </w:lvl>
     </w:lvlOverride>
     <w:lvlOverride w:ilvl="3">
-      <w:lvl w:ilvl="3" w:tplc="AE7A13E6">
+      <w:lvl w:ilvl="3" w:tplc="C73A9890">
         <w:start w:val="1"/>
         <w:numFmt w:val="lowerLetter"/>
         <w:lvlText w:val="(%4)"/>
@@ -14327,7 +15575,7 @@
       </w:lvl>
     </w:lvlOverride>
     <w:lvlOverride w:ilvl="4">
-      <w:lvl w:ilvl="4" w:tplc="AAC498A4">
+      <w:lvl w:ilvl="4" w:tplc="5C443838">
         <w:start w:val="1"/>
         <w:numFmt w:val="lowerLetter"/>
         <w:lvlText w:val="(%5)"/>
@@ -14354,7 +15602,7 @@
       </w:lvl>
     </w:lvlOverride>
     <w:lvlOverride w:ilvl="5">
-      <w:lvl w:ilvl="5" w:tplc="4112B0D4">
+      <w:lvl w:ilvl="5" w:tplc="11DA18BE">
         <w:start w:val="1"/>
         <w:numFmt w:val="lowerLetter"/>
         <w:lvlText w:val="(%6)"/>
@@ -14381,7 +15629,7 @@
       </w:lvl>
     </w:lvlOverride>
     <w:lvlOverride w:ilvl="6">
-      <w:lvl w:ilvl="6" w:tplc="315601AA">
+      <w:lvl w:ilvl="6" w:tplc="8404316C">
         <w:start w:val="1"/>
         <w:numFmt w:val="lowerLetter"/>
         <w:lvlText w:val="(%7)"/>
@@ -14408,7 +15656,7 @@
       </w:lvl>
     </w:lvlOverride>
     <w:lvlOverride w:ilvl="7">
-      <w:lvl w:ilvl="7" w:tplc="33661E58">
+      <w:lvl w:ilvl="7" w:tplc="6504B462">
         <w:start w:val="1"/>
         <w:numFmt w:val="lowerLetter"/>
         <w:lvlText w:val="(%8)"/>
@@ -14435,7 +15683,7 @@
       </w:lvl>
     </w:lvlOverride>
     <w:lvlOverride w:ilvl="8">
-      <w:lvl w:ilvl="8" w:tplc="5E02DE5A">
+      <w:lvl w:ilvl="8" w:tplc="8FEAA5EC">
         <w:start w:val="1"/>
         <w:numFmt w:val="lowerLetter"/>
         <w:lvlText w:val="(%9)"/>
@@ -14465,7 +15713,7 @@
   <w:num w:numId="38">
     <w:abstractNumId w:val="10"/>
     <w:lvlOverride w:ilvl="0">
-      <w:lvl w:ilvl="0" w:tplc="9C2E0456">
+      <w:lvl w:ilvl="0" w:tplc="A528825A">
         <w:start w:val="1"/>
         <w:numFmt w:val="decimal"/>
         <w:lvlText w:val="(%1)"/>
@@ -14492,7 +15740,7 @@
       </w:lvl>
     </w:lvlOverride>
     <w:lvlOverride w:ilvl="1">
-      <w:lvl w:ilvl="1" w:tplc="CB505C14">
+      <w:lvl w:ilvl="1" w:tplc="2A2AD624">
         <w:start w:val="1"/>
         <w:numFmt w:val="upperLetter"/>
         <w:lvlText w:val="%2."/>
@@ -14519,7 +15767,7 @@
       </w:lvl>
     </w:lvlOverride>
     <w:lvlOverride w:ilvl="2">
-      <w:lvl w:ilvl="2" w:tplc="F87673DE">
+      <w:lvl w:ilvl="2" w:tplc="DF345E86">
         <w:start w:val="1"/>
         <w:numFmt w:val="upperLetter"/>
         <w:lvlText w:val="%3."/>
@@ -14546,7 +15794,7 @@
       </w:lvl>
     </w:lvlOverride>
     <w:lvlOverride w:ilvl="3">
-      <w:lvl w:ilvl="3" w:tplc="AE7A13E6">
+      <w:lvl w:ilvl="3" w:tplc="C73A9890">
         <w:start w:val="1"/>
         <w:numFmt w:val="upperLetter"/>
         <w:lvlText w:val="%4."/>
@@ -14573,7 +15821,7 @@
       </w:lvl>
     </w:lvlOverride>
     <w:lvlOverride w:ilvl="4">
-      <w:lvl w:ilvl="4" w:tplc="AAC498A4">
+      <w:lvl w:ilvl="4" w:tplc="5C443838">
         <w:start w:val="1"/>
         <w:numFmt w:val="upperLetter"/>
         <w:lvlText w:val="%5."/>
@@ -14600,7 +15848,7 @@
       </w:lvl>
     </w:lvlOverride>
     <w:lvlOverride w:ilvl="5">
-      <w:lvl w:ilvl="5" w:tplc="4112B0D4">
+      <w:lvl w:ilvl="5" w:tplc="11DA18BE">
         <w:start w:val="1"/>
         <w:numFmt w:val="upperLetter"/>
         <w:lvlText w:val="%6."/>
@@ -14627,7 +15875,7 @@
       </w:lvl>
     </w:lvlOverride>
     <w:lvlOverride w:ilvl="6">
-      <w:lvl w:ilvl="6" w:tplc="315601AA">
+      <w:lvl w:ilvl="6" w:tplc="8404316C">
         <w:start w:val="1"/>
         <w:numFmt w:val="upperLetter"/>
         <w:lvlText w:val="%7."/>
@@ -14654,7 +15902,7 @@
       </w:lvl>
     </w:lvlOverride>
     <w:lvlOverride w:ilvl="7">
-      <w:lvl w:ilvl="7" w:tplc="33661E58">
+      <w:lvl w:ilvl="7" w:tplc="6504B462">
         <w:start w:val="1"/>
         <w:numFmt w:val="upperLetter"/>
         <w:lvlText w:val="%8."/>
@@ -14681,7 +15929,7 @@
       </w:lvl>
     </w:lvlOverride>
     <w:lvlOverride w:ilvl="8">
-      <w:lvl w:ilvl="8" w:tplc="5E02DE5A">
+      <w:lvl w:ilvl="8" w:tplc="8FEAA5EC">
         <w:start w:val="1"/>
         <w:numFmt w:val="upperLetter"/>
         <w:lvlText w:val="%9."/>
@@ -14712,7 +15960,7 @@
     <w:abstractNumId w:val="10"/>
     <w:lvlOverride w:ilvl="0">
       <w:startOverride w:val="1"/>
-      <w:lvl w:ilvl="0" w:tplc="9C2E0456">
+      <w:lvl w:ilvl="0" w:tplc="A528825A">
         <w:start w:val="1"/>
         <w:numFmt w:val="upperLetter"/>
         <w:lvlText w:val="%1."/>
@@ -14740,7 +15988,7 @@
     </w:lvlOverride>
     <w:lvlOverride w:ilvl="1">
       <w:startOverride w:val="1"/>
-      <w:lvl w:ilvl="1" w:tplc="CB505C14">
+      <w:lvl w:ilvl="1" w:tplc="2A2AD624">
         <w:start w:val="1"/>
         <w:numFmt w:val="upperLetter"/>
         <w:lvlText w:val="%2."/>
@@ -14768,7 +16016,7 @@
     </w:lvlOverride>
     <w:lvlOverride w:ilvl="2">
       <w:startOverride w:val="1"/>
-      <w:lvl w:ilvl="2" w:tplc="F87673DE">
+      <w:lvl w:ilvl="2" w:tplc="DF345E86">
         <w:start w:val="1"/>
         <w:numFmt w:val="upperLetter"/>
         <w:lvlText w:val="%3."/>
@@ -14796,7 +16044,7 @@
     </w:lvlOverride>
     <w:lvlOverride w:ilvl="3">
       <w:startOverride w:val="1"/>
-      <w:lvl w:ilvl="3" w:tplc="AE7A13E6">
+      <w:lvl w:ilvl="3" w:tplc="C73A9890">
         <w:start w:val="1"/>
         <w:numFmt w:val="upperLetter"/>
         <w:lvlText w:val="%4."/>
@@ -14824,7 +16072,7 @@
     </w:lvlOverride>
     <w:lvlOverride w:ilvl="4">
       <w:startOverride w:val="1"/>
-      <w:lvl w:ilvl="4" w:tplc="AAC498A4">
+      <w:lvl w:ilvl="4" w:tplc="5C443838">
         <w:start w:val="1"/>
         <w:numFmt w:val="upperLetter"/>
         <w:lvlText w:val="%5."/>
@@ -14852,7 +16100,7 @@
     </w:lvlOverride>
     <w:lvlOverride w:ilvl="5">
       <w:startOverride w:val="1"/>
-      <w:lvl w:ilvl="5" w:tplc="4112B0D4">
+      <w:lvl w:ilvl="5" w:tplc="11DA18BE">
         <w:start w:val="1"/>
         <w:numFmt w:val="upperLetter"/>
         <w:lvlText w:val="%6."/>
@@ -14880,7 +16128,7 @@
     </w:lvlOverride>
     <w:lvlOverride w:ilvl="6">
       <w:startOverride w:val="1"/>
-      <w:lvl w:ilvl="6" w:tplc="315601AA">
+      <w:lvl w:ilvl="6" w:tplc="8404316C">
         <w:start w:val="1"/>
         <w:numFmt w:val="upperLetter"/>
         <w:lvlText w:val="%7."/>
@@ -14908,7 +16156,7 @@
     </w:lvlOverride>
     <w:lvlOverride w:ilvl="7">
       <w:startOverride w:val="1"/>
-      <w:lvl w:ilvl="7" w:tplc="33661E58">
+      <w:lvl w:ilvl="7" w:tplc="6504B462">
         <w:start w:val="1"/>
         <w:numFmt w:val="upperLetter"/>
         <w:lvlText w:val="%8."/>
@@ -14936,7 +16184,7 @@
     </w:lvlOverride>
     <w:lvlOverride w:ilvl="8">
       <w:startOverride w:val="1"/>
-      <w:lvl w:ilvl="8" w:tplc="5E02DE5A">
+      <w:lvl w:ilvl="8" w:tplc="8FEAA5EC">
         <w:start w:val="1"/>
         <w:numFmt w:val="upperLetter"/>
         <w:lvlText w:val="%9."/>
@@ -14967,7 +16215,7 @@
     <w:abstractNumId w:val="10"/>
     <w:lvlOverride w:ilvl="0">
       <w:startOverride w:val="1"/>
-      <w:lvl w:ilvl="0" w:tplc="9C2E0456">
+      <w:lvl w:ilvl="0" w:tplc="A528825A">
         <w:start w:val="1"/>
         <w:numFmt w:val="decimal"/>
         <w:lvlText w:val="(%1)"/>
@@ -14995,7 +16243,7 @@
     </w:lvlOverride>
     <w:lvlOverride w:ilvl="1">
       <w:startOverride w:val="1"/>
-      <w:lvl w:ilvl="1" w:tplc="CB505C14">
+      <w:lvl w:ilvl="1" w:tplc="2A2AD624">
         <w:start w:val="1"/>
         <w:numFmt w:val="decimal"/>
         <w:lvlText w:val="(%2)"/>
@@ -15023,7 +16271,7 @@
     </w:lvlOverride>
     <w:lvlOverride w:ilvl="2">
       <w:startOverride w:val="1"/>
-      <w:lvl w:ilvl="2" w:tplc="F87673DE">
+      <w:lvl w:ilvl="2" w:tplc="DF345E86">
         <w:start w:val="1"/>
         <w:numFmt w:val="decimal"/>
         <w:lvlText w:val="(%3)"/>
@@ -15051,7 +16299,7 @@
     </w:lvlOverride>
     <w:lvlOverride w:ilvl="3">
       <w:startOverride w:val="1"/>
-      <w:lvl w:ilvl="3" w:tplc="AE7A13E6">
+      <w:lvl w:ilvl="3" w:tplc="C73A9890">
         <w:start w:val="1"/>
         <w:numFmt w:val="decimal"/>
         <w:lvlText w:val="(%4)"/>
@@ -15079,7 +16327,7 @@
     </w:lvlOverride>
     <w:lvlOverride w:ilvl="4">
       <w:startOverride w:val="1"/>
-      <w:lvl w:ilvl="4" w:tplc="AAC498A4">
+      <w:lvl w:ilvl="4" w:tplc="5C443838">
         <w:start w:val="1"/>
         <w:numFmt w:val="decimal"/>
         <w:lvlText w:val="(%5)"/>
@@ -15107,7 +16355,7 @@
     </w:lvlOverride>
     <w:lvlOverride w:ilvl="5">
       <w:startOverride w:val="1"/>
-      <w:lvl w:ilvl="5" w:tplc="4112B0D4">
+      <w:lvl w:ilvl="5" w:tplc="11DA18BE">
         <w:start w:val="1"/>
         <w:numFmt w:val="decimal"/>
         <w:lvlText w:val="(%6)"/>
@@ -15135,7 +16383,7 @@
     </w:lvlOverride>
     <w:lvlOverride w:ilvl="6">
       <w:startOverride w:val="1"/>
-      <w:lvl w:ilvl="6" w:tplc="315601AA">
+      <w:lvl w:ilvl="6" w:tplc="8404316C">
         <w:start w:val="1"/>
         <w:numFmt w:val="decimal"/>
         <w:lvlText w:val="(%7)"/>
@@ -15163,7 +16411,7 @@
     </w:lvlOverride>
     <w:lvlOverride w:ilvl="7">
       <w:startOverride w:val="1"/>
-      <w:lvl w:ilvl="7" w:tplc="33661E58">
+      <w:lvl w:ilvl="7" w:tplc="6504B462">
         <w:start w:val="1"/>
         <w:numFmt w:val="decimal"/>
         <w:lvlText w:val="(%8)"/>
@@ -15191,7 +16439,7 @@
     </w:lvlOverride>
     <w:lvlOverride w:ilvl="8">
       <w:startOverride w:val="1"/>
-      <w:lvl w:ilvl="8" w:tplc="5E02DE5A">
+      <w:lvl w:ilvl="8" w:tplc="8FEAA5EC">
         <w:start w:val="1"/>
         <w:numFmt w:val="decimal"/>
         <w:lvlText w:val="(%9)"/>
@@ -15222,7 +16470,7 @@
     <w:abstractNumId w:val="0"/>
     <w:lvlOverride w:ilvl="0">
       <w:startOverride w:val="1"/>
-      <w:lvl w:ilvl="0" w:tplc="36C0C2B6">
+      <w:lvl w:ilvl="0" w:tplc="0FEE82F2">
         <w:start w:val="1"/>
         <w:numFmt w:val="decimal"/>
         <w:lvlText w:val="%1."/>
@@ -15250,7 +16498,7 @@
     </w:lvlOverride>
     <w:lvlOverride w:ilvl="1">
       <w:startOverride w:val="1"/>
-      <w:lvl w:ilvl="1" w:tplc="5692A112">
+      <w:lvl w:ilvl="1" w:tplc="2032A254">
         <w:start w:val="1"/>
         <w:numFmt w:val="decimal"/>
         <w:lvlText w:val="%2."/>
@@ -15278,7 +16526,7 @@
     </w:lvlOverride>
     <w:lvlOverride w:ilvl="2">
       <w:startOverride w:val="1"/>
-      <w:lvl w:ilvl="2" w:tplc="CBA06B84">
+      <w:lvl w:ilvl="2" w:tplc="2340A41A">
         <w:start w:val="1"/>
         <w:numFmt w:val="decimal"/>
         <w:lvlText w:val="%3."/>
@@ -15306,7 +16554,7 @@
     </w:lvlOverride>
     <w:lvlOverride w:ilvl="3">
       <w:startOverride w:val="1"/>
-      <w:lvl w:ilvl="3" w:tplc="072C96E8">
+      <w:lvl w:ilvl="3" w:tplc="20581014">
         <w:start w:val="1"/>
         <w:numFmt w:val="decimal"/>
         <w:lvlText w:val="%4."/>
@@ -15334,7 +16582,7 @@
     </w:lvlOverride>
     <w:lvlOverride w:ilvl="4">
       <w:startOverride w:val="1"/>
-      <w:lvl w:ilvl="4" w:tplc="C59680E4">
+      <w:lvl w:ilvl="4" w:tplc="32CE7F6E">
         <w:start w:val="1"/>
         <w:numFmt w:val="decimal"/>
         <w:lvlText w:val="%5."/>
@@ -15362,7 +16610,7 @@
     </w:lvlOverride>
     <w:lvlOverride w:ilvl="5">
       <w:startOverride w:val="1"/>
-      <w:lvl w:ilvl="5" w:tplc="42FC3828">
+      <w:lvl w:ilvl="5" w:tplc="06CC151A">
         <w:start w:val="1"/>
         <w:numFmt w:val="decimal"/>
         <w:lvlText w:val="%6."/>
@@ -15390,7 +16638,7 @@
     </w:lvlOverride>
     <w:lvlOverride w:ilvl="6">
       <w:startOverride w:val="1"/>
-      <w:lvl w:ilvl="6" w:tplc="9E3CF704">
+      <w:lvl w:ilvl="6" w:tplc="FE441074">
         <w:start w:val="1"/>
         <w:numFmt w:val="decimal"/>
         <w:lvlText w:val="%7."/>
@@ -15418,7 +16666,7 @@
     </w:lvlOverride>
     <w:lvlOverride w:ilvl="7">
       <w:startOverride w:val="1"/>
-      <w:lvl w:ilvl="7" w:tplc="0EF06962">
+      <w:lvl w:ilvl="7" w:tplc="9BEAD9A6">
         <w:start w:val="1"/>
         <w:numFmt w:val="decimal"/>
         <w:lvlText w:val="%8."/>
@@ -15446,7 +16694,7 @@
     </w:lvlOverride>
     <w:lvlOverride w:ilvl="8">
       <w:startOverride w:val="1"/>
-      <w:lvl w:ilvl="8" w:tplc="75663A6C">
+      <w:lvl w:ilvl="8" w:tplc="53C63BB4">
         <w:start w:val="1"/>
         <w:numFmt w:val="decimal"/>
         <w:lvlText w:val="%9."/>
@@ -15476,7 +16724,7 @@
   <w:num w:numId="42">
     <w:abstractNumId w:val="4"/>
     <w:lvlOverride w:ilvl="0">
-      <w:lvl w:ilvl="0" w:tplc="B5400D94">
+      <w:lvl w:ilvl="0" w:tplc="F1E2FA14">
         <w:start w:val="1"/>
         <w:numFmt w:val="bullet"/>
         <w:lvlText w:val="•"/>
@@ -15503,7 +16751,7 @@
       </w:lvl>
     </w:lvlOverride>
     <w:lvlOverride w:ilvl="1">
-      <w:lvl w:ilvl="1" w:tplc="40E867E6">
+      <w:lvl w:ilvl="1" w:tplc="7F36E35C">
         <w:start w:val="1"/>
         <w:numFmt w:val="bullet"/>
         <w:lvlText w:val="•"/>
@@ -15530,7 +16778,7 @@
       </w:lvl>
     </w:lvlOverride>
     <w:lvlOverride w:ilvl="2">
-      <w:lvl w:ilvl="2" w:tplc="7E1C7F5A">
+      <w:lvl w:ilvl="2" w:tplc="D7A46502">
         <w:start w:val="1"/>
         <w:numFmt w:val="bullet"/>
         <w:lvlText w:val="•"/>
@@ -15557,7 +16805,7 @@
       </w:lvl>
     </w:lvlOverride>
     <w:lvlOverride w:ilvl="3">
-      <w:lvl w:ilvl="3" w:tplc="FD345AEA">
+      <w:lvl w:ilvl="3" w:tplc="80D6FC22">
         <w:start w:val="1"/>
         <w:numFmt w:val="bullet"/>
         <w:lvlText w:val="•"/>
@@ -15584,7 +16832,7 @@
       </w:lvl>
     </w:lvlOverride>
     <w:lvlOverride w:ilvl="4">
-      <w:lvl w:ilvl="4" w:tplc="17F8CEEE">
+      <w:lvl w:ilvl="4" w:tplc="64987B06">
         <w:start w:val="1"/>
         <w:numFmt w:val="bullet"/>
         <w:lvlText w:val="•"/>
@@ -15611,7 +16859,7 @@
       </w:lvl>
     </w:lvlOverride>
     <w:lvlOverride w:ilvl="5">
-      <w:lvl w:ilvl="5" w:tplc="28AA75C2">
+      <w:lvl w:ilvl="5" w:tplc="0E786D2A">
         <w:start w:val="1"/>
         <w:numFmt w:val="bullet"/>
         <w:lvlText w:val="•"/>
@@ -15638,7 +16886,7 @@
       </w:lvl>
     </w:lvlOverride>
     <w:lvlOverride w:ilvl="6">
-      <w:lvl w:ilvl="6" w:tplc="07A0E3F8">
+      <w:lvl w:ilvl="6" w:tplc="4740F6AA">
         <w:start w:val="1"/>
         <w:numFmt w:val="bullet"/>
         <w:lvlText w:val="•"/>
@@ -15665,7 +16913,7 @@
       </w:lvl>
     </w:lvlOverride>
     <w:lvlOverride w:ilvl="7">
-      <w:lvl w:ilvl="7" w:tplc="3E1C09AC">
+      <w:lvl w:ilvl="7" w:tplc="5E30CE00">
         <w:start w:val="1"/>
         <w:numFmt w:val="bullet"/>
         <w:lvlText w:val="•"/>
@@ -15692,7 +16940,7 @@
       </w:lvl>
     </w:lvlOverride>
     <w:lvlOverride w:ilvl="8">
-      <w:lvl w:ilvl="8" w:tplc="78166C46">
+      <w:lvl w:ilvl="8" w:tplc="73F62E04">
         <w:start w:val="1"/>
         <w:numFmt w:val="bullet"/>
         <w:lvlText w:val="•"/>
@@ -15723,7 +16971,7 @@
     <w:abstractNumId w:val="10"/>
     <w:lvlOverride w:ilvl="0">
       <w:startOverride w:val="1"/>
-      <w:lvl w:ilvl="0" w:tplc="9C2E0456">
+      <w:lvl w:ilvl="0" w:tplc="A528825A">
         <w:start w:val="1"/>
         <w:numFmt w:val="decimal"/>
         <w:lvlText w:val="(%1)"/>
@@ -15751,7 +16999,7 @@
     </w:lvlOverride>
     <w:lvlOverride w:ilvl="1">
       <w:startOverride w:val="1"/>
-      <w:lvl w:ilvl="1" w:tplc="CB505C14">
+      <w:lvl w:ilvl="1" w:tplc="2A2AD624">
         <w:start w:val="1"/>
         <w:numFmt w:val="lowerLetter"/>
         <w:lvlText w:val="(%2)"/>
@@ -15779,7 +17027,7 @@
     </w:lvlOverride>
     <w:lvlOverride w:ilvl="2">
       <w:startOverride w:val="1"/>
-      <w:lvl w:ilvl="2" w:tplc="F87673DE">
+      <w:lvl w:ilvl="2" w:tplc="DF345E86">
         <w:start w:val="1"/>
         <w:numFmt w:val="lowerLetter"/>
         <w:lvlText w:val="(%3)"/>
@@ -15807,7 +17055,7 @@
     </w:lvlOverride>
     <w:lvlOverride w:ilvl="3">
       <w:startOverride w:val="1"/>
-      <w:lvl w:ilvl="3" w:tplc="AE7A13E6">
+      <w:lvl w:ilvl="3" w:tplc="C73A9890">
         <w:start w:val="1"/>
         <w:numFmt w:val="lowerLetter"/>
         <w:lvlText w:val="(%4)"/>
@@ -15835,7 +17083,7 @@
     </w:lvlOverride>
     <w:lvlOverride w:ilvl="4">
       <w:startOverride w:val="1"/>
-      <w:lvl w:ilvl="4" w:tplc="AAC498A4">
+      <w:lvl w:ilvl="4" w:tplc="5C443838">
         <w:start w:val="1"/>
         <w:numFmt w:val="lowerLetter"/>
         <w:lvlText w:val="(%5)"/>
@@ -15863,7 +17111,7 @@
     </w:lvlOverride>
     <w:lvlOverride w:ilvl="5">
       <w:startOverride w:val="1"/>
-      <w:lvl w:ilvl="5" w:tplc="4112B0D4">
+      <w:lvl w:ilvl="5" w:tplc="11DA18BE">
         <w:start w:val="1"/>
         <w:numFmt w:val="lowerLetter"/>
         <w:lvlText w:val="(%6)"/>
@@ -15891,7 +17139,7 @@
     </w:lvlOverride>
     <w:lvlOverride w:ilvl="6">
       <w:startOverride w:val="1"/>
-      <w:lvl w:ilvl="6" w:tplc="315601AA">
+      <w:lvl w:ilvl="6" w:tplc="8404316C">
         <w:start w:val="1"/>
         <w:numFmt w:val="lowerLetter"/>
         <w:lvlText w:val="(%7)"/>
@@ -15919,7 +17167,7 @@
     </w:lvlOverride>
     <w:lvlOverride w:ilvl="7">
       <w:startOverride w:val="1"/>
-      <w:lvl w:ilvl="7" w:tplc="33661E58">
+      <w:lvl w:ilvl="7" w:tplc="6504B462">
         <w:start w:val="1"/>
         <w:numFmt w:val="lowerLetter"/>
         <w:lvlText w:val="(%8)"/>
@@ -15947,7 +17195,7 @@
     </w:lvlOverride>
     <w:lvlOverride w:ilvl="8">
       <w:startOverride w:val="1"/>
-      <w:lvl w:ilvl="8" w:tplc="5E02DE5A">
+      <w:lvl w:ilvl="8" w:tplc="8FEAA5EC">
         <w:start w:val="1"/>
         <w:numFmt w:val="lowerLetter"/>
         <w:lvlText w:val="(%9)"/>
@@ -15978,7 +17226,7 @@
     <w:abstractNumId w:val="10"/>
     <w:lvlOverride w:ilvl="0">
       <w:startOverride w:val="1"/>
-      <w:lvl w:ilvl="0" w:tplc="9C2E0456">
+      <w:lvl w:ilvl="0" w:tplc="A528825A">
         <w:start w:val="1"/>
         <w:numFmt w:val="lowerLetter"/>
         <w:lvlText w:val="(%1)"/>
@@ -16006,7 +17254,7 @@
     </w:lvlOverride>
     <w:lvlOverride w:ilvl="1">
       <w:startOverride w:val="1"/>
-      <w:lvl w:ilvl="1" w:tplc="CB505C14">
+      <w:lvl w:ilvl="1" w:tplc="2A2AD624">
         <w:start w:val="1"/>
         <w:numFmt w:val="lowerLetter"/>
         <w:lvlText w:val="(%2)"/>
@@ -16034,7 +17282,7 @@
     </w:lvlOverride>
     <w:lvlOverride w:ilvl="2">
       <w:startOverride w:val="1"/>
-      <w:lvl w:ilvl="2" w:tplc="F87673DE">
+      <w:lvl w:ilvl="2" w:tplc="DF345E86">
         <w:start w:val="1"/>
         <w:numFmt w:val="lowerLetter"/>
         <w:lvlText w:val="(%3)"/>
@@ -16062,7 +17310,7 @@
     </w:lvlOverride>
     <w:lvlOverride w:ilvl="3">
       <w:startOverride w:val="1"/>
-      <w:lvl w:ilvl="3" w:tplc="AE7A13E6">
+      <w:lvl w:ilvl="3" w:tplc="C73A9890">
         <w:start w:val="1"/>
         <w:numFmt w:val="lowerLetter"/>
         <w:lvlText w:val="(%4)"/>
@@ -16090,7 +17338,7 @@
     </w:lvlOverride>
     <w:lvlOverride w:ilvl="4">
       <w:startOverride w:val="1"/>
-      <w:lvl w:ilvl="4" w:tplc="AAC498A4">
+      <w:lvl w:ilvl="4" w:tplc="5C443838">
         <w:start w:val="1"/>
         <w:numFmt w:val="lowerLetter"/>
         <w:lvlText w:val="(%5)"/>
@@ -16118,7 +17366,7 @@
     </w:lvlOverride>
     <w:lvlOverride w:ilvl="5">
       <w:startOverride w:val="1"/>
-      <w:lvl w:ilvl="5" w:tplc="4112B0D4">
+      <w:lvl w:ilvl="5" w:tplc="11DA18BE">
         <w:start w:val="1"/>
         <w:numFmt w:val="lowerLetter"/>
         <w:lvlText w:val="(%6)"/>
@@ -16146,7 +17394,7 @@
     </w:lvlOverride>
     <w:lvlOverride w:ilvl="6">
       <w:startOverride w:val="1"/>
-      <w:lvl w:ilvl="6" w:tplc="315601AA">
+      <w:lvl w:ilvl="6" w:tplc="8404316C">
         <w:start w:val="1"/>
         <w:numFmt w:val="lowerLetter"/>
         <w:lvlText w:val="(%7)"/>
@@ -16174,7 +17422,7 @@
     </w:lvlOverride>
     <w:lvlOverride w:ilvl="7">
       <w:startOverride w:val="1"/>
-      <w:lvl w:ilvl="7" w:tplc="33661E58">
+      <w:lvl w:ilvl="7" w:tplc="6504B462">
         <w:start w:val="1"/>
         <w:numFmt w:val="lowerLetter"/>
         <w:lvlText w:val="(%8)"/>
@@ -16202,7 +17450,7 @@
     </w:lvlOverride>
     <w:lvlOverride w:ilvl="8">
       <w:startOverride w:val="1"/>
-      <w:lvl w:ilvl="8" w:tplc="5E02DE5A">
+      <w:lvl w:ilvl="8" w:tplc="8FEAA5EC">
         <w:start w:val="1"/>
         <w:numFmt w:val="lowerLetter"/>
         <w:lvlText w:val="(%9)"/>
@@ -16232,7 +17480,7 @@
   <w:num w:numId="45">
     <w:abstractNumId w:val="0"/>
     <w:lvlOverride w:ilvl="0">
-      <w:lvl w:ilvl="0" w:tplc="36C0C2B6">
+      <w:lvl w:ilvl="0" w:tplc="0FEE82F2">
         <w:start w:val="1"/>
         <w:numFmt w:val="decimal"/>
         <w:lvlText w:val="%1."/>
@@ -16259,7 +17507,7 @@
       </w:lvl>
     </w:lvlOverride>
     <w:lvlOverride w:ilvl="1">
-      <w:lvl w:ilvl="1" w:tplc="5692A112">
+      <w:lvl w:ilvl="1" w:tplc="2032A254">
         <w:start w:val="1"/>
         <w:numFmt w:val="decimal"/>
         <w:lvlText w:val="%2."/>
@@ -16286,7 +17534,7 @@
       </w:lvl>
     </w:lvlOverride>
     <w:lvlOverride w:ilvl="2">
-      <w:lvl w:ilvl="2" w:tplc="CBA06B84">
+      <w:lvl w:ilvl="2" w:tplc="2340A41A">
         <w:start w:val="1"/>
         <w:numFmt w:val="decimal"/>
         <w:lvlText w:val="%3."/>
@@ -16313,7 +17561,7 @@
       </w:lvl>
     </w:lvlOverride>
     <w:lvlOverride w:ilvl="3">
-      <w:lvl w:ilvl="3" w:tplc="072C96E8">
+      <w:lvl w:ilvl="3" w:tplc="20581014">
         <w:start w:val="1"/>
         <w:numFmt w:val="decimal"/>
         <w:lvlText w:val="%4."/>
@@ -16340,7 +17588,7 @@
       </w:lvl>
     </w:lvlOverride>
     <w:lvlOverride w:ilvl="4">
-      <w:lvl w:ilvl="4" w:tplc="C59680E4">
+      <w:lvl w:ilvl="4" w:tplc="32CE7F6E">
         <w:start w:val="1"/>
         <w:numFmt w:val="decimal"/>
         <w:lvlText w:val="%5."/>
@@ -16367,7 +17615,7 @@
       </w:lvl>
     </w:lvlOverride>
     <w:lvlOverride w:ilvl="5">
-      <w:lvl w:ilvl="5" w:tplc="42FC3828">
+      <w:lvl w:ilvl="5" w:tplc="06CC151A">
         <w:start w:val="1"/>
         <w:numFmt w:val="decimal"/>
         <w:lvlText w:val="%6."/>
@@ -16394,7 +17642,7 @@
       </w:lvl>
     </w:lvlOverride>
     <w:lvlOverride w:ilvl="6">
-      <w:lvl w:ilvl="6" w:tplc="9E3CF704">
+      <w:lvl w:ilvl="6" w:tplc="FE441074">
         <w:start w:val="1"/>
         <w:numFmt w:val="decimal"/>
         <w:lvlText w:val="%7."/>
@@ -16421,7 +17669,7 @@
       </w:lvl>
     </w:lvlOverride>
     <w:lvlOverride w:ilvl="7">
-      <w:lvl w:ilvl="7" w:tplc="0EF06962">
+      <w:lvl w:ilvl="7" w:tplc="9BEAD9A6">
         <w:start w:val="1"/>
         <w:numFmt w:val="decimal"/>
         <w:lvlText w:val="%8."/>
@@ -16448,7 +17696,7 @@
       </w:lvl>
     </w:lvlOverride>
     <w:lvlOverride w:ilvl="8">
-      <w:lvl w:ilvl="8" w:tplc="75663A6C">
+      <w:lvl w:ilvl="8" w:tplc="53C63BB4">
         <w:start w:val="1"/>
         <w:numFmt w:val="decimal"/>
         <w:lvlText w:val="%9."/>
@@ -16479,7 +17727,7 @@
     <w:abstractNumId w:val="0"/>
     <w:lvlOverride w:ilvl="0">
       <w:startOverride w:val="1"/>
-      <w:lvl w:ilvl="0" w:tplc="36C0C2B6">
+      <w:lvl w:ilvl="0" w:tplc="0FEE82F2">
         <w:start w:val="1"/>
         <w:numFmt w:val="decimal"/>
         <w:lvlText w:val="%1."/>
@@ -16507,7 +17755,7 @@
     </w:lvlOverride>
     <w:lvlOverride w:ilvl="1">
       <w:startOverride w:val="1"/>
-      <w:lvl w:ilvl="1" w:tplc="5692A112">
+      <w:lvl w:ilvl="1" w:tplc="2032A254">
         <w:start w:val="1"/>
         <w:numFmt w:val="decimal"/>
         <w:lvlText w:val="%2."/>
@@ -16535,7 +17783,7 @@
     </w:lvlOverride>
     <w:lvlOverride w:ilvl="2">
       <w:startOverride w:val="1"/>
-      <w:lvl w:ilvl="2" w:tplc="CBA06B84">
+      <w:lvl w:ilvl="2" w:tplc="2340A41A">
         <w:start w:val="1"/>
         <w:numFmt w:val="decimal"/>
         <w:lvlText w:val="%3."/>
@@ -16563,7 +17811,7 @@
     </w:lvlOverride>
     <w:lvlOverride w:ilvl="3">
       <w:startOverride w:val="1"/>
-      <w:lvl w:ilvl="3" w:tplc="072C96E8">
+      <w:lvl w:ilvl="3" w:tplc="20581014">
         <w:start w:val="1"/>
         <w:numFmt w:val="decimal"/>
         <w:lvlText w:val="%4."/>
@@ -16591,7 +17839,7 @@
     </w:lvlOverride>
     <w:lvlOverride w:ilvl="4">
       <w:startOverride w:val="1"/>
-      <w:lvl w:ilvl="4" w:tplc="C59680E4">
+      <w:lvl w:ilvl="4" w:tplc="32CE7F6E">
         <w:start w:val="1"/>
         <w:numFmt w:val="decimal"/>
         <w:lvlText w:val="%5."/>
@@ -16619,7 +17867,7 @@
     </w:lvlOverride>
     <w:lvlOverride w:ilvl="5">
       <w:startOverride w:val="1"/>
-      <w:lvl w:ilvl="5" w:tplc="42FC3828">
+      <w:lvl w:ilvl="5" w:tplc="06CC151A">
         <w:start w:val="1"/>
         <w:numFmt w:val="decimal"/>
         <w:lvlText w:val="%6."/>
@@ -16647,7 +17895,7 @@
     </w:lvlOverride>
     <w:lvlOverride w:ilvl="6">
       <w:startOverride w:val="1"/>
-      <w:lvl w:ilvl="6" w:tplc="9E3CF704">
+      <w:lvl w:ilvl="6" w:tplc="FE441074">
         <w:start w:val="1"/>
         <w:numFmt w:val="decimal"/>
         <w:lvlText w:val="%7."/>
@@ -16675,7 +17923,7 @@
     </w:lvlOverride>
     <w:lvlOverride w:ilvl="7">
       <w:startOverride w:val="1"/>
-      <w:lvl w:ilvl="7" w:tplc="0EF06962">
+      <w:lvl w:ilvl="7" w:tplc="9BEAD9A6">
         <w:start w:val="1"/>
         <w:numFmt w:val="decimal"/>
         <w:lvlText w:val="%8."/>
@@ -16703,7 +17951,7 @@
     </w:lvlOverride>
     <w:lvlOverride w:ilvl="8">
       <w:startOverride w:val="1"/>
-      <w:lvl w:ilvl="8" w:tplc="75663A6C">
+      <w:lvl w:ilvl="8" w:tplc="53C63BB4">
         <w:start w:val="1"/>
         <w:numFmt w:val="decimal"/>
         <w:lvlText w:val="%9."/>
@@ -16734,7 +17982,7 @@
     <w:abstractNumId w:val="10"/>
     <w:lvlOverride w:ilvl="0">
       <w:startOverride w:val="1"/>
-      <w:lvl w:ilvl="0" w:tplc="9C2E0456">
+      <w:lvl w:ilvl="0" w:tplc="A528825A">
         <w:start w:val="1"/>
         <w:numFmt w:val="lowerLetter"/>
         <w:lvlText w:val="(%1)"/>
@@ -16762,7 +18010,7 @@
     </w:lvlOverride>
     <w:lvlOverride w:ilvl="1">
       <w:startOverride w:val="1"/>
-      <w:lvl w:ilvl="1" w:tplc="CB505C14">
+      <w:lvl w:ilvl="1" w:tplc="2A2AD624">
         <w:start w:val="1"/>
         <w:numFmt w:val="upperLetter"/>
         <w:lvlText w:val="%2."/>
@@ -16790,7 +18038,7 @@
     </w:lvlOverride>
     <w:lvlOverride w:ilvl="2">
       <w:startOverride w:val="1"/>
-      <w:lvl w:ilvl="2" w:tplc="F87673DE">
+      <w:lvl w:ilvl="2" w:tplc="DF345E86">
         <w:start w:val="1"/>
         <w:numFmt w:val="upperLetter"/>
         <w:lvlText w:val="%3."/>
@@ -16818,7 +18066,7 @@
     </w:lvlOverride>
     <w:lvlOverride w:ilvl="3">
       <w:startOverride w:val="1"/>
-      <w:lvl w:ilvl="3" w:tplc="AE7A13E6">
+      <w:lvl w:ilvl="3" w:tplc="C73A9890">
         <w:start w:val="1"/>
         <w:numFmt w:val="upperLetter"/>
         <w:lvlText w:val="%4."/>
@@ -16846,7 +18094,7 @@
     </w:lvlOverride>
     <w:lvlOverride w:ilvl="4">
       <w:startOverride w:val="1"/>
-      <w:lvl w:ilvl="4" w:tplc="AAC498A4">
+      <w:lvl w:ilvl="4" w:tplc="5C443838">
         <w:start w:val="1"/>
         <w:numFmt w:val="upperLetter"/>
         <w:lvlText w:val="%5."/>
@@ -16874,7 +18122,7 @@
     </w:lvlOverride>
     <w:lvlOverride w:ilvl="5">
       <w:startOverride w:val="1"/>
-      <w:lvl w:ilvl="5" w:tplc="4112B0D4">
+      <w:lvl w:ilvl="5" w:tplc="11DA18BE">
         <w:start w:val="1"/>
         <w:numFmt w:val="upperLetter"/>
         <w:lvlText w:val="%6."/>
@@ -16902,7 +18150,7 @@
     </w:lvlOverride>
     <w:lvlOverride w:ilvl="6">
       <w:startOverride w:val="1"/>
-      <w:lvl w:ilvl="6" w:tplc="315601AA">
+      <w:lvl w:ilvl="6" w:tplc="8404316C">
         <w:start w:val="1"/>
         <w:numFmt w:val="upperLetter"/>
         <w:lvlText w:val="%7."/>
@@ -16930,7 +18178,7 @@
     </w:lvlOverride>
     <w:lvlOverride w:ilvl="7">
       <w:startOverride w:val="1"/>
-      <w:lvl w:ilvl="7" w:tplc="33661E58">
+      <w:lvl w:ilvl="7" w:tplc="6504B462">
         <w:start w:val="1"/>
         <w:numFmt w:val="upperLetter"/>
         <w:lvlText w:val="%8."/>
@@ -16958,7 +18206,7 @@
     </w:lvlOverride>
     <w:lvlOverride w:ilvl="8">
       <w:startOverride w:val="1"/>
-      <w:lvl w:ilvl="8" w:tplc="5E02DE5A">
+      <w:lvl w:ilvl="8" w:tplc="8FEAA5EC">
         <w:start w:val="1"/>
         <w:numFmt w:val="upperLetter"/>
         <w:lvlText w:val="%9."/>
@@ -16989,7 +18237,7 @@
     <w:abstractNumId w:val="10"/>
     <w:lvlOverride w:ilvl="0">
       <w:startOverride w:val="1"/>
-      <w:lvl w:ilvl="0" w:tplc="9C2E0456">
+      <w:lvl w:ilvl="0" w:tplc="A528825A">
         <w:start w:val="1"/>
         <w:numFmt w:val="lowerLetter"/>
         <w:lvlText w:val="(%1)"/>
@@ -17017,7 +18265,7 @@
     </w:lvlOverride>
     <w:lvlOverride w:ilvl="1">
       <w:startOverride w:val="1"/>
-      <w:lvl w:ilvl="1" w:tplc="CB505C14">
+      <w:lvl w:ilvl="1" w:tplc="2A2AD624">
         <w:start w:val="1"/>
         <w:numFmt w:val="lowerLetter"/>
         <w:lvlText w:val="(%2)"/>
@@ -17045,7 +18293,7 @@
     </w:lvlOverride>
     <w:lvlOverride w:ilvl="2">
       <w:startOverride w:val="1"/>
-      <w:lvl w:ilvl="2" w:tplc="F87673DE">
+      <w:lvl w:ilvl="2" w:tplc="DF345E86">
         <w:start w:val="1"/>
         <w:numFmt w:val="lowerLetter"/>
         <w:lvlText w:val="(%3)"/>
@@ -17073,7 +18321,7 @@
     </w:lvlOverride>
     <w:lvlOverride w:ilvl="3">
       <w:startOverride w:val="1"/>
-      <w:lvl w:ilvl="3" w:tplc="AE7A13E6">
+      <w:lvl w:ilvl="3" w:tplc="C73A9890">
         <w:start w:val="1"/>
         <w:numFmt w:val="lowerLetter"/>
         <w:lvlText w:val="(%4)"/>
@@ -17101,7 +18349,7 @@
     </w:lvlOverride>
     <w:lvlOverride w:ilvl="4">
       <w:startOverride w:val="1"/>
-      <w:lvl w:ilvl="4" w:tplc="AAC498A4">
+      <w:lvl w:ilvl="4" w:tplc="5C443838">
         <w:start w:val="1"/>
         <w:numFmt w:val="lowerLetter"/>
         <w:lvlText w:val="(%5)"/>
@@ -17129,7 +18377,7 @@
     </w:lvlOverride>
     <w:lvlOverride w:ilvl="5">
       <w:startOverride w:val="1"/>
-      <w:lvl w:ilvl="5" w:tplc="4112B0D4">
+      <w:lvl w:ilvl="5" w:tplc="11DA18BE">
         <w:start w:val="1"/>
         <w:numFmt w:val="lowerLetter"/>
         <w:lvlText w:val="(%6)"/>
@@ -17157,7 +18405,7 @@
     </w:lvlOverride>
     <w:lvlOverride w:ilvl="6">
       <w:startOverride w:val="1"/>
-      <w:lvl w:ilvl="6" w:tplc="315601AA">
+      <w:lvl w:ilvl="6" w:tplc="8404316C">
         <w:start w:val="1"/>
         <w:numFmt w:val="lowerLetter"/>
         <w:lvlText w:val="(%7)"/>
@@ -17185,7 +18433,7 @@
     </w:lvlOverride>
     <w:lvlOverride w:ilvl="7">
       <w:startOverride w:val="1"/>
-      <w:lvl w:ilvl="7" w:tplc="33661E58">
+      <w:lvl w:ilvl="7" w:tplc="6504B462">
         <w:start w:val="1"/>
         <w:numFmt w:val="lowerLetter"/>
         <w:lvlText w:val="(%8)"/>
@@ -17213,7 +18461,7 @@
     </w:lvlOverride>
     <w:lvlOverride w:ilvl="8">
       <w:startOverride w:val="1"/>
-      <w:lvl w:ilvl="8" w:tplc="5E02DE5A">
+      <w:lvl w:ilvl="8" w:tplc="8FEAA5EC">
         <w:start w:val="1"/>
         <w:numFmt w:val="lowerLetter"/>
         <w:lvlText w:val="(%9)"/>
@@ -17244,7 +18492,7 @@
     <w:abstractNumId w:val="0"/>
     <w:lvlOverride w:ilvl="0">
       <w:startOverride w:val="1"/>
-      <w:lvl w:ilvl="0" w:tplc="36C0C2B6">
+      <w:lvl w:ilvl="0" w:tplc="0FEE82F2">
         <w:start w:val="1"/>
         <w:numFmt w:val="decimal"/>
         <w:lvlText w:val="%1."/>
@@ -17272,7 +18520,7 @@
     </w:lvlOverride>
     <w:lvlOverride w:ilvl="1">
       <w:startOverride w:val="1"/>
-      <w:lvl w:ilvl="1" w:tplc="5692A112">
+      <w:lvl w:ilvl="1" w:tplc="2032A254">
         <w:start w:val="1"/>
         <w:numFmt w:val="decimal"/>
         <w:lvlText w:val="%2."/>
@@ -17300,7 +18548,7 @@
     </w:lvlOverride>
     <w:lvlOverride w:ilvl="2">
       <w:startOverride w:val="1"/>
-      <w:lvl w:ilvl="2" w:tplc="CBA06B84">
+      <w:lvl w:ilvl="2" w:tplc="2340A41A">
         <w:start w:val="1"/>
         <w:numFmt w:val="decimal"/>
         <w:lvlText w:val="%3."/>
@@ -17328,7 +18576,7 @@
     </w:lvlOverride>
     <w:lvlOverride w:ilvl="3">
       <w:startOverride w:val="1"/>
-      <w:lvl w:ilvl="3" w:tplc="072C96E8">
+      <w:lvl w:ilvl="3" w:tplc="20581014">
         <w:start w:val="1"/>
         <w:numFmt w:val="decimal"/>
         <w:lvlText w:val="%4."/>
@@ -17356,7 +18604,7 @@
     </w:lvlOverride>
     <w:lvlOverride w:ilvl="4">
       <w:startOverride w:val="1"/>
-      <w:lvl w:ilvl="4" w:tplc="C59680E4">
+      <w:lvl w:ilvl="4" w:tplc="32CE7F6E">
         <w:start w:val="1"/>
         <w:numFmt w:val="decimal"/>
         <w:lvlText w:val="%5."/>
@@ -17384,7 +18632,7 @@
     </w:lvlOverride>
     <w:lvlOverride w:ilvl="5">
       <w:startOverride w:val="1"/>
-      <w:lvl w:ilvl="5" w:tplc="42FC3828">
+      <w:lvl w:ilvl="5" w:tplc="06CC151A">
         <w:start w:val="1"/>
         <w:numFmt w:val="decimal"/>
         <w:lvlText w:val="%6."/>
@@ -17412,7 +18660,7 @@
     </w:lvlOverride>
     <w:lvlOverride w:ilvl="6">
       <w:startOverride w:val="1"/>
-      <w:lvl w:ilvl="6" w:tplc="9E3CF704">
+      <w:lvl w:ilvl="6" w:tplc="FE441074">
         <w:start w:val="1"/>
         <w:numFmt w:val="decimal"/>
         <w:lvlText w:val="%7."/>
@@ -17440,7 +18688,7 @@
     </w:lvlOverride>
     <w:lvlOverride w:ilvl="7">
       <w:startOverride w:val="1"/>
-      <w:lvl w:ilvl="7" w:tplc="0EF06962">
+      <w:lvl w:ilvl="7" w:tplc="9BEAD9A6">
         <w:start w:val="1"/>
         <w:numFmt w:val="decimal"/>
         <w:lvlText w:val="%8."/>
@@ -17468,7 +18716,7 @@
     </w:lvlOverride>
     <w:lvlOverride w:ilvl="8">
       <w:startOverride w:val="1"/>
-      <w:lvl w:ilvl="8" w:tplc="75663A6C">
+      <w:lvl w:ilvl="8" w:tplc="53C63BB4">
         <w:start w:val="1"/>
         <w:numFmt w:val="decimal"/>
         <w:lvlText w:val="%9."/>
@@ -17499,7 +18747,7 @@
     <w:abstractNumId w:val="10"/>
     <w:lvlOverride w:ilvl="0">
       <w:startOverride w:val="1"/>
-      <w:lvl w:ilvl="0" w:tplc="9C2E0456">
+      <w:lvl w:ilvl="0" w:tplc="A528825A">
         <w:start w:val="1"/>
         <w:numFmt w:val="lowerLetter"/>
         <w:lvlText w:val="(%1)"/>
@@ -17527,7 +18775,7 @@
     </w:lvlOverride>
     <w:lvlOverride w:ilvl="1">
       <w:startOverride w:val="1"/>
-      <w:lvl w:ilvl="1" w:tplc="CB505C14">
+      <w:lvl w:ilvl="1" w:tplc="2A2AD624">
         <w:start w:val="1"/>
         <w:numFmt w:val="lowerLetter"/>
         <w:lvlText w:val="(%2)"/>
@@ -17555,7 +18803,7 @@
     </w:lvlOverride>
     <w:lvlOverride w:ilvl="2">
       <w:startOverride w:val="1"/>
-      <w:lvl w:ilvl="2" w:tplc="F87673DE">
+      <w:lvl w:ilvl="2" w:tplc="DF345E86">
         <w:start w:val="1"/>
         <w:numFmt w:val="lowerLetter"/>
         <w:lvlText w:val="(%3)"/>
@@ -17583,7 +18831,7 @@
     </w:lvlOverride>
     <w:lvlOverride w:ilvl="3">
       <w:startOverride w:val="1"/>
-      <w:lvl w:ilvl="3" w:tplc="AE7A13E6">
+      <w:lvl w:ilvl="3" w:tplc="C73A9890">
         <w:start w:val="1"/>
         <w:numFmt w:val="lowerLetter"/>
         <w:lvlText w:val="(%4)"/>
@@ -17611,7 +18859,7 @@
     </w:lvlOverride>
     <w:lvlOverride w:ilvl="4">
       <w:startOverride w:val="1"/>
-      <w:lvl w:ilvl="4" w:tplc="AAC498A4">
+      <w:lvl w:ilvl="4" w:tplc="5C443838">
         <w:start w:val="1"/>
         <w:numFmt w:val="lowerLetter"/>
         <w:lvlText w:val="(%5)"/>
@@ -17639,7 +18887,7 @@
     </w:lvlOverride>
     <w:lvlOverride w:ilvl="5">
       <w:startOverride w:val="1"/>
-      <w:lvl w:ilvl="5" w:tplc="4112B0D4">
+      <w:lvl w:ilvl="5" w:tplc="11DA18BE">
         <w:start w:val="1"/>
         <w:numFmt w:val="lowerLetter"/>
         <w:lvlText w:val="(%6)"/>
@@ -17667,7 +18915,7 @@
     </w:lvlOverride>
     <w:lvlOverride w:ilvl="6">
       <w:startOverride w:val="1"/>
-      <w:lvl w:ilvl="6" w:tplc="315601AA">
+      <w:lvl w:ilvl="6" w:tplc="8404316C">
         <w:start w:val="1"/>
         <w:numFmt w:val="lowerLetter"/>
         <w:lvlText w:val="(%7)"/>
@@ -17695,7 +18943,7 @@
     </w:lvlOverride>
     <w:lvlOverride w:ilvl="7">
       <w:startOverride w:val="1"/>
-      <w:lvl w:ilvl="7" w:tplc="33661E58">
+      <w:lvl w:ilvl="7" w:tplc="6504B462">
         <w:start w:val="1"/>
         <w:numFmt w:val="lowerLetter"/>
         <w:lvlText w:val="(%8)"/>
@@ -17723,7 +18971,7 @@
     </w:lvlOverride>
     <w:lvlOverride w:ilvl="8">
       <w:startOverride w:val="1"/>
-      <w:lvl w:ilvl="8" w:tplc="5E02DE5A">
+      <w:lvl w:ilvl="8" w:tplc="8FEAA5EC">
         <w:start w:val="1"/>
         <w:numFmt w:val="lowerLetter"/>
         <w:lvlText w:val="(%9)"/>
@@ -17754,7 +19002,7 @@
     <w:abstractNumId w:val="10"/>
     <w:lvlOverride w:ilvl="0">
       <w:startOverride w:val="1"/>
-      <w:lvl w:ilvl="0" w:tplc="9C2E0456">
+      <w:lvl w:ilvl="0" w:tplc="A528825A">
         <w:start w:val="1"/>
         <w:numFmt w:val="decimal"/>
         <w:lvlText w:val="(%1)"/>
@@ -17782,7 +19030,7 @@
     </w:lvlOverride>
     <w:lvlOverride w:ilvl="1">
       <w:startOverride w:val="1"/>
-      <w:lvl w:ilvl="1" w:tplc="CB505C14">
+      <w:lvl w:ilvl="1" w:tplc="2A2AD624">
         <w:start w:val="1"/>
         <w:numFmt w:val="upperLetter"/>
         <w:lvlText w:val="%2."/>
@@ -17810,7 +19058,7 @@
     </w:lvlOverride>
     <w:lvlOverride w:ilvl="2">
       <w:startOverride w:val="1"/>
-      <w:lvl w:ilvl="2" w:tplc="F87673DE">
+      <w:lvl w:ilvl="2" w:tplc="DF345E86">
         <w:start w:val="1"/>
         <w:numFmt w:val="upperLetter"/>
         <w:lvlText w:val="%3."/>
@@ -17838,7 +19086,7 @@
     </w:lvlOverride>
     <w:lvlOverride w:ilvl="3">
       <w:startOverride w:val="1"/>
-      <w:lvl w:ilvl="3" w:tplc="AE7A13E6">
+      <w:lvl w:ilvl="3" w:tplc="C73A9890">
         <w:start w:val="1"/>
         <w:numFmt w:val="upperLetter"/>
         <w:lvlText w:val="%4."/>
@@ -17866,7 +19114,7 @@
     </w:lvlOverride>
     <w:lvlOverride w:ilvl="4">
       <w:startOverride w:val="1"/>
-      <w:lvl w:ilvl="4" w:tplc="AAC498A4">
+      <w:lvl w:ilvl="4" w:tplc="5C443838">
         <w:start w:val="1"/>
         <w:numFmt w:val="upperLetter"/>
         <w:lvlText w:val="%5."/>
@@ -17894,7 +19142,7 @@
     </w:lvlOverride>
     <w:lvlOverride w:ilvl="5">
       <w:startOverride w:val="1"/>
-      <w:lvl w:ilvl="5" w:tplc="4112B0D4">
+      <w:lvl w:ilvl="5" w:tplc="11DA18BE">
         <w:start w:val="1"/>
         <w:numFmt w:val="upperLetter"/>
         <w:lvlText w:val="%6."/>
@@ -17922,7 +19170,7 @@
     </w:lvlOverride>
     <w:lvlOverride w:ilvl="6">
       <w:startOverride w:val="1"/>
-      <w:lvl w:ilvl="6" w:tplc="315601AA">
+      <w:lvl w:ilvl="6" w:tplc="8404316C">
         <w:start w:val="1"/>
         <w:numFmt w:val="upperLetter"/>
         <w:lvlText w:val="%7."/>
@@ -17950,7 +19198,7 @@
     </w:lvlOverride>
     <w:lvlOverride w:ilvl="7">
       <w:startOverride w:val="1"/>
-      <w:lvl w:ilvl="7" w:tplc="33661E58">
+      <w:lvl w:ilvl="7" w:tplc="6504B462">
         <w:start w:val="1"/>
         <w:numFmt w:val="upperLetter"/>
         <w:lvlText w:val="%8."/>
@@ -17978,7 +19226,7 @@
     </w:lvlOverride>
     <w:lvlOverride w:ilvl="8">
       <w:startOverride w:val="1"/>
-      <w:lvl w:ilvl="8" w:tplc="5E02DE5A">
+      <w:lvl w:ilvl="8" w:tplc="8FEAA5EC">
         <w:start w:val="1"/>
         <w:numFmt w:val="upperLetter"/>
         <w:lvlText w:val="%9."/>
@@ -18009,7 +19257,7 @@
     <w:abstractNumId w:val="0"/>
     <w:lvlOverride w:ilvl="0">
       <w:startOverride w:val="1"/>
-      <w:lvl w:ilvl="0" w:tplc="36C0C2B6">
+      <w:lvl w:ilvl="0" w:tplc="0FEE82F2">
         <w:start w:val="1"/>
         <w:numFmt w:val="decimal"/>
         <w:lvlText w:val="%1."/>
@@ -18037,7 +19285,7 @@
     </w:lvlOverride>
     <w:lvlOverride w:ilvl="1">
       <w:startOverride w:val="1"/>
-      <w:lvl w:ilvl="1" w:tplc="5692A112">
+      <w:lvl w:ilvl="1" w:tplc="2032A254">
         <w:start w:val="1"/>
         <w:numFmt w:val="decimal"/>
         <w:lvlText w:val="%2."/>
@@ -18065,7 +19313,7 @@
     </w:lvlOverride>
     <w:lvlOverride w:ilvl="2">
       <w:startOverride w:val="1"/>
-      <w:lvl w:ilvl="2" w:tplc="CBA06B84">
+      <w:lvl w:ilvl="2" w:tplc="2340A41A">
         <w:start w:val="1"/>
         <w:numFmt w:val="decimal"/>
         <w:lvlText w:val="%3."/>
@@ -18093,7 +19341,7 @@
     </w:lvlOverride>
     <w:lvlOverride w:ilvl="3">
       <w:startOverride w:val="1"/>
-      <w:lvl w:ilvl="3" w:tplc="072C96E8">
+      <w:lvl w:ilvl="3" w:tplc="20581014">
         <w:start w:val="1"/>
         <w:numFmt w:val="decimal"/>
         <w:lvlText w:val="%4."/>
@@ -18121,7 +19369,7 @@
     </w:lvlOverride>
     <w:lvlOverride w:ilvl="4">
       <w:startOverride w:val="1"/>
-      <w:lvl w:ilvl="4" w:tplc="C59680E4">
+      <w:lvl w:ilvl="4" w:tplc="32CE7F6E">
         <w:start w:val="1"/>
         <w:numFmt w:val="decimal"/>
         <w:lvlText w:val="%5."/>
@@ -18149,7 +19397,7 @@
     </w:lvlOverride>
     <w:lvlOverride w:ilvl="5">
       <w:startOverride w:val="1"/>
-      <w:lvl w:ilvl="5" w:tplc="42FC3828">
+      <w:lvl w:ilvl="5" w:tplc="06CC151A">
         <w:start w:val="1"/>
         <w:numFmt w:val="decimal"/>
         <w:lvlText w:val="%6."/>
@@ -18177,7 +19425,7 @@
     </w:lvlOverride>
     <w:lvlOverride w:ilvl="6">
       <w:startOverride w:val="1"/>
-      <w:lvl w:ilvl="6" w:tplc="9E3CF704">
+      <w:lvl w:ilvl="6" w:tplc="FE441074">
         <w:start w:val="1"/>
         <w:numFmt w:val="decimal"/>
         <w:lvlText w:val="%7."/>
@@ -18205,7 +19453,7 @@
     </w:lvlOverride>
     <w:lvlOverride w:ilvl="7">
       <w:startOverride w:val="1"/>
-      <w:lvl w:ilvl="7" w:tplc="0EF06962">
+      <w:lvl w:ilvl="7" w:tplc="9BEAD9A6">
         <w:start w:val="1"/>
         <w:numFmt w:val="decimal"/>
         <w:lvlText w:val="%8."/>
@@ -18233,7 +19481,7 @@
     </w:lvlOverride>
     <w:lvlOverride w:ilvl="8">
       <w:startOverride w:val="1"/>
-      <w:lvl w:ilvl="8" w:tplc="75663A6C">
+      <w:lvl w:ilvl="8" w:tplc="53C63BB4">
         <w:start w:val="1"/>
         <w:numFmt w:val="decimal"/>
         <w:lvlText w:val="%9."/>
@@ -18264,7 +19512,7 @@
     <w:abstractNumId w:val="10"/>
     <w:lvlOverride w:ilvl="0">
       <w:startOverride w:val="1"/>
-      <w:lvl w:ilvl="0" w:tplc="9C2E0456">
+      <w:lvl w:ilvl="0" w:tplc="A528825A">
         <w:start w:val="1"/>
         <w:numFmt w:val="decimal"/>
         <w:lvlText w:val="(%1)"/>
@@ -18292,7 +19540,7 @@
     </w:lvlOverride>
     <w:lvlOverride w:ilvl="1">
       <w:startOverride w:val="1"/>
-      <w:lvl w:ilvl="1" w:tplc="CB505C14">
+      <w:lvl w:ilvl="1" w:tplc="2A2AD624">
         <w:start w:val="1"/>
         <w:numFmt w:val="lowerLetter"/>
         <w:lvlText w:val="(%2)"/>
@@ -18320,7 +19568,7 @@
     </w:lvlOverride>
     <w:lvlOverride w:ilvl="2">
       <w:startOverride w:val="1"/>
-      <w:lvl w:ilvl="2" w:tplc="F87673DE">
+      <w:lvl w:ilvl="2" w:tplc="DF345E86">
         <w:start w:val="1"/>
         <w:numFmt w:val="lowerLetter"/>
         <w:lvlText w:val="(%3)"/>
@@ -18348,7 +19596,7 @@
     </w:lvlOverride>
     <w:lvlOverride w:ilvl="3">
       <w:startOverride w:val="1"/>
-      <w:lvl w:ilvl="3" w:tplc="AE7A13E6">
+      <w:lvl w:ilvl="3" w:tplc="C73A9890">
         <w:start w:val="1"/>
         <w:numFmt w:val="lowerLetter"/>
         <w:lvlText w:val="(%4)"/>
@@ -18376,7 +19624,7 @@
     </w:lvlOverride>
     <w:lvlOverride w:ilvl="4">
       <w:startOverride w:val="1"/>
-      <w:lvl w:ilvl="4" w:tplc="AAC498A4">
+      <w:lvl w:ilvl="4" w:tplc="5C443838">
         <w:start w:val="1"/>
         <w:numFmt w:val="lowerLetter"/>
         <w:lvlText w:val="(%5)"/>
@@ -18404,7 +19652,7 @@
     </w:lvlOverride>
     <w:lvlOverride w:ilvl="5">
       <w:startOverride w:val="1"/>
-      <w:lvl w:ilvl="5" w:tplc="4112B0D4">
+      <w:lvl w:ilvl="5" w:tplc="11DA18BE">
         <w:start w:val="1"/>
         <w:numFmt w:val="lowerLetter"/>
         <w:lvlText w:val="(%6)"/>
@@ -18432,7 +19680,7 @@
     </w:lvlOverride>
     <w:lvlOverride w:ilvl="6">
       <w:startOverride w:val="1"/>
-      <w:lvl w:ilvl="6" w:tplc="315601AA">
+      <w:lvl w:ilvl="6" w:tplc="8404316C">
         <w:start w:val="1"/>
         <w:numFmt w:val="lowerLetter"/>
         <w:lvlText w:val="(%7)"/>
@@ -18460,7 +19708,7 @@
     </w:lvlOverride>
     <w:lvlOverride w:ilvl="7">
       <w:startOverride w:val="1"/>
-      <w:lvl w:ilvl="7" w:tplc="33661E58">
+      <w:lvl w:ilvl="7" w:tplc="6504B462">
         <w:start w:val="1"/>
         <w:numFmt w:val="lowerLetter"/>
         <w:lvlText w:val="(%8)"/>
@@ -18488,7 +19736,7 @@
     </w:lvlOverride>
     <w:lvlOverride w:ilvl="8">
       <w:startOverride w:val="1"/>
-      <w:lvl w:ilvl="8" w:tplc="5E02DE5A">
+      <w:lvl w:ilvl="8" w:tplc="8FEAA5EC">
         <w:start w:val="1"/>
         <w:numFmt w:val="lowerLetter"/>
         <w:lvlText w:val="(%9)"/>
@@ -18519,7 +19767,7 @@
     <w:abstractNumId w:val="10"/>
     <w:lvlOverride w:ilvl="0">
       <w:startOverride w:val="1"/>
-      <w:lvl w:ilvl="0" w:tplc="9C2E0456">
+      <w:lvl w:ilvl="0" w:tplc="A528825A">
         <w:start w:val="1"/>
         <w:numFmt w:val="lowerLetter"/>
         <w:lvlText w:val="(%1)"/>
@@ -18547,7 +19795,7 @@
     </w:lvlOverride>
     <w:lvlOverride w:ilvl="1">
       <w:startOverride w:val="1"/>
-      <w:lvl w:ilvl="1" w:tplc="CB505C14">
+      <w:lvl w:ilvl="1" w:tplc="2A2AD624">
         <w:start w:val="1"/>
         <w:numFmt w:val="lowerLetter"/>
         <w:lvlText w:val="(%2)"/>
@@ -18575,7 +19823,7 @@
     </w:lvlOverride>
     <w:lvlOverride w:ilvl="2">
       <w:startOverride w:val="1"/>
-      <w:lvl w:ilvl="2" w:tplc="F87673DE">
+      <w:lvl w:ilvl="2" w:tplc="DF345E86">
         <w:start w:val="1"/>
         <w:numFmt w:val="lowerLetter"/>
         <w:lvlText w:val="(%3)"/>
@@ -18603,7 +19851,7 @@
     </w:lvlOverride>
     <w:lvlOverride w:ilvl="3">
       <w:startOverride w:val="1"/>
-      <w:lvl w:ilvl="3" w:tplc="AE7A13E6">
+      <w:lvl w:ilvl="3" w:tplc="C73A9890">
         <w:start w:val="1"/>
         <w:numFmt w:val="lowerLetter"/>
         <w:lvlText w:val="(%4)"/>
@@ -18631,7 +19879,7 @@
     </w:lvlOverride>
     <w:lvlOverride w:ilvl="4">
       <w:startOverride w:val="1"/>
-      <w:lvl w:ilvl="4" w:tplc="AAC498A4">
+      <w:lvl w:ilvl="4" w:tplc="5C443838">
         <w:start w:val="1"/>
         <w:numFmt w:val="lowerLetter"/>
         <w:lvlText w:val="(%5)"/>
@@ -18659,7 +19907,7 @@
     </w:lvlOverride>
     <w:lvlOverride w:ilvl="5">
       <w:startOverride w:val="1"/>
-      <w:lvl w:ilvl="5" w:tplc="4112B0D4">
+      <w:lvl w:ilvl="5" w:tplc="11DA18BE">
         <w:start w:val="1"/>
         <w:numFmt w:val="lowerLetter"/>
         <w:lvlText w:val="(%6)"/>
@@ -18687,7 +19935,7 @@
     </w:lvlOverride>
     <w:lvlOverride w:ilvl="6">
       <w:startOverride w:val="1"/>
-      <w:lvl w:ilvl="6" w:tplc="315601AA">
+      <w:lvl w:ilvl="6" w:tplc="8404316C">
         <w:start w:val="1"/>
         <w:numFmt w:val="lowerLetter"/>
         <w:lvlText w:val="(%7)"/>
@@ -18715,7 +19963,7 @@
     </w:lvlOverride>
     <w:lvlOverride w:ilvl="7">
       <w:startOverride w:val="1"/>
-      <w:lvl w:ilvl="7" w:tplc="33661E58">
+      <w:lvl w:ilvl="7" w:tplc="6504B462">
         <w:start w:val="1"/>
         <w:numFmt w:val="lowerLetter"/>
         <w:lvlText w:val="(%8)"/>
@@ -18743,7 +19991,7 @@
     </w:lvlOverride>
     <w:lvlOverride w:ilvl="8">
       <w:startOverride w:val="1"/>
-      <w:lvl w:ilvl="8" w:tplc="5E02DE5A">
+      <w:lvl w:ilvl="8" w:tplc="8FEAA5EC">
         <w:start w:val="1"/>
         <w:numFmt w:val="lowerLetter"/>
         <w:lvlText w:val="(%9)"/>
@@ -18774,7 +20022,7 @@
     <w:abstractNumId w:val="0"/>
     <w:lvlOverride w:ilvl="0">
       <w:startOverride w:val="1"/>
-      <w:lvl w:ilvl="0" w:tplc="36C0C2B6">
+      <w:lvl w:ilvl="0" w:tplc="0FEE82F2">
         <w:start w:val="1"/>
         <w:numFmt w:val="decimal"/>
         <w:lvlText w:val="%1."/>
@@ -18802,7 +20050,7 @@
     </w:lvlOverride>
     <w:lvlOverride w:ilvl="1">
       <w:startOverride w:val="1"/>
-      <w:lvl w:ilvl="1" w:tplc="5692A112">
+      <w:lvl w:ilvl="1" w:tplc="2032A254">
         <w:start w:val="1"/>
         <w:numFmt w:val="decimal"/>
         <w:lvlText w:val="%2."/>
@@ -18830,7 +20078,7 @@
     </w:lvlOverride>
     <w:lvlOverride w:ilvl="2">
       <w:startOverride w:val="1"/>
-      <w:lvl w:ilvl="2" w:tplc="CBA06B84">
+      <w:lvl w:ilvl="2" w:tplc="2340A41A">
         <w:start w:val="1"/>
         <w:numFmt w:val="decimal"/>
         <w:lvlText w:val="%3."/>
@@ -18858,7 +20106,7 @@
     </w:lvlOverride>
     <w:lvlOverride w:ilvl="3">
       <w:startOverride w:val="1"/>
-      <w:lvl w:ilvl="3" w:tplc="072C96E8">
+      <w:lvl w:ilvl="3" w:tplc="20581014">
         <w:start w:val="1"/>
         <w:numFmt w:val="decimal"/>
         <w:lvlText w:val="%4."/>
@@ -18886,7 +20134,7 @@
     </w:lvlOverride>
     <w:lvlOverride w:ilvl="4">
       <w:startOverride w:val="1"/>
-      <w:lvl w:ilvl="4" w:tplc="C59680E4">
+      <w:lvl w:ilvl="4" w:tplc="32CE7F6E">
         <w:start w:val="1"/>
         <w:numFmt w:val="decimal"/>
         <w:lvlText w:val="%5."/>
@@ -18914,7 +20162,7 @@
     </w:lvlOverride>
     <w:lvlOverride w:ilvl="5">
       <w:startOverride w:val="1"/>
-      <w:lvl w:ilvl="5" w:tplc="42FC3828">
+      <w:lvl w:ilvl="5" w:tplc="06CC151A">
         <w:start w:val="1"/>
         <w:numFmt w:val="decimal"/>
         <w:lvlText w:val="%6."/>
@@ -18942,7 +20190,7 @@
     </w:lvlOverride>
     <w:lvlOverride w:ilvl="6">
       <w:startOverride w:val="1"/>
-      <w:lvl w:ilvl="6" w:tplc="9E3CF704">
+      <w:lvl w:ilvl="6" w:tplc="FE441074">
         <w:start w:val="1"/>
         <w:numFmt w:val="decimal"/>
         <w:lvlText w:val="%7."/>
@@ -18970,7 +20218,7 @@
     </w:lvlOverride>
     <w:lvlOverride w:ilvl="7">
       <w:startOverride w:val="1"/>
-      <w:lvl w:ilvl="7" w:tplc="0EF06962">
+      <w:lvl w:ilvl="7" w:tplc="9BEAD9A6">
         <w:start w:val="1"/>
         <w:numFmt w:val="decimal"/>
         <w:lvlText w:val="%8."/>
@@ -18998,7 +20246,7 @@
     </w:lvlOverride>
     <w:lvlOverride w:ilvl="8">
       <w:startOverride w:val="1"/>
-      <w:lvl w:ilvl="8" w:tplc="75663A6C">
+      <w:lvl w:ilvl="8" w:tplc="53C63BB4">
         <w:start w:val="1"/>
         <w:numFmt w:val="decimal"/>
         <w:lvlText w:val="%9."/>

--- a/tests/test3_samples.docx
+++ b/tests/test3_samples.docx
@@ -2756,8 +2756,6 @@
           <w:szCs w:val="24"/>
         </w:rPr>
       </w:pPr>
-      <w:bookmarkStart w:id="0" w:name="_GoBack"/>
-      <w:bookmarkEnd w:id="0"/>
       <w:r>
         <w:rPr>
           <w:rFonts w:ascii="Times New Roman" w:hAnsi="Times New Roman"/>
@@ -3146,8 +3144,8 @@
         <w:spacing w:before="0" w:beforeAutospacing="0" w:after="0" w:afterAutospacing="0"/>
         <w:ind w:left="393"/>
         <w:rPr>
-          <w:rFonts w:ascii="Helvetica Neue" w:hAnsi="Helvetica Neue"/>
           <w:color w:val="111111"/>
+          <w:bdr w:val="none" w:sz="0" w:space="0" w:color="auto" w:frame="1"/>
         </w:rPr>
       </w:pPr>
       <w:r>
@@ -3266,6 +3264,17 @@
     </w:p>
     <w:p>
       <w:pPr>
+        <w:pStyle w:val="body0"/>
+        <w:spacing w:before="0" w:beforeAutospacing="0" w:after="0" w:afterAutospacing="0"/>
+        <w:ind w:left="393"/>
+        <w:rPr>
+          <w:rFonts w:ascii="Helvetica Neue" w:hAnsi="Helvetica Neue"/>
+          <w:color w:val="111111"/>
+        </w:rPr>
+      </w:pPr>
+    </w:p>
+    <w:p>
+      <w:pPr>
         <w:pStyle w:val="Body"/>
         <w:spacing w:line="240" w:lineRule="auto"/>
         <w:ind w:left="393"/>
@@ -3275,261 +3284,313 @@
           <w:szCs w:val="24"/>
         </w:rPr>
       </w:pPr>
-    </w:p>
-    <w:p>
-      <w:pPr>
-        <w:pStyle w:val="Body"/>
-        <w:spacing w:line="240" w:lineRule="auto"/>
-        <w:ind w:left="393"/>
+      <w:r>
         <w:rPr>
           <w:rFonts w:ascii="Times New Roman" w:eastAsia="Times New Roman" w:hAnsi="Times New Roman" w:cs="Times New Roman"/>
           <w:sz w:val="24"/>
           <w:szCs w:val="24"/>
         </w:rPr>
-      </w:pPr>
+        <w:t>Answer:</w:t>
+      </w:r>
       <w:r>
         <w:rPr>
           <w:rFonts w:ascii="Times New Roman" w:eastAsia="Times New Roman" w:hAnsi="Times New Roman" w:cs="Times New Roman"/>
           <w:sz w:val="24"/>
           <w:szCs w:val="24"/>
         </w:rPr>
-        <w:t>Answer:</w:t>
-      </w:r>
-      <w:r>
-        <w:rPr>
-          <w:rFonts w:ascii="Times New Roman" w:eastAsia="Times New Roman" w:hAnsi="Times New Roman" w:cs="Times New Roman"/>
-          <w:sz w:val="24"/>
-          <w:szCs w:val="24"/>
-        </w:rPr>
         <w:t xml:space="preserve"> Depends on how big is F.</w:t>
       </w:r>
     </w:p>
     <w:p>
       <w:pPr>
-        <w:pStyle w:val="Body"/>
-        <w:spacing w:line="240" w:lineRule="auto"/>
+        <w:pStyle w:val="body0"/>
+        <w:spacing w:before="0" w:beforeAutospacing="0" w:after="0" w:afterAutospacing="0"/>
         <w:ind w:left="785"/>
         <w:rPr>
-          <w:rFonts w:ascii="Times New Roman" w:eastAsia="Times New Roman" w:hAnsi="Times New Roman" w:cs="Times New Roman"/>
-          <w:sz w:val="24"/>
-          <w:szCs w:val="24"/>
-        </w:rPr>
-      </w:pPr>
-      <w:r>
-        <w:rPr>
-          <w:rFonts w:ascii="Times New Roman" w:hAnsi="Times New Roman"/>
-          <w:sz w:val="24"/>
-          <w:szCs w:val="24"/>
-        </w:rPr>
-        <w:t xml:space="preserve">Number of disk block addresses stored in each </w:t>
+          <w:color w:val="333333"/>
+          <w:bdr w:val="none" w:sz="0" w:space="0" w:color="auto" w:frame="1"/>
+        </w:rPr>
+      </w:pPr>
+      <w:r>
+        <w:rPr>
+          <w:color w:val="333333"/>
+          <w:bdr w:val="none" w:sz="0" w:space="0" w:color="auto" w:frame="1"/>
+        </w:rPr>
+        <w:t xml:space="preserve">Max number of block addresses stored in each </w:t>
       </w:r>
       <w:proofErr w:type="spellStart"/>
       <w:r>
         <w:rPr>
-          <w:rFonts w:ascii="Times New Roman" w:hAnsi="Times New Roman"/>
-          <w:sz w:val="24"/>
-          <w:szCs w:val="24"/>
+          <w:color w:val="333333"/>
+          <w:bdr w:val="none" w:sz="0" w:space="0" w:color="auto" w:frame="1"/>
         </w:rPr>
         <w:t>inode</w:t>
       </w:r>
       <w:proofErr w:type="spellEnd"/>
       <w:r>
         <w:rPr>
-          <w:rFonts w:ascii="Times New Roman" w:hAnsi="Times New Roman"/>
-          <w:sz w:val="24"/>
-          <w:szCs w:val="24"/>
-        </w:rPr>
-        <w:t xml:space="preserve"> block = B/A </w:t>
-      </w:r>
-    </w:p>
-    <w:p>
-      <w:pPr>
-        <w:pStyle w:val="Body"/>
-        <w:spacing w:line="240" w:lineRule="auto"/>
+          <w:color w:val="333333"/>
+          <w:bdr w:val="none" w:sz="0" w:space="0" w:color="auto" w:frame="1"/>
+        </w:rPr>
+        <w:t xml:space="preserve"> block, say,</w:t>
+      </w:r>
+      <w:r>
+        <w:rPr>
+          <w:rStyle w:val="apple-converted-space"/>
+          <w:color w:val="333333"/>
+          <w:bdr w:val="none" w:sz="0" w:space="0" w:color="auto" w:frame="1"/>
+        </w:rPr>
+        <w:t> </w:t>
+      </w:r>
+      <w:r>
+        <w:rPr>
+          <w:rStyle w:val="Strong"/>
+          <w:rFonts w:ascii="inherit" w:hAnsi="inherit"/>
+          <w:color w:val="333333"/>
+          <w:bdr w:val="none" w:sz="0" w:space="0" w:color="auto" w:frame="1"/>
+        </w:rPr>
+        <w:t>N</w:t>
+      </w:r>
+      <w:r>
+        <w:rPr>
+          <w:rStyle w:val="Strong"/>
+          <w:rFonts w:ascii="inherit" w:hAnsi="inherit"/>
+          <w:color w:val="333333"/>
+          <w:bdr w:val="none" w:sz="0" w:space="0" w:color="auto" w:frame="1"/>
+          <w:vertAlign w:val="subscript"/>
+        </w:rPr>
+        <w:t>a</w:t>
+      </w:r>
+      <w:r>
+        <w:rPr>
+          <w:color w:val="333333"/>
+          <w:bdr w:val="none" w:sz="0" w:space="0" w:color="auto" w:frame="1"/>
+        </w:rPr>
+        <w:t> = B/A</w:t>
+      </w:r>
+      <w:r>
+        <w:rPr>
+          <w:rStyle w:val="apple-converted-space"/>
+          <w:color w:val="333333"/>
+          <w:bdr w:val="none" w:sz="0" w:space="0" w:color="auto" w:frame="1"/>
+        </w:rPr>
+        <w:t> </w:t>
+      </w:r>
+    </w:p>
+    <w:p>
+      <w:pPr>
+        <w:pStyle w:val="body0"/>
+        <w:spacing w:before="0" w:beforeAutospacing="0" w:after="0" w:afterAutospacing="0"/>
         <w:ind w:left="785"/>
         <w:rPr>
-          <w:rFonts w:ascii="Times New Roman" w:hAnsi="Times New Roman"/>
-          <w:sz w:val="24"/>
-          <w:szCs w:val="24"/>
-        </w:rPr>
-      </w:pPr>
-      <w:r>
-        <w:rPr>
-          <w:rFonts w:ascii="Times New Roman" w:hAnsi="Times New Roman"/>
-          <w:sz w:val="24"/>
-          <w:szCs w:val="24"/>
-        </w:rPr>
-        <w:t>Minimum number of block addresses for a file of size F = F/B</w:t>
-      </w:r>
-    </w:p>
-    <w:p>
-      <w:pPr>
-        <w:pStyle w:val="Body"/>
-        <w:spacing w:line="240" w:lineRule="auto"/>
+          <w:color w:val="333333"/>
+          <w:bdr w:val="none" w:sz="0" w:space="0" w:color="auto" w:frame="1"/>
+        </w:rPr>
+      </w:pPr>
+      <w:r>
+        <w:rPr>
+          <w:color w:val="333333"/>
+          <w:bdr w:val="none" w:sz="0" w:space="0" w:color="auto" w:frame="1"/>
+        </w:rPr>
+        <w:t>Number of disk blocks needed for a file of size F, say, </w:t>
+      </w:r>
+      <w:proofErr w:type="spellStart"/>
+      <w:r>
+        <w:rPr>
+          <w:rStyle w:val="Strong"/>
+          <w:rFonts w:ascii="inherit" w:hAnsi="inherit"/>
+          <w:color w:val="333333"/>
+          <w:bdr w:val="none" w:sz="0" w:space="0" w:color="auto" w:frame="1"/>
+        </w:rPr>
+        <w:t>N</w:t>
+      </w:r>
+      <w:r>
+        <w:rPr>
+          <w:rStyle w:val="Strong"/>
+          <w:rFonts w:ascii="inherit" w:hAnsi="inherit"/>
+          <w:color w:val="333333"/>
+          <w:bdr w:val="none" w:sz="0" w:space="0" w:color="auto" w:frame="1"/>
+          <w:vertAlign w:val="subscript"/>
+        </w:rPr>
+        <w:t>f</w:t>
+      </w:r>
+      <w:proofErr w:type="spellEnd"/>
+      <w:r>
+        <w:rPr>
+          <w:rFonts w:ascii="inherit" w:hAnsi="inherit"/>
+          <w:color w:val="333333"/>
+          <w:bdr w:val="none" w:sz="0" w:space="0" w:color="auto" w:frame="1"/>
+          <w:vertAlign w:val="subscript"/>
+        </w:rPr>
+        <w:t> </w:t>
+      </w:r>
+      <w:r>
+        <w:rPr>
+          <w:color w:val="333333"/>
+          <w:bdr w:val="none" w:sz="0" w:space="0" w:color="auto" w:frame="1"/>
+        </w:rPr>
+        <w:t>= ceil[F/B]</w:t>
+      </w:r>
+    </w:p>
+    <w:p>
+      <w:pPr>
+        <w:pStyle w:val="body0"/>
+        <w:spacing w:before="0" w:beforeAutospacing="0" w:after="0" w:afterAutospacing="0"/>
         <w:ind w:left="785"/>
         <w:rPr>
-          <w:rFonts w:ascii="Times New Roman" w:hAnsi="Times New Roman"/>
-          <w:sz w:val="24"/>
-          <w:szCs w:val="24"/>
-        </w:rPr>
-      </w:pPr>
-      <w:r>
-        <w:rPr>
-          <w:rFonts w:ascii="Times New Roman" w:hAnsi="Times New Roman"/>
-          <w:sz w:val="24"/>
-          <w:szCs w:val="24"/>
-        </w:rPr>
-        <w:t xml:space="preserve">Direct Block entries allow access to </w:t>
-      </w:r>
+          <w:color w:val="333333"/>
+          <w:bdr w:val="none" w:sz="0" w:space="0" w:color="auto" w:frame="1"/>
+        </w:rPr>
+      </w:pPr>
+    </w:p>
+    <w:p>
+      <w:pPr>
+        <w:pStyle w:val="body0"/>
+        <w:spacing w:before="0" w:beforeAutospacing="0" w:after="0" w:afterAutospacing="0"/>
+        <w:ind w:left="785"/>
+      </w:pPr>
       <w:proofErr w:type="spellStart"/>
       <w:r>
         <w:rPr>
-          <w:rFonts w:ascii="Times New Roman" w:hAnsi="Times New Roman"/>
-          <w:sz w:val="24"/>
-          <w:szCs w:val="24"/>
-        </w:rPr>
-        <w:t>DxB</w:t>
+          <w:color w:val="333333"/>
+          <w:bdr w:val="none" w:sz="0" w:space="0" w:color="auto" w:frame="1"/>
+        </w:rPr>
+        <w:t>Inode</w:t>
       </w:r>
       <w:proofErr w:type="spellEnd"/>
       <w:r>
         <w:rPr>
-          <w:rFonts w:ascii="Times New Roman" w:hAnsi="Times New Roman"/>
-          <w:sz w:val="24"/>
-          <w:szCs w:val="24"/>
-        </w:rPr>
-        <w:t xml:space="preserve"> bytes of file data. </w:t>
-      </w:r>
-    </w:p>
-    <w:p>
-      <w:pPr>
-        <w:pStyle w:val="Body"/>
-        <w:spacing w:line="240" w:lineRule="auto"/>
+          <w:color w:val="333333"/>
+          <w:bdr w:val="none" w:sz="0" w:space="0" w:color="auto" w:frame="1"/>
+        </w:rPr>
+        <w:t> has at least one initial block to store attributes plus up to D direct block addresses, plus more single, double, and triple indirect blocks as needed.</w:t>
+      </w:r>
+    </w:p>
+    <w:p>
+      <w:pPr>
+        <w:pStyle w:val="body0"/>
+        <w:spacing w:before="0" w:beforeAutospacing="0" w:after="0" w:afterAutospacing="0"/>
         <w:ind w:left="785"/>
         <w:rPr>
-          <w:rFonts w:ascii="Times New Roman" w:hAnsi="Times New Roman"/>
-          <w:sz w:val="24"/>
-          <w:szCs w:val="24"/>
-        </w:rPr>
-      </w:pPr>
+          <w:color w:val="333333"/>
+          <w:bdr w:val="none" w:sz="0" w:space="0" w:color="auto" w:frame="1"/>
+        </w:rPr>
+      </w:pPr>
+    </w:p>
+    <w:p>
+      <w:pPr>
+        <w:pStyle w:val="body0"/>
+        <w:spacing w:before="0" w:beforeAutospacing="0" w:after="0" w:afterAutospacing="0"/>
+        <w:ind w:left="785"/>
+        <w:rPr>
+          <w:rFonts w:ascii="Helvetica Neue" w:hAnsi="Helvetica Neue"/>
+          <w:color w:val="333333"/>
+        </w:rPr>
+      </w:pPr>
+      <w:r>
+        <w:rPr>
+          <w:color w:val="333333"/>
+          <w:bdr w:val="none" w:sz="0" w:space="0" w:color="auto" w:frame="1"/>
+        </w:rPr>
+        <w:t xml:space="preserve">Hence, </w:t>
+      </w:r>
+      <w:proofErr w:type="spellStart"/>
+      <w:r>
+        <w:rPr>
+          <w:color w:val="333333"/>
+          <w:bdr w:val="none" w:sz="0" w:space="0" w:color="auto" w:frame="1"/>
+        </w:rPr>
+        <w:t>inode</w:t>
+      </w:r>
+      <w:proofErr w:type="spellEnd"/>
+      <w:r>
+        <w:rPr>
+          <w:color w:val="333333"/>
+          <w:bdr w:val="none" w:sz="0" w:space="0" w:color="auto" w:frame="1"/>
+        </w:rPr>
+        <w:t xml:space="preserve"> size = (1 + </w:t>
+      </w:r>
+      <w:proofErr w:type="spellStart"/>
+      <w:r>
+        <w:rPr>
+          <w:color w:val="333333"/>
+          <w:bdr w:val="none" w:sz="0" w:space="0" w:color="auto" w:frame="1"/>
+        </w:rPr>
+        <w:t>N</w:t>
+      </w:r>
+      <w:r>
+        <w:rPr>
+          <w:rFonts w:ascii="inherit" w:hAnsi="inherit"/>
+          <w:color w:val="333333"/>
+          <w:bdr w:val="none" w:sz="0" w:space="0" w:color="auto" w:frame="1"/>
+          <w:vertAlign w:val="subscript"/>
+        </w:rPr>
+        <w:t>single</w:t>
+      </w:r>
+      <w:proofErr w:type="spellEnd"/>
+      <w:r>
+        <w:rPr>
+          <w:color w:val="333333"/>
+          <w:bdr w:val="none" w:sz="0" w:space="0" w:color="auto" w:frame="1"/>
+        </w:rPr>
+        <w:t xml:space="preserve"> + </w:t>
+      </w:r>
+      <w:proofErr w:type="spellStart"/>
+      <w:r>
+        <w:rPr>
+          <w:color w:val="333333"/>
+          <w:bdr w:val="none" w:sz="0" w:space="0" w:color="auto" w:frame="1"/>
+        </w:rPr>
+        <w:t>N</w:t>
+      </w:r>
+      <w:r>
+        <w:rPr>
+          <w:rFonts w:ascii="inherit" w:hAnsi="inherit"/>
+          <w:color w:val="333333"/>
+          <w:bdr w:val="none" w:sz="0" w:space="0" w:color="auto" w:frame="1"/>
+          <w:vertAlign w:val="subscript"/>
+        </w:rPr>
+        <w:t>double</w:t>
+      </w:r>
+      <w:proofErr w:type="spellEnd"/>
+      <w:r>
+        <w:rPr>
+          <w:color w:val="333333"/>
+          <w:bdr w:val="none" w:sz="0" w:space="0" w:color="auto" w:frame="1"/>
+        </w:rPr>
+        <w:t xml:space="preserve"> + </w:t>
+      </w:r>
+      <w:proofErr w:type="spellStart"/>
       <w:proofErr w:type="gramStart"/>
       <w:r>
         <w:rPr>
-          <w:rFonts w:ascii="Times New Roman" w:hAnsi="Times New Roman"/>
-          <w:sz w:val="24"/>
-          <w:szCs w:val="24"/>
-        </w:rPr>
-        <w:t>So</w:t>
-      </w:r>
-      <w:proofErr w:type="gramEnd"/>
-      <w:r>
-        <w:rPr>
-          <w:rFonts w:ascii="Times New Roman" w:hAnsi="Times New Roman"/>
-          <w:sz w:val="24"/>
-          <w:szCs w:val="24"/>
-        </w:rPr>
-        <w:t xml:space="preserve"> if F &lt; </w:t>
+          <w:color w:val="333333"/>
+          <w:bdr w:val="none" w:sz="0" w:space="0" w:color="auto" w:frame="1"/>
+        </w:rPr>
+        <w:t>N</w:t>
+      </w:r>
+      <w:r>
+        <w:rPr>
+          <w:rFonts w:ascii="inherit" w:hAnsi="inherit"/>
+          <w:color w:val="333333"/>
+          <w:bdr w:val="none" w:sz="0" w:space="0" w:color="auto" w:frame="1"/>
+          <w:vertAlign w:val="subscript"/>
+        </w:rPr>
+        <w:t>triple</w:t>
+      </w:r>
+      <w:proofErr w:type="spellEnd"/>
+      <w:r>
+        <w:rPr>
+          <w:color w:val="333333"/>
+          <w:bdr w:val="none" w:sz="0" w:space="0" w:color="auto" w:frame="1"/>
+        </w:rPr>
+        <w:t>)</w:t>
       </w:r>
       <w:proofErr w:type="spellStart"/>
       <w:r>
         <w:rPr>
-          <w:rFonts w:ascii="Times New Roman" w:hAnsi="Times New Roman"/>
-          <w:sz w:val="24"/>
-          <w:szCs w:val="24"/>
-        </w:rPr>
-        <w:t>DxB</w:t>
-      </w:r>
-      <w:proofErr w:type="spellEnd"/>
-      <w:r>
-        <w:rPr>
-          <w:rFonts w:ascii="Times New Roman" w:hAnsi="Times New Roman"/>
-          <w:sz w:val="24"/>
-          <w:szCs w:val="24"/>
-        </w:rPr>
-        <w:t xml:space="preserve"> then only one disk block is required for </w:t>
-      </w:r>
-      <w:proofErr w:type="spellStart"/>
-      <w:r>
-        <w:rPr>
-          <w:rFonts w:ascii="Times New Roman" w:hAnsi="Times New Roman"/>
-          <w:sz w:val="24"/>
-          <w:szCs w:val="24"/>
-        </w:rPr>
-        <w:t>inode</w:t>
-      </w:r>
-      <w:proofErr w:type="spellEnd"/>
-      <w:r>
-        <w:rPr>
-          <w:rFonts w:ascii="Times New Roman" w:hAnsi="Times New Roman"/>
-          <w:sz w:val="24"/>
-          <w:szCs w:val="24"/>
-        </w:rPr>
-        <w:t xml:space="preserve">, hence </w:t>
-      </w:r>
-      <w:proofErr w:type="spellStart"/>
-      <w:r>
-        <w:rPr>
-          <w:rFonts w:ascii="Times New Roman" w:hAnsi="Times New Roman"/>
-          <w:sz w:val="24"/>
-          <w:szCs w:val="24"/>
-        </w:rPr>
-        <w:t>inode</w:t>
-      </w:r>
-      <w:proofErr w:type="spellEnd"/>
-      <w:r>
-        <w:rPr>
-          <w:rFonts w:ascii="Times New Roman" w:hAnsi="Times New Roman"/>
-          <w:sz w:val="24"/>
-          <w:szCs w:val="24"/>
-        </w:rPr>
-        <w:t>-size = B bytes.</w:t>
-      </w:r>
-    </w:p>
-    <w:p>
-      <w:pPr>
-        <w:pStyle w:val="Body"/>
-        <w:spacing w:line="240" w:lineRule="auto"/>
-        <w:ind w:left="785"/>
-        <w:rPr>
-          <w:rFonts w:ascii="Times New Roman" w:hAnsi="Times New Roman"/>
-          <w:sz w:val="24"/>
-          <w:szCs w:val="24"/>
-        </w:rPr>
-      </w:pPr>
-    </w:p>
-    <w:p>
-      <w:pPr>
-        <w:pStyle w:val="Body"/>
-        <w:spacing w:line="240" w:lineRule="auto"/>
-        <w:ind w:left="785"/>
-        <w:rPr>
-          <w:rFonts w:ascii="Times New Roman" w:hAnsi="Times New Roman"/>
-          <w:sz w:val="24"/>
-          <w:szCs w:val="24"/>
-        </w:rPr>
-      </w:pPr>
-      <w:r>
-        <w:rPr>
-          <w:rFonts w:ascii="Times New Roman" w:hAnsi="Times New Roman"/>
-          <w:sz w:val="24"/>
-          <w:szCs w:val="24"/>
-        </w:rPr>
-        <w:t>Single indirect block allows access to an additional (B/</w:t>
-      </w:r>
-      <w:proofErr w:type="gramStart"/>
-      <w:r>
-        <w:rPr>
-          <w:rFonts w:ascii="Times New Roman" w:hAnsi="Times New Roman"/>
-          <w:sz w:val="24"/>
-          <w:szCs w:val="24"/>
-        </w:rPr>
-        <w:t>A)</w:t>
-      </w:r>
-      <w:proofErr w:type="spellStart"/>
-      <w:r>
-        <w:rPr>
-          <w:rFonts w:ascii="Times New Roman" w:hAnsi="Times New Roman"/>
-          <w:sz w:val="24"/>
-          <w:szCs w:val="24"/>
+          <w:color w:val="333333"/>
+          <w:bdr w:val="none" w:sz="0" w:space="0" w:color="auto" w:frame="1"/>
         </w:rPr>
         <w:t>xB</w:t>
       </w:r>
@@ -3537,610 +3598,802 @@
       <w:proofErr w:type="gramEnd"/>
       <w:r>
         <w:rPr>
-          <w:rFonts w:ascii="Times New Roman" w:hAnsi="Times New Roman"/>
-          <w:sz w:val="24"/>
-          <w:szCs w:val="24"/>
-        </w:rPr>
-        <w:t xml:space="preserve"> bytes of file data </w:t>
-      </w:r>
-    </w:p>
-    <w:p>
-      <w:pPr>
-        <w:pStyle w:val="Body"/>
-        <w:spacing w:line="240" w:lineRule="auto"/>
+          <w:color w:val="333333"/>
+          <w:bdr w:val="none" w:sz="0" w:space="0" w:color="auto" w:frame="1"/>
+        </w:rPr>
+        <w:t> bytes</w:t>
+      </w:r>
+    </w:p>
+    <w:p>
+      <w:pPr>
+        <w:pStyle w:val="body0"/>
+        <w:spacing w:before="0" w:beforeAutospacing="0" w:after="0" w:afterAutospacing="0"/>
         <w:ind w:left="785"/>
         <w:rPr>
-          <w:rFonts w:ascii="Times New Roman" w:hAnsi="Times New Roman"/>
-          <w:sz w:val="24"/>
-          <w:szCs w:val="24"/>
-        </w:rPr>
-      </w:pPr>
-      <w:r>
-        <w:rPr>
-          <w:rFonts w:ascii="Times New Roman" w:hAnsi="Times New Roman"/>
-          <w:sz w:val="24"/>
-          <w:szCs w:val="24"/>
-        </w:rPr>
-        <w:t>So if F &lt; (</w:t>
+          <w:color w:val="333333"/>
+          <w:bdr w:val="none" w:sz="0" w:space="0" w:color="auto" w:frame="1"/>
+        </w:rPr>
+      </w:pPr>
+    </w:p>
+    <w:p>
+      <w:pPr>
+        <w:pStyle w:val="body0"/>
+        <w:spacing w:before="0" w:beforeAutospacing="0" w:after="0" w:afterAutospacing="0"/>
+        <w:ind w:left="785"/>
+        <w:rPr>
+          <w:rFonts w:ascii="Helvetica Neue" w:hAnsi="Helvetica Neue"/>
+          <w:color w:val="333333"/>
+        </w:rPr>
+      </w:pPr>
+      <w:r>
+        <w:rPr>
+          <w:color w:val="333333"/>
+          <w:bdr w:val="none" w:sz="0" w:space="0" w:color="auto" w:frame="1"/>
+        </w:rPr>
+        <w:t>Where </w:t>
       </w:r>
       <w:proofErr w:type="spellStart"/>
       <w:r>
         <w:rPr>
-          <w:rFonts w:ascii="Times New Roman" w:hAnsi="Times New Roman"/>
-          <w:sz w:val="24"/>
-          <w:szCs w:val="24"/>
-        </w:rPr>
-        <w:t>DxB</w:t>
+          <w:color w:val="000000"/>
+          <w:bdr w:val="none" w:sz="0" w:space="0" w:color="auto" w:frame="1"/>
+        </w:rPr>
+        <w:t>N</w:t>
+      </w:r>
+      <w:r>
+        <w:rPr>
+          <w:color w:val="333333"/>
+          <w:bdr w:val="none" w:sz="0" w:space="0" w:color="auto" w:frame="1"/>
+          <w:vertAlign w:val="subscript"/>
+        </w:rPr>
+        <w:t>single</w:t>
       </w:r>
       <w:proofErr w:type="spellEnd"/>
       <w:r>
         <w:rPr>
-          <w:rFonts w:ascii="Times New Roman" w:hAnsi="Times New Roman"/>
-          <w:sz w:val="24"/>
-          <w:szCs w:val="24"/>
-        </w:rPr>
-        <w:t>) + (B/</w:t>
+          <w:color w:val="333333"/>
+          <w:bdr w:val="none" w:sz="0" w:space="0" w:color="auto" w:frame="1"/>
+        </w:rPr>
+        <w:t>,</w:t>
+      </w:r>
+      <w:r>
+        <w:rPr>
+          <w:rStyle w:val="apple-converted-space"/>
+          <w:rFonts w:ascii="inherit" w:hAnsi="inherit"/>
+          <w:color w:val="000000"/>
+          <w:bdr w:val="none" w:sz="0" w:space="0" w:color="auto" w:frame="1"/>
+        </w:rPr>
+        <w:t> </w:t>
+      </w:r>
+      <w:proofErr w:type="spellStart"/>
+      <w:r>
+        <w:rPr>
+          <w:color w:val="000000"/>
+          <w:bdr w:val="none" w:sz="0" w:space="0" w:color="auto" w:frame="1"/>
+        </w:rPr>
+        <w:t>N</w:t>
+      </w:r>
+      <w:r>
+        <w:rPr>
+          <w:color w:val="000000"/>
+          <w:bdr w:val="none" w:sz="0" w:space="0" w:color="auto" w:frame="1"/>
+          <w:vertAlign w:val="subscript"/>
+        </w:rPr>
+        <w:t>double</w:t>
+      </w:r>
+      <w:proofErr w:type="spellEnd"/>
+      <w:r>
+        <w:rPr>
+          <w:color w:val="000000"/>
+          <w:bdr w:val="none" w:sz="0" w:space="0" w:color="auto" w:frame="1"/>
+        </w:rPr>
+        <w:t>,</w:t>
+      </w:r>
+      <w:r>
+        <w:rPr>
+          <w:rStyle w:val="apple-converted-space"/>
+          <w:rFonts w:ascii="inherit" w:hAnsi="inherit"/>
+          <w:color w:val="000000"/>
+          <w:bdr w:val="none" w:sz="0" w:space="0" w:color="auto" w:frame="1"/>
+        </w:rPr>
+        <w:t> and </w:t>
+      </w:r>
+      <w:proofErr w:type="spellStart"/>
+      <w:r>
+        <w:rPr>
+          <w:color w:val="000000"/>
+          <w:bdr w:val="none" w:sz="0" w:space="0" w:color="auto" w:frame="1"/>
+        </w:rPr>
+        <w:t>N</w:t>
+      </w:r>
+      <w:r>
+        <w:rPr>
+          <w:color w:val="000000"/>
+          <w:bdr w:val="none" w:sz="0" w:space="0" w:color="auto" w:frame="1"/>
+          <w:vertAlign w:val="subscript"/>
+        </w:rPr>
+        <w:t>triple</w:t>
+      </w:r>
+      <w:proofErr w:type="spellEnd"/>
+      <w:r>
+        <w:rPr>
+          <w:rStyle w:val="apple-converted-space"/>
+          <w:color w:val="000000"/>
+          <w:bdr w:val="none" w:sz="0" w:space="0" w:color="auto" w:frame="1"/>
+          <w:vertAlign w:val="subscript"/>
+        </w:rPr>
+        <w:t> </w:t>
+      </w:r>
+      <w:r>
+        <w:rPr>
+          <w:rStyle w:val="apple-converted-space"/>
+          <w:color w:val="000000"/>
+          <w:bdr w:val="none" w:sz="0" w:space="0" w:color="auto" w:frame="1"/>
+        </w:rPr>
+        <w:t>refer to the number of single-, double-, and triple-indirect blocks needed for a file of size F. These are calculated as follows.</w:t>
+      </w:r>
+    </w:p>
+    <w:p>
+      <w:pPr>
+        <w:pStyle w:val="body0"/>
+        <w:spacing w:before="0" w:beforeAutospacing="0" w:after="0" w:afterAutospacing="0"/>
+        <w:ind w:left="785"/>
+        <w:rPr>
+          <w:color w:val="333333"/>
+          <w:bdr w:val="none" w:sz="0" w:space="0" w:color="auto" w:frame="1"/>
+        </w:rPr>
+      </w:pPr>
+    </w:p>
+    <w:p>
+      <w:pPr>
+        <w:pStyle w:val="body0"/>
+        <w:spacing w:before="0" w:beforeAutospacing="0" w:after="0" w:afterAutospacing="0"/>
+        <w:ind w:left="785"/>
+        <w:rPr>
+          <w:rFonts w:ascii="Helvetica Neue" w:hAnsi="Helvetica Neue"/>
+          <w:color w:val="333333"/>
+        </w:rPr>
+      </w:pPr>
+      <w:r>
+        <w:rPr>
+          <w:color w:val="333333"/>
+          <w:bdr w:val="none" w:sz="0" w:space="0" w:color="auto" w:frame="1"/>
+        </w:rPr>
+        <w:t xml:space="preserve">If </w:t>
+      </w:r>
+      <w:proofErr w:type="spellStart"/>
+      <w:r>
+        <w:rPr>
+          <w:color w:val="333333"/>
+          <w:bdr w:val="none" w:sz="0" w:space="0" w:color="auto" w:frame="1"/>
+        </w:rPr>
+        <w:t>N</w:t>
+      </w:r>
+      <w:r>
+        <w:rPr>
+          <w:rFonts w:ascii="inherit" w:hAnsi="inherit"/>
+          <w:color w:val="333333"/>
+          <w:bdr w:val="none" w:sz="0" w:space="0" w:color="auto" w:frame="1"/>
+          <w:vertAlign w:val="subscript"/>
+        </w:rPr>
+        <w:t>f</w:t>
+      </w:r>
+      <w:proofErr w:type="spellEnd"/>
+      <w:r>
+        <w:rPr>
+          <w:color w:val="333333"/>
+          <w:bdr w:val="none" w:sz="0" w:space="0" w:color="auto" w:frame="1"/>
+        </w:rPr>
+        <w:t> &gt; D, then </w:t>
+      </w:r>
+      <w:proofErr w:type="spellStart"/>
+      <w:r>
+        <w:rPr>
+          <w:rStyle w:val="Strong"/>
+          <w:rFonts w:ascii="inherit" w:hAnsi="inherit"/>
+          <w:color w:val="333333"/>
+          <w:bdr w:val="none" w:sz="0" w:space="0" w:color="auto" w:frame="1"/>
+        </w:rPr>
+        <w:t>N</w:t>
+      </w:r>
+      <w:r>
+        <w:rPr>
+          <w:rStyle w:val="Strong"/>
+          <w:rFonts w:ascii="inherit" w:hAnsi="inherit"/>
+          <w:color w:val="333333"/>
+          <w:bdr w:val="none" w:sz="0" w:space="0" w:color="auto" w:frame="1"/>
+          <w:vertAlign w:val="subscript"/>
+        </w:rPr>
+        <w:t>single</w:t>
+      </w:r>
+      <w:proofErr w:type="spellEnd"/>
+      <w:r>
+        <w:rPr>
+          <w:color w:val="333333"/>
+          <w:bdr w:val="none" w:sz="0" w:space="0" w:color="auto" w:frame="1"/>
+        </w:rPr>
+        <w:t> </w:t>
+      </w:r>
+      <w:r>
+        <w:t xml:space="preserve">= </w:t>
       </w:r>
       <w:proofErr w:type="gramStart"/>
       <w:r>
-        <w:rPr>
-          <w:rFonts w:ascii="Times New Roman" w:hAnsi="Times New Roman"/>
-          <w:sz w:val="24"/>
-          <w:szCs w:val="24"/>
-        </w:rPr>
-        <w:t>A)</w:t>
+        <w:t>ceil[</w:t>
+      </w:r>
+      <w:proofErr w:type="gramEnd"/>
+      <w:r>
+        <w:t>(</w:t>
       </w:r>
       <w:proofErr w:type="spellStart"/>
       <w:r>
-        <w:rPr>
-          <w:rFonts w:ascii="Times New Roman" w:hAnsi="Times New Roman"/>
-          <w:sz w:val="24"/>
-          <w:szCs w:val="24"/>
-        </w:rPr>
-        <w:t>xB</w:t>
+        <w:t>N</w:t>
+      </w:r>
+      <w:r>
+        <w:rPr>
+          <w:rFonts w:ascii="inherit" w:hAnsi="inherit"/>
+          <w:color w:val="333333"/>
+          <w:bdr w:val="none" w:sz="0" w:space="0" w:color="auto" w:frame="1"/>
+          <w:vertAlign w:val="subscript"/>
+        </w:rPr>
+        <w:t>f</w:t>
       </w:r>
       <w:proofErr w:type="spellEnd"/>
-      <w:proofErr w:type="gramEnd"/>
-      <w:r>
-        <w:rPr>
-          <w:rFonts w:ascii="Times New Roman" w:hAnsi="Times New Roman"/>
-          <w:sz w:val="24"/>
-          <w:szCs w:val="24"/>
-        </w:rPr>
-        <w:t xml:space="preserve"> then only two disk block are required for </w:t>
+      <w:r>
+        <w:rPr>
+          <w:color w:val="333333"/>
+          <w:bdr w:val="none" w:sz="0" w:space="0" w:color="auto" w:frame="1"/>
+        </w:rPr>
+        <w:t> - D)/N</w:t>
+      </w:r>
+      <w:r>
+        <w:rPr>
+          <w:rFonts w:ascii="inherit" w:hAnsi="inherit"/>
+          <w:color w:val="333333"/>
+          <w:bdr w:val="none" w:sz="0" w:space="0" w:color="auto" w:frame="1"/>
+          <w:vertAlign w:val="subscript"/>
+        </w:rPr>
+        <w:t>a</w:t>
+      </w:r>
+      <w:r>
+        <w:rPr>
+          <w:color w:val="333333"/>
+          <w:bdr w:val="none" w:sz="0" w:space="0" w:color="auto" w:frame="1"/>
+        </w:rPr>
+        <w:t>], </w:t>
+      </w:r>
+      <w:r>
+        <w:t>else </w:t>
       </w:r>
       <w:proofErr w:type="spellStart"/>
       <w:r>
         <w:rPr>
-          <w:rFonts w:ascii="Times New Roman" w:hAnsi="Times New Roman"/>
-          <w:sz w:val="24"/>
-          <w:szCs w:val="24"/>
-        </w:rPr>
-        <w:t>inode</w:t>
+          <w:rStyle w:val="Strong"/>
+        </w:rPr>
+        <w:t>N</w:t>
+      </w:r>
+      <w:r>
+        <w:rPr>
+          <w:rStyle w:val="Strong"/>
+          <w:rFonts w:ascii="inherit" w:hAnsi="inherit"/>
+          <w:color w:val="333333"/>
+          <w:bdr w:val="none" w:sz="0" w:space="0" w:color="auto" w:frame="1"/>
+          <w:vertAlign w:val="subscript"/>
+        </w:rPr>
+        <w:t>single</w:t>
       </w:r>
       <w:proofErr w:type="spellEnd"/>
       <w:r>
         <w:rPr>
-          <w:rFonts w:ascii="Times New Roman" w:hAnsi="Times New Roman"/>
-          <w:sz w:val="24"/>
-          <w:szCs w:val="24"/>
-        </w:rPr>
-        <w:t xml:space="preserve"> – one for attributes and direct block addresses and another for a single-indirect block. Hence </w:t>
+          <w:rStyle w:val="Strong"/>
+          <w:rFonts w:ascii="inherit" w:hAnsi="inherit"/>
+          <w:color w:val="333333"/>
+          <w:bdr w:val="none" w:sz="0" w:space="0" w:color="auto" w:frame="1"/>
+          <w:vertAlign w:val="subscript"/>
+        </w:rPr>
+        <w:t> </w:t>
+      </w:r>
+      <w:r>
+        <w:rPr>
+          <w:rStyle w:val="Strong"/>
+          <w:color w:val="333333"/>
+          <w:bdr w:val="none" w:sz="0" w:space="0" w:color="auto" w:frame="1"/>
+        </w:rPr>
+        <w:t>= 0</w:t>
+      </w:r>
+    </w:p>
+    <w:p>
+      <w:pPr>
+        <w:pStyle w:val="body0"/>
+        <w:spacing w:before="0" w:beforeAutospacing="0" w:after="0" w:afterAutospacing="0"/>
+        <w:ind w:left="785"/>
+        <w:rPr>
+          <w:color w:val="333333"/>
+          <w:bdr w:val="none" w:sz="0" w:space="0" w:color="auto" w:frame="1"/>
+        </w:rPr>
+      </w:pPr>
+    </w:p>
+    <w:p>
+      <w:pPr>
+        <w:pStyle w:val="body0"/>
+        <w:spacing w:before="0" w:beforeAutospacing="0" w:after="0" w:afterAutospacing="0"/>
+        <w:ind w:left="785"/>
+      </w:pPr>
+      <w:r>
+        <w:rPr>
+          <w:color w:val="333333"/>
+          <w:bdr w:val="none" w:sz="0" w:space="0" w:color="auto" w:frame="1"/>
+        </w:rPr>
+        <w:t xml:space="preserve">Single indirect block allows access up to a max of </w:t>
       </w:r>
       <w:proofErr w:type="spellStart"/>
       <w:r>
         <w:rPr>
-          <w:rFonts w:ascii="Times New Roman" w:hAnsi="Times New Roman"/>
-          <w:sz w:val="24"/>
-          <w:szCs w:val="24"/>
-        </w:rPr>
-        <w:t>inode</w:t>
+          <w:color w:val="333333"/>
+          <w:bdr w:val="none" w:sz="0" w:space="0" w:color="auto" w:frame="1"/>
+        </w:rPr>
+        <w:t>D+N</w:t>
+      </w:r>
+      <w:r>
+        <w:rPr>
+          <w:rFonts w:ascii="inherit" w:hAnsi="inherit"/>
+          <w:color w:val="333333"/>
+          <w:bdr w:val="none" w:sz="0" w:space="0" w:color="auto" w:frame="1"/>
+          <w:vertAlign w:val="subscript"/>
+        </w:rPr>
+        <w:t>a</w:t>
       </w:r>
       <w:proofErr w:type="spellEnd"/>
       <w:r>
         <w:rPr>
-          <w:rFonts w:ascii="Times New Roman" w:hAnsi="Times New Roman"/>
-          <w:sz w:val="24"/>
-          <w:szCs w:val="24"/>
-        </w:rPr>
-        <w:t xml:space="preserve"> size = 2B bytes.</w:t>
-      </w:r>
-    </w:p>
-    <w:p>
-      <w:pPr>
-        <w:pStyle w:val="Body"/>
-        <w:spacing w:line="240" w:lineRule="auto"/>
-        <w:rPr>
-          <w:rFonts w:ascii="Times New Roman" w:eastAsia="Times New Roman" w:hAnsi="Times New Roman" w:cs="Times New Roman"/>
-          <w:sz w:val="24"/>
-          <w:szCs w:val="24"/>
-        </w:rPr>
-      </w:pPr>
-    </w:p>
-    <w:p>
-      <w:pPr>
-        <w:pStyle w:val="Body"/>
-        <w:spacing w:line="240" w:lineRule="auto"/>
+          <w:color w:val="333333"/>
+          <w:bdr w:val="none" w:sz="0" w:space="0" w:color="auto" w:frame="1"/>
+        </w:rPr>
+        <w:t> blocks of file data.</w:t>
+      </w:r>
+      <w:r>
+        <w:rPr>
+          <w:color w:val="333333"/>
+          <w:bdr w:val="none" w:sz="0" w:space="0" w:color="auto" w:frame="1"/>
+        </w:rPr>
+        <w:br/>
+        <w:t xml:space="preserve">If </w:t>
+      </w:r>
+      <w:proofErr w:type="spellStart"/>
+      <w:r>
+        <w:rPr>
+          <w:color w:val="333333"/>
+          <w:bdr w:val="none" w:sz="0" w:space="0" w:color="auto" w:frame="1"/>
+        </w:rPr>
+        <w:t>N</w:t>
+      </w:r>
+      <w:r>
+        <w:rPr>
+          <w:rFonts w:ascii="inherit" w:hAnsi="inherit"/>
+          <w:color w:val="333333"/>
+          <w:bdr w:val="none" w:sz="0" w:space="0" w:color="auto" w:frame="1"/>
+          <w:vertAlign w:val="subscript"/>
+        </w:rPr>
+        <w:t>f</w:t>
+      </w:r>
+      <w:proofErr w:type="spellEnd"/>
+      <w:r>
+        <w:rPr>
+          <w:color w:val="333333"/>
+          <w:bdr w:val="none" w:sz="0" w:space="0" w:color="auto" w:frame="1"/>
+        </w:rPr>
+        <w:t> &gt; (D + N</w:t>
+      </w:r>
+      <w:r>
+        <w:rPr>
+          <w:rFonts w:ascii="inherit" w:hAnsi="inherit"/>
+          <w:color w:val="333333"/>
+          <w:bdr w:val="none" w:sz="0" w:space="0" w:color="auto" w:frame="1"/>
+          <w:vertAlign w:val="subscript"/>
+        </w:rPr>
+        <w:t>a</w:t>
+      </w:r>
+      <w:r>
+        <w:rPr>
+          <w:color w:val="333333"/>
+          <w:bdr w:val="none" w:sz="0" w:space="0" w:color="auto" w:frame="1"/>
+        </w:rPr>
+        <w:t>), then</w:t>
+      </w:r>
+      <w:r>
+        <w:rPr>
+          <w:rStyle w:val="apple-converted-space"/>
+          <w:color w:val="333333"/>
+          <w:bdr w:val="none" w:sz="0" w:space="0" w:color="auto" w:frame="1"/>
+        </w:rPr>
+        <w:t> </w:t>
+      </w:r>
+      <w:proofErr w:type="spellStart"/>
+      <w:r>
+        <w:rPr>
+          <w:rStyle w:val="Strong"/>
+          <w:rFonts w:ascii="inherit" w:hAnsi="inherit"/>
+          <w:color w:val="333333"/>
+          <w:bdr w:val="none" w:sz="0" w:space="0" w:color="auto" w:frame="1"/>
+        </w:rPr>
+        <w:t>N</w:t>
+      </w:r>
+      <w:r>
+        <w:rPr>
+          <w:rStyle w:val="Strong"/>
+          <w:color w:val="333333"/>
+          <w:bdr w:val="none" w:sz="0" w:space="0" w:color="auto" w:frame="1"/>
+          <w:vertAlign w:val="subscript"/>
+        </w:rPr>
+        <w:t>double</w:t>
+      </w:r>
+      <w:proofErr w:type="spellEnd"/>
+      <w:r>
+        <w:rPr>
+          <w:rStyle w:val="Strong"/>
+          <w:color w:val="333333"/>
+          <w:bdr w:val="none" w:sz="0" w:space="0" w:color="auto" w:frame="1"/>
+          <w:vertAlign w:val="subscript"/>
+        </w:rPr>
+        <w:t> </w:t>
+      </w:r>
+      <w:r>
+        <w:rPr>
+          <w:color w:val="333333"/>
+          <w:bdr w:val="none" w:sz="0" w:space="0" w:color="auto" w:frame="1"/>
+        </w:rPr>
+        <w:t>= ceil[(N</w:t>
+      </w:r>
+      <w:r>
+        <w:rPr>
+          <w:rFonts w:ascii="inherit" w:hAnsi="inherit"/>
+          <w:color w:val="333333"/>
+          <w:bdr w:val="none" w:sz="0" w:space="0" w:color="auto" w:frame="1"/>
+          <w:vertAlign w:val="subscript"/>
+        </w:rPr>
+        <w:t>single</w:t>
+      </w:r>
+      <w:r>
+        <w:rPr>
+          <w:color w:val="333333"/>
+          <w:bdr w:val="none" w:sz="0" w:space="0" w:color="auto" w:frame="1"/>
+        </w:rPr>
+        <w:t>-1)/N</w:t>
+      </w:r>
+      <w:r>
+        <w:rPr>
+          <w:rFonts w:ascii="inherit" w:hAnsi="inherit"/>
+          <w:color w:val="333333"/>
+          <w:bdr w:val="none" w:sz="0" w:space="0" w:color="auto" w:frame="1"/>
+          <w:vertAlign w:val="subscript"/>
+        </w:rPr>
+        <w:t>a</w:t>
+      </w:r>
+      <w:r>
+        <w:rPr>
+          <w:color w:val="333333"/>
+          <w:bdr w:val="none" w:sz="0" w:space="0" w:color="auto" w:frame="1"/>
+        </w:rPr>
+        <w:t>], else </w:t>
+      </w:r>
+      <w:proofErr w:type="spellStart"/>
+      <w:r>
+        <w:rPr>
+          <w:rStyle w:val="Strong"/>
+          <w:rFonts w:ascii="inherit" w:hAnsi="inherit"/>
+          <w:color w:val="333333"/>
+          <w:bdr w:val="none" w:sz="0" w:space="0" w:color="auto" w:frame="1"/>
+        </w:rPr>
+        <w:t>N</w:t>
+      </w:r>
+      <w:r>
+        <w:rPr>
+          <w:rStyle w:val="Strong"/>
+          <w:color w:val="000000"/>
+          <w:bdr w:val="none" w:sz="0" w:space="0" w:color="auto" w:frame="1"/>
+          <w:vertAlign w:val="subscript"/>
+        </w:rPr>
+        <w:t>double</w:t>
+      </w:r>
+      <w:proofErr w:type="spellEnd"/>
+      <w:r>
+        <w:rPr>
+          <w:rStyle w:val="Strong"/>
+          <w:color w:val="000000"/>
+          <w:bdr w:val="none" w:sz="0" w:space="0" w:color="auto" w:frame="1"/>
+          <w:vertAlign w:val="subscript"/>
+        </w:rPr>
+        <w:t> </w:t>
+      </w:r>
+      <w:r>
+        <w:rPr>
+          <w:color w:val="333333"/>
+          <w:bdr w:val="none" w:sz="0" w:space="0" w:color="auto" w:frame="1"/>
+        </w:rPr>
+        <w:t>= 0</w:t>
+      </w:r>
+    </w:p>
+    <w:p>
+      <w:pPr>
+        <w:pStyle w:val="body0"/>
+        <w:spacing w:before="0" w:beforeAutospacing="0" w:after="0" w:afterAutospacing="0"/>
         <w:ind w:left="785"/>
         <w:rPr>
-          <w:rFonts w:ascii="Times New Roman" w:hAnsi="Times New Roman"/>
-          <w:sz w:val="24"/>
-          <w:szCs w:val="24"/>
-        </w:rPr>
-      </w:pPr>
-      <w:r>
-        <w:rPr>
-          <w:rFonts w:ascii="Times New Roman" w:hAnsi="Times New Roman"/>
-          <w:sz w:val="24"/>
-          <w:szCs w:val="24"/>
-        </w:rPr>
-        <w:t xml:space="preserve">Double indirect block allows access to another </w:t>
-      </w:r>
-      <w:r>
-        <w:rPr>
-          <w:rFonts w:ascii="Times New Roman" w:hAnsi="Times New Roman"/>
-          <w:sz w:val="24"/>
-          <w:szCs w:val="24"/>
-        </w:rPr>
-        <w:t>(B/</w:t>
-      </w:r>
-      <w:proofErr w:type="gramStart"/>
-      <w:r>
-        <w:rPr>
-          <w:rFonts w:ascii="Times New Roman" w:hAnsi="Times New Roman"/>
-          <w:sz w:val="24"/>
-          <w:szCs w:val="24"/>
-        </w:rPr>
-        <w:t>A)x</w:t>
-      </w:r>
-      <w:proofErr w:type="gramEnd"/>
-      <w:r>
-        <w:rPr>
-          <w:rFonts w:ascii="Times New Roman" w:hAnsi="Times New Roman"/>
-          <w:sz w:val="24"/>
-          <w:szCs w:val="24"/>
-        </w:rPr>
-        <w:t>(B/A)</w:t>
+          <w:color w:val="333333"/>
+          <w:bdr w:val="none" w:sz="0" w:space="0" w:color="auto" w:frame="1"/>
+        </w:rPr>
+      </w:pPr>
+    </w:p>
+    <w:p>
+      <w:pPr>
+        <w:pStyle w:val="body0"/>
+        <w:spacing w:before="0" w:beforeAutospacing="0" w:after="0" w:afterAutospacing="0"/>
+        <w:ind w:left="785"/>
+        <w:rPr>
+          <w:rFonts w:ascii="Helvetica Neue" w:hAnsi="Helvetica Neue"/>
+          <w:color w:val="333333"/>
+        </w:rPr>
+      </w:pPr>
+      <w:r>
+        <w:rPr>
+          <w:color w:val="333333"/>
+          <w:bdr w:val="none" w:sz="0" w:space="0" w:color="auto" w:frame="1"/>
+        </w:rPr>
+        <w:t xml:space="preserve">Double indirect block allows access up to another </w:t>
       </w:r>
       <w:proofErr w:type="spellStart"/>
       <w:r>
         <w:rPr>
-          <w:rFonts w:ascii="Times New Roman" w:hAnsi="Times New Roman"/>
-          <w:sz w:val="24"/>
-          <w:szCs w:val="24"/>
-        </w:rPr>
-        <w:t>xB</w:t>
+          <w:color w:val="333333"/>
+          <w:bdr w:val="none" w:sz="0" w:space="0" w:color="auto" w:frame="1"/>
+        </w:rPr>
+        <w:t>N</w:t>
+      </w:r>
+      <w:r>
+        <w:rPr>
+          <w:vertAlign w:val="subscript"/>
+        </w:rPr>
+        <w:t>a</w:t>
+      </w:r>
+      <w:r>
+        <w:t>x</w:t>
+      </w:r>
+      <w:r>
+        <w:rPr>
+          <w:color w:val="000000"/>
+          <w:bdr w:val="none" w:sz="0" w:space="0" w:color="auto" w:frame="1"/>
+        </w:rPr>
+        <w:t>N</w:t>
+      </w:r>
+      <w:r>
+        <w:rPr>
+          <w:color w:val="000000"/>
+          <w:bdr w:val="none" w:sz="0" w:space="0" w:color="auto" w:frame="1"/>
+          <w:vertAlign w:val="subscript"/>
+        </w:rPr>
+        <w:t>a</w:t>
       </w:r>
       <w:proofErr w:type="spellEnd"/>
       <w:r>
         <w:rPr>
-          <w:rFonts w:ascii="Times New Roman" w:hAnsi="Times New Roman"/>
-          <w:sz w:val="24"/>
-          <w:szCs w:val="24"/>
-        </w:rPr>
-        <w:t xml:space="preserve"> bytes of file data.</w:t>
-      </w:r>
-      <w:r>
-        <w:rPr>
-          <w:rFonts w:ascii="Times New Roman" w:hAnsi="Times New Roman"/>
-          <w:sz w:val="24"/>
-          <w:szCs w:val="24"/>
-        </w:rPr>
-        <w:t xml:space="preserve"> However, depending upon F, not all single-indirect blocks may be allocated.</w:t>
-      </w:r>
-    </w:p>
-    <w:p>
-      <w:pPr>
-        <w:pStyle w:val="Body"/>
-        <w:spacing w:line="240" w:lineRule="auto"/>
+          <w:rStyle w:val="apple-converted-space"/>
+          <w:color w:val="000000"/>
+          <w:bdr w:val="none" w:sz="0" w:space="0" w:color="auto" w:frame="1"/>
+          <w:vertAlign w:val="subscript"/>
+        </w:rPr>
+        <w:t> </w:t>
+      </w:r>
+      <w:r>
+        <w:rPr>
+          <w:color w:val="333333"/>
+          <w:bdr w:val="none" w:sz="0" w:space="0" w:color="auto" w:frame="1"/>
+        </w:rPr>
+        <w:t>addresses of file blocks.</w:t>
+      </w:r>
+    </w:p>
+    <w:p>
+      <w:pPr>
+        <w:pStyle w:val="body0"/>
+        <w:spacing w:before="0" w:beforeAutospacing="0" w:after="0" w:afterAutospacing="0"/>
         <w:ind w:left="785"/>
         <w:rPr>
-          <w:rFonts w:ascii="Times New Roman" w:hAnsi="Times New Roman"/>
-          <w:sz w:val="24"/>
-          <w:szCs w:val="24"/>
-        </w:rPr>
-      </w:pPr>
-      <w:r>
-        <w:rPr>
-          <w:rFonts w:ascii="Times New Roman" w:hAnsi="Times New Roman"/>
-          <w:sz w:val="24"/>
-          <w:szCs w:val="24"/>
-        </w:rPr>
-        <w:t xml:space="preserve">Number of single-indirect blocks </w:t>
-      </w:r>
-      <w:r>
-        <w:rPr>
-          <w:rFonts w:ascii="Times New Roman" w:hAnsi="Times New Roman"/>
-          <w:sz w:val="24"/>
-          <w:szCs w:val="24"/>
-        </w:rPr>
-        <w:t>pointed to by the double-indirect block</w:t>
-      </w:r>
-      <w:r>
-        <w:rPr>
-          <w:rFonts w:ascii="Times New Roman" w:hAnsi="Times New Roman"/>
-          <w:sz w:val="24"/>
-          <w:szCs w:val="24"/>
-        </w:rPr>
-        <w:t xml:space="preserve"> for a</w:t>
-      </w:r>
-      <w:r>
-        <w:rPr>
-          <w:rFonts w:ascii="Times New Roman" w:hAnsi="Times New Roman"/>
-          <w:sz w:val="24"/>
-          <w:szCs w:val="24"/>
-        </w:rPr>
-        <w:t xml:space="preserve"> </w:t>
-      </w:r>
-      <w:r>
-        <w:rPr>
-          <w:rFonts w:ascii="Times New Roman" w:hAnsi="Times New Roman"/>
-          <w:sz w:val="24"/>
-          <w:szCs w:val="24"/>
-        </w:rPr>
-        <w:t xml:space="preserve">file of size F </w:t>
-      </w:r>
-    </w:p>
-    <w:p>
-      <w:pPr>
-        <w:pStyle w:val="Body"/>
-        <w:spacing w:line="240" w:lineRule="auto"/>
-        <w:ind w:left="785"/>
-        <w:rPr>
-          <w:rFonts w:ascii="Times New Roman" w:hAnsi="Times New Roman"/>
-          <w:sz w:val="24"/>
-          <w:szCs w:val="24"/>
-        </w:rPr>
-      </w:pPr>
-      <w:r>
-        <w:rPr>
-          <w:rFonts w:ascii="Times New Roman" w:hAnsi="Times New Roman"/>
-          <w:sz w:val="24"/>
-          <w:szCs w:val="24"/>
-        </w:rPr>
-        <w:t xml:space="preserve">= </w:t>
-      </w:r>
-      <w:r>
-        <w:rPr>
-          <w:rFonts w:ascii="Times New Roman" w:hAnsi="Times New Roman"/>
-          <w:sz w:val="24"/>
-          <w:szCs w:val="24"/>
-        </w:rPr>
-        <w:t>number of block addresses except in the direct block addresses/ number of addresses per block</w:t>
-      </w:r>
-    </w:p>
-    <w:p>
-      <w:pPr>
-        <w:pStyle w:val="Body"/>
-        <w:spacing w:line="240" w:lineRule="auto"/>
-        <w:ind w:left="785"/>
-        <w:rPr>
-          <w:rFonts w:ascii="Times New Roman" w:hAnsi="Times New Roman"/>
-          <w:sz w:val="24"/>
-          <w:szCs w:val="24"/>
-        </w:rPr>
-      </w:pPr>
-      <w:r>
-        <w:rPr>
-          <w:rFonts w:ascii="Times New Roman" w:hAnsi="Times New Roman"/>
-          <w:sz w:val="24"/>
-          <w:szCs w:val="24"/>
-        </w:rPr>
-        <w:t xml:space="preserve">= </w:t>
-      </w:r>
-      <w:r>
-        <w:rPr>
-          <w:rFonts w:ascii="Times New Roman" w:hAnsi="Times New Roman"/>
-          <w:sz w:val="24"/>
-          <w:szCs w:val="24"/>
-        </w:rPr>
-        <w:t>((F/B) - D) / (B/A)</w:t>
-      </w:r>
-      <w:r>
-        <w:rPr>
-          <w:rFonts w:ascii="Times New Roman" w:hAnsi="Times New Roman"/>
-          <w:sz w:val="24"/>
-          <w:szCs w:val="24"/>
-        </w:rPr>
-        <w:t xml:space="preserve"> -1</w:t>
-      </w:r>
-    </w:p>
-    <w:p>
-      <w:pPr>
-        <w:pStyle w:val="Body"/>
-        <w:spacing w:line="240" w:lineRule="auto"/>
-        <w:ind w:left="785"/>
-        <w:rPr>
-          <w:rFonts w:ascii="Times New Roman" w:hAnsi="Times New Roman"/>
-          <w:sz w:val="24"/>
-          <w:szCs w:val="24"/>
-        </w:rPr>
-      </w:pPr>
-      <w:r>
-        <w:rPr>
-          <w:rFonts w:ascii="Times New Roman" w:hAnsi="Times New Roman"/>
-          <w:sz w:val="24"/>
-          <w:szCs w:val="24"/>
-        </w:rPr>
-        <w:t xml:space="preserve">(Minus one because a single-indirect block is accessible from the initial </w:t>
+          <w:rFonts w:ascii="Helvetica Neue" w:hAnsi="Helvetica Neue"/>
+          <w:color w:val="333333"/>
+        </w:rPr>
+      </w:pPr>
+      <w:r>
+        <w:rPr>
+          <w:color w:val="000000"/>
+          <w:bdr w:val="none" w:sz="0" w:space="0" w:color="auto" w:frame="1"/>
+        </w:rPr>
+        <w:t xml:space="preserve">If </w:t>
       </w:r>
       <w:proofErr w:type="spellStart"/>
       <w:r>
         <w:rPr>
-          <w:rFonts w:ascii="Times New Roman" w:hAnsi="Times New Roman"/>
-          <w:sz w:val="24"/>
-          <w:szCs w:val="24"/>
-        </w:rPr>
-        <w:t>i</w:t>
+          <w:color w:val="000000"/>
+          <w:bdr w:val="none" w:sz="0" w:space="0" w:color="auto" w:frame="1"/>
+        </w:rPr>
+        <w:t>N</w:t>
+      </w:r>
+      <w:r>
+        <w:rPr>
+          <w:rFonts w:ascii="inherit" w:hAnsi="inherit"/>
+          <w:color w:val="000000"/>
+          <w:bdr w:val="none" w:sz="0" w:space="0" w:color="auto" w:frame="1"/>
+          <w:vertAlign w:val="subscript"/>
+        </w:rPr>
+        <w:t>f</w:t>
       </w:r>
       <w:proofErr w:type="spellEnd"/>
       <w:r>
         <w:rPr>
-          <w:rFonts w:ascii="Times New Roman" w:hAnsi="Times New Roman"/>
-          <w:sz w:val="24"/>
-          <w:szCs w:val="24"/>
-        </w:rPr>
-        <w:t>-node block.)</w:t>
-      </w:r>
-    </w:p>
-    <w:p>
-      <w:pPr>
-        <w:pStyle w:val="Body"/>
-        <w:spacing w:line="240" w:lineRule="auto"/>
-        <w:ind w:left="785"/>
-        <w:rPr>
-          <w:rFonts w:ascii="Times New Roman" w:hAnsi="Times New Roman"/>
-          <w:sz w:val="24"/>
-          <w:szCs w:val="24"/>
-        </w:rPr>
-      </w:pPr>
-      <w:proofErr w:type="gramStart"/>
-      <w:r>
-        <w:rPr>
-          <w:rFonts w:ascii="Times New Roman" w:hAnsi="Times New Roman"/>
-          <w:sz w:val="24"/>
-          <w:szCs w:val="24"/>
-        </w:rPr>
-        <w:t>Plus</w:t>
-      </w:r>
-      <w:proofErr w:type="gramEnd"/>
-      <w:r>
-        <w:rPr>
-          <w:rFonts w:ascii="Times New Roman" w:hAnsi="Times New Roman"/>
-          <w:sz w:val="24"/>
-          <w:szCs w:val="24"/>
-        </w:rPr>
-        <w:t xml:space="preserve"> we need space for one double-indirect block.</w:t>
-      </w:r>
-    </w:p>
-    <w:p>
-      <w:pPr>
-        <w:pStyle w:val="Body"/>
-        <w:spacing w:line="240" w:lineRule="auto"/>
-        <w:ind w:left="785"/>
-        <w:rPr>
-          <w:rFonts w:ascii="Times New Roman" w:hAnsi="Times New Roman"/>
-          <w:sz w:val="24"/>
-          <w:szCs w:val="24"/>
-        </w:rPr>
-      </w:pPr>
-      <w:r>
-        <w:rPr>
-          <w:rFonts w:ascii="Times New Roman" w:hAnsi="Times New Roman"/>
-          <w:sz w:val="24"/>
-          <w:szCs w:val="24"/>
-        </w:rPr>
-        <w:lastRenderedPageBreak/>
-        <w:t>S</w:t>
-      </w:r>
-      <w:r>
-        <w:rPr>
-          <w:rFonts w:ascii="Times New Roman" w:hAnsi="Times New Roman"/>
-          <w:sz w:val="24"/>
-          <w:szCs w:val="24"/>
-        </w:rPr>
-        <w:t xml:space="preserve">o total space = B + </w:t>
+          <w:color w:val="000000"/>
+          <w:bdr w:val="none" w:sz="0" w:space="0" w:color="auto" w:frame="1"/>
+        </w:rPr>
+        <w:t> &gt; (D + N</w:t>
+      </w:r>
+      <w:r>
+        <w:rPr>
+          <w:color w:val="000000"/>
+          <w:bdr w:val="none" w:sz="0" w:space="0" w:color="auto" w:frame="1"/>
+          <w:vertAlign w:val="subscript"/>
+        </w:rPr>
+        <w:t>a</w:t>
+      </w:r>
+      <w:r>
+        <w:rPr>
+          <w:rStyle w:val="apple-converted-space"/>
+          <w:rFonts w:ascii="inherit" w:hAnsi="inherit"/>
+          <w:color w:val="000000"/>
+          <w:bdr w:val="none" w:sz="0" w:space="0" w:color="auto" w:frame="1"/>
+        </w:rPr>
+        <w:t> </w:t>
+      </w:r>
+      <w:r>
+        <w:rPr>
+          <w:color w:val="000000"/>
+          <w:bdr w:val="none" w:sz="0" w:space="0" w:color="auto" w:frame="1"/>
+        </w:rPr>
+        <w:t xml:space="preserve">+ </w:t>
       </w:r>
       <w:proofErr w:type="spellStart"/>
       <w:r>
         <w:rPr>
-          <w:rFonts w:ascii="Times New Roman" w:hAnsi="Times New Roman"/>
-          <w:sz w:val="24"/>
-          <w:szCs w:val="24"/>
-        </w:rPr>
-        <w:t>B</w:t>
+          <w:color w:val="000000"/>
+          <w:bdr w:val="none" w:sz="0" w:space="0" w:color="auto" w:frame="1"/>
+        </w:rPr>
+        <w:t>N</w:t>
+      </w:r>
+      <w:r>
+        <w:rPr>
+          <w:color w:val="000000"/>
+          <w:bdr w:val="none" w:sz="0" w:space="0" w:color="auto" w:frame="1"/>
+          <w:vertAlign w:val="subscript"/>
+        </w:rPr>
+        <w:t>a</w:t>
+      </w:r>
+      <w:r>
+        <w:rPr>
+          <w:color w:val="000000"/>
+          <w:bdr w:val="none" w:sz="0" w:space="0" w:color="auto" w:frame="1"/>
+        </w:rPr>
+        <w:t>xN</w:t>
+      </w:r>
+      <w:r>
+        <w:rPr>
+          <w:color w:val="000000"/>
+          <w:bdr w:val="none" w:sz="0" w:space="0" w:color="auto" w:frame="1"/>
+          <w:vertAlign w:val="subscript"/>
+        </w:rPr>
+        <w:t>a</w:t>
       </w:r>
       <w:proofErr w:type="spellEnd"/>
       <w:r>
         <w:rPr>
-          <w:rFonts w:ascii="Times New Roman" w:hAnsi="Times New Roman"/>
-          <w:sz w:val="24"/>
-          <w:szCs w:val="24"/>
-        </w:rPr>
-        <w:t xml:space="preserve"> + </w:t>
+          <w:color w:val="000000"/>
+          <w:bdr w:val="none" w:sz="0" w:space="0" w:color="auto" w:frame="1"/>
+        </w:rPr>
+        <w:t>) then we need space for</w:t>
+      </w:r>
+      <w:r>
+        <w:rPr>
+          <w:rStyle w:val="apple-converted-space"/>
+          <w:color w:val="000000"/>
+          <w:bdr w:val="none" w:sz="0" w:space="0" w:color="auto" w:frame="1"/>
+        </w:rPr>
+        <w:t> </w:t>
+      </w:r>
+      <w:r>
+        <w:rPr>
+          <w:rStyle w:val="Strong"/>
+          <w:rFonts w:ascii="inherit" w:hAnsi="inherit"/>
+          <w:color w:val="000000"/>
+          <w:bdr w:val="none" w:sz="0" w:space="0" w:color="auto" w:frame="1"/>
+        </w:rPr>
+        <w:t>at most one more triple-indirect block,</w:t>
+      </w:r>
+      <w:r>
+        <w:rPr>
+          <w:rStyle w:val="apple-converted-space"/>
+          <w:rFonts w:ascii="inherit" w:hAnsi="inherit"/>
+          <w:b/>
+          <w:bCs/>
+          <w:color w:val="000000"/>
+          <w:bdr w:val="none" w:sz="0" w:space="0" w:color="auto" w:frame="1"/>
+        </w:rPr>
+        <w:t> </w:t>
+      </w:r>
+      <w:r>
+        <w:rPr>
+          <w:color w:val="000000"/>
+          <w:bdr w:val="none" w:sz="0" w:space="0" w:color="auto" w:frame="1"/>
+        </w:rPr>
+        <w:t>i.e.,</w:t>
+      </w:r>
+      <w:r>
+        <w:rPr>
+          <w:rStyle w:val="apple-converted-space"/>
+          <w:color w:val="000000"/>
+          <w:bdr w:val="none" w:sz="0" w:space="0" w:color="auto" w:frame="1"/>
+        </w:rPr>
+        <w:t> </w:t>
       </w:r>
       <w:proofErr w:type="spellStart"/>
       <w:r>
         <w:rPr>
-          <w:rFonts w:ascii="Times New Roman" w:hAnsi="Times New Roman"/>
-          <w:sz w:val="24"/>
-          <w:szCs w:val="24"/>
-        </w:rPr>
-        <w:t>B</w:t>
+          <w:rStyle w:val="Strong"/>
+          <w:rFonts w:ascii="inherit" w:hAnsi="inherit"/>
+          <w:color w:val="000000"/>
+          <w:bdr w:val="none" w:sz="0" w:space="0" w:color="auto" w:frame="1"/>
+        </w:rPr>
+        <w:t>N</w:t>
+      </w:r>
+      <w:r>
+        <w:rPr>
+          <w:rStyle w:val="Strong"/>
+          <w:rFonts w:ascii="inherit" w:hAnsi="inherit"/>
+          <w:color w:val="000000"/>
+          <w:bdr w:val="none" w:sz="0" w:space="0" w:color="auto" w:frame="1"/>
+          <w:vertAlign w:val="subscript"/>
+        </w:rPr>
+        <w:t>triple</w:t>
       </w:r>
       <w:proofErr w:type="spellEnd"/>
       <w:r>
         <w:rPr>
-          <w:rFonts w:ascii="Times New Roman" w:hAnsi="Times New Roman"/>
-          <w:sz w:val="24"/>
-          <w:szCs w:val="24"/>
-        </w:rPr>
-        <w:t xml:space="preserve"> + (((F/B) - D) / (B/A) -</w:t>
-      </w:r>
-      <w:proofErr w:type="gramStart"/>
-      <w:r>
-        <w:rPr>
-          <w:rFonts w:ascii="Times New Roman" w:hAnsi="Times New Roman"/>
-          <w:sz w:val="24"/>
-          <w:szCs w:val="24"/>
-        </w:rPr>
-        <w:t>1)</w:t>
+          <w:color w:val="000000"/>
+          <w:bdr w:val="none" w:sz="0" w:space="0" w:color="auto" w:frame="1"/>
+        </w:rPr>
+        <w:t> = 1, else </w:t>
       </w:r>
       <w:proofErr w:type="spellStart"/>
       <w:r>
         <w:rPr>
-          <w:rFonts w:ascii="Times New Roman" w:hAnsi="Times New Roman"/>
-          <w:sz w:val="24"/>
-          <w:szCs w:val="24"/>
-        </w:rPr>
-        <w:t>xB</w:t>
+          <w:rStyle w:val="Strong"/>
+          <w:color w:val="000000"/>
+          <w:bdr w:val="none" w:sz="0" w:space="0" w:color="auto" w:frame="1"/>
+        </w:rPr>
+        <w:t>N</w:t>
+      </w:r>
+      <w:r>
+        <w:rPr>
+          <w:rStyle w:val="Strong"/>
+          <w:rFonts w:ascii="inherit" w:hAnsi="inherit"/>
+          <w:color w:val="000000"/>
+          <w:bdr w:val="none" w:sz="0" w:space="0" w:color="auto" w:frame="1"/>
+          <w:vertAlign w:val="subscript"/>
+        </w:rPr>
+        <w:t>triple</w:t>
       </w:r>
       <w:proofErr w:type="spellEnd"/>
-      <w:proofErr w:type="gramEnd"/>
-    </w:p>
-    <w:p>
-      <w:pPr>
-        <w:pStyle w:val="Body"/>
-        <w:spacing w:line="240" w:lineRule="auto"/>
-        <w:ind w:left="785"/>
-        <w:rPr>
-          <w:rFonts w:ascii="Times New Roman" w:hAnsi="Times New Roman"/>
-          <w:sz w:val="24"/>
-          <w:szCs w:val="24"/>
-        </w:rPr>
-      </w:pPr>
-    </w:p>
-    <w:p>
-      <w:pPr>
-        <w:pStyle w:val="Body"/>
-        <w:spacing w:line="240" w:lineRule="auto"/>
-        <w:ind w:left="785"/>
-        <w:rPr>
-          <w:rFonts w:ascii="Times New Roman" w:hAnsi="Times New Roman"/>
-          <w:sz w:val="24"/>
-          <w:szCs w:val="24"/>
-        </w:rPr>
-      </w:pPr>
-      <w:r>
-        <w:rPr>
-          <w:rFonts w:ascii="Times New Roman" w:hAnsi="Times New Roman"/>
-          <w:sz w:val="24"/>
-          <w:szCs w:val="24"/>
-        </w:rPr>
-        <w:t>Triple indirect block allows access to another (B/</w:t>
-      </w:r>
-      <w:proofErr w:type="gramStart"/>
-      <w:r>
-        <w:rPr>
-          <w:rFonts w:ascii="Times New Roman" w:hAnsi="Times New Roman"/>
-          <w:sz w:val="24"/>
-          <w:szCs w:val="24"/>
-        </w:rPr>
-        <w:t>A)x</w:t>
-      </w:r>
-      <w:proofErr w:type="gramEnd"/>
-      <w:r>
-        <w:rPr>
-          <w:rFonts w:ascii="Times New Roman" w:hAnsi="Times New Roman"/>
-          <w:sz w:val="24"/>
-          <w:szCs w:val="24"/>
-        </w:rPr>
-        <w:t>(B/A)x(B/A)</w:t>
-      </w:r>
-      <w:proofErr w:type="spellStart"/>
-      <w:r>
-        <w:rPr>
-          <w:rFonts w:ascii="Times New Roman" w:hAnsi="Times New Roman"/>
-          <w:sz w:val="24"/>
-          <w:szCs w:val="24"/>
-        </w:rPr>
-        <w:t>xB</w:t>
-      </w:r>
-      <w:proofErr w:type="spellEnd"/>
-      <w:r>
-        <w:rPr>
-          <w:rFonts w:ascii="Times New Roman" w:hAnsi="Times New Roman"/>
-          <w:sz w:val="24"/>
-          <w:szCs w:val="24"/>
-        </w:rPr>
-        <w:t xml:space="preserve"> bytes of file data.</w:t>
-      </w:r>
-    </w:p>
-    <w:p>
-      <w:pPr>
-        <w:pStyle w:val="Body"/>
-        <w:spacing w:line="240" w:lineRule="auto"/>
-        <w:ind w:left="785"/>
-        <w:rPr>
-          <w:rFonts w:ascii="Times New Roman" w:hAnsi="Times New Roman"/>
-          <w:sz w:val="24"/>
-          <w:szCs w:val="24"/>
-        </w:rPr>
-      </w:pPr>
-      <w:r>
-        <w:rPr>
-          <w:rFonts w:ascii="Times New Roman" w:hAnsi="Times New Roman"/>
-          <w:sz w:val="24"/>
-          <w:szCs w:val="24"/>
-        </w:rPr>
-        <w:t>However, depending upon F, not all double-indirect and single-indirect blocks may be allocated.</w:t>
-      </w:r>
-    </w:p>
-    <w:p>
-      <w:pPr>
-        <w:pStyle w:val="Body"/>
-        <w:spacing w:line="240" w:lineRule="auto"/>
-        <w:ind w:left="785"/>
-        <w:rPr>
-          <w:rFonts w:ascii="Times New Roman" w:hAnsi="Times New Roman"/>
-          <w:sz w:val="24"/>
-          <w:szCs w:val="24"/>
-        </w:rPr>
-      </w:pPr>
-      <w:r>
-        <w:rPr>
-          <w:rFonts w:ascii="Times New Roman" w:hAnsi="Times New Roman"/>
-          <w:sz w:val="24"/>
-          <w:szCs w:val="24"/>
-        </w:rPr>
-        <w:t>Now extend the above logic of double-indirect blocks to calculate space required with file size F required triple-indirect blocks.</w:t>
-      </w:r>
-    </w:p>
-    <w:p>
-      <w:pPr>
-        <w:pStyle w:val="Body"/>
-        <w:spacing w:line="240" w:lineRule="auto"/>
-        <w:ind w:left="393"/>
-        <w:rPr>
-          <w:rFonts w:ascii="Times New Roman" w:eastAsia="Times New Roman" w:hAnsi="Times New Roman" w:cs="Times New Roman"/>
-          <w:sz w:val="24"/>
-          <w:szCs w:val="24"/>
-        </w:rPr>
-      </w:pPr>
-    </w:p>
-    <w:p>
-      <w:pPr>
-        <w:pStyle w:val="Body"/>
-        <w:spacing w:line="240" w:lineRule="auto"/>
-        <w:rPr>
-          <w:rFonts w:ascii="Times New Roman" w:eastAsia="Times New Roman" w:hAnsi="Times New Roman" w:cs="Times New Roman"/>
-          <w:sz w:val="24"/>
-          <w:szCs w:val="24"/>
-        </w:rPr>
-      </w:pPr>
-    </w:p>
-    <w:p>
-      <w:pPr>
-        <w:pStyle w:val="Body"/>
-        <w:spacing w:line="240" w:lineRule="auto"/>
-      </w:pPr>
-      <w:r>
-        <w:rPr>
-          <w:rFonts w:ascii="Arial Unicode MS" w:hAnsi="Arial Unicode MS"/>
-          <w:sz w:val="24"/>
-          <w:szCs w:val="24"/>
-        </w:rPr>
-        <w:br w:type="page"/>
+      <w:r>
+        <w:rPr>
+          <w:rFonts w:ascii="inherit" w:hAnsi="inherit"/>
+          <w:color w:val="000000"/>
+          <w:bdr w:val="none" w:sz="0" w:space="0" w:color="auto" w:frame="1"/>
+        </w:rPr>
+        <w:t> = 0</w:t>
       </w:r>
     </w:p>
     <w:p>
@@ -4152,6 +4405,8 @@
           <w:szCs w:val="24"/>
         </w:rPr>
       </w:pPr>
+      <w:bookmarkStart w:id="0" w:name="_GoBack"/>
+      <w:bookmarkEnd w:id="0"/>
       <w:r>
         <w:rPr>
           <w:lang w:val="de-DE"/>
@@ -8498,7 +8753,7 @@
   <w:num w:numId="3">
     <w:abstractNumId w:val="10"/>
     <w:lvlOverride w:ilvl="0">
-      <w:lvl w:ilvl="0" w:tplc="A528825A">
+      <w:lvl w:ilvl="0" w:tplc="368631C4">
         <w:start w:val="1"/>
         <w:numFmt w:val="decimal"/>
         <w:lvlText w:val="(%1)"/>
@@ -8525,7 +8780,7 @@
       </w:lvl>
     </w:lvlOverride>
     <w:lvlOverride w:ilvl="1">
-      <w:lvl w:ilvl="1" w:tplc="2A2AD624">
+      <w:lvl w:ilvl="1" w:tplc="714275F4">
         <w:start w:val="1"/>
         <w:numFmt w:val="upperLetter"/>
         <w:lvlText w:val="%2."/>
@@ -8552,7 +8807,7 @@
       </w:lvl>
     </w:lvlOverride>
     <w:lvlOverride w:ilvl="2">
-      <w:lvl w:ilvl="2" w:tplc="DF345E86">
+      <w:lvl w:ilvl="2" w:tplc="8D6E4302">
         <w:start w:val="1"/>
         <w:numFmt w:val="upperLetter"/>
         <w:lvlText w:val="%3."/>
@@ -8579,7 +8834,7 @@
       </w:lvl>
     </w:lvlOverride>
     <w:lvlOverride w:ilvl="3">
-      <w:lvl w:ilvl="3" w:tplc="C73A9890">
+      <w:lvl w:ilvl="3" w:tplc="309C3736">
         <w:start w:val="1"/>
         <w:numFmt w:val="upperLetter"/>
         <w:lvlText w:val="%4."/>
@@ -8606,7 +8861,7 @@
       </w:lvl>
     </w:lvlOverride>
     <w:lvlOverride w:ilvl="4">
-      <w:lvl w:ilvl="4" w:tplc="5C443838">
+      <w:lvl w:ilvl="4" w:tplc="5F222C90">
         <w:start w:val="1"/>
         <w:numFmt w:val="upperLetter"/>
         <w:lvlText w:val="%5."/>
@@ -8633,7 +8888,7 @@
       </w:lvl>
     </w:lvlOverride>
     <w:lvlOverride w:ilvl="5">
-      <w:lvl w:ilvl="5" w:tplc="11DA18BE">
+      <w:lvl w:ilvl="5" w:tplc="F132951E">
         <w:start w:val="1"/>
         <w:numFmt w:val="upperLetter"/>
         <w:lvlText w:val="%6."/>
@@ -8660,7 +8915,7 @@
       </w:lvl>
     </w:lvlOverride>
     <w:lvlOverride w:ilvl="6">
-      <w:lvl w:ilvl="6" w:tplc="8404316C">
+      <w:lvl w:ilvl="6" w:tplc="13760EEC">
         <w:start w:val="1"/>
         <w:numFmt w:val="upperLetter"/>
         <w:lvlText w:val="%7."/>
@@ -8687,7 +8942,7 @@
       </w:lvl>
     </w:lvlOverride>
     <w:lvlOverride w:ilvl="7">
-      <w:lvl w:ilvl="7" w:tplc="6504B462">
+      <w:lvl w:ilvl="7" w:tplc="F2D436E4">
         <w:start w:val="1"/>
         <w:numFmt w:val="upperLetter"/>
         <w:lvlText w:val="%8."/>
@@ -8714,7 +8969,7 @@
       </w:lvl>
     </w:lvlOverride>
     <w:lvlOverride w:ilvl="8">
-      <w:lvl w:ilvl="8" w:tplc="8FEAA5EC">
+      <w:lvl w:ilvl="8" w:tplc="3C3AF5A4">
         <w:start w:val="1"/>
         <w:numFmt w:val="upperLetter"/>
         <w:lvlText w:val="%9."/>
@@ -8744,7 +8999,7 @@
   <w:num w:numId="4">
     <w:abstractNumId w:val="10"/>
     <w:lvlOverride w:ilvl="0">
-      <w:lvl w:ilvl="0" w:tplc="A528825A">
+      <w:lvl w:ilvl="0" w:tplc="368631C4">
         <w:start w:val="1"/>
         <w:numFmt w:val="decimal"/>
         <w:lvlText w:val="(%1)"/>
@@ -8771,7 +9026,7 @@
       </w:lvl>
     </w:lvlOverride>
     <w:lvlOverride w:ilvl="1">
-      <w:lvl w:ilvl="1" w:tplc="2A2AD624">
+      <w:lvl w:ilvl="1" w:tplc="714275F4">
         <w:start w:val="1"/>
         <w:numFmt w:val="upperLetter"/>
         <w:lvlText w:val="%2."/>
@@ -8798,7 +9053,7 @@
       </w:lvl>
     </w:lvlOverride>
     <w:lvlOverride w:ilvl="2">
-      <w:lvl w:ilvl="2" w:tplc="DF345E86">
+      <w:lvl w:ilvl="2" w:tplc="8D6E4302">
         <w:start w:val="1"/>
         <w:numFmt w:val="upperLetter"/>
         <w:lvlText w:val="%3."/>
@@ -8825,7 +9080,7 @@
       </w:lvl>
     </w:lvlOverride>
     <w:lvlOverride w:ilvl="3">
-      <w:lvl w:ilvl="3" w:tplc="C73A9890">
+      <w:lvl w:ilvl="3" w:tplc="309C3736">
         <w:start w:val="1"/>
         <w:numFmt w:val="upperLetter"/>
         <w:lvlText w:val="%4."/>
@@ -8852,7 +9107,7 @@
       </w:lvl>
     </w:lvlOverride>
     <w:lvlOverride w:ilvl="4">
-      <w:lvl w:ilvl="4" w:tplc="5C443838">
+      <w:lvl w:ilvl="4" w:tplc="5F222C90">
         <w:start w:val="1"/>
         <w:numFmt w:val="upperLetter"/>
         <w:lvlText w:val="%5."/>
@@ -8879,7 +9134,7 @@
       </w:lvl>
     </w:lvlOverride>
     <w:lvlOverride w:ilvl="5">
-      <w:lvl w:ilvl="5" w:tplc="11DA18BE">
+      <w:lvl w:ilvl="5" w:tplc="F132951E">
         <w:start w:val="1"/>
         <w:numFmt w:val="upperLetter"/>
         <w:lvlText w:val="%6."/>
@@ -8906,7 +9161,7 @@
       </w:lvl>
     </w:lvlOverride>
     <w:lvlOverride w:ilvl="6">
-      <w:lvl w:ilvl="6" w:tplc="8404316C">
+      <w:lvl w:ilvl="6" w:tplc="13760EEC">
         <w:start w:val="1"/>
         <w:numFmt w:val="upperLetter"/>
         <w:lvlText w:val="%7."/>
@@ -8933,7 +9188,7 @@
       </w:lvl>
     </w:lvlOverride>
     <w:lvlOverride w:ilvl="7">
-      <w:lvl w:ilvl="7" w:tplc="6504B462">
+      <w:lvl w:ilvl="7" w:tplc="F2D436E4">
         <w:start w:val="1"/>
         <w:numFmt w:val="upperLetter"/>
         <w:lvlText w:val="%8."/>
@@ -8960,7 +9215,7 @@
       </w:lvl>
     </w:lvlOverride>
     <w:lvlOverride w:ilvl="8">
-      <w:lvl w:ilvl="8" w:tplc="8FEAA5EC">
+      <w:lvl w:ilvl="8" w:tplc="3C3AF5A4">
         <w:start w:val="1"/>
         <w:numFmt w:val="upperLetter"/>
         <w:lvlText w:val="%9."/>
@@ -8996,7 +9251,7 @@
   <w:num w:numId="7">
     <w:abstractNumId w:val="10"/>
     <w:lvlOverride w:ilvl="0">
-      <w:lvl w:ilvl="0" w:tplc="A528825A">
+      <w:lvl w:ilvl="0" w:tplc="368631C4">
         <w:start w:val="1"/>
         <w:numFmt w:val="decimal"/>
         <w:lvlText w:val="(%1)"/>
@@ -9023,7 +9278,7 @@
       </w:lvl>
     </w:lvlOverride>
     <w:lvlOverride w:ilvl="1">
-      <w:lvl w:ilvl="1" w:tplc="2A2AD624">
+      <w:lvl w:ilvl="1" w:tplc="714275F4">
         <w:start w:val="1"/>
         <w:numFmt w:val="lowerLetter"/>
         <w:lvlText w:val="(%2)"/>
@@ -9050,7 +9305,7 @@
       </w:lvl>
     </w:lvlOverride>
     <w:lvlOverride w:ilvl="2">
-      <w:lvl w:ilvl="2" w:tplc="DF345E86">
+      <w:lvl w:ilvl="2" w:tplc="8D6E4302">
         <w:start w:val="1"/>
         <w:numFmt w:val="lowerLetter"/>
         <w:lvlText w:val="(%3)"/>
@@ -9077,7 +9332,7 @@
       </w:lvl>
     </w:lvlOverride>
     <w:lvlOverride w:ilvl="3">
-      <w:lvl w:ilvl="3" w:tplc="C73A9890">
+      <w:lvl w:ilvl="3" w:tplc="309C3736">
         <w:start w:val="1"/>
         <w:numFmt w:val="lowerLetter"/>
         <w:lvlText w:val="(%4)"/>
@@ -9104,7 +9359,7 @@
       </w:lvl>
     </w:lvlOverride>
     <w:lvlOverride w:ilvl="4">
-      <w:lvl w:ilvl="4" w:tplc="5C443838">
+      <w:lvl w:ilvl="4" w:tplc="5F222C90">
         <w:start w:val="1"/>
         <w:numFmt w:val="lowerLetter"/>
         <w:lvlText w:val="(%5)"/>
@@ -9131,7 +9386,7 @@
       </w:lvl>
     </w:lvlOverride>
     <w:lvlOverride w:ilvl="5">
-      <w:lvl w:ilvl="5" w:tplc="11DA18BE">
+      <w:lvl w:ilvl="5" w:tplc="F132951E">
         <w:start w:val="1"/>
         <w:numFmt w:val="lowerLetter"/>
         <w:lvlText w:val="(%6)"/>
@@ -9158,7 +9413,7 @@
       </w:lvl>
     </w:lvlOverride>
     <w:lvlOverride w:ilvl="6">
-      <w:lvl w:ilvl="6" w:tplc="8404316C">
+      <w:lvl w:ilvl="6" w:tplc="13760EEC">
         <w:start w:val="1"/>
         <w:numFmt w:val="lowerLetter"/>
         <w:lvlText w:val="(%7)"/>
@@ -9185,7 +9440,7 @@
       </w:lvl>
     </w:lvlOverride>
     <w:lvlOverride w:ilvl="7">
-      <w:lvl w:ilvl="7" w:tplc="6504B462">
+      <w:lvl w:ilvl="7" w:tplc="F2D436E4">
         <w:start w:val="1"/>
         <w:numFmt w:val="lowerLetter"/>
         <w:lvlText w:val="(%8)"/>
@@ -9212,7 +9467,7 @@
       </w:lvl>
     </w:lvlOverride>
     <w:lvlOverride w:ilvl="8">
-      <w:lvl w:ilvl="8" w:tplc="8FEAA5EC">
+      <w:lvl w:ilvl="8" w:tplc="3C3AF5A4">
         <w:start w:val="1"/>
         <w:numFmt w:val="lowerLetter"/>
         <w:lvlText w:val="(%9)"/>
@@ -9245,7 +9500,7 @@
   <w:num w:numId="9">
     <w:abstractNumId w:val="0"/>
     <w:lvlOverride w:ilvl="0">
-      <w:lvl w:ilvl="0" w:tplc="0FEE82F2">
+      <w:lvl w:ilvl="0" w:tplc="6BEA8EB8">
         <w:start w:val="1"/>
         <w:numFmt w:val="decimal"/>
         <w:lvlText w:val="(%1)"/>
@@ -9272,7 +9527,7 @@
       </w:lvl>
     </w:lvlOverride>
     <w:lvlOverride w:ilvl="1">
-      <w:lvl w:ilvl="1" w:tplc="2032A254">
+      <w:lvl w:ilvl="1" w:tplc="CEFEA3C6">
         <w:start w:val="1"/>
         <w:numFmt w:val="decimal"/>
         <w:lvlText w:val="%2."/>
@@ -9299,7 +9554,7 @@
       </w:lvl>
     </w:lvlOverride>
     <w:lvlOverride w:ilvl="2">
-      <w:lvl w:ilvl="2" w:tplc="2340A41A">
+      <w:lvl w:ilvl="2" w:tplc="500C445A">
         <w:start w:val="1"/>
         <w:numFmt w:val="decimal"/>
         <w:lvlText w:val="%3."/>
@@ -9326,7 +9581,7 @@
       </w:lvl>
     </w:lvlOverride>
     <w:lvlOverride w:ilvl="3">
-      <w:lvl w:ilvl="3" w:tplc="20581014">
+      <w:lvl w:ilvl="3" w:tplc="BF8293C2">
         <w:start w:val="1"/>
         <w:numFmt w:val="decimal"/>
         <w:lvlText w:val="%4."/>
@@ -9353,7 +9608,7 @@
       </w:lvl>
     </w:lvlOverride>
     <w:lvlOverride w:ilvl="4">
-      <w:lvl w:ilvl="4" w:tplc="32CE7F6E">
+      <w:lvl w:ilvl="4" w:tplc="F80695FA">
         <w:start w:val="1"/>
         <w:numFmt w:val="decimal"/>
         <w:lvlText w:val="%5."/>
@@ -9380,7 +9635,7 @@
       </w:lvl>
     </w:lvlOverride>
     <w:lvlOverride w:ilvl="5">
-      <w:lvl w:ilvl="5" w:tplc="06CC151A">
+      <w:lvl w:ilvl="5" w:tplc="11DC6F3A">
         <w:start w:val="1"/>
         <w:numFmt w:val="decimal"/>
         <w:lvlText w:val="%6."/>
@@ -9407,7 +9662,7 @@
       </w:lvl>
     </w:lvlOverride>
     <w:lvlOverride w:ilvl="6">
-      <w:lvl w:ilvl="6" w:tplc="FE441074">
+      <w:lvl w:ilvl="6" w:tplc="92A08CA0">
         <w:start w:val="1"/>
         <w:numFmt w:val="decimal"/>
         <w:lvlText w:val="%7."/>
@@ -9434,7 +9689,7 @@
       </w:lvl>
     </w:lvlOverride>
     <w:lvlOverride w:ilvl="7">
-      <w:lvl w:ilvl="7" w:tplc="9BEAD9A6">
+      <w:lvl w:ilvl="7" w:tplc="5C08F162">
         <w:start w:val="1"/>
         <w:numFmt w:val="decimal"/>
         <w:lvlText w:val="%8."/>
@@ -9461,7 +9716,7 @@
       </w:lvl>
     </w:lvlOverride>
     <w:lvlOverride w:ilvl="8">
-      <w:lvl w:ilvl="8" w:tplc="53C63BB4">
+      <w:lvl w:ilvl="8" w:tplc="F3C2F0FA">
         <w:start w:val="1"/>
         <w:numFmt w:val="decimal"/>
         <w:lvlText w:val="%9."/>
@@ -9491,7 +9746,7 @@
   <w:num w:numId="10">
     <w:abstractNumId w:val="10"/>
     <w:lvlOverride w:ilvl="0">
-      <w:lvl w:ilvl="0" w:tplc="A528825A">
+      <w:lvl w:ilvl="0" w:tplc="368631C4">
         <w:start w:val="1"/>
         <w:numFmt w:val="decimal"/>
         <w:lvlText w:val="(%1)"/>
@@ -9518,7 +9773,7 @@
       </w:lvl>
     </w:lvlOverride>
     <w:lvlOverride w:ilvl="1">
-      <w:lvl w:ilvl="1" w:tplc="2A2AD624">
+      <w:lvl w:ilvl="1" w:tplc="714275F4">
         <w:start w:val="1"/>
         <w:numFmt w:val="upperLetter"/>
         <w:lvlText w:val="%2."/>
@@ -9545,7 +9800,7 @@
       </w:lvl>
     </w:lvlOverride>
     <w:lvlOverride w:ilvl="2">
-      <w:lvl w:ilvl="2" w:tplc="DF345E86">
+      <w:lvl w:ilvl="2" w:tplc="8D6E4302">
         <w:start w:val="1"/>
         <w:numFmt w:val="upperLetter"/>
         <w:lvlText w:val="%3."/>
@@ -9572,7 +9827,7 @@
       </w:lvl>
     </w:lvlOverride>
     <w:lvlOverride w:ilvl="3">
-      <w:lvl w:ilvl="3" w:tplc="C73A9890">
+      <w:lvl w:ilvl="3" w:tplc="309C3736">
         <w:start w:val="1"/>
         <w:numFmt w:val="upperLetter"/>
         <w:lvlText w:val="%4."/>
@@ -9599,7 +9854,7 @@
       </w:lvl>
     </w:lvlOverride>
     <w:lvlOverride w:ilvl="4">
-      <w:lvl w:ilvl="4" w:tplc="5C443838">
+      <w:lvl w:ilvl="4" w:tplc="5F222C90">
         <w:start w:val="1"/>
         <w:numFmt w:val="upperLetter"/>
         <w:lvlText w:val="%5."/>
@@ -9626,7 +9881,7 @@
       </w:lvl>
     </w:lvlOverride>
     <w:lvlOverride w:ilvl="5">
-      <w:lvl w:ilvl="5" w:tplc="11DA18BE">
+      <w:lvl w:ilvl="5" w:tplc="F132951E">
         <w:start w:val="1"/>
         <w:numFmt w:val="upperLetter"/>
         <w:lvlText w:val="%6."/>
@@ -9653,7 +9908,7 @@
       </w:lvl>
     </w:lvlOverride>
     <w:lvlOverride w:ilvl="6">
-      <w:lvl w:ilvl="6" w:tplc="8404316C">
+      <w:lvl w:ilvl="6" w:tplc="13760EEC">
         <w:start w:val="1"/>
         <w:numFmt w:val="upperLetter"/>
         <w:lvlText w:val="%7."/>
@@ -9680,7 +9935,7 @@
       </w:lvl>
     </w:lvlOverride>
     <w:lvlOverride w:ilvl="7">
-      <w:lvl w:ilvl="7" w:tplc="6504B462">
+      <w:lvl w:ilvl="7" w:tplc="F2D436E4">
         <w:start w:val="1"/>
         <w:numFmt w:val="upperLetter"/>
         <w:lvlText w:val="%8."/>
@@ -9707,7 +9962,7 @@
       </w:lvl>
     </w:lvlOverride>
     <w:lvlOverride w:ilvl="8">
-      <w:lvl w:ilvl="8" w:tplc="8FEAA5EC">
+      <w:lvl w:ilvl="8" w:tplc="3C3AF5A4">
         <w:start w:val="1"/>
         <w:numFmt w:val="upperLetter"/>
         <w:lvlText w:val="%9."/>
@@ -9737,7 +9992,7 @@
   <w:num w:numId="11">
     <w:abstractNumId w:val="10"/>
     <w:lvlOverride w:ilvl="0">
-      <w:lvl w:ilvl="0" w:tplc="A528825A">
+      <w:lvl w:ilvl="0" w:tplc="368631C4">
         <w:start w:val="1"/>
         <w:numFmt w:val="decimal"/>
         <w:lvlText w:val="(%1)"/>
@@ -9764,7 +10019,7 @@
       </w:lvl>
     </w:lvlOverride>
     <w:lvlOverride w:ilvl="1">
-      <w:lvl w:ilvl="1" w:tplc="2A2AD624">
+      <w:lvl w:ilvl="1" w:tplc="714275F4">
         <w:start w:val="1"/>
         <w:numFmt w:val="upperLetter"/>
         <w:lvlText w:val="%2."/>
@@ -9791,7 +10046,7 @@
       </w:lvl>
     </w:lvlOverride>
     <w:lvlOverride w:ilvl="2">
-      <w:lvl w:ilvl="2" w:tplc="DF345E86">
+      <w:lvl w:ilvl="2" w:tplc="8D6E4302">
         <w:start w:val="1"/>
         <w:numFmt w:val="upperLetter"/>
         <w:lvlText w:val="%3."/>
@@ -9818,7 +10073,7 @@
       </w:lvl>
     </w:lvlOverride>
     <w:lvlOverride w:ilvl="3">
-      <w:lvl w:ilvl="3" w:tplc="C73A9890">
+      <w:lvl w:ilvl="3" w:tplc="309C3736">
         <w:start w:val="1"/>
         <w:numFmt w:val="upperLetter"/>
         <w:lvlText w:val="%4."/>
@@ -9845,7 +10100,7 @@
       </w:lvl>
     </w:lvlOverride>
     <w:lvlOverride w:ilvl="4">
-      <w:lvl w:ilvl="4" w:tplc="5C443838">
+      <w:lvl w:ilvl="4" w:tplc="5F222C90">
         <w:start w:val="1"/>
         <w:numFmt w:val="upperLetter"/>
         <w:lvlText w:val="%5."/>
@@ -9872,7 +10127,7 @@
       </w:lvl>
     </w:lvlOverride>
     <w:lvlOverride w:ilvl="5">
-      <w:lvl w:ilvl="5" w:tplc="11DA18BE">
+      <w:lvl w:ilvl="5" w:tplc="F132951E">
         <w:start w:val="1"/>
         <w:numFmt w:val="upperLetter"/>
         <w:lvlText w:val="%6."/>
@@ -9899,7 +10154,7 @@
       </w:lvl>
     </w:lvlOverride>
     <w:lvlOverride w:ilvl="6">
-      <w:lvl w:ilvl="6" w:tplc="8404316C">
+      <w:lvl w:ilvl="6" w:tplc="13760EEC">
         <w:start w:val="1"/>
         <w:numFmt w:val="upperLetter"/>
         <w:lvlText w:val="%7."/>
@@ -9926,7 +10181,7 @@
       </w:lvl>
     </w:lvlOverride>
     <w:lvlOverride w:ilvl="7">
-      <w:lvl w:ilvl="7" w:tplc="6504B462">
+      <w:lvl w:ilvl="7" w:tplc="F2D436E4">
         <w:start w:val="1"/>
         <w:numFmt w:val="upperLetter"/>
         <w:lvlText w:val="%8."/>
@@ -9953,7 +10208,7 @@
       </w:lvl>
     </w:lvlOverride>
     <w:lvlOverride w:ilvl="8">
-      <w:lvl w:ilvl="8" w:tplc="8FEAA5EC">
+      <w:lvl w:ilvl="8" w:tplc="3C3AF5A4">
         <w:start w:val="1"/>
         <w:numFmt w:val="upperLetter"/>
         <w:lvlText w:val="%9."/>
@@ -9983,7 +10238,7 @@
   <w:num w:numId="12">
     <w:abstractNumId w:val="0"/>
     <w:lvlOverride w:ilvl="0">
-      <w:lvl w:ilvl="0" w:tplc="0FEE82F2">
+      <w:lvl w:ilvl="0" w:tplc="6BEA8EB8">
         <w:start w:val="1"/>
         <w:numFmt w:val="decimal"/>
         <w:lvlText w:val="%1."/>
@@ -10010,7 +10265,7 @@
       </w:lvl>
     </w:lvlOverride>
     <w:lvlOverride w:ilvl="1">
-      <w:lvl w:ilvl="1" w:tplc="2032A254">
+      <w:lvl w:ilvl="1" w:tplc="CEFEA3C6">
         <w:start w:val="1"/>
         <w:numFmt w:val="decimal"/>
         <w:lvlText w:val="%2."/>
@@ -10037,7 +10292,7 @@
       </w:lvl>
     </w:lvlOverride>
     <w:lvlOverride w:ilvl="2">
-      <w:lvl w:ilvl="2" w:tplc="2340A41A">
+      <w:lvl w:ilvl="2" w:tplc="500C445A">
         <w:start w:val="1"/>
         <w:numFmt w:val="decimal"/>
         <w:lvlText w:val="%3."/>
@@ -10064,7 +10319,7 @@
       </w:lvl>
     </w:lvlOverride>
     <w:lvlOverride w:ilvl="3">
-      <w:lvl w:ilvl="3" w:tplc="20581014">
+      <w:lvl w:ilvl="3" w:tplc="BF8293C2">
         <w:start w:val="1"/>
         <w:numFmt w:val="decimal"/>
         <w:lvlText w:val="%4."/>
@@ -10091,7 +10346,7 @@
       </w:lvl>
     </w:lvlOverride>
     <w:lvlOverride w:ilvl="4">
-      <w:lvl w:ilvl="4" w:tplc="32CE7F6E">
+      <w:lvl w:ilvl="4" w:tplc="F80695FA">
         <w:start w:val="1"/>
         <w:numFmt w:val="decimal"/>
         <w:lvlText w:val="%5."/>
@@ -10118,7 +10373,7 @@
       </w:lvl>
     </w:lvlOverride>
     <w:lvlOverride w:ilvl="5">
-      <w:lvl w:ilvl="5" w:tplc="06CC151A">
+      <w:lvl w:ilvl="5" w:tplc="11DC6F3A">
         <w:start w:val="1"/>
         <w:numFmt w:val="decimal"/>
         <w:lvlText w:val="%6."/>
@@ -10145,7 +10400,7 @@
       </w:lvl>
     </w:lvlOverride>
     <w:lvlOverride w:ilvl="6">
-      <w:lvl w:ilvl="6" w:tplc="FE441074">
+      <w:lvl w:ilvl="6" w:tplc="92A08CA0">
         <w:start w:val="1"/>
         <w:numFmt w:val="decimal"/>
         <w:lvlText w:val="%7."/>
@@ -10172,7 +10427,7 @@
       </w:lvl>
     </w:lvlOverride>
     <w:lvlOverride w:ilvl="7">
-      <w:lvl w:ilvl="7" w:tplc="9BEAD9A6">
+      <w:lvl w:ilvl="7" w:tplc="5C08F162">
         <w:start w:val="1"/>
         <w:numFmt w:val="decimal"/>
         <w:lvlText w:val="%8."/>
@@ -10199,7 +10454,7 @@
       </w:lvl>
     </w:lvlOverride>
     <w:lvlOverride w:ilvl="8">
-      <w:lvl w:ilvl="8" w:tplc="53C63BB4">
+      <w:lvl w:ilvl="8" w:tplc="F3C2F0FA">
         <w:start w:val="1"/>
         <w:numFmt w:val="decimal"/>
         <w:lvlText w:val="%9."/>
@@ -10229,7 +10484,7 @@
   <w:num w:numId="13">
     <w:abstractNumId w:val="0"/>
     <w:lvlOverride w:ilvl="0">
-      <w:lvl w:ilvl="0" w:tplc="0FEE82F2">
+      <w:lvl w:ilvl="0" w:tplc="6BEA8EB8">
         <w:start w:val="1"/>
         <w:numFmt w:val="decimal"/>
         <w:lvlText w:val="%1."/>
@@ -10256,7 +10511,7 @@
       </w:lvl>
     </w:lvlOverride>
     <w:lvlOverride w:ilvl="1">
-      <w:lvl w:ilvl="1" w:tplc="2032A254">
+      <w:lvl w:ilvl="1" w:tplc="CEFEA3C6">
         <w:start w:val="1"/>
         <w:numFmt w:val="decimal"/>
         <w:lvlText w:val="%2."/>
@@ -10283,7 +10538,7 @@
       </w:lvl>
     </w:lvlOverride>
     <w:lvlOverride w:ilvl="2">
-      <w:lvl w:ilvl="2" w:tplc="2340A41A">
+      <w:lvl w:ilvl="2" w:tplc="500C445A">
         <w:start w:val="1"/>
         <w:numFmt w:val="decimal"/>
         <w:lvlText w:val="%3."/>
@@ -10310,7 +10565,7 @@
       </w:lvl>
     </w:lvlOverride>
     <w:lvlOverride w:ilvl="3">
-      <w:lvl w:ilvl="3" w:tplc="20581014">
+      <w:lvl w:ilvl="3" w:tplc="BF8293C2">
         <w:start w:val="1"/>
         <w:numFmt w:val="decimal"/>
         <w:lvlText w:val="%4."/>
@@ -10337,7 +10592,7 @@
       </w:lvl>
     </w:lvlOverride>
     <w:lvlOverride w:ilvl="4">
-      <w:lvl w:ilvl="4" w:tplc="32CE7F6E">
+      <w:lvl w:ilvl="4" w:tplc="F80695FA">
         <w:start w:val="1"/>
         <w:numFmt w:val="decimal"/>
         <w:lvlText w:val="%5."/>
@@ -10364,7 +10619,7 @@
       </w:lvl>
     </w:lvlOverride>
     <w:lvlOverride w:ilvl="5">
-      <w:lvl w:ilvl="5" w:tplc="06CC151A">
+      <w:lvl w:ilvl="5" w:tplc="11DC6F3A">
         <w:start w:val="1"/>
         <w:numFmt w:val="decimal"/>
         <w:lvlText w:val="%6."/>
@@ -10391,7 +10646,7 @@
       </w:lvl>
     </w:lvlOverride>
     <w:lvlOverride w:ilvl="6">
-      <w:lvl w:ilvl="6" w:tplc="FE441074">
+      <w:lvl w:ilvl="6" w:tplc="92A08CA0">
         <w:start w:val="1"/>
         <w:numFmt w:val="decimal"/>
         <w:lvlText w:val="%7."/>
@@ -10418,7 +10673,7 @@
       </w:lvl>
     </w:lvlOverride>
     <w:lvlOverride w:ilvl="7">
-      <w:lvl w:ilvl="7" w:tplc="9BEAD9A6">
+      <w:lvl w:ilvl="7" w:tplc="5C08F162">
         <w:start w:val="1"/>
         <w:numFmt w:val="decimal"/>
         <w:lvlText w:val="%8."/>
@@ -10445,7 +10700,7 @@
       </w:lvl>
     </w:lvlOverride>
     <w:lvlOverride w:ilvl="8">
-      <w:lvl w:ilvl="8" w:tplc="53C63BB4">
+      <w:lvl w:ilvl="8" w:tplc="F3C2F0FA">
         <w:start w:val="1"/>
         <w:numFmt w:val="decimal"/>
         <w:lvlText w:val="%9."/>
@@ -10476,7 +10731,7 @@
     <w:abstractNumId w:val="0"/>
     <w:lvlOverride w:ilvl="0">
       <w:startOverride w:val="1"/>
-      <w:lvl w:ilvl="0" w:tplc="0FEE82F2">
+      <w:lvl w:ilvl="0" w:tplc="6BEA8EB8">
         <w:start w:val="1"/>
         <w:numFmt w:val="decimal"/>
         <w:lvlText w:val="%1."/>
@@ -10504,7 +10759,7 @@
     </w:lvlOverride>
     <w:lvlOverride w:ilvl="1">
       <w:startOverride w:val="1"/>
-      <w:lvl w:ilvl="1" w:tplc="2032A254">
+      <w:lvl w:ilvl="1" w:tplc="CEFEA3C6">
         <w:start w:val="1"/>
         <w:numFmt w:val="decimal"/>
         <w:lvlText w:val="%2."/>
@@ -10532,7 +10787,7 @@
     </w:lvlOverride>
     <w:lvlOverride w:ilvl="2">
       <w:startOverride w:val="1"/>
-      <w:lvl w:ilvl="2" w:tplc="2340A41A">
+      <w:lvl w:ilvl="2" w:tplc="500C445A">
         <w:start w:val="1"/>
         <w:numFmt w:val="decimal"/>
         <w:lvlText w:val="%3."/>
@@ -10560,7 +10815,7 @@
     </w:lvlOverride>
     <w:lvlOverride w:ilvl="3">
       <w:startOverride w:val="1"/>
-      <w:lvl w:ilvl="3" w:tplc="20581014">
+      <w:lvl w:ilvl="3" w:tplc="BF8293C2">
         <w:start w:val="1"/>
         <w:numFmt w:val="decimal"/>
         <w:lvlText w:val="%4."/>
@@ -10588,7 +10843,7 @@
     </w:lvlOverride>
     <w:lvlOverride w:ilvl="4">
       <w:startOverride w:val="1"/>
-      <w:lvl w:ilvl="4" w:tplc="32CE7F6E">
+      <w:lvl w:ilvl="4" w:tplc="F80695FA">
         <w:start w:val="1"/>
         <w:numFmt w:val="decimal"/>
         <w:lvlText w:val="%5."/>
@@ -10616,7 +10871,7 @@
     </w:lvlOverride>
     <w:lvlOverride w:ilvl="5">
       <w:startOverride w:val="1"/>
-      <w:lvl w:ilvl="5" w:tplc="06CC151A">
+      <w:lvl w:ilvl="5" w:tplc="11DC6F3A">
         <w:start w:val="1"/>
         <w:numFmt w:val="decimal"/>
         <w:lvlText w:val="%6."/>
@@ -10644,7 +10899,7 @@
     </w:lvlOverride>
     <w:lvlOverride w:ilvl="6">
       <w:startOverride w:val="1"/>
-      <w:lvl w:ilvl="6" w:tplc="FE441074">
+      <w:lvl w:ilvl="6" w:tplc="92A08CA0">
         <w:start w:val="1"/>
         <w:numFmt w:val="decimal"/>
         <w:lvlText w:val="%7."/>
@@ -10672,7 +10927,7 @@
     </w:lvlOverride>
     <w:lvlOverride w:ilvl="7">
       <w:startOverride w:val="1"/>
-      <w:lvl w:ilvl="7" w:tplc="9BEAD9A6">
+      <w:lvl w:ilvl="7" w:tplc="5C08F162">
         <w:start w:val="1"/>
         <w:numFmt w:val="decimal"/>
         <w:lvlText w:val="%8."/>
@@ -10700,7 +10955,7 @@
     </w:lvlOverride>
     <w:lvlOverride w:ilvl="8">
       <w:startOverride w:val="1"/>
-      <w:lvl w:ilvl="8" w:tplc="53C63BB4">
+      <w:lvl w:ilvl="8" w:tplc="F3C2F0FA">
         <w:start w:val="1"/>
         <w:numFmt w:val="decimal"/>
         <w:lvlText w:val="%9."/>
@@ -10730,7 +10985,7 @@
   <w:num w:numId="15">
     <w:abstractNumId w:val="0"/>
     <w:lvlOverride w:ilvl="0">
-      <w:lvl w:ilvl="0" w:tplc="0FEE82F2">
+      <w:lvl w:ilvl="0" w:tplc="6BEA8EB8">
         <w:start w:val="1"/>
         <w:numFmt w:val="decimal"/>
         <w:lvlText w:val="%1."/>
@@ -10757,7 +11012,7 @@
       </w:lvl>
     </w:lvlOverride>
     <w:lvlOverride w:ilvl="1">
-      <w:lvl w:ilvl="1" w:tplc="2032A254">
+      <w:lvl w:ilvl="1" w:tplc="CEFEA3C6">
         <w:start w:val="1"/>
         <w:numFmt w:val="decimal"/>
         <w:lvlText w:val="%2."/>
@@ -10784,7 +11039,7 @@
       </w:lvl>
     </w:lvlOverride>
     <w:lvlOverride w:ilvl="2">
-      <w:lvl w:ilvl="2" w:tplc="2340A41A">
+      <w:lvl w:ilvl="2" w:tplc="500C445A">
         <w:start w:val="1"/>
         <w:numFmt w:val="decimal"/>
         <w:lvlText w:val="%3."/>
@@ -10811,7 +11066,7 @@
       </w:lvl>
     </w:lvlOverride>
     <w:lvlOverride w:ilvl="3">
-      <w:lvl w:ilvl="3" w:tplc="20581014">
+      <w:lvl w:ilvl="3" w:tplc="BF8293C2">
         <w:start w:val="1"/>
         <w:numFmt w:val="decimal"/>
         <w:lvlText w:val="%4."/>
@@ -10838,7 +11093,7 @@
       </w:lvl>
     </w:lvlOverride>
     <w:lvlOverride w:ilvl="4">
-      <w:lvl w:ilvl="4" w:tplc="32CE7F6E">
+      <w:lvl w:ilvl="4" w:tplc="F80695FA">
         <w:start w:val="1"/>
         <w:numFmt w:val="decimal"/>
         <w:lvlText w:val="%5."/>
@@ -10865,7 +11120,7 @@
       </w:lvl>
     </w:lvlOverride>
     <w:lvlOverride w:ilvl="5">
-      <w:lvl w:ilvl="5" w:tplc="06CC151A">
+      <w:lvl w:ilvl="5" w:tplc="11DC6F3A">
         <w:start w:val="1"/>
         <w:numFmt w:val="decimal"/>
         <w:lvlText w:val="%6."/>
@@ -10892,7 +11147,7 @@
       </w:lvl>
     </w:lvlOverride>
     <w:lvlOverride w:ilvl="6">
-      <w:lvl w:ilvl="6" w:tplc="FE441074">
+      <w:lvl w:ilvl="6" w:tplc="92A08CA0">
         <w:start w:val="1"/>
         <w:numFmt w:val="decimal"/>
         <w:lvlText w:val="%7."/>
@@ -10919,7 +11174,7 @@
       </w:lvl>
     </w:lvlOverride>
     <w:lvlOverride w:ilvl="7">
-      <w:lvl w:ilvl="7" w:tplc="9BEAD9A6">
+      <w:lvl w:ilvl="7" w:tplc="5C08F162">
         <w:start w:val="1"/>
         <w:numFmt w:val="decimal"/>
         <w:lvlText w:val="%8."/>
@@ -10946,7 +11201,7 @@
       </w:lvl>
     </w:lvlOverride>
     <w:lvlOverride w:ilvl="8">
-      <w:lvl w:ilvl="8" w:tplc="53C63BB4">
+      <w:lvl w:ilvl="8" w:tplc="F3C2F0FA">
         <w:start w:val="1"/>
         <w:numFmt w:val="decimal"/>
         <w:lvlText w:val="%9."/>
@@ -10977,7 +11232,7 @@
     <w:abstractNumId w:val="10"/>
     <w:lvlOverride w:ilvl="0">
       <w:startOverride w:val="1"/>
-      <w:lvl w:ilvl="0" w:tplc="A528825A">
+      <w:lvl w:ilvl="0" w:tplc="368631C4">
         <w:start w:val="1"/>
         <w:numFmt w:val="decimal"/>
         <w:lvlText w:val="(%1)"/>
@@ -11005,7 +11260,7 @@
     </w:lvlOverride>
     <w:lvlOverride w:ilvl="1">
       <w:startOverride w:val="1"/>
-      <w:lvl w:ilvl="1" w:tplc="2A2AD624">
+      <w:lvl w:ilvl="1" w:tplc="714275F4">
         <w:start w:val="1"/>
         <w:numFmt w:val="decimal"/>
         <w:lvlText w:val="(%2)"/>
@@ -11033,7 +11288,7 @@
     </w:lvlOverride>
     <w:lvlOverride w:ilvl="2">
       <w:startOverride w:val="1"/>
-      <w:lvl w:ilvl="2" w:tplc="DF345E86">
+      <w:lvl w:ilvl="2" w:tplc="8D6E4302">
         <w:start w:val="1"/>
         <w:numFmt w:val="decimal"/>
         <w:lvlText w:val="(%3)"/>
@@ -11061,7 +11316,7 @@
     </w:lvlOverride>
     <w:lvlOverride w:ilvl="3">
       <w:startOverride w:val="1"/>
-      <w:lvl w:ilvl="3" w:tplc="C73A9890">
+      <w:lvl w:ilvl="3" w:tplc="309C3736">
         <w:start w:val="1"/>
         <w:numFmt w:val="decimal"/>
         <w:lvlText w:val="(%4)"/>
@@ -11089,7 +11344,7 @@
     </w:lvlOverride>
     <w:lvlOverride w:ilvl="4">
       <w:startOverride w:val="1"/>
-      <w:lvl w:ilvl="4" w:tplc="5C443838">
+      <w:lvl w:ilvl="4" w:tplc="5F222C90">
         <w:start w:val="1"/>
         <w:numFmt w:val="decimal"/>
         <w:lvlText w:val="(%5)"/>
@@ -11117,7 +11372,7 @@
     </w:lvlOverride>
     <w:lvlOverride w:ilvl="5">
       <w:startOverride w:val="1"/>
-      <w:lvl w:ilvl="5" w:tplc="11DA18BE">
+      <w:lvl w:ilvl="5" w:tplc="F132951E">
         <w:start w:val="1"/>
         <w:numFmt w:val="decimal"/>
         <w:lvlText w:val="(%6)"/>
@@ -11145,7 +11400,7 @@
     </w:lvlOverride>
     <w:lvlOverride w:ilvl="6">
       <w:startOverride w:val="1"/>
-      <w:lvl w:ilvl="6" w:tplc="8404316C">
+      <w:lvl w:ilvl="6" w:tplc="13760EEC">
         <w:start w:val="1"/>
         <w:numFmt w:val="decimal"/>
         <w:lvlText w:val="(%7)"/>
@@ -11173,7 +11428,7 @@
     </w:lvlOverride>
     <w:lvlOverride w:ilvl="7">
       <w:startOverride w:val="1"/>
-      <w:lvl w:ilvl="7" w:tplc="6504B462">
+      <w:lvl w:ilvl="7" w:tplc="F2D436E4">
         <w:start w:val="1"/>
         <w:numFmt w:val="decimal"/>
         <w:lvlText w:val="(%8)"/>
@@ -11201,7 +11456,7 @@
     </w:lvlOverride>
     <w:lvlOverride w:ilvl="8">
       <w:startOverride w:val="1"/>
-      <w:lvl w:ilvl="8" w:tplc="8FEAA5EC">
+      <w:lvl w:ilvl="8" w:tplc="3C3AF5A4">
         <w:start w:val="1"/>
         <w:numFmt w:val="decimal"/>
         <w:lvlText w:val="(%9)"/>
@@ -11231,7 +11486,7 @@
   <w:num w:numId="17">
     <w:abstractNumId w:val="10"/>
     <w:lvlOverride w:ilvl="0">
-      <w:lvl w:ilvl="0" w:tplc="A528825A">
+      <w:lvl w:ilvl="0" w:tplc="368631C4">
         <w:start w:val="1"/>
         <w:numFmt w:val="decimal"/>
         <w:lvlText w:val="(%1)"/>
@@ -11258,7 +11513,7 @@
       </w:lvl>
     </w:lvlOverride>
     <w:lvlOverride w:ilvl="1">
-      <w:lvl w:ilvl="1" w:tplc="2A2AD624">
+      <w:lvl w:ilvl="1" w:tplc="714275F4">
         <w:start w:val="1"/>
         <w:numFmt w:val="upperLetter"/>
         <w:lvlText w:val="%2."/>
@@ -11285,7 +11540,7 @@
       </w:lvl>
     </w:lvlOverride>
     <w:lvlOverride w:ilvl="2">
-      <w:lvl w:ilvl="2" w:tplc="DF345E86">
+      <w:lvl w:ilvl="2" w:tplc="8D6E4302">
         <w:start w:val="1"/>
         <w:numFmt w:val="upperLetter"/>
         <w:lvlText w:val="%3."/>
@@ -11312,7 +11567,7 @@
       </w:lvl>
     </w:lvlOverride>
     <w:lvlOverride w:ilvl="3">
-      <w:lvl w:ilvl="3" w:tplc="C73A9890">
+      <w:lvl w:ilvl="3" w:tplc="309C3736">
         <w:start w:val="1"/>
         <w:numFmt w:val="upperLetter"/>
         <w:lvlText w:val="%4."/>
@@ -11339,7 +11594,7 @@
       </w:lvl>
     </w:lvlOverride>
     <w:lvlOverride w:ilvl="4">
-      <w:lvl w:ilvl="4" w:tplc="5C443838">
+      <w:lvl w:ilvl="4" w:tplc="5F222C90">
         <w:start w:val="1"/>
         <w:numFmt w:val="upperLetter"/>
         <w:lvlText w:val="%5."/>
@@ -11366,7 +11621,7 @@
       </w:lvl>
     </w:lvlOverride>
     <w:lvlOverride w:ilvl="5">
-      <w:lvl w:ilvl="5" w:tplc="11DA18BE">
+      <w:lvl w:ilvl="5" w:tplc="F132951E">
         <w:start w:val="1"/>
         <w:numFmt w:val="upperLetter"/>
         <w:lvlText w:val="%6."/>
@@ -11393,7 +11648,7 @@
       </w:lvl>
     </w:lvlOverride>
     <w:lvlOverride w:ilvl="6">
-      <w:lvl w:ilvl="6" w:tplc="8404316C">
+      <w:lvl w:ilvl="6" w:tplc="13760EEC">
         <w:start w:val="1"/>
         <w:numFmt w:val="upperLetter"/>
         <w:lvlText w:val="%7."/>
@@ -11420,7 +11675,7 @@
       </w:lvl>
     </w:lvlOverride>
     <w:lvlOverride w:ilvl="7">
-      <w:lvl w:ilvl="7" w:tplc="6504B462">
+      <w:lvl w:ilvl="7" w:tplc="F2D436E4">
         <w:start w:val="1"/>
         <w:numFmt w:val="upperLetter"/>
         <w:lvlText w:val="%8."/>
@@ -11447,7 +11702,7 @@
       </w:lvl>
     </w:lvlOverride>
     <w:lvlOverride w:ilvl="8">
-      <w:lvl w:ilvl="8" w:tplc="8FEAA5EC">
+      <w:lvl w:ilvl="8" w:tplc="3C3AF5A4">
         <w:start w:val="1"/>
         <w:numFmt w:val="upperLetter"/>
         <w:lvlText w:val="%9."/>
@@ -11478,7 +11733,7 @@
     <w:abstractNumId w:val="10"/>
     <w:lvlOverride w:ilvl="0">
       <w:startOverride w:val="1"/>
-      <w:lvl w:ilvl="0" w:tplc="A528825A">
+      <w:lvl w:ilvl="0" w:tplc="368631C4">
         <w:start w:val="1"/>
         <w:numFmt w:val="decimal"/>
         <w:lvlText w:val="(%1)"/>
@@ -11506,7 +11761,7 @@
     </w:lvlOverride>
     <w:lvlOverride w:ilvl="1">
       <w:startOverride w:val="1"/>
-      <w:lvl w:ilvl="1" w:tplc="2A2AD624">
+      <w:lvl w:ilvl="1" w:tplc="714275F4">
         <w:start w:val="1"/>
         <w:numFmt w:val="upperLetter"/>
         <w:lvlText w:val="%2."/>
@@ -11534,7 +11789,7 @@
     </w:lvlOverride>
     <w:lvlOverride w:ilvl="2">
       <w:startOverride w:val="1"/>
-      <w:lvl w:ilvl="2" w:tplc="DF345E86">
+      <w:lvl w:ilvl="2" w:tplc="8D6E4302">
         <w:start w:val="1"/>
         <w:numFmt w:val="upperLetter"/>
         <w:lvlText w:val="%3."/>
@@ -11562,7 +11817,7 @@
     </w:lvlOverride>
     <w:lvlOverride w:ilvl="3">
       <w:startOverride w:val="1"/>
-      <w:lvl w:ilvl="3" w:tplc="C73A9890">
+      <w:lvl w:ilvl="3" w:tplc="309C3736">
         <w:start w:val="1"/>
         <w:numFmt w:val="upperLetter"/>
         <w:lvlText w:val="%4."/>
@@ -11590,7 +11845,7 @@
     </w:lvlOverride>
     <w:lvlOverride w:ilvl="4">
       <w:startOverride w:val="1"/>
-      <w:lvl w:ilvl="4" w:tplc="5C443838">
+      <w:lvl w:ilvl="4" w:tplc="5F222C90">
         <w:start w:val="1"/>
         <w:numFmt w:val="upperLetter"/>
         <w:lvlText w:val="%5."/>
@@ -11618,7 +11873,7 @@
     </w:lvlOverride>
     <w:lvlOverride w:ilvl="5">
       <w:startOverride w:val="1"/>
-      <w:lvl w:ilvl="5" w:tplc="11DA18BE">
+      <w:lvl w:ilvl="5" w:tplc="F132951E">
         <w:start w:val="1"/>
         <w:numFmt w:val="upperLetter"/>
         <w:lvlText w:val="%6."/>
@@ -11646,7 +11901,7 @@
     </w:lvlOverride>
     <w:lvlOverride w:ilvl="6">
       <w:startOverride w:val="1"/>
-      <w:lvl w:ilvl="6" w:tplc="8404316C">
+      <w:lvl w:ilvl="6" w:tplc="13760EEC">
         <w:start w:val="1"/>
         <w:numFmt w:val="upperLetter"/>
         <w:lvlText w:val="%7."/>
@@ -11674,7 +11929,7 @@
     </w:lvlOverride>
     <w:lvlOverride w:ilvl="7">
       <w:startOverride w:val="1"/>
-      <w:lvl w:ilvl="7" w:tplc="6504B462">
+      <w:lvl w:ilvl="7" w:tplc="F2D436E4">
         <w:start w:val="1"/>
         <w:numFmt w:val="upperLetter"/>
         <w:lvlText w:val="%8."/>
@@ -11702,7 +11957,7 @@
     </w:lvlOverride>
     <w:lvlOverride w:ilvl="8">
       <w:startOverride w:val="1"/>
-      <w:lvl w:ilvl="8" w:tplc="8FEAA5EC">
+      <w:lvl w:ilvl="8" w:tplc="3C3AF5A4">
         <w:start w:val="1"/>
         <w:numFmt w:val="upperLetter"/>
         <w:lvlText w:val="%9."/>
@@ -11732,7 +11987,7 @@
   <w:num w:numId="19">
     <w:abstractNumId w:val="10"/>
     <w:lvlOverride w:ilvl="0">
-      <w:lvl w:ilvl="0" w:tplc="A528825A">
+      <w:lvl w:ilvl="0" w:tplc="368631C4">
         <w:start w:val="1"/>
         <w:numFmt w:val="decimal"/>
         <w:lvlText w:val="(%1)"/>
@@ -11759,7 +12014,7 @@
       </w:lvl>
     </w:lvlOverride>
     <w:lvlOverride w:ilvl="1">
-      <w:lvl w:ilvl="1" w:tplc="2A2AD624">
+      <w:lvl w:ilvl="1" w:tplc="714275F4">
         <w:start w:val="1"/>
         <w:numFmt w:val="upperLetter"/>
         <w:lvlText w:val="%2."/>
@@ -11786,7 +12041,7 @@
       </w:lvl>
     </w:lvlOverride>
     <w:lvlOverride w:ilvl="2">
-      <w:lvl w:ilvl="2" w:tplc="DF345E86">
+      <w:lvl w:ilvl="2" w:tplc="8D6E4302">
         <w:start w:val="1"/>
         <w:numFmt w:val="upperLetter"/>
         <w:lvlText w:val="%3."/>
@@ -11813,7 +12068,7 @@
       </w:lvl>
     </w:lvlOverride>
     <w:lvlOverride w:ilvl="3">
-      <w:lvl w:ilvl="3" w:tplc="C73A9890">
+      <w:lvl w:ilvl="3" w:tplc="309C3736">
         <w:start w:val="1"/>
         <w:numFmt w:val="upperLetter"/>
         <w:lvlText w:val="%4."/>
@@ -11840,7 +12095,7 @@
       </w:lvl>
     </w:lvlOverride>
     <w:lvlOverride w:ilvl="4">
-      <w:lvl w:ilvl="4" w:tplc="5C443838">
+      <w:lvl w:ilvl="4" w:tplc="5F222C90">
         <w:start w:val="1"/>
         <w:numFmt w:val="upperLetter"/>
         <w:lvlText w:val="%5."/>
@@ -11867,7 +12122,7 @@
       </w:lvl>
     </w:lvlOverride>
     <w:lvlOverride w:ilvl="5">
-      <w:lvl w:ilvl="5" w:tplc="11DA18BE">
+      <w:lvl w:ilvl="5" w:tplc="F132951E">
         <w:start w:val="1"/>
         <w:numFmt w:val="upperLetter"/>
         <w:lvlText w:val="%6."/>
@@ -11894,7 +12149,7 @@
       </w:lvl>
     </w:lvlOverride>
     <w:lvlOverride w:ilvl="6">
-      <w:lvl w:ilvl="6" w:tplc="8404316C">
+      <w:lvl w:ilvl="6" w:tplc="13760EEC">
         <w:start w:val="1"/>
         <w:numFmt w:val="upperLetter"/>
         <w:lvlText w:val="%7."/>
@@ -11921,7 +12176,7 @@
       </w:lvl>
     </w:lvlOverride>
     <w:lvlOverride w:ilvl="7">
-      <w:lvl w:ilvl="7" w:tplc="6504B462">
+      <w:lvl w:ilvl="7" w:tplc="F2D436E4">
         <w:start w:val="1"/>
         <w:numFmt w:val="upperLetter"/>
         <w:lvlText w:val="%8."/>
@@ -11948,7 +12203,7 @@
       </w:lvl>
     </w:lvlOverride>
     <w:lvlOverride w:ilvl="8">
-      <w:lvl w:ilvl="8" w:tplc="8FEAA5EC">
+      <w:lvl w:ilvl="8" w:tplc="3C3AF5A4">
         <w:start w:val="1"/>
         <w:numFmt w:val="upperLetter"/>
         <w:lvlText w:val="%9."/>
@@ -11978,7 +12233,7 @@
   <w:num w:numId="20">
     <w:abstractNumId w:val="0"/>
     <w:lvlOverride w:ilvl="0">
-      <w:lvl w:ilvl="0" w:tplc="0FEE82F2">
+      <w:lvl w:ilvl="0" w:tplc="6BEA8EB8">
         <w:start w:val="1"/>
         <w:numFmt w:val="decimal"/>
         <w:lvlText w:val="%1."/>
@@ -12005,7 +12260,7 @@
       </w:lvl>
     </w:lvlOverride>
     <w:lvlOverride w:ilvl="1">
-      <w:lvl w:ilvl="1" w:tplc="2032A254">
+      <w:lvl w:ilvl="1" w:tplc="CEFEA3C6">
         <w:start w:val="1"/>
         <w:numFmt w:val="upperLetter"/>
         <w:lvlText w:val="%2."/>
@@ -12032,7 +12287,7 @@
       </w:lvl>
     </w:lvlOverride>
     <w:lvlOverride w:ilvl="2">
-      <w:lvl w:ilvl="2" w:tplc="2340A41A">
+      <w:lvl w:ilvl="2" w:tplc="500C445A">
         <w:start w:val="1"/>
         <w:numFmt w:val="decimal"/>
         <w:lvlText w:val="%3."/>
@@ -12059,7 +12314,7 @@
       </w:lvl>
     </w:lvlOverride>
     <w:lvlOverride w:ilvl="3">
-      <w:lvl w:ilvl="3" w:tplc="20581014">
+      <w:lvl w:ilvl="3" w:tplc="BF8293C2">
         <w:start w:val="1"/>
         <w:numFmt w:val="decimal"/>
         <w:lvlText w:val="%4."/>
@@ -12086,7 +12341,7 @@
       </w:lvl>
     </w:lvlOverride>
     <w:lvlOverride w:ilvl="4">
-      <w:lvl w:ilvl="4" w:tplc="32CE7F6E">
+      <w:lvl w:ilvl="4" w:tplc="F80695FA">
         <w:start w:val="1"/>
         <w:numFmt w:val="decimal"/>
         <w:lvlText w:val="%5."/>
@@ -12113,7 +12368,7 @@
       </w:lvl>
     </w:lvlOverride>
     <w:lvlOverride w:ilvl="5">
-      <w:lvl w:ilvl="5" w:tplc="06CC151A">
+      <w:lvl w:ilvl="5" w:tplc="11DC6F3A">
         <w:start w:val="1"/>
         <w:numFmt w:val="decimal"/>
         <w:lvlText w:val="%6."/>
@@ -12140,7 +12395,7 @@
       </w:lvl>
     </w:lvlOverride>
     <w:lvlOverride w:ilvl="6">
-      <w:lvl w:ilvl="6" w:tplc="FE441074">
+      <w:lvl w:ilvl="6" w:tplc="92A08CA0">
         <w:start w:val="1"/>
         <w:numFmt w:val="decimal"/>
         <w:lvlText w:val="%7."/>
@@ -12167,7 +12422,7 @@
       </w:lvl>
     </w:lvlOverride>
     <w:lvlOverride w:ilvl="7">
-      <w:lvl w:ilvl="7" w:tplc="9BEAD9A6">
+      <w:lvl w:ilvl="7" w:tplc="5C08F162">
         <w:start w:val="1"/>
         <w:numFmt w:val="decimal"/>
         <w:lvlText w:val="%8."/>
@@ -12194,7 +12449,7 @@
       </w:lvl>
     </w:lvlOverride>
     <w:lvlOverride w:ilvl="8">
-      <w:lvl w:ilvl="8" w:tplc="53C63BB4">
+      <w:lvl w:ilvl="8" w:tplc="F3C2F0FA">
         <w:start w:val="1"/>
         <w:numFmt w:val="decimal"/>
         <w:lvlText w:val="%9."/>
@@ -12224,7 +12479,7 @@
   <w:num w:numId="21">
     <w:abstractNumId w:val="10"/>
     <w:lvlOverride w:ilvl="0">
-      <w:lvl w:ilvl="0" w:tplc="A528825A">
+      <w:lvl w:ilvl="0" w:tplc="368631C4">
         <w:start w:val="1"/>
         <w:numFmt w:val="decimal"/>
         <w:lvlText w:val="(%1)"/>
@@ -12251,7 +12506,7 @@
       </w:lvl>
     </w:lvlOverride>
     <w:lvlOverride w:ilvl="1">
-      <w:lvl w:ilvl="1" w:tplc="2A2AD624">
+      <w:lvl w:ilvl="1" w:tplc="714275F4">
         <w:start w:val="1"/>
         <w:numFmt w:val="lowerLetter"/>
         <w:lvlText w:val="%2."/>
@@ -12278,7 +12533,7 @@
       </w:lvl>
     </w:lvlOverride>
     <w:lvlOverride w:ilvl="2">
-      <w:lvl w:ilvl="2" w:tplc="DF345E86">
+      <w:lvl w:ilvl="2" w:tplc="8D6E4302">
         <w:start w:val="1"/>
         <w:numFmt w:val="lowerLetter"/>
         <w:lvlText w:val="%3."/>
@@ -12305,7 +12560,7 @@
       </w:lvl>
     </w:lvlOverride>
     <w:lvlOverride w:ilvl="3">
-      <w:lvl w:ilvl="3" w:tplc="C73A9890">
+      <w:lvl w:ilvl="3" w:tplc="309C3736">
         <w:start w:val="1"/>
         <w:numFmt w:val="lowerLetter"/>
         <w:lvlText w:val="%4."/>
@@ -12332,7 +12587,7 @@
       </w:lvl>
     </w:lvlOverride>
     <w:lvlOverride w:ilvl="4">
-      <w:lvl w:ilvl="4" w:tplc="5C443838">
+      <w:lvl w:ilvl="4" w:tplc="5F222C90">
         <w:start w:val="1"/>
         <w:numFmt w:val="lowerLetter"/>
         <w:lvlText w:val="%5."/>
@@ -12359,7 +12614,7 @@
       </w:lvl>
     </w:lvlOverride>
     <w:lvlOverride w:ilvl="5">
-      <w:lvl w:ilvl="5" w:tplc="11DA18BE">
+      <w:lvl w:ilvl="5" w:tplc="F132951E">
         <w:start w:val="1"/>
         <w:numFmt w:val="lowerLetter"/>
         <w:lvlText w:val="%6."/>
@@ -12386,7 +12641,7 @@
       </w:lvl>
     </w:lvlOverride>
     <w:lvlOverride w:ilvl="6">
-      <w:lvl w:ilvl="6" w:tplc="8404316C">
+      <w:lvl w:ilvl="6" w:tplc="13760EEC">
         <w:start w:val="1"/>
         <w:numFmt w:val="lowerLetter"/>
         <w:lvlText w:val="%7."/>
@@ -12413,7 +12668,7 @@
       </w:lvl>
     </w:lvlOverride>
     <w:lvlOverride w:ilvl="7">
-      <w:lvl w:ilvl="7" w:tplc="6504B462">
+      <w:lvl w:ilvl="7" w:tplc="F2D436E4">
         <w:start w:val="1"/>
         <w:numFmt w:val="lowerLetter"/>
         <w:lvlText w:val="%8."/>
@@ -12440,7 +12695,7 @@
       </w:lvl>
     </w:lvlOverride>
     <w:lvlOverride w:ilvl="8">
-      <w:lvl w:ilvl="8" w:tplc="8FEAA5EC">
+      <w:lvl w:ilvl="8" w:tplc="3C3AF5A4">
         <w:start w:val="1"/>
         <w:numFmt w:val="lowerLetter"/>
         <w:lvlText w:val="%9."/>
@@ -12470,7 +12725,7 @@
   <w:num w:numId="22">
     <w:abstractNumId w:val="10"/>
     <w:lvlOverride w:ilvl="0">
-      <w:lvl w:ilvl="0" w:tplc="A528825A">
+      <w:lvl w:ilvl="0" w:tplc="368631C4">
         <w:start w:val="1"/>
         <w:numFmt w:val="decimal"/>
         <w:lvlText w:val="(%1)"/>
@@ -12497,7 +12752,7 @@
       </w:lvl>
     </w:lvlOverride>
     <w:lvlOverride w:ilvl="1">
-      <w:lvl w:ilvl="1" w:tplc="2A2AD624">
+      <w:lvl w:ilvl="1" w:tplc="714275F4">
         <w:start w:val="1"/>
         <w:numFmt w:val="lowerLetter"/>
         <w:lvlText w:val="(%2)"/>
@@ -12524,7 +12779,7 @@
       </w:lvl>
     </w:lvlOverride>
     <w:lvlOverride w:ilvl="2">
-      <w:lvl w:ilvl="2" w:tplc="DF345E86">
+      <w:lvl w:ilvl="2" w:tplc="8D6E4302">
         <w:start w:val="1"/>
         <w:numFmt w:val="lowerLetter"/>
         <w:lvlText w:val="(%3)"/>
@@ -12551,7 +12806,7 @@
       </w:lvl>
     </w:lvlOverride>
     <w:lvlOverride w:ilvl="3">
-      <w:lvl w:ilvl="3" w:tplc="C73A9890">
+      <w:lvl w:ilvl="3" w:tplc="309C3736">
         <w:start w:val="1"/>
         <w:numFmt w:val="lowerLetter"/>
         <w:lvlText w:val="(%4)"/>
@@ -12578,7 +12833,7 @@
       </w:lvl>
     </w:lvlOverride>
     <w:lvlOverride w:ilvl="4">
-      <w:lvl w:ilvl="4" w:tplc="5C443838">
+      <w:lvl w:ilvl="4" w:tplc="5F222C90">
         <w:start w:val="1"/>
         <w:numFmt w:val="lowerLetter"/>
         <w:lvlText w:val="(%5)"/>
@@ -12605,7 +12860,7 @@
       </w:lvl>
     </w:lvlOverride>
     <w:lvlOverride w:ilvl="5">
-      <w:lvl w:ilvl="5" w:tplc="11DA18BE">
+      <w:lvl w:ilvl="5" w:tplc="F132951E">
         <w:start w:val="1"/>
         <w:numFmt w:val="lowerLetter"/>
         <w:lvlText w:val="(%6)"/>
@@ -12632,7 +12887,7 @@
       </w:lvl>
     </w:lvlOverride>
     <w:lvlOverride w:ilvl="6">
-      <w:lvl w:ilvl="6" w:tplc="8404316C">
+      <w:lvl w:ilvl="6" w:tplc="13760EEC">
         <w:start w:val="1"/>
         <w:numFmt w:val="lowerLetter"/>
         <w:lvlText w:val="(%7)"/>
@@ -12659,7 +12914,7 @@
       </w:lvl>
     </w:lvlOverride>
     <w:lvlOverride w:ilvl="7">
-      <w:lvl w:ilvl="7" w:tplc="6504B462">
+      <w:lvl w:ilvl="7" w:tplc="F2D436E4">
         <w:start w:val="1"/>
         <w:numFmt w:val="lowerLetter"/>
         <w:lvlText w:val="(%8)"/>
@@ -12686,7 +12941,7 @@
       </w:lvl>
     </w:lvlOverride>
     <w:lvlOverride w:ilvl="8">
-      <w:lvl w:ilvl="8" w:tplc="8FEAA5EC">
+      <w:lvl w:ilvl="8" w:tplc="3C3AF5A4">
         <w:start w:val="1"/>
         <w:numFmt w:val="lowerLetter"/>
         <w:lvlText w:val="(%9)"/>
@@ -12716,7 +12971,7 @@
   <w:num w:numId="23">
     <w:abstractNumId w:val="10"/>
     <w:lvlOverride w:ilvl="0">
-      <w:lvl w:ilvl="0" w:tplc="A528825A">
+      <w:lvl w:ilvl="0" w:tplc="368631C4">
         <w:start w:val="1"/>
         <w:numFmt w:val="decimal"/>
         <w:lvlText w:val="(%1)"/>
@@ -12743,7 +12998,7 @@
       </w:lvl>
     </w:lvlOverride>
     <w:lvlOverride w:ilvl="1">
-      <w:lvl w:ilvl="1" w:tplc="2A2AD624">
+      <w:lvl w:ilvl="1" w:tplc="714275F4">
         <w:start w:val="1"/>
         <w:numFmt w:val="upperLetter"/>
         <w:lvlText w:val="%2."/>
@@ -12770,7 +13025,7 @@
       </w:lvl>
     </w:lvlOverride>
     <w:lvlOverride w:ilvl="2">
-      <w:lvl w:ilvl="2" w:tplc="DF345E86">
+      <w:lvl w:ilvl="2" w:tplc="8D6E4302">
         <w:start w:val="1"/>
         <w:numFmt w:val="upperLetter"/>
         <w:lvlText w:val="%3."/>
@@ -12797,7 +13052,7 @@
       </w:lvl>
     </w:lvlOverride>
     <w:lvlOverride w:ilvl="3">
-      <w:lvl w:ilvl="3" w:tplc="C73A9890">
+      <w:lvl w:ilvl="3" w:tplc="309C3736">
         <w:start w:val="1"/>
         <w:numFmt w:val="upperLetter"/>
         <w:lvlText w:val="%4."/>
@@ -12824,7 +13079,7 @@
       </w:lvl>
     </w:lvlOverride>
     <w:lvlOverride w:ilvl="4">
-      <w:lvl w:ilvl="4" w:tplc="5C443838">
+      <w:lvl w:ilvl="4" w:tplc="5F222C90">
         <w:start w:val="1"/>
         <w:numFmt w:val="upperLetter"/>
         <w:lvlText w:val="%5."/>
@@ -12851,7 +13106,7 @@
       </w:lvl>
     </w:lvlOverride>
     <w:lvlOverride w:ilvl="5">
-      <w:lvl w:ilvl="5" w:tplc="11DA18BE">
+      <w:lvl w:ilvl="5" w:tplc="F132951E">
         <w:start w:val="1"/>
         <w:numFmt w:val="upperLetter"/>
         <w:lvlText w:val="%6."/>
@@ -12878,7 +13133,7 @@
       </w:lvl>
     </w:lvlOverride>
     <w:lvlOverride w:ilvl="6">
-      <w:lvl w:ilvl="6" w:tplc="8404316C">
+      <w:lvl w:ilvl="6" w:tplc="13760EEC">
         <w:start w:val="1"/>
         <w:numFmt w:val="upperLetter"/>
         <w:lvlText w:val="%7."/>
@@ -12905,7 +13160,7 @@
       </w:lvl>
     </w:lvlOverride>
     <w:lvlOverride w:ilvl="7">
-      <w:lvl w:ilvl="7" w:tplc="6504B462">
+      <w:lvl w:ilvl="7" w:tplc="F2D436E4">
         <w:start w:val="1"/>
         <w:numFmt w:val="upperLetter"/>
         <w:lvlText w:val="%8."/>
@@ -12932,7 +13187,7 @@
       </w:lvl>
     </w:lvlOverride>
     <w:lvlOverride w:ilvl="8">
-      <w:lvl w:ilvl="8" w:tplc="8FEAA5EC">
+      <w:lvl w:ilvl="8" w:tplc="3C3AF5A4">
         <w:start w:val="1"/>
         <w:numFmt w:val="upperLetter"/>
         <w:lvlText w:val="%9."/>
@@ -12969,7 +13224,7 @@
     <w:abstractNumId w:val="10"/>
     <w:lvlOverride w:ilvl="0">
       <w:startOverride w:val="1"/>
-      <w:lvl w:ilvl="0" w:tplc="A528825A">
+      <w:lvl w:ilvl="0" w:tplc="368631C4">
         <w:start w:val="1"/>
         <w:numFmt w:val="decimal"/>
         <w:lvlText w:val="(%1)"/>
@@ -12997,7 +13252,7 @@
     </w:lvlOverride>
     <w:lvlOverride w:ilvl="1">
       <w:startOverride w:val="1"/>
-      <w:lvl w:ilvl="1" w:tplc="2A2AD624">
+      <w:lvl w:ilvl="1" w:tplc="714275F4">
         <w:start w:val="1"/>
         <w:numFmt w:val="upperLetter"/>
         <w:lvlText w:val="%2."/>
@@ -13025,7 +13280,7 @@
     </w:lvlOverride>
     <w:lvlOverride w:ilvl="2">
       <w:startOverride w:val="1"/>
-      <w:lvl w:ilvl="2" w:tplc="DF345E86">
+      <w:lvl w:ilvl="2" w:tplc="8D6E4302">
         <w:start w:val="1"/>
         <w:numFmt w:val="upperLetter"/>
         <w:lvlText w:val="%3."/>
@@ -13053,7 +13308,7 @@
     </w:lvlOverride>
     <w:lvlOverride w:ilvl="3">
       <w:startOverride w:val="1"/>
-      <w:lvl w:ilvl="3" w:tplc="C73A9890">
+      <w:lvl w:ilvl="3" w:tplc="309C3736">
         <w:start w:val="1"/>
         <w:numFmt w:val="upperLetter"/>
         <w:lvlText w:val="%4."/>
@@ -13081,7 +13336,7 @@
     </w:lvlOverride>
     <w:lvlOverride w:ilvl="4">
       <w:startOverride w:val="1"/>
-      <w:lvl w:ilvl="4" w:tplc="5C443838">
+      <w:lvl w:ilvl="4" w:tplc="5F222C90">
         <w:start w:val="1"/>
         <w:numFmt w:val="upperLetter"/>
         <w:lvlText w:val="%5."/>
@@ -13109,7 +13364,7 @@
     </w:lvlOverride>
     <w:lvlOverride w:ilvl="5">
       <w:startOverride w:val="1"/>
-      <w:lvl w:ilvl="5" w:tplc="11DA18BE">
+      <w:lvl w:ilvl="5" w:tplc="F132951E">
         <w:start w:val="1"/>
         <w:numFmt w:val="upperLetter"/>
         <w:lvlText w:val="%6."/>
@@ -13137,7 +13392,7 @@
     </w:lvlOverride>
     <w:lvlOverride w:ilvl="6">
       <w:startOverride w:val="1"/>
-      <w:lvl w:ilvl="6" w:tplc="8404316C">
+      <w:lvl w:ilvl="6" w:tplc="13760EEC">
         <w:start w:val="1"/>
         <w:numFmt w:val="upperLetter"/>
         <w:lvlText w:val="%7."/>
@@ -13165,7 +13420,7 @@
     </w:lvlOverride>
     <w:lvlOverride w:ilvl="7">
       <w:startOverride w:val="1"/>
-      <w:lvl w:ilvl="7" w:tplc="6504B462">
+      <w:lvl w:ilvl="7" w:tplc="F2D436E4">
         <w:start w:val="1"/>
         <w:numFmt w:val="upperLetter"/>
         <w:lvlText w:val="%8."/>
@@ -13193,7 +13448,7 @@
     </w:lvlOverride>
     <w:lvlOverride w:ilvl="8">
       <w:startOverride w:val="1"/>
-      <w:lvl w:ilvl="8" w:tplc="8FEAA5EC">
+      <w:lvl w:ilvl="8" w:tplc="3C3AF5A4">
         <w:start w:val="1"/>
         <w:numFmt w:val="upperLetter"/>
         <w:lvlText w:val="%9."/>
@@ -13223,7 +13478,7 @@
   <w:num w:numId="27">
     <w:abstractNumId w:val="10"/>
     <w:lvlOverride w:ilvl="0">
-      <w:lvl w:ilvl="0" w:tplc="A528825A">
+      <w:lvl w:ilvl="0" w:tplc="368631C4">
         <w:start w:val="1"/>
         <w:numFmt w:val="decimal"/>
         <w:lvlText w:val="(%1)"/>
@@ -13250,7 +13505,7 @@
       </w:lvl>
     </w:lvlOverride>
     <w:lvlOverride w:ilvl="1">
-      <w:lvl w:ilvl="1" w:tplc="2A2AD624">
+      <w:lvl w:ilvl="1" w:tplc="714275F4">
         <w:start w:val="1"/>
         <w:numFmt w:val="upperLetter"/>
         <w:lvlText w:val="%2."/>
@@ -13277,7 +13532,7 @@
       </w:lvl>
     </w:lvlOverride>
     <w:lvlOverride w:ilvl="2">
-      <w:lvl w:ilvl="2" w:tplc="DF345E86">
+      <w:lvl w:ilvl="2" w:tplc="8D6E4302">
         <w:start w:val="1"/>
         <w:numFmt w:val="upperLetter"/>
         <w:lvlText w:val="%3."/>
@@ -13304,7 +13559,7 @@
       </w:lvl>
     </w:lvlOverride>
     <w:lvlOverride w:ilvl="3">
-      <w:lvl w:ilvl="3" w:tplc="C73A9890">
+      <w:lvl w:ilvl="3" w:tplc="309C3736">
         <w:start w:val="1"/>
         <w:numFmt w:val="upperLetter"/>
         <w:lvlText w:val="%4."/>
@@ -13331,7 +13586,7 @@
       </w:lvl>
     </w:lvlOverride>
     <w:lvlOverride w:ilvl="4">
-      <w:lvl w:ilvl="4" w:tplc="5C443838">
+      <w:lvl w:ilvl="4" w:tplc="5F222C90">
         <w:start w:val="1"/>
         <w:numFmt w:val="upperLetter"/>
         <w:lvlText w:val="%5."/>
@@ -13358,7 +13613,7 @@
       </w:lvl>
     </w:lvlOverride>
     <w:lvlOverride w:ilvl="5">
-      <w:lvl w:ilvl="5" w:tplc="11DA18BE">
+      <w:lvl w:ilvl="5" w:tplc="F132951E">
         <w:start w:val="1"/>
         <w:numFmt w:val="upperLetter"/>
         <w:lvlText w:val="%6."/>
@@ -13385,7 +13640,7 @@
       </w:lvl>
     </w:lvlOverride>
     <w:lvlOverride w:ilvl="6">
-      <w:lvl w:ilvl="6" w:tplc="8404316C">
+      <w:lvl w:ilvl="6" w:tplc="13760EEC">
         <w:start w:val="1"/>
         <w:numFmt w:val="upperLetter"/>
         <w:lvlText w:val="%7."/>
@@ -13412,7 +13667,7 @@
       </w:lvl>
     </w:lvlOverride>
     <w:lvlOverride w:ilvl="7">
-      <w:lvl w:ilvl="7" w:tplc="6504B462">
+      <w:lvl w:ilvl="7" w:tplc="F2D436E4">
         <w:start w:val="1"/>
         <w:numFmt w:val="upperLetter"/>
         <w:lvlText w:val="%8."/>
@@ -13439,7 +13694,7 @@
       </w:lvl>
     </w:lvlOverride>
     <w:lvlOverride w:ilvl="8">
-      <w:lvl w:ilvl="8" w:tplc="8FEAA5EC">
+      <w:lvl w:ilvl="8" w:tplc="3C3AF5A4">
         <w:start w:val="1"/>
         <w:numFmt w:val="upperLetter"/>
         <w:lvlText w:val="%9."/>
@@ -13469,7 +13724,7 @@
   <w:num w:numId="28">
     <w:abstractNumId w:val="10"/>
     <w:lvlOverride w:ilvl="0">
-      <w:lvl w:ilvl="0" w:tplc="A528825A">
+      <w:lvl w:ilvl="0" w:tplc="368631C4">
         <w:start w:val="1"/>
         <w:numFmt w:val="decimal"/>
         <w:lvlText w:val="(%1)"/>
@@ -13496,7 +13751,7 @@
       </w:lvl>
     </w:lvlOverride>
     <w:lvlOverride w:ilvl="1">
-      <w:lvl w:ilvl="1" w:tplc="2A2AD624">
+      <w:lvl w:ilvl="1" w:tplc="714275F4">
         <w:start w:val="1"/>
         <w:numFmt w:val="lowerLetter"/>
         <w:lvlText w:val="(%2)"/>
@@ -13523,7 +13778,7 @@
       </w:lvl>
     </w:lvlOverride>
     <w:lvlOverride w:ilvl="2">
-      <w:lvl w:ilvl="2" w:tplc="DF345E86">
+      <w:lvl w:ilvl="2" w:tplc="8D6E4302">
         <w:start w:val="1"/>
         <w:numFmt w:val="lowerLetter"/>
         <w:lvlText w:val="(%3)"/>
@@ -13550,7 +13805,7 @@
       </w:lvl>
     </w:lvlOverride>
     <w:lvlOverride w:ilvl="3">
-      <w:lvl w:ilvl="3" w:tplc="C73A9890">
+      <w:lvl w:ilvl="3" w:tplc="309C3736">
         <w:start w:val="1"/>
         <w:numFmt w:val="lowerLetter"/>
         <w:lvlText w:val="(%4)"/>
@@ -13577,7 +13832,7 @@
       </w:lvl>
     </w:lvlOverride>
     <w:lvlOverride w:ilvl="4">
-      <w:lvl w:ilvl="4" w:tplc="5C443838">
+      <w:lvl w:ilvl="4" w:tplc="5F222C90">
         <w:start w:val="1"/>
         <w:numFmt w:val="lowerLetter"/>
         <w:lvlText w:val="(%5)"/>
@@ -13604,7 +13859,7 @@
       </w:lvl>
     </w:lvlOverride>
     <w:lvlOverride w:ilvl="5">
-      <w:lvl w:ilvl="5" w:tplc="11DA18BE">
+      <w:lvl w:ilvl="5" w:tplc="F132951E">
         <w:start w:val="1"/>
         <w:numFmt w:val="lowerLetter"/>
         <w:lvlText w:val="(%6)"/>
@@ -13631,7 +13886,7 @@
       </w:lvl>
     </w:lvlOverride>
     <w:lvlOverride w:ilvl="6">
-      <w:lvl w:ilvl="6" w:tplc="8404316C">
+      <w:lvl w:ilvl="6" w:tplc="13760EEC">
         <w:start w:val="1"/>
         <w:numFmt w:val="lowerLetter"/>
         <w:lvlText w:val="(%7)"/>
@@ -13658,7 +13913,7 @@
       </w:lvl>
     </w:lvlOverride>
     <w:lvlOverride w:ilvl="7">
-      <w:lvl w:ilvl="7" w:tplc="6504B462">
+      <w:lvl w:ilvl="7" w:tplc="F2D436E4">
         <w:start w:val="1"/>
         <w:numFmt w:val="lowerLetter"/>
         <w:lvlText w:val="(%8)"/>
@@ -13685,7 +13940,7 @@
       </w:lvl>
     </w:lvlOverride>
     <w:lvlOverride w:ilvl="8">
-      <w:lvl w:ilvl="8" w:tplc="8FEAA5EC">
+      <w:lvl w:ilvl="8" w:tplc="3C3AF5A4">
         <w:start w:val="1"/>
         <w:numFmt w:val="lowerLetter"/>
         <w:lvlText w:val="(%9)"/>
@@ -13716,7 +13971,7 @@
     <w:abstractNumId w:val="10"/>
     <w:lvlOverride w:ilvl="0">
       <w:startOverride w:val="1"/>
-      <w:lvl w:ilvl="0" w:tplc="A528825A">
+      <w:lvl w:ilvl="0" w:tplc="368631C4">
         <w:start w:val="1"/>
         <w:numFmt w:val="decimal"/>
         <w:lvlText w:val="(%1)"/>
@@ -13744,7 +13999,7 @@
     </w:lvlOverride>
     <w:lvlOverride w:ilvl="1">
       <w:startOverride w:val="1"/>
-      <w:lvl w:ilvl="1" w:tplc="2A2AD624">
+      <w:lvl w:ilvl="1" w:tplc="714275F4">
         <w:start w:val="1"/>
         <w:numFmt w:val="lowerLetter"/>
         <w:lvlText w:val="(%2)"/>
@@ -13772,7 +14027,7 @@
     </w:lvlOverride>
     <w:lvlOverride w:ilvl="2">
       <w:startOverride w:val="1"/>
-      <w:lvl w:ilvl="2" w:tplc="DF345E86">
+      <w:lvl w:ilvl="2" w:tplc="8D6E4302">
         <w:start w:val="1"/>
         <w:numFmt w:val="lowerLetter"/>
         <w:lvlText w:val="(%3)"/>
@@ -13800,7 +14055,7 @@
     </w:lvlOverride>
     <w:lvlOverride w:ilvl="3">
       <w:startOverride w:val="1"/>
-      <w:lvl w:ilvl="3" w:tplc="C73A9890">
+      <w:lvl w:ilvl="3" w:tplc="309C3736">
         <w:start w:val="1"/>
         <w:numFmt w:val="lowerLetter"/>
         <w:lvlText w:val="(%4)"/>
@@ -13828,7 +14083,7 @@
     </w:lvlOverride>
     <w:lvlOverride w:ilvl="4">
       <w:startOverride w:val="1"/>
-      <w:lvl w:ilvl="4" w:tplc="5C443838">
+      <w:lvl w:ilvl="4" w:tplc="5F222C90">
         <w:start w:val="1"/>
         <w:numFmt w:val="lowerLetter"/>
         <w:lvlText w:val="(%5)"/>
@@ -13856,7 +14111,7 @@
     </w:lvlOverride>
     <w:lvlOverride w:ilvl="5">
       <w:startOverride w:val="1"/>
-      <w:lvl w:ilvl="5" w:tplc="11DA18BE">
+      <w:lvl w:ilvl="5" w:tplc="F132951E">
         <w:start w:val="1"/>
         <w:numFmt w:val="lowerLetter"/>
         <w:lvlText w:val="(%6)"/>
@@ -13884,7 +14139,7 @@
     </w:lvlOverride>
     <w:lvlOverride w:ilvl="6">
       <w:startOverride w:val="1"/>
-      <w:lvl w:ilvl="6" w:tplc="8404316C">
+      <w:lvl w:ilvl="6" w:tplc="13760EEC">
         <w:start w:val="1"/>
         <w:numFmt w:val="lowerLetter"/>
         <w:lvlText w:val="(%7)"/>
@@ -13912,7 +14167,7 @@
     </w:lvlOverride>
     <w:lvlOverride w:ilvl="7">
       <w:startOverride w:val="1"/>
-      <w:lvl w:ilvl="7" w:tplc="6504B462">
+      <w:lvl w:ilvl="7" w:tplc="F2D436E4">
         <w:start w:val="1"/>
         <w:numFmt w:val="lowerLetter"/>
         <w:lvlText w:val="(%8)"/>
@@ -13940,7 +14195,7 @@
     </w:lvlOverride>
     <w:lvlOverride w:ilvl="8">
       <w:startOverride w:val="1"/>
-      <w:lvl w:ilvl="8" w:tplc="8FEAA5EC">
+      <w:lvl w:ilvl="8" w:tplc="3C3AF5A4">
         <w:start w:val="1"/>
         <w:numFmt w:val="lowerLetter"/>
         <w:lvlText w:val="(%9)"/>
@@ -13970,7 +14225,7 @@
   <w:num w:numId="30">
     <w:abstractNumId w:val="10"/>
     <w:lvlOverride w:ilvl="0">
-      <w:lvl w:ilvl="0" w:tplc="A528825A">
+      <w:lvl w:ilvl="0" w:tplc="368631C4">
         <w:start w:val="1"/>
         <w:numFmt w:val="decimal"/>
         <w:lvlText w:val="(%1)"/>
@@ -13997,7 +14252,7 @@
       </w:lvl>
     </w:lvlOverride>
     <w:lvlOverride w:ilvl="1">
-      <w:lvl w:ilvl="1" w:tplc="2A2AD624">
+      <w:lvl w:ilvl="1" w:tplc="714275F4">
         <w:start w:val="1"/>
         <w:numFmt w:val="lowerLetter"/>
         <w:lvlText w:val="(%2)"/>
@@ -14024,7 +14279,7 @@
       </w:lvl>
     </w:lvlOverride>
     <w:lvlOverride w:ilvl="2">
-      <w:lvl w:ilvl="2" w:tplc="DF345E86">
+      <w:lvl w:ilvl="2" w:tplc="8D6E4302">
         <w:start w:val="1"/>
         <w:numFmt w:val="lowerLetter"/>
         <w:lvlText w:val="(%3)"/>
@@ -14051,7 +14306,7 @@
       </w:lvl>
     </w:lvlOverride>
     <w:lvlOverride w:ilvl="3">
-      <w:lvl w:ilvl="3" w:tplc="C73A9890">
+      <w:lvl w:ilvl="3" w:tplc="309C3736">
         <w:start w:val="1"/>
         <w:numFmt w:val="lowerLetter"/>
         <w:lvlText w:val="(%4)"/>
@@ -14078,7 +14333,7 @@
       </w:lvl>
     </w:lvlOverride>
     <w:lvlOverride w:ilvl="4">
-      <w:lvl w:ilvl="4" w:tplc="5C443838">
+      <w:lvl w:ilvl="4" w:tplc="5F222C90">
         <w:start w:val="1"/>
         <w:numFmt w:val="lowerLetter"/>
         <w:lvlText w:val="(%5)"/>
@@ -14105,7 +14360,7 @@
       </w:lvl>
     </w:lvlOverride>
     <w:lvlOverride w:ilvl="5">
-      <w:lvl w:ilvl="5" w:tplc="11DA18BE">
+      <w:lvl w:ilvl="5" w:tplc="F132951E">
         <w:start w:val="1"/>
         <w:numFmt w:val="lowerLetter"/>
         <w:lvlText w:val="(%6)"/>
@@ -14132,7 +14387,7 @@
       </w:lvl>
     </w:lvlOverride>
     <w:lvlOverride w:ilvl="6">
-      <w:lvl w:ilvl="6" w:tplc="8404316C">
+      <w:lvl w:ilvl="6" w:tplc="13760EEC">
         <w:start w:val="1"/>
         <w:numFmt w:val="lowerLetter"/>
         <w:lvlText w:val="(%7)"/>
@@ -14159,7 +14414,7 @@
       </w:lvl>
     </w:lvlOverride>
     <w:lvlOverride w:ilvl="7">
-      <w:lvl w:ilvl="7" w:tplc="6504B462">
+      <w:lvl w:ilvl="7" w:tplc="F2D436E4">
         <w:start w:val="1"/>
         <w:numFmt w:val="lowerLetter"/>
         <w:lvlText w:val="(%8)"/>
@@ -14186,7 +14441,7 @@
       </w:lvl>
     </w:lvlOverride>
     <w:lvlOverride w:ilvl="8">
-      <w:lvl w:ilvl="8" w:tplc="8FEAA5EC">
+      <w:lvl w:ilvl="8" w:tplc="3C3AF5A4">
         <w:start w:val="1"/>
         <w:numFmt w:val="lowerLetter"/>
         <w:lvlText w:val="(%9)"/>
@@ -14216,7 +14471,7 @@
   <w:num w:numId="31">
     <w:abstractNumId w:val="10"/>
     <w:lvlOverride w:ilvl="0">
-      <w:lvl w:ilvl="0" w:tplc="A528825A">
+      <w:lvl w:ilvl="0" w:tplc="368631C4">
         <w:start w:val="1"/>
         <w:numFmt w:val="decimal"/>
         <w:lvlText w:val="(%1)"/>
@@ -14243,7 +14498,7 @@
       </w:lvl>
     </w:lvlOverride>
     <w:lvlOverride w:ilvl="1">
-      <w:lvl w:ilvl="1" w:tplc="2A2AD624">
+      <w:lvl w:ilvl="1" w:tplc="714275F4">
         <w:start w:val="1"/>
         <w:numFmt w:val="lowerLetter"/>
         <w:lvlText w:val="(%2)"/>
@@ -14270,7 +14525,7 @@
       </w:lvl>
     </w:lvlOverride>
     <w:lvlOverride w:ilvl="2">
-      <w:lvl w:ilvl="2" w:tplc="DF345E86">
+      <w:lvl w:ilvl="2" w:tplc="8D6E4302">
         <w:start w:val="1"/>
         <w:numFmt w:val="lowerLetter"/>
         <w:lvlText w:val="(%3)"/>
@@ -14297,7 +14552,7 @@
       </w:lvl>
     </w:lvlOverride>
     <w:lvlOverride w:ilvl="3">
-      <w:lvl w:ilvl="3" w:tplc="C73A9890">
+      <w:lvl w:ilvl="3" w:tplc="309C3736">
         <w:start w:val="1"/>
         <w:numFmt w:val="lowerLetter"/>
         <w:lvlText w:val="(%4)"/>
@@ -14324,7 +14579,7 @@
       </w:lvl>
     </w:lvlOverride>
     <w:lvlOverride w:ilvl="4">
-      <w:lvl w:ilvl="4" w:tplc="5C443838">
+      <w:lvl w:ilvl="4" w:tplc="5F222C90">
         <w:start w:val="1"/>
         <w:numFmt w:val="lowerLetter"/>
         <w:lvlText w:val="(%5)"/>
@@ -14351,7 +14606,7 @@
       </w:lvl>
     </w:lvlOverride>
     <w:lvlOverride w:ilvl="5">
-      <w:lvl w:ilvl="5" w:tplc="11DA18BE">
+      <w:lvl w:ilvl="5" w:tplc="F132951E">
         <w:start w:val="1"/>
         <w:numFmt w:val="lowerLetter"/>
         <w:lvlText w:val="(%6)"/>
@@ -14378,7 +14633,7 @@
       </w:lvl>
     </w:lvlOverride>
     <w:lvlOverride w:ilvl="6">
-      <w:lvl w:ilvl="6" w:tplc="8404316C">
+      <w:lvl w:ilvl="6" w:tplc="13760EEC">
         <w:start w:val="1"/>
         <w:numFmt w:val="lowerLetter"/>
         <w:lvlText w:val="(%7)"/>
@@ -14405,7 +14660,7 @@
       </w:lvl>
     </w:lvlOverride>
     <w:lvlOverride w:ilvl="7">
-      <w:lvl w:ilvl="7" w:tplc="6504B462">
+      <w:lvl w:ilvl="7" w:tplc="F2D436E4">
         <w:start w:val="1"/>
         <w:numFmt w:val="lowerLetter"/>
         <w:lvlText w:val="(%8)"/>
@@ -14432,7 +14687,7 @@
       </w:lvl>
     </w:lvlOverride>
     <w:lvlOverride w:ilvl="8">
-      <w:lvl w:ilvl="8" w:tplc="8FEAA5EC">
+      <w:lvl w:ilvl="8" w:tplc="3C3AF5A4">
         <w:start w:val="1"/>
         <w:numFmt w:val="lowerLetter"/>
         <w:lvlText w:val="(%9)"/>
@@ -14463,7 +14718,7 @@
     <w:abstractNumId w:val="10"/>
     <w:lvlOverride w:ilvl="0">
       <w:startOverride w:val="1"/>
-      <w:lvl w:ilvl="0" w:tplc="A528825A">
+      <w:lvl w:ilvl="0" w:tplc="368631C4">
         <w:start w:val="1"/>
         <w:numFmt w:val="decimal"/>
         <w:lvlText w:val="(%1)"/>
@@ -14491,7 +14746,7 @@
     </w:lvlOverride>
     <w:lvlOverride w:ilvl="1">
       <w:startOverride w:val="1"/>
-      <w:lvl w:ilvl="1" w:tplc="2A2AD624">
+      <w:lvl w:ilvl="1" w:tplc="714275F4">
         <w:start w:val="1"/>
         <w:numFmt w:val="lowerLetter"/>
         <w:lvlText w:val="(%2)"/>
@@ -14519,7 +14774,7 @@
     </w:lvlOverride>
     <w:lvlOverride w:ilvl="2">
       <w:startOverride w:val="1"/>
-      <w:lvl w:ilvl="2" w:tplc="DF345E86">
+      <w:lvl w:ilvl="2" w:tplc="8D6E4302">
         <w:start w:val="1"/>
         <w:numFmt w:val="lowerLetter"/>
         <w:lvlText w:val="(%3)"/>
@@ -14547,7 +14802,7 @@
     </w:lvlOverride>
     <w:lvlOverride w:ilvl="3">
       <w:startOverride w:val="1"/>
-      <w:lvl w:ilvl="3" w:tplc="C73A9890">
+      <w:lvl w:ilvl="3" w:tplc="309C3736">
         <w:start w:val="1"/>
         <w:numFmt w:val="lowerLetter"/>
         <w:lvlText w:val="(%4)"/>
@@ -14575,7 +14830,7 @@
     </w:lvlOverride>
     <w:lvlOverride w:ilvl="4">
       <w:startOverride w:val="1"/>
-      <w:lvl w:ilvl="4" w:tplc="5C443838">
+      <w:lvl w:ilvl="4" w:tplc="5F222C90">
         <w:start w:val="1"/>
         <w:numFmt w:val="lowerLetter"/>
         <w:lvlText w:val="(%5)"/>
@@ -14603,7 +14858,7 @@
     </w:lvlOverride>
     <w:lvlOverride w:ilvl="5">
       <w:startOverride w:val="1"/>
-      <w:lvl w:ilvl="5" w:tplc="11DA18BE">
+      <w:lvl w:ilvl="5" w:tplc="F132951E">
         <w:start w:val="1"/>
         <w:numFmt w:val="lowerLetter"/>
         <w:lvlText w:val="(%6)"/>
@@ -14631,7 +14886,7 @@
     </w:lvlOverride>
     <w:lvlOverride w:ilvl="6">
       <w:startOverride w:val="1"/>
-      <w:lvl w:ilvl="6" w:tplc="8404316C">
+      <w:lvl w:ilvl="6" w:tplc="13760EEC">
         <w:start w:val="1"/>
         <w:numFmt w:val="lowerLetter"/>
         <w:lvlText w:val="(%7)"/>
@@ -14659,7 +14914,7 @@
     </w:lvlOverride>
     <w:lvlOverride w:ilvl="7">
       <w:startOverride w:val="1"/>
-      <w:lvl w:ilvl="7" w:tplc="6504B462">
+      <w:lvl w:ilvl="7" w:tplc="F2D436E4">
         <w:start w:val="1"/>
         <w:numFmt w:val="lowerLetter"/>
         <w:lvlText w:val="(%8)"/>
@@ -14687,7 +14942,7 @@
     </w:lvlOverride>
     <w:lvlOverride w:ilvl="8">
       <w:startOverride w:val="1"/>
-      <w:lvl w:ilvl="8" w:tplc="8FEAA5EC">
+      <w:lvl w:ilvl="8" w:tplc="3C3AF5A4">
         <w:start w:val="1"/>
         <w:numFmt w:val="lowerLetter"/>
         <w:lvlText w:val="(%9)"/>
@@ -14720,7 +14975,7 @@
   <w:num w:numId="34">
     <w:abstractNumId w:val="10"/>
     <w:lvlOverride w:ilvl="0">
-      <w:lvl w:ilvl="0" w:tplc="A528825A">
+      <w:lvl w:ilvl="0" w:tplc="368631C4">
         <w:start w:val="1"/>
         <w:numFmt w:val="decimal"/>
         <w:lvlText w:val="(%1)"/>
@@ -14747,7 +15002,7 @@
       </w:lvl>
     </w:lvlOverride>
     <w:lvlOverride w:ilvl="1">
-      <w:lvl w:ilvl="1" w:tplc="2A2AD624">
+      <w:lvl w:ilvl="1" w:tplc="714275F4">
         <w:start w:val="1"/>
         <w:numFmt w:val="decimal"/>
         <w:lvlText w:val="(%2)"/>
@@ -14774,7 +15029,7 @@
       </w:lvl>
     </w:lvlOverride>
     <w:lvlOverride w:ilvl="2">
-      <w:lvl w:ilvl="2" w:tplc="DF345E86">
+      <w:lvl w:ilvl="2" w:tplc="8D6E4302">
         <w:start w:val="1"/>
         <w:numFmt w:val="upperLetter"/>
         <w:lvlText w:val="%3."/>
@@ -14801,7 +15056,7 @@
       </w:lvl>
     </w:lvlOverride>
     <w:lvlOverride w:ilvl="3">
-      <w:lvl w:ilvl="3" w:tplc="C73A9890">
+      <w:lvl w:ilvl="3" w:tplc="309C3736">
         <w:start w:val="1"/>
         <w:numFmt w:val="upperLetter"/>
         <w:lvlText w:val="%4."/>
@@ -14828,7 +15083,7 @@
       </w:lvl>
     </w:lvlOverride>
     <w:lvlOverride w:ilvl="4">
-      <w:lvl w:ilvl="4" w:tplc="5C443838">
+      <w:lvl w:ilvl="4" w:tplc="5F222C90">
         <w:start w:val="1"/>
         <w:numFmt w:val="upperLetter"/>
         <w:lvlText w:val="%5."/>
@@ -14855,7 +15110,7 @@
       </w:lvl>
     </w:lvlOverride>
     <w:lvlOverride w:ilvl="5">
-      <w:lvl w:ilvl="5" w:tplc="11DA18BE">
+      <w:lvl w:ilvl="5" w:tplc="F132951E">
         <w:start w:val="1"/>
         <w:numFmt w:val="upperLetter"/>
         <w:lvlText w:val="%6."/>
@@ -14882,7 +15137,7 @@
       </w:lvl>
     </w:lvlOverride>
     <w:lvlOverride w:ilvl="6">
-      <w:lvl w:ilvl="6" w:tplc="8404316C">
+      <w:lvl w:ilvl="6" w:tplc="13760EEC">
         <w:start w:val="1"/>
         <w:numFmt w:val="upperLetter"/>
         <w:lvlText w:val="%7."/>
@@ -14909,7 +15164,7 @@
       </w:lvl>
     </w:lvlOverride>
     <w:lvlOverride w:ilvl="7">
-      <w:lvl w:ilvl="7" w:tplc="6504B462">
+      <w:lvl w:ilvl="7" w:tplc="F2D436E4">
         <w:start w:val="1"/>
         <w:numFmt w:val="upperLetter"/>
         <w:lvlText w:val="%8."/>
@@ -14936,7 +15191,7 @@
       </w:lvl>
     </w:lvlOverride>
     <w:lvlOverride w:ilvl="8">
-      <w:lvl w:ilvl="8" w:tplc="8FEAA5EC">
+      <w:lvl w:ilvl="8" w:tplc="3C3AF5A4">
         <w:start w:val="1"/>
         <w:numFmt w:val="upperLetter"/>
         <w:lvlText w:val="%9."/>
@@ -14966,7 +15221,7 @@
   <w:num w:numId="35">
     <w:abstractNumId w:val="10"/>
     <w:lvlOverride w:ilvl="0">
-      <w:lvl w:ilvl="0" w:tplc="A528825A">
+      <w:lvl w:ilvl="0" w:tplc="368631C4">
         <w:start w:val="1"/>
         <w:numFmt w:val="decimal"/>
         <w:lvlText w:val="(%1)"/>
@@ -14993,7 +15248,7 @@
       </w:lvl>
     </w:lvlOverride>
     <w:lvlOverride w:ilvl="1">
-      <w:lvl w:ilvl="1" w:tplc="2A2AD624">
+      <w:lvl w:ilvl="1" w:tplc="714275F4">
         <w:start w:val="1"/>
         <w:numFmt w:val="upperLetter"/>
         <w:lvlText w:val="%2."/>
@@ -15020,7 +15275,7 @@
       </w:lvl>
     </w:lvlOverride>
     <w:lvlOverride w:ilvl="2">
-      <w:lvl w:ilvl="2" w:tplc="DF345E86">
+      <w:lvl w:ilvl="2" w:tplc="8D6E4302">
         <w:start w:val="1"/>
         <w:numFmt w:val="upperLetter"/>
         <w:lvlText w:val="%3."/>
@@ -15047,7 +15302,7 @@
       </w:lvl>
     </w:lvlOverride>
     <w:lvlOverride w:ilvl="3">
-      <w:lvl w:ilvl="3" w:tplc="C73A9890">
+      <w:lvl w:ilvl="3" w:tplc="309C3736">
         <w:start w:val="1"/>
         <w:numFmt w:val="upperLetter"/>
         <w:lvlText w:val="%4."/>
@@ -15074,7 +15329,7 @@
       </w:lvl>
     </w:lvlOverride>
     <w:lvlOverride w:ilvl="4">
-      <w:lvl w:ilvl="4" w:tplc="5C443838">
+      <w:lvl w:ilvl="4" w:tplc="5F222C90">
         <w:start w:val="1"/>
         <w:numFmt w:val="upperLetter"/>
         <w:lvlText w:val="%5."/>
@@ -15101,7 +15356,7 @@
       </w:lvl>
     </w:lvlOverride>
     <w:lvlOverride w:ilvl="5">
-      <w:lvl w:ilvl="5" w:tplc="11DA18BE">
+      <w:lvl w:ilvl="5" w:tplc="F132951E">
         <w:start w:val="1"/>
         <w:numFmt w:val="upperLetter"/>
         <w:lvlText w:val="%6."/>
@@ -15128,7 +15383,7 @@
       </w:lvl>
     </w:lvlOverride>
     <w:lvlOverride w:ilvl="6">
-      <w:lvl w:ilvl="6" w:tplc="8404316C">
+      <w:lvl w:ilvl="6" w:tplc="13760EEC">
         <w:start w:val="1"/>
         <w:numFmt w:val="upperLetter"/>
         <w:lvlText w:val="%7."/>
@@ -15155,7 +15410,7 @@
       </w:lvl>
     </w:lvlOverride>
     <w:lvlOverride w:ilvl="7">
-      <w:lvl w:ilvl="7" w:tplc="6504B462">
+      <w:lvl w:ilvl="7" w:tplc="F2D436E4">
         <w:start w:val="1"/>
         <w:numFmt w:val="upperLetter"/>
         <w:lvlText w:val="%8."/>
@@ -15182,7 +15437,7 @@
       </w:lvl>
     </w:lvlOverride>
     <w:lvlOverride w:ilvl="8">
-      <w:lvl w:ilvl="8" w:tplc="8FEAA5EC">
+      <w:lvl w:ilvl="8" w:tplc="3C3AF5A4">
         <w:start w:val="1"/>
         <w:numFmt w:val="upperLetter"/>
         <w:lvlText w:val="%9."/>
@@ -15213,7 +15468,7 @@
     <w:abstractNumId w:val="10"/>
     <w:lvlOverride w:ilvl="0">
       <w:startOverride w:val="1"/>
-      <w:lvl w:ilvl="0" w:tplc="A528825A">
+      <w:lvl w:ilvl="0" w:tplc="368631C4">
         <w:start w:val="1"/>
         <w:numFmt w:val="decimal"/>
         <w:lvlText w:val="(%1)"/>
@@ -15241,7 +15496,7 @@
     </w:lvlOverride>
     <w:lvlOverride w:ilvl="1">
       <w:startOverride w:val="1"/>
-      <w:lvl w:ilvl="1" w:tplc="2A2AD624">
+      <w:lvl w:ilvl="1" w:tplc="714275F4">
         <w:start w:val="1"/>
         <w:numFmt w:val="upperLetter"/>
         <w:lvlText w:val="%2."/>
@@ -15269,7 +15524,7 @@
     </w:lvlOverride>
     <w:lvlOverride w:ilvl="2">
       <w:startOverride w:val="1"/>
-      <w:lvl w:ilvl="2" w:tplc="DF345E86">
+      <w:lvl w:ilvl="2" w:tplc="8D6E4302">
         <w:start w:val="1"/>
         <w:numFmt w:val="upperLetter"/>
         <w:lvlText w:val="%3."/>
@@ -15297,7 +15552,7 @@
     </w:lvlOverride>
     <w:lvlOverride w:ilvl="3">
       <w:startOverride w:val="1"/>
-      <w:lvl w:ilvl="3" w:tplc="C73A9890">
+      <w:lvl w:ilvl="3" w:tplc="309C3736">
         <w:start w:val="1"/>
         <w:numFmt w:val="upperLetter"/>
         <w:lvlText w:val="%4."/>
@@ -15325,7 +15580,7 @@
     </w:lvlOverride>
     <w:lvlOverride w:ilvl="4">
       <w:startOverride w:val="1"/>
-      <w:lvl w:ilvl="4" w:tplc="5C443838">
+      <w:lvl w:ilvl="4" w:tplc="5F222C90">
         <w:start w:val="1"/>
         <w:numFmt w:val="upperLetter"/>
         <w:lvlText w:val="%5."/>
@@ -15353,7 +15608,7 @@
     </w:lvlOverride>
     <w:lvlOverride w:ilvl="5">
       <w:startOverride w:val="1"/>
-      <w:lvl w:ilvl="5" w:tplc="11DA18BE">
+      <w:lvl w:ilvl="5" w:tplc="F132951E">
         <w:start w:val="1"/>
         <w:numFmt w:val="upperLetter"/>
         <w:lvlText w:val="%6."/>
@@ -15381,7 +15636,7 @@
     </w:lvlOverride>
     <w:lvlOverride w:ilvl="6">
       <w:startOverride w:val="1"/>
-      <w:lvl w:ilvl="6" w:tplc="8404316C">
+      <w:lvl w:ilvl="6" w:tplc="13760EEC">
         <w:start w:val="1"/>
         <w:numFmt w:val="upperLetter"/>
         <w:lvlText w:val="%7."/>
@@ -15409,7 +15664,7 @@
     </w:lvlOverride>
     <w:lvlOverride w:ilvl="7">
       <w:startOverride w:val="1"/>
-      <w:lvl w:ilvl="7" w:tplc="6504B462">
+      <w:lvl w:ilvl="7" w:tplc="F2D436E4">
         <w:start w:val="1"/>
         <w:numFmt w:val="upperLetter"/>
         <w:lvlText w:val="%8."/>
@@ -15437,7 +15692,7 @@
     </w:lvlOverride>
     <w:lvlOverride w:ilvl="8">
       <w:startOverride w:val="1"/>
-      <w:lvl w:ilvl="8" w:tplc="8FEAA5EC">
+      <w:lvl w:ilvl="8" w:tplc="3C3AF5A4">
         <w:start w:val="1"/>
         <w:numFmt w:val="upperLetter"/>
         <w:lvlText w:val="%9."/>
@@ -15467,7 +15722,7 @@
   <w:num w:numId="37">
     <w:abstractNumId w:val="10"/>
     <w:lvlOverride w:ilvl="0">
-      <w:lvl w:ilvl="0" w:tplc="A528825A">
+      <w:lvl w:ilvl="0" w:tplc="368631C4">
         <w:start w:val="1"/>
         <w:numFmt w:val="decimal"/>
         <w:lvlText w:val="(%1)"/>
@@ -15494,7 +15749,7 @@
       </w:lvl>
     </w:lvlOverride>
     <w:lvlOverride w:ilvl="1">
-      <w:lvl w:ilvl="1" w:tplc="2A2AD624">
+      <w:lvl w:ilvl="1" w:tplc="714275F4">
         <w:start w:val="1"/>
         <w:numFmt w:val="decimal"/>
         <w:lvlText w:val="(%2)"/>
@@ -15521,7 +15776,7 @@
       </w:lvl>
     </w:lvlOverride>
     <w:lvlOverride w:ilvl="2">
-      <w:lvl w:ilvl="2" w:tplc="DF345E86">
+      <w:lvl w:ilvl="2" w:tplc="8D6E4302">
         <w:start w:val="1"/>
         <w:numFmt w:val="lowerLetter"/>
         <w:lvlText w:val="(%3)"/>
@@ -15548,7 +15803,7 @@
       </w:lvl>
     </w:lvlOverride>
     <w:lvlOverride w:ilvl="3">
-      <w:lvl w:ilvl="3" w:tplc="C73A9890">
+      <w:lvl w:ilvl="3" w:tplc="309C3736">
         <w:start w:val="1"/>
         <w:numFmt w:val="lowerLetter"/>
         <w:lvlText w:val="(%4)"/>
@@ -15575,7 +15830,7 @@
       </w:lvl>
     </w:lvlOverride>
     <w:lvlOverride w:ilvl="4">
-      <w:lvl w:ilvl="4" w:tplc="5C443838">
+      <w:lvl w:ilvl="4" w:tplc="5F222C90">
         <w:start w:val="1"/>
         <w:numFmt w:val="lowerLetter"/>
         <w:lvlText w:val="(%5)"/>
@@ -15602,7 +15857,7 @@
       </w:lvl>
     </w:lvlOverride>
     <w:lvlOverride w:ilvl="5">
-      <w:lvl w:ilvl="5" w:tplc="11DA18BE">
+      <w:lvl w:ilvl="5" w:tplc="F132951E">
         <w:start w:val="1"/>
         <w:numFmt w:val="lowerLetter"/>
         <w:lvlText w:val="(%6)"/>
@@ -15629,7 +15884,7 @@
       </w:lvl>
     </w:lvlOverride>
     <w:lvlOverride w:ilvl="6">
-      <w:lvl w:ilvl="6" w:tplc="8404316C">
+      <w:lvl w:ilvl="6" w:tplc="13760EEC">
         <w:start w:val="1"/>
         <w:numFmt w:val="lowerLetter"/>
         <w:lvlText w:val="(%7)"/>
@@ -15656,7 +15911,7 @@
       </w:lvl>
     </w:lvlOverride>
     <w:lvlOverride w:ilvl="7">
-      <w:lvl w:ilvl="7" w:tplc="6504B462">
+      <w:lvl w:ilvl="7" w:tplc="F2D436E4">
         <w:start w:val="1"/>
         <w:numFmt w:val="lowerLetter"/>
         <w:lvlText w:val="(%8)"/>
@@ -15683,7 +15938,7 @@
       </w:lvl>
     </w:lvlOverride>
     <w:lvlOverride w:ilvl="8">
-      <w:lvl w:ilvl="8" w:tplc="8FEAA5EC">
+      <w:lvl w:ilvl="8" w:tplc="3C3AF5A4">
         <w:start w:val="1"/>
         <w:numFmt w:val="lowerLetter"/>
         <w:lvlText w:val="(%9)"/>
@@ -15713,7 +15968,7 @@
   <w:num w:numId="38">
     <w:abstractNumId w:val="10"/>
     <w:lvlOverride w:ilvl="0">
-      <w:lvl w:ilvl="0" w:tplc="A528825A">
+      <w:lvl w:ilvl="0" w:tplc="368631C4">
         <w:start w:val="1"/>
         <w:numFmt w:val="decimal"/>
         <w:lvlText w:val="(%1)"/>
@@ -15740,7 +15995,7 @@
       </w:lvl>
     </w:lvlOverride>
     <w:lvlOverride w:ilvl="1">
-      <w:lvl w:ilvl="1" w:tplc="2A2AD624">
+      <w:lvl w:ilvl="1" w:tplc="714275F4">
         <w:start w:val="1"/>
         <w:numFmt w:val="upperLetter"/>
         <w:lvlText w:val="%2."/>
@@ -15767,7 +16022,7 @@
       </w:lvl>
     </w:lvlOverride>
     <w:lvlOverride w:ilvl="2">
-      <w:lvl w:ilvl="2" w:tplc="DF345E86">
+      <w:lvl w:ilvl="2" w:tplc="8D6E4302">
         <w:start w:val="1"/>
         <w:numFmt w:val="upperLetter"/>
         <w:lvlText w:val="%3."/>
@@ -15794,7 +16049,7 @@
       </w:lvl>
     </w:lvlOverride>
     <w:lvlOverride w:ilvl="3">
-      <w:lvl w:ilvl="3" w:tplc="C73A9890">
+      <w:lvl w:ilvl="3" w:tplc="309C3736">
         <w:start w:val="1"/>
         <w:numFmt w:val="upperLetter"/>
         <w:lvlText w:val="%4."/>
@@ -15821,7 +16076,7 @@
       </w:lvl>
     </w:lvlOverride>
     <w:lvlOverride w:ilvl="4">
-      <w:lvl w:ilvl="4" w:tplc="5C443838">
+      <w:lvl w:ilvl="4" w:tplc="5F222C90">
         <w:start w:val="1"/>
         <w:numFmt w:val="upperLetter"/>
         <w:lvlText w:val="%5."/>
@@ -15848,7 +16103,7 @@
       </w:lvl>
     </w:lvlOverride>
     <w:lvlOverride w:ilvl="5">
-      <w:lvl w:ilvl="5" w:tplc="11DA18BE">
+      <w:lvl w:ilvl="5" w:tplc="F132951E">
         <w:start w:val="1"/>
         <w:numFmt w:val="upperLetter"/>
         <w:lvlText w:val="%6."/>
@@ -15875,7 +16130,7 @@
       </w:lvl>
     </w:lvlOverride>
     <w:lvlOverride w:ilvl="6">
-      <w:lvl w:ilvl="6" w:tplc="8404316C">
+      <w:lvl w:ilvl="6" w:tplc="13760EEC">
         <w:start w:val="1"/>
         <w:numFmt w:val="upperLetter"/>
         <w:lvlText w:val="%7."/>
@@ -15902,7 +16157,7 @@
       </w:lvl>
     </w:lvlOverride>
     <w:lvlOverride w:ilvl="7">
-      <w:lvl w:ilvl="7" w:tplc="6504B462">
+      <w:lvl w:ilvl="7" w:tplc="F2D436E4">
         <w:start w:val="1"/>
         <w:numFmt w:val="upperLetter"/>
         <w:lvlText w:val="%8."/>
@@ -15929,7 +16184,7 @@
       </w:lvl>
     </w:lvlOverride>
     <w:lvlOverride w:ilvl="8">
-      <w:lvl w:ilvl="8" w:tplc="8FEAA5EC">
+      <w:lvl w:ilvl="8" w:tplc="3C3AF5A4">
         <w:start w:val="1"/>
         <w:numFmt w:val="upperLetter"/>
         <w:lvlText w:val="%9."/>
@@ -15960,7 +16215,7 @@
     <w:abstractNumId w:val="10"/>
     <w:lvlOverride w:ilvl="0">
       <w:startOverride w:val="1"/>
-      <w:lvl w:ilvl="0" w:tplc="A528825A">
+      <w:lvl w:ilvl="0" w:tplc="368631C4">
         <w:start w:val="1"/>
         <w:numFmt w:val="upperLetter"/>
         <w:lvlText w:val="%1."/>
@@ -15988,7 +16243,7 @@
     </w:lvlOverride>
     <w:lvlOverride w:ilvl="1">
       <w:startOverride w:val="1"/>
-      <w:lvl w:ilvl="1" w:tplc="2A2AD624">
+      <w:lvl w:ilvl="1" w:tplc="714275F4">
         <w:start w:val="1"/>
         <w:numFmt w:val="upperLetter"/>
         <w:lvlText w:val="%2."/>
@@ -16016,7 +16271,7 @@
     </w:lvlOverride>
     <w:lvlOverride w:ilvl="2">
       <w:startOverride w:val="1"/>
-      <w:lvl w:ilvl="2" w:tplc="DF345E86">
+      <w:lvl w:ilvl="2" w:tplc="8D6E4302">
         <w:start w:val="1"/>
         <w:numFmt w:val="upperLetter"/>
         <w:lvlText w:val="%3."/>
@@ -16044,7 +16299,7 @@
     </w:lvlOverride>
     <w:lvlOverride w:ilvl="3">
       <w:startOverride w:val="1"/>
-      <w:lvl w:ilvl="3" w:tplc="C73A9890">
+      <w:lvl w:ilvl="3" w:tplc="309C3736">
         <w:start w:val="1"/>
         <w:numFmt w:val="upperLetter"/>
         <w:lvlText w:val="%4."/>
@@ -16072,7 +16327,7 @@
     </w:lvlOverride>
     <w:lvlOverride w:ilvl="4">
       <w:startOverride w:val="1"/>
-      <w:lvl w:ilvl="4" w:tplc="5C443838">
+      <w:lvl w:ilvl="4" w:tplc="5F222C90">
         <w:start w:val="1"/>
         <w:numFmt w:val="upperLetter"/>
         <w:lvlText w:val="%5."/>
@@ -16100,7 +16355,7 @@
     </w:lvlOverride>
     <w:lvlOverride w:ilvl="5">
       <w:startOverride w:val="1"/>
-      <w:lvl w:ilvl="5" w:tplc="11DA18BE">
+      <w:lvl w:ilvl="5" w:tplc="F132951E">
         <w:start w:val="1"/>
         <w:numFmt w:val="upperLetter"/>
         <w:lvlText w:val="%6."/>
@@ -16128,7 +16383,7 @@
     </w:lvlOverride>
     <w:lvlOverride w:ilvl="6">
       <w:startOverride w:val="1"/>
-      <w:lvl w:ilvl="6" w:tplc="8404316C">
+      <w:lvl w:ilvl="6" w:tplc="13760EEC">
         <w:start w:val="1"/>
         <w:numFmt w:val="upperLetter"/>
         <w:lvlText w:val="%7."/>
@@ -16156,7 +16411,7 @@
     </w:lvlOverride>
     <w:lvlOverride w:ilvl="7">
       <w:startOverride w:val="1"/>
-      <w:lvl w:ilvl="7" w:tplc="6504B462">
+      <w:lvl w:ilvl="7" w:tplc="F2D436E4">
         <w:start w:val="1"/>
         <w:numFmt w:val="upperLetter"/>
         <w:lvlText w:val="%8."/>
@@ -16184,7 +16439,7 @@
     </w:lvlOverride>
     <w:lvlOverride w:ilvl="8">
       <w:startOverride w:val="1"/>
-      <w:lvl w:ilvl="8" w:tplc="8FEAA5EC">
+      <w:lvl w:ilvl="8" w:tplc="3C3AF5A4">
         <w:start w:val="1"/>
         <w:numFmt w:val="upperLetter"/>
         <w:lvlText w:val="%9."/>
@@ -16215,7 +16470,7 @@
     <w:abstractNumId w:val="10"/>
     <w:lvlOverride w:ilvl="0">
       <w:startOverride w:val="1"/>
-      <w:lvl w:ilvl="0" w:tplc="A528825A">
+      <w:lvl w:ilvl="0" w:tplc="368631C4">
         <w:start w:val="1"/>
         <w:numFmt w:val="decimal"/>
         <w:lvlText w:val="(%1)"/>
@@ -16243,7 +16498,7 @@
     </w:lvlOverride>
     <w:lvlOverride w:ilvl="1">
       <w:startOverride w:val="1"/>
-      <w:lvl w:ilvl="1" w:tplc="2A2AD624">
+      <w:lvl w:ilvl="1" w:tplc="714275F4">
         <w:start w:val="1"/>
         <w:numFmt w:val="decimal"/>
         <w:lvlText w:val="(%2)"/>
@@ -16271,7 +16526,7 @@
     </w:lvlOverride>
     <w:lvlOverride w:ilvl="2">
       <w:startOverride w:val="1"/>
-      <w:lvl w:ilvl="2" w:tplc="DF345E86">
+      <w:lvl w:ilvl="2" w:tplc="8D6E4302">
         <w:start w:val="1"/>
         <w:numFmt w:val="decimal"/>
         <w:lvlText w:val="(%3)"/>
@@ -16299,7 +16554,7 @@
     </w:lvlOverride>
     <w:lvlOverride w:ilvl="3">
       <w:startOverride w:val="1"/>
-      <w:lvl w:ilvl="3" w:tplc="C73A9890">
+      <w:lvl w:ilvl="3" w:tplc="309C3736">
         <w:start w:val="1"/>
         <w:numFmt w:val="decimal"/>
         <w:lvlText w:val="(%4)"/>
@@ -16327,7 +16582,7 @@
     </w:lvlOverride>
     <w:lvlOverride w:ilvl="4">
       <w:startOverride w:val="1"/>
-      <w:lvl w:ilvl="4" w:tplc="5C443838">
+      <w:lvl w:ilvl="4" w:tplc="5F222C90">
         <w:start w:val="1"/>
         <w:numFmt w:val="decimal"/>
         <w:lvlText w:val="(%5)"/>
@@ -16355,7 +16610,7 @@
     </w:lvlOverride>
     <w:lvlOverride w:ilvl="5">
       <w:startOverride w:val="1"/>
-      <w:lvl w:ilvl="5" w:tplc="11DA18BE">
+      <w:lvl w:ilvl="5" w:tplc="F132951E">
         <w:start w:val="1"/>
         <w:numFmt w:val="decimal"/>
         <w:lvlText w:val="(%6)"/>
@@ -16383,7 +16638,7 @@
     </w:lvlOverride>
     <w:lvlOverride w:ilvl="6">
       <w:startOverride w:val="1"/>
-      <w:lvl w:ilvl="6" w:tplc="8404316C">
+      <w:lvl w:ilvl="6" w:tplc="13760EEC">
         <w:start w:val="1"/>
         <w:numFmt w:val="decimal"/>
         <w:lvlText w:val="(%7)"/>
@@ -16411,7 +16666,7 @@
     </w:lvlOverride>
     <w:lvlOverride w:ilvl="7">
       <w:startOverride w:val="1"/>
-      <w:lvl w:ilvl="7" w:tplc="6504B462">
+      <w:lvl w:ilvl="7" w:tplc="F2D436E4">
         <w:start w:val="1"/>
         <w:numFmt w:val="decimal"/>
         <w:lvlText w:val="(%8)"/>
@@ -16439,7 +16694,7 @@
     </w:lvlOverride>
     <w:lvlOverride w:ilvl="8">
       <w:startOverride w:val="1"/>
-      <w:lvl w:ilvl="8" w:tplc="8FEAA5EC">
+      <w:lvl w:ilvl="8" w:tplc="3C3AF5A4">
         <w:start w:val="1"/>
         <w:numFmt w:val="decimal"/>
         <w:lvlText w:val="(%9)"/>
@@ -16470,7 +16725,7 @@
     <w:abstractNumId w:val="0"/>
     <w:lvlOverride w:ilvl="0">
       <w:startOverride w:val="1"/>
-      <w:lvl w:ilvl="0" w:tplc="0FEE82F2">
+      <w:lvl w:ilvl="0" w:tplc="6BEA8EB8">
         <w:start w:val="1"/>
         <w:numFmt w:val="decimal"/>
         <w:lvlText w:val="%1."/>
@@ -16498,7 +16753,7 @@
     </w:lvlOverride>
     <w:lvlOverride w:ilvl="1">
       <w:startOverride w:val="1"/>
-      <w:lvl w:ilvl="1" w:tplc="2032A254">
+      <w:lvl w:ilvl="1" w:tplc="CEFEA3C6">
         <w:start w:val="1"/>
         <w:numFmt w:val="decimal"/>
         <w:lvlText w:val="%2."/>
@@ -16526,7 +16781,7 @@
     </w:lvlOverride>
     <w:lvlOverride w:ilvl="2">
       <w:startOverride w:val="1"/>
-      <w:lvl w:ilvl="2" w:tplc="2340A41A">
+      <w:lvl w:ilvl="2" w:tplc="500C445A">
         <w:start w:val="1"/>
         <w:numFmt w:val="decimal"/>
         <w:lvlText w:val="%3."/>
@@ -16554,7 +16809,7 @@
     </w:lvlOverride>
     <w:lvlOverride w:ilvl="3">
       <w:startOverride w:val="1"/>
-      <w:lvl w:ilvl="3" w:tplc="20581014">
+      <w:lvl w:ilvl="3" w:tplc="BF8293C2">
         <w:start w:val="1"/>
         <w:numFmt w:val="decimal"/>
         <w:lvlText w:val="%4."/>
@@ -16582,7 +16837,7 @@
     </w:lvlOverride>
     <w:lvlOverride w:ilvl="4">
       <w:startOverride w:val="1"/>
-      <w:lvl w:ilvl="4" w:tplc="32CE7F6E">
+      <w:lvl w:ilvl="4" w:tplc="F80695FA">
         <w:start w:val="1"/>
         <w:numFmt w:val="decimal"/>
         <w:lvlText w:val="%5."/>
@@ -16610,7 +16865,7 @@
     </w:lvlOverride>
     <w:lvlOverride w:ilvl="5">
       <w:startOverride w:val="1"/>
-      <w:lvl w:ilvl="5" w:tplc="06CC151A">
+      <w:lvl w:ilvl="5" w:tplc="11DC6F3A">
         <w:start w:val="1"/>
         <w:numFmt w:val="decimal"/>
         <w:lvlText w:val="%6."/>
@@ -16638,7 +16893,7 @@
     </w:lvlOverride>
     <w:lvlOverride w:ilvl="6">
       <w:startOverride w:val="1"/>
-      <w:lvl w:ilvl="6" w:tplc="FE441074">
+      <w:lvl w:ilvl="6" w:tplc="92A08CA0">
         <w:start w:val="1"/>
         <w:numFmt w:val="decimal"/>
         <w:lvlText w:val="%7."/>
@@ -16666,7 +16921,7 @@
     </w:lvlOverride>
     <w:lvlOverride w:ilvl="7">
       <w:startOverride w:val="1"/>
-      <w:lvl w:ilvl="7" w:tplc="9BEAD9A6">
+      <w:lvl w:ilvl="7" w:tplc="5C08F162">
         <w:start w:val="1"/>
         <w:numFmt w:val="decimal"/>
         <w:lvlText w:val="%8."/>
@@ -16694,7 +16949,7 @@
     </w:lvlOverride>
     <w:lvlOverride w:ilvl="8">
       <w:startOverride w:val="1"/>
-      <w:lvl w:ilvl="8" w:tplc="53C63BB4">
+      <w:lvl w:ilvl="8" w:tplc="F3C2F0FA">
         <w:start w:val="1"/>
         <w:numFmt w:val="decimal"/>
         <w:lvlText w:val="%9."/>
@@ -16724,7 +16979,7 @@
   <w:num w:numId="42">
     <w:abstractNumId w:val="4"/>
     <w:lvlOverride w:ilvl="0">
-      <w:lvl w:ilvl="0" w:tplc="F1E2FA14">
+      <w:lvl w:ilvl="0" w:tplc="72C6811E">
         <w:start w:val="1"/>
         <w:numFmt w:val="bullet"/>
         <w:lvlText w:val="•"/>
@@ -16751,7 +17006,7 @@
       </w:lvl>
     </w:lvlOverride>
     <w:lvlOverride w:ilvl="1">
-      <w:lvl w:ilvl="1" w:tplc="7F36E35C">
+      <w:lvl w:ilvl="1" w:tplc="C61460FA">
         <w:start w:val="1"/>
         <w:numFmt w:val="bullet"/>
         <w:lvlText w:val="•"/>
@@ -16778,7 +17033,7 @@
       </w:lvl>
     </w:lvlOverride>
     <w:lvlOverride w:ilvl="2">
-      <w:lvl w:ilvl="2" w:tplc="D7A46502">
+      <w:lvl w:ilvl="2" w:tplc="CF708B58">
         <w:start w:val="1"/>
         <w:numFmt w:val="bullet"/>
         <w:lvlText w:val="•"/>
@@ -16805,7 +17060,7 @@
       </w:lvl>
     </w:lvlOverride>
     <w:lvlOverride w:ilvl="3">
-      <w:lvl w:ilvl="3" w:tplc="80D6FC22">
+      <w:lvl w:ilvl="3" w:tplc="4C90C280">
         <w:start w:val="1"/>
         <w:numFmt w:val="bullet"/>
         <w:lvlText w:val="•"/>
@@ -16832,7 +17087,7 @@
       </w:lvl>
     </w:lvlOverride>
     <w:lvlOverride w:ilvl="4">
-      <w:lvl w:ilvl="4" w:tplc="64987B06">
+      <w:lvl w:ilvl="4" w:tplc="24228830">
         <w:start w:val="1"/>
         <w:numFmt w:val="bullet"/>
         <w:lvlText w:val="•"/>
@@ -16859,7 +17114,7 @@
       </w:lvl>
     </w:lvlOverride>
     <w:lvlOverride w:ilvl="5">
-      <w:lvl w:ilvl="5" w:tplc="0E786D2A">
+      <w:lvl w:ilvl="5" w:tplc="0B6EC108">
         <w:start w:val="1"/>
         <w:numFmt w:val="bullet"/>
         <w:lvlText w:val="•"/>
@@ -16886,7 +17141,7 @@
       </w:lvl>
     </w:lvlOverride>
     <w:lvlOverride w:ilvl="6">
-      <w:lvl w:ilvl="6" w:tplc="4740F6AA">
+      <w:lvl w:ilvl="6" w:tplc="CAEEAC44">
         <w:start w:val="1"/>
         <w:numFmt w:val="bullet"/>
         <w:lvlText w:val="•"/>
@@ -16913,7 +17168,7 @@
       </w:lvl>
     </w:lvlOverride>
     <w:lvlOverride w:ilvl="7">
-      <w:lvl w:ilvl="7" w:tplc="5E30CE00">
+      <w:lvl w:ilvl="7" w:tplc="4C9EA712">
         <w:start w:val="1"/>
         <w:numFmt w:val="bullet"/>
         <w:lvlText w:val="•"/>
@@ -16940,7 +17195,7 @@
       </w:lvl>
     </w:lvlOverride>
     <w:lvlOverride w:ilvl="8">
-      <w:lvl w:ilvl="8" w:tplc="73F62E04">
+      <w:lvl w:ilvl="8" w:tplc="04300E8A">
         <w:start w:val="1"/>
         <w:numFmt w:val="bullet"/>
         <w:lvlText w:val="•"/>
@@ -16971,7 +17226,7 @@
     <w:abstractNumId w:val="10"/>
     <w:lvlOverride w:ilvl="0">
       <w:startOverride w:val="1"/>
-      <w:lvl w:ilvl="0" w:tplc="A528825A">
+      <w:lvl w:ilvl="0" w:tplc="368631C4">
         <w:start w:val="1"/>
         <w:numFmt w:val="decimal"/>
         <w:lvlText w:val="(%1)"/>
@@ -16999,7 +17254,7 @@
     </w:lvlOverride>
     <w:lvlOverride w:ilvl="1">
       <w:startOverride w:val="1"/>
-      <w:lvl w:ilvl="1" w:tplc="2A2AD624">
+      <w:lvl w:ilvl="1" w:tplc="714275F4">
         <w:start w:val="1"/>
         <w:numFmt w:val="lowerLetter"/>
         <w:lvlText w:val="(%2)"/>
@@ -17027,7 +17282,7 @@
     </w:lvlOverride>
     <w:lvlOverride w:ilvl="2">
       <w:startOverride w:val="1"/>
-      <w:lvl w:ilvl="2" w:tplc="DF345E86">
+      <w:lvl w:ilvl="2" w:tplc="8D6E4302">
         <w:start w:val="1"/>
         <w:numFmt w:val="lowerLetter"/>
         <w:lvlText w:val="(%3)"/>
@@ -17055,7 +17310,7 @@
     </w:lvlOverride>
     <w:lvlOverride w:ilvl="3">
       <w:startOverride w:val="1"/>
-      <w:lvl w:ilvl="3" w:tplc="C73A9890">
+      <w:lvl w:ilvl="3" w:tplc="309C3736">
         <w:start w:val="1"/>
         <w:numFmt w:val="lowerLetter"/>
         <w:lvlText w:val="(%4)"/>
@@ -17083,7 +17338,7 @@
     </w:lvlOverride>
     <w:lvlOverride w:ilvl="4">
       <w:startOverride w:val="1"/>
-      <w:lvl w:ilvl="4" w:tplc="5C443838">
+      <w:lvl w:ilvl="4" w:tplc="5F222C90">
         <w:start w:val="1"/>
         <w:numFmt w:val="lowerLetter"/>
         <w:lvlText w:val="(%5)"/>
@@ -17111,7 +17366,7 @@
     </w:lvlOverride>
     <w:lvlOverride w:ilvl="5">
       <w:startOverride w:val="1"/>
-      <w:lvl w:ilvl="5" w:tplc="11DA18BE">
+      <w:lvl w:ilvl="5" w:tplc="F132951E">
         <w:start w:val="1"/>
         <w:numFmt w:val="lowerLetter"/>
         <w:lvlText w:val="(%6)"/>
@@ -17139,7 +17394,7 @@
     </w:lvlOverride>
     <w:lvlOverride w:ilvl="6">
       <w:startOverride w:val="1"/>
-      <w:lvl w:ilvl="6" w:tplc="8404316C">
+      <w:lvl w:ilvl="6" w:tplc="13760EEC">
         <w:start w:val="1"/>
         <w:numFmt w:val="lowerLetter"/>
         <w:lvlText w:val="(%7)"/>
@@ -17167,7 +17422,7 @@
     </w:lvlOverride>
     <w:lvlOverride w:ilvl="7">
       <w:startOverride w:val="1"/>
-      <w:lvl w:ilvl="7" w:tplc="6504B462">
+      <w:lvl w:ilvl="7" w:tplc="F2D436E4">
         <w:start w:val="1"/>
         <w:numFmt w:val="lowerLetter"/>
         <w:lvlText w:val="(%8)"/>
@@ -17195,7 +17450,7 @@
     </w:lvlOverride>
     <w:lvlOverride w:ilvl="8">
       <w:startOverride w:val="1"/>
-      <w:lvl w:ilvl="8" w:tplc="8FEAA5EC">
+      <w:lvl w:ilvl="8" w:tplc="3C3AF5A4">
         <w:start w:val="1"/>
         <w:numFmt w:val="lowerLetter"/>
         <w:lvlText w:val="(%9)"/>
@@ -17226,7 +17481,7 @@
     <w:abstractNumId w:val="10"/>
     <w:lvlOverride w:ilvl="0">
       <w:startOverride w:val="1"/>
-      <w:lvl w:ilvl="0" w:tplc="A528825A">
+      <w:lvl w:ilvl="0" w:tplc="368631C4">
         <w:start w:val="1"/>
         <w:numFmt w:val="lowerLetter"/>
         <w:lvlText w:val="(%1)"/>
@@ -17254,7 +17509,7 @@
     </w:lvlOverride>
     <w:lvlOverride w:ilvl="1">
       <w:startOverride w:val="1"/>
-      <w:lvl w:ilvl="1" w:tplc="2A2AD624">
+      <w:lvl w:ilvl="1" w:tplc="714275F4">
         <w:start w:val="1"/>
         <w:numFmt w:val="lowerLetter"/>
         <w:lvlText w:val="(%2)"/>
@@ -17282,7 +17537,7 @@
     </w:lvlOverride>
     <w:lvlOverride w:ilvl="2">
       <w:startOverride w:val="1"/>
-      <w:lvl w:ilvl="2" w:tplc="DF345E86">
+      <w:lvl w:ilvl="2" w:tplc="8D6E4302">
         <w:start w:val="1"/>
         <w:numFmt w:val="lowerLetter"/>
         <w:lvlText w:val="(%3)"/>
@@ -17310,7 +17565,7 @@
     </w:lvlOverride>
     <w:lvlOverride w:ilvl="3">
       <w:startOverride w:val="1"/>
-      <w:lvl w:ilvl="3" w:tplc="C73A9890">
+      <w:lvl w:ilvl="3" w:tplc="309C3736">
         <w:start w:val="1"/>
         <w:numFmt w:val="lowerLetter"/>
         <w:lvlText w:val="(%4)"/>
@@ -17338,7 +17593,7 @@
     </w:lvlOverride>
     <w:lvlOverride w:ilvl="4">
       <w:startOverride w:val="1"/>
-      <w:lvl w:ilvl="4" w:tplc="5C443838">
+      <w:lvl w:ilvl="4" w:tplc="5F222C90">
         <w:start w:val="1"/>
         <w:numFmt w:val="lowerLetter"/>
         <w:lvlText w:val="(%5)"/>
@@ -17366,7 +17621,7 @@
     </w:lvlOverride>
     <w:lvlOverride w:ilvl="5">
       <w:startOverride w:val="1"/>
-      <w:lvl w:ilvl="5" w:tplc="11DA18BE">
+      <w:lvl w:ilvl="5" w:tplc="F132951E">
         <w:start w:val="1"/>
         <w:numFmt w:val="lowerLetter"/>
         <w:lvlText w:val="(%6)"/>
@@ -17394,7 +17649,7 @@
     </w:lvlOverride>
     <w:lvlOverride w:ilvl="6">
       <w:startOverride w:val="1"/>
-      <w:lvl w:ilvl="6" w:tplc="8404316C">
+      <w:lvl w:ilvl="6" w:tplc="13760EEC">
         <w:start w:val="1"/>
         <w:numFmt w:val="lowerLetter"/>
         <w:lvlText w:val="(%7)"/>
@@ -17422,7 +17677,7 @@
     </w:lvlOverride>
     <w:lvlOverride w:ilvl="7">
       <w:startOverride w:val="1"/>
-      <w:lvl w:ilvl="7" w:tplc="6504B462">
+      <w:lvl w:ilvl="7" w:tplc="F2D436E4">
         <w:start w:val="1"/>
         <w:numFmt w:val="lowerLetter"/>
         <w:lvlText w:val="(%8)"/>
@@ -17450,7 +17705,7 @@
     </w:lvlOverride>
     <w:lvlOverride w:ilvl="8">
       <w:startOverride w:val="1"/>
-      <w:lvl w:ilvl="8" w:tplc="8FEAA5EC">
+      <w:lvl w:ilvl="8" w:tplc="3C3AF5A4">
         <w:start w:val="1"/>
         <w:numFmt w:val="lowerLetter"/>
         <w:lvlText w:val="(%9)"/>
@@ -17480,7 +17735,7 @@
   <w:num w:numId="45">
     <w:abstractNumId w:val="0"/>
     <w:lvlOverride w:ilvl="0">
-      <w:lvl w:ilvl="0" w:tplc="0FEE82F2">
+      <w:lvl w:ilvl="0" w:tplc="6BEA8EB8">
         <w:start w:val="1"/>
         <w:numFmt w:val="decimal"/>
         <w:lvlText w:val="%1."/>
@@ -17507,7 +17762,7 @@
       </w:lvl>
     </w:lvlOverride>
     <w:lvlOverride w:ilvl="1">
-      <w:lvl w:ilvl="1" w:tplc="2032A254">
+      <w:lvl w:ilvl="1" w:tplc="CEFEA3C6">
         <w:start w:val="1"/>
         <w:numFmt w:val="decimal"/>
         <w:lvlText w:val="%2."/>
@@ -17534,7 +17789,7 @@
       </w:lvl>
     </w:lvlOverride>
     <w:lvlOverride w:ilvl="2">
-      <w:lvl w:ilvl="2" w:tplc="2340A41A">
+      <w:lvl w:ilvl="2" w:tplc="500C445A">
         <w:start w:val="1"/>
         <w:numFmt w:val="decimal"/>
         <w:lvlText w:val="%3."/>
@@ -17561,7 +17816,7 @@
       </w:lvl>
     </w:lvlOverride>
     <w:lvlOverride w:ilvl="3">
-      <w:lvl w:ilvl="3" w:tplc="20581014">
+      <w:lvl w:ilvl="3" w:tplc="BF8293C2">
         <w:start w:val="1"/>
         <w:numFmt w:val="decimal"/>
         <w:lvlText w:val="%4."/>
@@ -17588,7 +17843,7 @@
       </w:lvl>
     </w:lvlOverride>
     <w:lvlOverride w:ilvl="4">
-      <w:lvl w:ilvl="4" w:tplc="32CE7F6E">
+      <w:lvl w:ilvl="4" w:tplc="F80695FA">
         <w:start w:val="1"/>
         <w:numFmt w:val="decimal"/>
         <w:lvlText w:val="%5."/>
@@ -17615,7 +17870,7 @@
       </w:lvl>
     </w:lvlOverride>
     <w:lvlOverride w:ilvl="5">
-      <w:lvl w:ilvl="5" w:tplc="06CC151A">
+      <w:lvl w:ilvl="5" w:tplc="11DC6F3A">
         <w:start w:val="1"/>
         <w:numFmt w:val="decimal"/>
         <w:lvlText w:val="%6."/>
@@ -17642,7 +17897,7 @@
       </w:lvl>
     </w:lvlOverride>
     <w:lvlOverride w:ilvl="6">
-      <w:lvl w:ilvl="6" w:tplc="FE441074">
+      <w:lvl w:ilvl="6" w:tplc="92A08CA0">
         <w:start w:val="1"/>
         <w:numFmt w:val="decimal"/>
         <w:lvlText w:val="%7."/>
@@ -17669,7 +17924,7 @@
       </w:lvl>
     </w:lvlOverride>
     <w:lvlOverride w:ilvl="7">
-      <w:lvl w:ilvl="7" w:tplc="9BEAD9A6">
+      <w:lvl w:ilvl="7" w:tplc="5C08F162">
         <w:start w:val="1"/>
         <w:numFmt w:val="decimal"/>
         <w:lvlText w:val="%8."/>
@@ -17696,7 +17951,7 @@
       </w:lvl>
     </w:lvlOverride>
     <w:lvlOverride w:ilvl="8">
-      <w:lvl w:ilvl="8" w:tplc="53C63BB4">
+      <w:lvl w:ilvl="8" w:tplc="F3C2F0FA">
         <w:start w:val="1"/>
         <w:numFmt w:val="decimal"/>
         <w:lvlText w:val="%9."/>
@@ -17727,7 +17982,7 @@
     <w:abstractNumId w:val="0"/>
     <w:lvlOverride w:ilvl="0">
       <w:startOverride w:val="1"/>
-      <w:lvl w:ilvl="0" w:tplc="0FEE82F2">
+      <w:lvl w:ilvl="0" w:tplc="6BEA8EB8">
         <w:start w:val="1"/>
         <w:numFmt w:val="decimal"/>
         <w:lvlText w:val="%1."/>
@@ -17755,7 +18010,7 @@
     </w:lvlOverride>
     <w:lvlOverride w:ilvl="1">
       <w:startOverride w:val="1"/>
-      <w:lvl w:ilvl="1" w:tplc="2032A254">
+      <w:lvl w:ilvl="1" w:tplc="CEFEA3C6">
         <w:start w:val="1"/>
         <w:numFmt w:val="decimal"/>
         <w:lvlText w:val="%2."/>
@@ -17783,7 +18038,7 @@
     </w:lvlOverride>
     <w:lvlOverride w:ilvl="2">
       <w:startOverride w:val="1"/>
-      <w:lvl w:ilvl="2" w:tplc="2340A41A">
+      <w:lvl w:ilvl="2" w:tplc="500C445A">
         <w:start w:val="1"/>
         <w:numFmt w:val="decimal"/>
         <w:lvlText w:val="%3."/>
@@ -17811,7 +18066,7 @@
     </w:lvlOverride>
     <w:lvlOverride w:ilvl="3">
       <w:startOverride w:val="1"/>
-      <w:lvl w:ilvl="3" w:tplc="20581014">
+      <w:lvl w:ilvl="3" w:tplc="BF8293C2">
         <w:start w:val="1"/>
         <w:numFmt w:val="decimal"/>
         <w:lvlText w:val="%4."/>
@@ -17839,7 +18094,7 @@
     </w:lvlOverride>
     <w:lvlOverride w:ilvl="4">
       <w:startOverride w:val="1"/>
-      <w:lvl w:ilvl="4" w:tplc="32CE7F6E">
+      <w:lvl w:ilvl="4" w:tplc="F80695FA">
         <w:start w:val="1"/>
         <w:numFmt w:val="decimal"/>
         <w:lvlText w:val="%5."/>
@@ -17867,7 +18122,7 @@
     </w:lvlOverride>
     <w:lvlOverride w:ilvl="5">
       <w:startOverride w:val="1"/>
-      <w:lvl w:ilvl="5" w:tplc="06CC151A">
+      <w:lvl w:ilvl="5" w:tplc="11DC6F3A">
         <w:start w:val="1"/>
         <w:numFmt w:val="decimal"/>
         <w:lvlText w:val="%6."/>
@@ -17895,7 +18150,7 @@
     </w:lvlOverride>
     <w:lvlOverride w:ilvl="6">
       <w:startOverride w:val="1"/>
-      <w:lvl w:ilvl="6" w:tplc="FE441074">
+      <w:lvl w:ilvl="6" w:tplc="92A08CA0">
         <w:start w:val="1"/>
         <w:numFmt w:val="decimal"/>
         <w:lvlText w:val="%7."/>
@@ -17923,7 +18178,7 @@
     </w:lvlOverride>
     <w:lvlOverride w:ilvl="7">
       <w:startOverride w:val="1"/>
-      <w:lvl w:ilvl="7" w:tplc="9BEAD9A6">
+      <w:lvl w:ilvl="7" w:tplc="5C08F162">
         <w:start w:val="1"/>
         <w:numFmt w:val="decimal"/>
         <w:lvlText w:val="%8."/>
@@ -17951,7 +18206,7 @@
     </w:lvlOverride>
     <w:lvlOverride w:ilvl="8">
       <w:startOverride w:val="1"/>
-      <w:lvl w:ilvl="8" w:tplc="53C63BB4">
+      <w:lvl w:ilvl="8" w:tplc="F3C2F0FA">
         <w:start w:val="1"/>
         <w:numFmt w:val="decimal"/>
         <w:lvlText w:val="%9."/>
@@ -17982,7 +18237,7 @@
     <w:abstractNumId w:val="10"/>
     <w:lvlOverride w:ilvl="0">
       <w:startOverride w:val="1"/>
-      <w:lvl w:ilvl="0" w:tplc="A528825A">
+      <w:lvl w:ilvl="0" w:tplc="368631C4">
         <w:start w:val="1"/>
         <w:numFmt w:val="lowerLetter"/>
         <w:lvlText w:val="(%1)"/>
@@ -18010,7 +18265,7 @@
     </w:lvlOverride>
     <w:lvlOverride w:ilvl="1">
       <w:startOverride w:val="1"/>
-      <w:lvl w:ilvl="1" w:tplc="2A2AD624">
+      <w:lvl w:ilvl="1" w:tplc="714275F4">
         <w:start w:val="1"/>
         <w:numFmt w:val="upperLetter"/>
         <w:lvlText w:val="%2."/>
@@ -18038,7 +18293,7 @@
     </w:lvlOverride>
     <w:lvlOverride w:ilvl="2">
       <w:startOverride w:val="1"/>
-      <w:lvl w:ilvl="2" w:tplc="DF345E86">
+      <w:lvl w:ilvl="2" w:tplc="8D6E4302">
         <w:start w:val="1"/>
         <w:numFmt w:val="upperLetter"/>
         <w:lvlText w:val="%3."/>
@@ -18066,7 +18321,7 @@
     </w:lvlOverride>
     <w:lvlOverride w:ilvl="3">
       <w:startOverride w:val="1"/>
-      <w:lvl w:ilvl="3" w:tplc="C73A9890">
+      <w:lvl w:ilvl="3" w:tplc="309C3736">
         <w:start w:val="1"/>
         <w:numFmt w:val="upperLetter"/>
         <w:lvlText w:val="%4."/>
@@ -18094,7 +18349,7 @@
     </w:lvlOverride>
     <w:lvlOverride w:ilvl="4">
       <w:startOverride w:val="1"/>
-      <w:lvl w:ilvl="4" w:tplc="5C443838">
+      <w:lvl w:ilvl="4" w:tplc="5F222C90">
         <w:start w:val="1"/>
         <w:numFmt w:val="upperLetter"/>
         <w:lvlText w:val="%5."/>
@@ -18122,7 +18377,7 @@
     </w:lvlOverride>
     <w:lvlOverride w:ilvl="5">
       <w:startOverride w:val="1"/>
-      <w:lvl w:ilvl="5" w:tplc="11DA18BE">
+      <w:lvl w:ilvl="5" w:tplc="F132951E">
         <w:start w:val="1"/>
         <w:numFmt w:val="upperLetter"/>
         <w:lvlText w:val="%6."/>
@@ -18150,7 +18405,7 @@
     </w:lvlOverride>
     <w:lvlOverride w:ilvl="6">
       <w:startOverride w:val="1"/>
-      <w:lvl w:ilvl="6" w:tplc="8404316C">
+      <w:lvl w:ilvl="6" w:tplc="13760EEC">
         <w:start w:val="1"/>
         <w:numFmt w:val="upperLetter"/>
         <w:lvlText w:val="%7."/>
@@ -18178,7 +18433,7 @@
     </w:lvlOverride>
     <w:lvlOverride w:ilvl="7">
       <w:startOverride w:val="1"/>
-      <w:lvl w:ilvl="7" w:tplc="6504B462">
+      <w:lvl w:ilvl="7" w:tplc="F2D436E4">
         <w:start w:val="1"/>
         <w:numFmt w:val="upperLetter"/>
         <w:lvlText w:val="%8."/>
@@ -18206,7 +18461,7 @@
     </w:lvlOverride>
     <w:lvlOverride w:ilvl="8">
       <w:startOverride w:val="1"/>
-      <w:lvl w:ilvl="8" w:tplc="8FEAA5EC">
+      <w:lvl w:ilvl="8" w:tplc="3C3AF5A4">
         <w:start w:val="1"/>
         <w:numFmt w:val="upperLetter"/>
         <w:lvlText w:val="%9."/>
@@ -18237,7 +18492,7 @@
     <w:abstractNumId w:val="10"/>
     <w:lvlOverride w:ilvl="0">
       <w:startOverride w:val="1"/>
-      <w:lvl w:ilvl="0" w:tplc="A528825A">
+      <w:lvl w:ilvl="0" w:tplc="368631C4">
         <w:start w:val="1"/>
         <w:numFmt w:val="lowerLetter"/>
         <w:lvlText w:val="(%1)"/>
@@ -18265,7 +18520,7 @@
     </w:lvlOverride>
     <w:lvlOverride w:ilvl="1">
       <w:startOverride w:val="1"/>
-      <w:lvl w:ilvl="1" w:tplc="2A2AD624">
+      <w:lvl w:ilvl="1" w:tplc="714275F4">
         <w:start w:val="1"/>
         <w:numFmt w:val="lowerLetter"/>
         <w:lvlText w:val="(%2)"/>
@@ -18293,7 +18548,7 @@
     </w:lvlOverride>
     <w:lvlOverride w:ilvl="2">
       <w:startOverride w:val="1"/>
-      <w:lvl w:ilvl="2" w:tplc="DF345E86">
+      <w:lvl w:ilvl="2" w:tplc="8D6E4302">
         <w:start w:val="1"/>
         <w:numFmt w:val="lowerLetter"/>
         <w:lvlText w:val="(%3)"/>
@@ -18321,7 +18576,7 @@
     </w:lvlOverride>
     <w:lvlOverride w:ilvl="3">
       <w:startOverride w:val="1"/>
-      <w:lvl w:ilvl="3" w:tplc="C73A9890">
+      <w:lvl w:ilvl="3" w:tplc="309C3736">
         <w:start w:val="1"/>
         <w:numFmt w:val="lowerLetter"/>
         <w:lvlText w:val="(%4)"/>
@@ -18349,7 +18604,7 @@
     </w:lvlOverride>
     <w:lvlOverride w:ilvl="4">
       <w:startOverride w:val="1"/>
-      <w:lvl w:ilvl="4" w:tplc="5C443838">
+      <w:lvl w:ilvl="4" w:tplc="5F222C90">
         <w:start w:val="1"/>
         <w:numFmt w:val="lowerLetter"/>
         <w:lvlText w:val="(%5)"/>
@@ -18377,7 +18632,7 @@
     </w:lvlOverride>
     <w:lvlOverride w:ilvl="5">
       <w:startOverride w:val="1"/>
-      <w:lvl w:ilvl="5" w:tplc="11DA18BE">
+      <w:lvl w:ilvl="5" w:tplc="F132951E">
         <w:start w:val="1"/>
         <w:numFmt w:val="lowerLetter"/>
         <w:lvlText w:val="(%6)"/>
@@ -18405,7 +18660,7 @@
     </w:lvlOverride>
     <w:lvlOverride w:ilvl="6">
       <w:startOverride w:val="1"/>
-      <w:lvl w:ilvl="6" w:tplc="8404316C">
+      <w:lvl w:ilvl="6" w:tplc="13760EEC">
         <w:start w:val="1"/>
         <w:numFmt w:val="lowerLetter"/>
         <w:lvlText w:val="(%7)"/>
@@ -18433,7 +18688,7 @@
     </w:lvlOverride>
     <w:lvlOverride w:ilvl="7">
       <w:startOverride w:val="1"/>
-      <w:lvl w:ilvl="7" w:tplc="6504B462">
+      <w:lvl w:ilvl="7" w:tplc="F2D436E4">
         <w:start w:val="1"/>
         <w:numFmt w:val="lowerLetter"/>
         <w:lvlText w:val="(%8)"/>
@@ -18461,7 +18716,7 @@
     </w:lvlOverride>
     <w:lvlOverride w:ilvl="8">
       <w:startOverride w:val="1"/>
-      <w:lvl w:ilvl="8" w:tplc="8FEAA5EC">
+      <w:lvl w:ilvl="8" w:tplc="3C3AF5A4">
         <w:start w:val="1"/>
         <w:numFmt w:val="lowerLetter"/>
         <w:lvlText w:val="(%9)"/>
@@ -18492,7 +18747,7 @@
     <w:abstractNumId w:val="0"/>
     <w:lvlOverride w:ilvl="0">
       <w:startOverride w:val="1"/>
-      <w:lvl w:ilvl="0" w:tplc="0FEE82F2">
+      <w:lvl w:ilvl="0" w:tplc="6BEA8EB8">
         <w:start w:val="1"/>
         <w:numFmt w:val="decimal"/>
         <w:lvlText w:val="%1."/>
@@ -18520,7 +18775,7 @@
     </w:lvlOverride>
     <w:lvlOverride w:ilvl="1">
       <w:startOverride w:val="1"/>
-      <w:lvl w:ilvl="1" w:tplc="2032A254">
+      <w:lvl w:ilvl="1" w:tplc="CEFEA3C6">
         <w:start w:val="1"/>
         <w:numFmt w:val="decimal"/>
         <w:lvlText w:val="%2."/>
@@ -18548,7 +18803,7 @@
     </w:lvlOverride>
     <w:lvlOverride w:ilvl="2">
       <w:startOverride w:val="1"/>
-      <w:lvl w:ilvl="2" w:tplc="2340A41A">
+      <w:lvl w:ilvl="2" w:tplc="500C445A">
         <w:start w:val="1"/>
         <w:numFmt w:val="decimal"/>
         <w:lvlText w:val="%3."/>
@@ -18576,7 +18831,7 @@
     </w:lvlOverride>
     <w:lvlOverride w:ilvl="3">
       <w:startOverride w:val="1"/>
-      <w:lvl w:ilvl="3" w:tplc="20581014">
+      <w:lvl w:ilvl="3" w:tplc="BF8293C2">
         <w:start w:val="1"/>
         <w:numFmt w:val="decimal"/>
         <w:lvlText w:val="%4."/>
@@ -18604,7 +18859,7 @@
     </w:lvlOverride>
     <w:lvlOverride w:ilvl="4">
       <w:startOverride w:val="1"/>
-      <w:lvl w:ilvl="4" w:tplc="32CE7F6E">
+      <w:lvl w:ilvl="4" w:tplc="F80695FA">
         <w:start w:val="1"/>
         <w:numFmt w:val="decimal"/>
         <w:lvlText w:val="%5."/>
@@ -18632,7 +18887,7 @@
     </w:lvlOverride>
     <w:lvlOverride w:ilvl="5">
       <w:startOverride w:val="1"/>
-      <w:lvl w:ilvl="5" w:tplc="06CC151A">
+      <w:lvl w:ilvl="5" w:tplc="11DC6F3A">
         <w:start w:val="1"/>
         <w:numFmt w:val="decimal"/>
         <w:lvlText w:val="%6."/>
@@ -18660,7 +18915,7 @@
     </w:lvlOverride>
     <w:lvlOverride w:ilvl="6">
       <w:startOverride w:val="1"/>
-      <w:lvl w:ilvl="6" w:tplc="FE441074">
+      <w:lvl w:ilvl="6" w:tplc="92A08CA0">
         <w:start w:val="1"/>
         <w:numFmt w:val="decimal"/>
         <w:lvlText w:val="%7."/>
@@ -18688,7 +18943,7 @@
     </w:lvlOverride>
     <w:lvlOverride w:ilvl="7">
       <w:startOverride w:val="1"/>
-      <w:lvl w:ilvl="7" w:tplc="9BEAD9A6">
+      <w:lvl w:ilvl="7" w:tplc="5C08F162">
         <w:start w:val="1"/>
         <w:numFmt w:val="decimal"/>
         <w:lvlText w:val="%8."/>
@@ -18716,7 +18971,7 @@
     </w:lvlOverride>
     <w:lvlOverride w:ilvl="8">
       <w:startOverride w:val="1"/>
-      <w:lvl w:ilvl="8" w:tplc="53C63BB4">
+      <w:lvl w:ilvl="8" w:tplc="F3C2F0FA">
         <w:start w:val="1"/>
         <w:numFmt w:val="decimal"/>
         <w:lvlText w:val="%9."/>
@@ -18747,7 +19002,7 @@
     <w:abstractNumId w:val="10"/>
     <w:lvlOverride w:ilvl="0">
       <w:startOverride w:val="1"/>
-      <w:lvl w:ilvl="0" w:tplc="A528825A">
+      <w:lvl w:ilvl="0" w:tplc="368631C4">
         <w:start w:val="1"/>
         <w:numFmt w:val="lowerLetter"/>
         <w:lvlText w:val="(%1)"/>
@@ -18775,7 +19030,7 @@
     </w:lvlOverride>
     <w:lvlOverride w:ilvl="1">
       <w:startOverride w:val="1"/>
-      <w:lvl w:ilvl="1" w:tplc="2A2AD624">
+      <w:lvl w:ilvl="1" w:tplc="714275F4">
         <w:start w:val="1"/>
         <w:numFmt w:val="lowerLetter"/>
         <w:lvlText w:val="(%2)"/>
@@ -18803,7 +19058,7 @@
     </w:lvlOverride>
     <w:lvlOverride w:ilvl="2">
       <w:startOverride w:val="1"/>
-      <w:lvl w:ilvl="2" w:tplc="DF345E86">
+      <w:lvl w:ilvl="2" w:tplc="8D6E4302">
         <w:start w:val="1"/>
         <w:numFmt w:val="lowerLetter"/>
         <w:lvlText w:val="(%3)"/>
@@ -18831,7 +19086,7 @@
     </w:lvlOverride>
     <w:lvlOverride w:ilvl="3">
       <w:startOverride w:val="1"/>
-      <w:lvl w:ilvl="3" w:tplc="C73A9890">
+      <w:lvl w:ilvl="3" w:tplc="309C3736">
         <w:start w:val="1"/>
         <w:numFmt w:val="lowerLetter"/>
         <w:lvlText w:val="(%4)"/>
@@ -18859,7 +19114,7 @@
     </w:lvlOverride>
     <w:lvlOverride w:ilvl="4">
       <w:startOverride w:val="1"/>
-      <w:lvl w:ilvl="4" w:tplc="5C443838">
+      <w:lvl w:ilvl="4" w:tplc="5F222C90">
         <w:start w:val="1"/>
         <w:numFmt w:val="lowerLetter"/>
         <w:lvlText w:val="(%5)"/>
@@ -18887,7 +19142,7 @@
     </w:lvlOverride>
     <w:lvlOverride w:ilvl="5">
       <w:startOverride w:val="1"/>
-      <w:lvl w:ilvl="5" w:tplc="11DA18BE">
+      <w:lvl w:ilvl="5" w:tplc="F132951E">
         <w:start w:val="1"/>
         <w:numFmt w:val="lowerLetter"/>
         <w:lvlText w:val="(%6)"/>
@@ -18915,7 +19170,7 @@
     </w:lvlOverride>
     <w:lvlOverride w:ilvl="6">
       <w:startOverride w:val="1"/>
-      <w:lvl w:ilvl="6" w:tplc="8404316C">
+      <w:lvl w:ilvl="6" w:tplc="13760EEC">
         <w:start w:val="1"/>
         <w:numFmt w:val="lowerLetter"/>
         <w:lvlText w:val="(%7)"/>
@@ -18943,7 +19198,7 @@
     </w:lvlOverride>
     <w:lvlOverride w:ilvl="7">
       <w:startOverride w:val="1"/>
-      <w:lvl w:ilvl="7" w:tplc="6504B462">
+      <w:lvl w:ilvl="7" w:tplc="F2D436E4">
         <w:start w:val="1"/>
         <w:numFmt w:val="lowerLetter"/>
         <w:lvlText w:val="(%8)"/>
@@ -18971,7 +19226,7 @@
     </w:lvlOverride>
     <w:lvlOverride w:ilvl="8">
       <w:startOverride w:val="1"/>
-      <w:lvl w:ilvl="8" w:tplc="8FEAA5EC">
+      <w:lvl w:ilvl="8" w:tplc="3C3AF5A4">
         <w:start w:val="1"/>
         <w:numFmt w:val="lowerLetter"/>
         <w:lvlText w:val="(%9)"/>
@@ -19002,7 +19257,7 @@
     <w:abstractNumId w:val="10"/>
     <w:lvlOverride w:ilvl="0">
       <w:startOverride w:val="1"/>
-      <w:lvl w:ilvl="0" w:tplc="A528825A">
+      <w:lvl w:ilvl="0" w:tplc="368631C4">
         <w:start w:val="1"/>
         <w:numFmt w:val="decimal"/>
         <w:lvlText w:val="(%1)"/>
@@ -19030,7 +19285,7 @@
     </w:lvlOverride>
     <w:lvlOverride w:ilvl="1">
       <w:startOverride w:val="1"/>
-      <w:lvl w:ilvl="1" w:tplc="2A2AD624">
+      <w:lvl w:ilvl="1" w:tplc="714275F4">
         <w:start w:val="1"/>
         <w:numFmt w:val="upperLetter"/>
         <w:lvlText w:val="%2."/>
@@ -19058,7 +19313,7 @@
     </w:lvlOverride>
     <w:lvlOverride w:ilvl="2">
       <w:startOverride w:val="1"/>
-      <w:lvl w:ilvl="2" w:tplc="DF345E86">
+      <w:lvl w:ilvl="2" w:tplc="8D6E4302">
         <w:start w:val="1"/>
         <w:numFmt w:val="upperLetter"/>
         <w:lvlText w:val="%3."/>
@@ -19086,7 +19341,7 @@
     </w:lvlOverride>
     <w:lvlOverride w:ilvl="3">
       <w:startOverride w:val="1"/>
-      <w:lvl w:ilvl="3" w:tplc="C73A9890">
+      <w:lvl w:ilvl="3" w:tplc="309C3736">
         <w:start w:val="1"/>
         <w:numFmt w:val="upperLetter"/>
         <w:lvlText w:val="%4."/>
@@ -19114,7 +19369,7 @@
     </w:lvlOverride>
     <w:lvlOverride w:ilvl="4">
       <w:startOverride w:val="1"/>
-      <w:lvl w:ilvl="4" w:tplc="5C443838">
+      <w:lvl w:ilvl="4" w:tplc="5F222C90">
         <w:start w:val="1"/>
         <w:numFmt w:val="upperLetter"/>
         <w:lvlText w:val="%5."/>
@@ -19142,7 +19397,7 @@
     </w:lvlOverride>
     <w:lvlOverride w:ilvl="5">
       <w:startOverride w:val="1"/>
-      <w:lvl w:ilvl="5" w:tplc="11DA18BE">
+      <w:lvl w:ilvl="5" w:tplc="F132951E">
         <w:start w:val="1"/>
         <w:numFmt w:val="upperLetter"/>
         <w:lvlText w:val="%6."/>
@@ -19170,7 +19425,7 @@
     </w:lvlOverride>
     <w:lvlOverride w:ilvl="6">
       <w:startOverride w:val="1"/>
-      <w:lvl w:ilvl="6" w:tplc="8404316C">
+      <w:lvl w:ilvl="6" w:tplc="13760EEC">
         <w:start w:val="1"/>
         <w:numFmt w:val="upperLetter"/>
         <w:lvlText w:val="%7."/>
@@ -19198,7 +19453,7 @@
     </w:lvlOverride>
     <w:lvlOverride w:ilvl="7">
       <w:startOverride w:val="1"/>
-      <w:lvl w:ilvl="7" w:tplc="6504B462">
+      <w:lvl w:ilvl="7" w:tplc="F2D436E4">
         <w:start w:val="1"/>
         <w:numFmt w:val="upperLetter"/>
         <w:lvlText w:val="%8."/>
@@ -19226,7 +19481,7 @@
     </w:lvlOverride>
     <w:lvlOverride w:ilvl="8">
       <w:startOverride w:val="1"/>
-      <w:lvl w:ilvl="8" w:tplc="8FEAA5EC">
+      <w:lvl w:ilvl="8" w:tplc="3C3AF5A4">
         <w:start w:val="1"/>
         <w:numFmt w:val="upperLetter"/>
         <w:lvlText w:val="%9."/>
@@ -19257,7 +19512,7 @@
     <w:abstractNumId w:val="0"/>
     <w:lvlOverride w:ilvl="0">
       <w:startOverride w:val="1"/>
-      <w:lvl w:ilvl="0" w:tplc="0FEE82F2">
+      <w:lvl w:ilvl="0" w:tplc="6BEA8EB8">
         <w:start w:val="1"/>
         <w:numFmt w:val="decimal"/>
         <w:lvlText w:val="%1."/>
@@ -19285,7 +19540,7 @@
     </w:lvlOverride>
     <w:lvlOverride w:ilvl="1">
       <w:startOverride w:val="1"/>
-      <w:lvl w:ilvl="1" w:tplc="2032A254">
+      <w:lvl w:ilvl="1" w:tplc="CEFEA3C6">
         <w:start w:val="1"/>
         <w:numFmt w:val="decimal"/>
         <w:lvlText w:val="%2."/>
@@ -19313,7 +19568,7 @@
     </w:lvlOverride>
     <w:lvlOverride w:ilvl="2">
       <w:startOverride w:val="1"/>
-      <w:lvl w:ilvl="2" w:tplc="2340A41A">
+      <w:lvl w:ilvl="2" w:tplc="500C445A">
         <w:start w:val="1"/>
         <w:numFmt w:val="decimal"/>
         <w:lvlText w:val="%3."/>
@@ -19341,7 +19596,7 @@
     </w:lvlOverride>
     <w:lvlOverride w:ilvl="3">
       <w:startOverride w:val="1"/>
-      <w:lvl w:ilvl="3" w:tplc="20581014">
+      <w:lvl w:ilvl="3" w:tplc="BF8293C2">
         <w:start w:val="1"/>
         <w:numFmt w:val="decimal"/>
         <w:lvlText w:val="%4."/>
@@ -19369,7 +19624,7 @@
     </w:lvlOverride>
     <w:lvlOverride w:ilvl="4">
       <w:startOverride w:val="1"/>
-      <w:lvl w:ilvl="4" w:tplc="32CE7F6E">
+      <w:lvl w:ilvl="4" w:tplc="F80695FA">
         <w:start w:val="1"/>
         <w:numFmt w:val="decimal"/>
         <w:lvlText w:val="%5."/>
@@ -19397,7 +19652,7 @@
     </w:lvlOverride>
     <w:lvlOverride w:ilvl="5">
       <w:startOverride w:val="1"/>
-      <w:lvl w:ilvl="5" w:tplc="06CC151A">
+      <w:lvl w:ilvl="5" w:tplc="11DC6F3A">
         <w:start w:val="1"/>
         <w:numFmt w:val="decimal"/>
         <w:lvlText w:val="%6."/>
@@ -19425,7 +19680,7 @@
     </w:lvlOverride>
     <w:lvlOverride w:ilvl="6">
       <w:startOverride w:val="1"/>
-      <w:lvl w:ilvl="6" w:tplc="FE441074">
+      <w:lvl w:ilvl="6" w:tplc="92A08CA0">
         <w:start w:val="1"/>
         <w:numFmt w:val="decimal"/>
         <w:lvlText w:val="%7."/>
@@ -19453,7 +19708,7 @@
     </w:lvlOverride>
     <w:lvlOverride w:ilvl="7">
       <w:startOverride w:val="1"/>
-      <w:lvl w:ilvl="7" w:tplc="9BEAD9A6">
+      <w:lvl w:ilvl="7" w:tplc="5C08F162">
         <w:start w:val="1"/>
         <w:numFmt w:val="decimal"/>
         <w:lvlText w:val="%8."/>
@@ -19481,7 +19736,7 @@
     </w:lvlOverride>
     <w:lvlOverride w:ilvl="8">
       <w:startOverride w:val="1"/>
-      <w:lvl w:ilvl="8" w:tplc="53C63BB4">
+      <w:lvl w:ilvl="8" w:tplc="F3C2F0FA">
         <w:start w:val="1"/>
         <w:numFmt w:val="decimal"/>
         <w:lvlText w:val="%9."/>
@@ -19512,7 +19767,7 @@
     <w:abstractNumId w:val="10"/>
     <w:lvlOverride w:ilvl="0">
       <w:startOverride w:val="1"/>
-      <w:lvl w:ilvl="0" w:tplc="A528825A">
+      <w:lvl w:ilvl="0" w:tplc="368631C4">
         <w:start w:val="1"/>
         <w:numFmt w:val="decimal"/>
         <w:lvlText w:val="(%1)"/>
@@ -19540,7 +19795,7 @@
     </w:lvlOverride>
     <w:lvlOverride w:ilvl="1">
       <w:startOverride w:val="1"/>
-      <w:lvl w:ilvl="1" w:tplc="2A2AD624">
+      <w:lvl w:ilvl="1" w:tplc="714275F4">
         <w:start w:val="1"/>
         <w:numFmt w:val="lowerLetter"/>
         <w:lvlText w:val="(%2)"/>
@@ -19568,7 +19823,7 @@
     </w:lvlOverride>
     <w:lvlOverride w:ilvl="2">
       <w:startOverride w:val="1"/>
-      <w:lvl w:ilvl="2" w:tplc="DF345E86">
+      <w:lvl w:ilvl="2" w:tplc="8D6E4302">
         <w:start w:val="1"/>
         <w:numFmt w:val="lowerLetter"/>
         <w:lvlText w:val="(%3)"/>
@@ -19596,7 +19851,7 @@
     </w:lvlOverride>
     <w:lvlOverride w:ilvl="3">
       <w:startOverride w:val="1"/>
-      <w:lvl w:ilvl="3" w:tplc="C73A9890">
+      <w:lvl w:ilvl="3" w:tplc="309C3736">
         <w:start w:val="1"/>
         <w:numFmt w:val="lowerLetter"/>
         <w:lvlText w:val="(%4)"/>
@@ -19624,7 +19879,7 @@
     </w:lvlOverride>
     <w:lvlOverride w:ilvl="4">
       <w:startOverride w:val="1"/>
-      <w:lvl w:ilvl="4" w:tplc="5C443838">
+      <w:lvl w:ilvl="4" w:tplc="5F222C90">
         <w:start w:val="1"/>
         <w:numFmt w:val="lowerLetter"/>
         <w:lvlText w:val="(%5)"/>
@@ -19652,7 +19907,7 @@
     </w:lvlOverride>
     <w:lvlOverride w:ilvl="5">
       <w:startOverride w:val="1"/>
-      <w:lvl w:ilvl="5" w:tplc="11DA18BE">
+      <w:lvl w:ilvl="5" w:tplc="F132951E">
         <w:start w:val="1"/>
         <w:numFmt w:val="lowerLetter"/>
         <w:lvlText w:val="(%6)"/>
@@ -19680,7 +19935,7 @@
     </w:lvlOverride>
     <w:lvlOverride w:ilvl="6">
       <w:startOverride w:val="1"/>
-      <w:lvl w:ilvl="6" w:tplc="8404316C">
+      <w:lvl w:ilvl="6" w:tplc="13760EEC">
         <w:start w:val="1"/>
         <w:numFmt w:val="lowerLetter"/>
         <w:lvlText w:val="(%7)"/>
@@ -19708,7 +19963,7 @@
     </w:lvlOverride>
     <w:lvlOverride w:ilvl="7">
       <w:startOverride w:val="1"/>
-      <w:lvl w:ilvl="7" w:tplc="6504B462">
+      <w:lvl w:ilvl="7" w:tplc="F2D436E4">
         <w:start w:val="1"/>
         <w:numFmt w:val="lowerLetter"/>
         <w:lvlText w:val="(%8)"/>
@@ -19736,7 +19991,7 @@
     </w:lvlOverride>
     <w:lvlOverride w:ilvl="8">
       <w:startOverride w:val="1"/>
-      <w:lvl w:ilvl="8" w:tplc="8FEAA5EC">
+      <w:lvl w:ilvl="8" w:tplc="3C3AF5A4">
         <w:start w:val="1"/>
         <w:numFmt w:val="lowerLetter"/>
         <w:lvlText w:val="(%9)"/>
@@ -19767,7 +20022,7 @@
     <w:abstractNumId w:val="10"/>
     <w:lvlOverride w:ilvl="0">
       <w:startOverride w:val="1"/>
-      <w:lvl w:ilvl="0" w:tplc="A528825A">
+      <w:lvl w:ilvl="0" w:tplc="368631C4">
         <w:start w:val="1"/>
         <w:numFmt w:val="lowerLetter"/>
         <w:lvlText w:val="(%1)"/>
@@ -19795,7 +20050,7 @@
     </w:lvlOverride>
     <w:lvlOverride w:ilvl="1">
       <w:startOverride w:val="1"/>
-      <w:lvl w:ilvl="1" w:tplc="2A2AD624">
+      <w:lvl w:ilvl="1" w:tplc="714275F4">
         <w:start w:val="1"/>
         <w:numFmt w:val="lowerLetter"/>
         <w:lvlText w:val="(%2)"/>
@@ -19823,7 +20078,7 @@
     </w:lvlOverride>
     <w:lvlOverride w:ilvl="2">
       <w:startOverride w:val="1"/>
-      <w:lvl w:ilvl="2" w:tplc="DF345E86">
+      <w:lvl w:ilvl="2" w:tplc="8D6E4302">
         <w:start w:val="1"/>
         <w:numFmt w:val="lowerLetter"/>
         <w:lvlText w:val="(%3)"/>
@@ -19851,7 +20106,7 @@
     </w:lvlOverride>
     <w:lvlOverride w:ilvl="3">
       <w:startOverride w:val="1"/>
-      <w:lvl w:ilvl="3" w:tplc="C73A9890">
+      <w:lvl w:ilvl="3" w:tplc="309C3736">
         <w:start w:val="1"/>
         <w:numFmt w:val="lowerLetter"/>
         <w:lvlText w:val="(%4)"/>
@@ -19879,7 +20134,7 @@
     </w:lvlOverride>
     <w:lvlOverride w:ilvl="4">
       <w:startOverride w:val="1"/>
-      <w:lvl w:ilvl="4" w:tplc="5C443838">
+      <w:lvl w:ilvl="4" w:tplc="5F222C90">
         <w:start w:val="1"/>
         <w:numFmt w:val="lowerLetter"/>
         <w:lvlText w:val="(%5)"/>
@@ -19907,7 +20162,7 @@
     </w:lvlOverride>
     <w:lvlOverride w:ilvl="5">
       <w:startOverride w:val="1"/>
-      <w:lvl w:ilvl="5" w:tplc="11DA18BE">
+      <w:lvl w:ilvl="5" w:tplc="F132951E">
         <w:start w:val="1"/>
         <w:numFmt w:val="lowerLetter"/>
         <w:lvlText w:val="(%6)"/>
@@ -19935,7 +20190,7 @@
     </w:lvlOverride>
     <w:lvlOverride w:ilvl="6">
       <w:startOverride w:val="1"/>
-      <w:lvl w:ilvl="6" w:tplc="8404316C">
+      <w:lvl w:ilvl="6" w:tplc="13760EEC">
         <w:start w:val="1"/>
         <w:numFmt w:val="lowerLetter"/>
         <w:lvlText w:val="(%7)"/>
@@ -19963,7 +20218,7 @@
     </w:lvlOverride>
     <w:lvlOverride w:ilvl="7">
       <w:startOverride w:val="1"/>
-      <w:lvl w:ilvl="7" w:tplc="6504B462">
+      <w:lvl w:ilvl="7" w:tplc="F2D436E4">
         <w:start w:val="1"/>
         <w:numFmt w:val="lowerLetter"/>
         <w:lvlText w:val="(%8)"/>
@@ -19991,7 +20246,7 @@
     </w:lvlOverride>
     <w:lvlOverride w:ilvl="8">
       <w:startOverride w:val="1"/>
-      <w:lvl w:ilvl="8" w:tplc="8FEAA5EC">
+      <w:lvl w:ilvl="8" w:tplc="3C3AF5A4">
         <w:start w:val="1"/>
         <w:numFmt w:val="lowerLetter"/>
         <w:lvlText w:val="(%9)"/>
@@ -20022,7 +20277,7 @@
     <w:abstractNumId w:val="0"/>
     <w:lvlOverride w:ilvl="0">
       <w:startOverride w:val="1"/>
-      <w:lvl w:ilvl="0" w:tplc="0FEE82F2">
+      <w:lvl w:ilvl="0" w:tplc="6BEA8EB8">
         <w:start w:val="1"/>
         <w:numFmt w:val="decimal"/>
         <w:lvlText w:val="%1."/>
@@ -20050,7 +20305,7 @@
     </w:lvlOverride>
     <w:lvlOverride w:ilvl="1">
       <w:startOverride w:val="1"/>
-      <w:lvl w:ilvl="1" w:tplc="2032A254">
+      <w:lvl w:ilvl="1" w:tplc="CEFEA3C6">
         <w:start w:val="1"/>
         <w:numFmt w:val="decimal"/>
         <w:lvlText w:val="%2."/>
@@ -20078,7 +20333,7 @@
     </w:lvlOverride>
     <w:lvlOverride w:ilvl="2">
       <w:startOverride w:val="1"/>
-      <w:lvl w:ilvl="2" w:tplc="2340A41A">
+      <w:lvl w:ilvl="2" w:tplc="500C445A">
         <w:start w:val="1"/>
         <w:numFmt w:val="decimal"/>
         <w:lvlText w:val="%3."/>
@@ -20106,7 +20361,7 @@
     </w:lvlOverride>
     <w:lvlOverride w:ilvl="3">
       <w:startOverride w:val="1"/>
-      <w:lvl w:ilvl="3" w:tplc="20581014">
+      <w:lvl w:ilvl="3" w:tplc="BF8293C2">
         <w:start w:val="1"/>
         <w:numFmt w:val="decimal"/>
         <w:lvlText w:val="%4."/>
@@ -20134,7 +20389,7 @@
     </w:lvlOverride>
     <w:lvlOverride w:ilvl="4">
       <w:startOverride w:val="1"/>
-      <w:lvl w:ilvl="4" w:tplc="32CE7F6E">
+      <w:lvl w:ilvl="4" w:tplc="F80695FA">
         <w:start w:val="1"/>
         <w:numFmt w:val="decimal"/>
         <w:lvlText w:val="%5."/>
@@ -20162,7 +20417,7 @@
     </w:lvlOverride>
     <w:lvlOverride w:ilvl="5">
       <w:startOverride w:val="1"/>
-      <w:lvl w:ilvl="5" w:tplc="06CC151A">
+      <w:lvl w:ilvl="5" w:tplc="11DC6F3A">
         <w:start w:val="1"/>
         <w:numFmt w:val="decimal"/>
         <w:lvlText w:val="%6."/>
@@ -20190,7 +20445,7 @@
     </w:lvlOverride>
     <w:lvlOverride w:ilvl="6">
       <w:startOverride w:val="1"/>
-      <w:lvl w:ilvl="6" w:tplc="FE441074">
+      <w:lvl w:ilvl="6" w:tplc="92A08CA0">
         <w:start w:val="1"/>
         <w:numFmt w:val="decimal"/>
         <w:lvlText w:val="%7."/>
@@ -20218,7 +20473,7 @@
     </w:lvlOverride>
     <w:lvlOverride w:ilvl="7">
       <w:startOverride w:val="1"/>
-      <w:lvl w:ilvl="7" w:tplc="9BEAD9A6">
+      <w:lvl w:ilvl="7" w:tplc="5C08F162">
         <w:start w:val="1"/>
         <w:numFmt w:val="decimal"/>
         <w:lvlText w:val="%8."/>
@@ -20246,7 +20501,7 @@
     </w:lvlOverride>
     <w:lvlOverride w:ilvl="8">
       <w:startOverride w:val="1"/>
-      <w:lvl w:ilvl="8" w:tplc="53C63BB4">
+      <w:lvl w:ilvl="8" w:tplc="F3C2F0FA">
         <w:start w:val="1"/>
         <w:numFmt w:val="decimal"/>
         <w:lvlText w:val="%9."/>
